--- a/form_template.docx
+++ b/form_template.docx
@@ -1,6 +1,6 @@
 
 <file path=word/document.xml><?xml version="1.0" encoding="utf-8"?>
-<w:document xmlns:wpc="http://schemas.microsoft.com/office/word/2010/wordprocessingCanvas" xmlns:cx="http://schemas.microsoft.com/office/drawing/2014/chartex" xmlns:cx1="http://schemas.microsoft.com/office/drawing/2015/9/8/chartex" xmlns:cx2="http://schemas.microsoft.com/office/drawing/2015/10/21/chartex" xmlns:cx3="http://schemas.microsoft.com/office/drawing/2016/5/9/chartex" xmlns:cx4="http://schemas.microsoft.com/office/drawing/2016/5/10/chartex" xmlns:cx5="http://schemas.microsoft.com/office/drawing/2016/5/11/chartex" xmlns:cx6="http://schemas.microsoft.com/office/drawing/2016/5/12/chartex" xmlns:cx7="http://schemas.microsoft.com/office/drawing/2016/5/13/chartex" xmlns:cx8="http://schemas.microsoft.com/office/drawing/2016/5/14/chartex" xmlns:mc="http://schemas.openxmlformats.org/markup-compatibility/2006" xmlns:aink="http://schemas.microsoft.com/office/drawing/2016/ink" xmlns:am3d="http://schemas.microsoft.com/office/drawing/2017/model3d" xmlns:o="urn:schemas-microsoft-com:office:office" xmlns:oel="http://schemas.microsoft.com/office/2019/extlst" xmlns:r="http://schemas.openxmlformats.org/officeDocument/2006/relationships" xmlns:m="http://schemas.openxmlformats.org/officeDocument/2006/math" xmlns:v="urn:schemas-microsoft-com:vml" xmlns:wp14="http://schemas.microsoft.com/office/word/2010/wordprocessingDrawing" xmlns:wp="http://schemas.openxmlformats.org/drawingml/2006/wordprocessingDrawing" xmlns:w10="urn:schemas-microsoft-com:office:word" xmlns:w="http://schemas.openxmlformats.org/wordprocessingml/2006/main" xmlns:w14="http://schemas.microsoft.com/office/word/2010/wordml" xmlns:w15="http://schemas.microsoft.com/office/word/2012/wordml" xmlns:w16cex="http://schemas.microsoft.com/office/word/2018/wordml/cex" xmlns:w16cid="http://schemas.microsoft.com/office/word/2016/wordml/cid" xmlns:w16="http://schemas.microsoft.com/office/word/2018/wordml" xmlns:w16sdtdh="http://schemas.microsoft.com/office/word/2020/wordml/sdtdatahash" xmlns:w16se="http://schemas.microsoft.com/office/word/2015/wordml/symex" xmlns:wpg="http://schemas.microsoft.com/office/word/2010/wordprocessingGroup" xmlns:wpi="http://schemas.microsoft.com/office/word/2010/wordprocessingInk" xmlns:wne="http://schemas.microsoft.com/office/word/2006/wordml" xmlns:wps="http://schemas.microsoft.com/office/word/2010/wordprocessingShape" xmlns:a="http://schemas.openxmlformats.org/drawingml/2006/main" xmlns:sm="smNativeData" mc:Ignorable="w14 w15 w16se w16cid w16 w16cex w16sdtdh wp14">
+<w:document xmlns:wpc="http://schemas.microsoft.com/office/word/2010/wordprocessingCanvas" xmlns:mc="http://schemas.openxmlformats.org/markup-compatibility/2006" xmlns:o="urn:schemas-microsoft-com:office:office" xmlns:r="http://schemas.openxmlformats.org/officeDocument/2006/relationships" xmlns:m="http://schemas.openxmlformats.org/officeDocument/2006/math" xmlns:v="urn:schemas-microsoft-com:vml" xmlns:wp14="http://schemas.microsoft.com/office/word/2010/wordprocessingDrawing" xmlns:wp="http://schemas.openxmlformats.org/drawingml/2006/wordprocessingDrawing" xmlns:w="http://schemas.openxmlformats.org/wordprocessingml/2006/main" xmlns:w14="http://schemas.microsoft.com/office/word/2010/wordml" xmlns:w10="urn:schemas-microsoft-com:office:word" xmlns:w15="http://schemas.microsoft.com/office/word/2012/wordml" xmlns:wpg="http://schemas.microsoft.com/office/word/2010/wordprocessingGroup" xmlns:wpi="http://schemas.microsoft.com/office/word/2010/wordprocessingInk" xmlns:wne="http://schemas.microsoft.com/office/word/2006/wordml" xmlns:wps="http://schemas.microsoft.com/office/word/2010/wordprocessingShape" xmlns:wpsCustomData="http://www.wps.cn/officeDocument/2013/wpsCustomData" mc:Ignorable="w14 w15 wp14">
   <w:body>
     <w:p>
       <w:pPr>
@@ -13,32 +13,46 @@
     </w:p>
     <w:tbl>
       <w:tblPr>
-        <w:tblStyle w:val="a"/>
+        <w:tblStyle w:val="21"/>
         <w:tblW w:w="9860" w:type="dxa"/>
         <w:tblInd w:w="116" w:type="dxa"/>
-        <w:tblLook w:val="0000" w:firstRow="0" w:lastRow="0" w:firstColumn="0" w:lastColumn="0" w:noHBand="0" w:noVBand="0"/>
+        <w:tblLayout w:type="autofit"/>
+        <w:tblCellMar>
+          <w:top w:w="0" w:type="dxa"/>
+          <w:left w:w="0" w:type="dxa"/>
+          <w:bottom w:w="0" w:type="dxa"/>
+          <w:right w:w="0" w:type="dxa"/>
+        </w:tblCellMar>
       </w:tblPr>
       <w:tblGrid>
-        <w:gridCol w:w="1449"/>
-        <w:gridCol w:w="1424"/>
-        <w:gridCol w:w="152"/>
-        <w:gridCol w:w="917"/>
-        <w:gridCol w:w="307"/>
-        <w:gridCol w:w="950"/>
-        <w:gridCol w:w="283"/>
-        <w:gridCol w:w="625"/>
-        <w:gridCol w:w="389"/>
-        <w:gridCol w:w="698"/>
-        <w:gridCol w:w="591"/>
-        <w:gridCol w:w="814"/>
-        <w:gridCol w:w="1259"/>
-        <w:gridCol w:w="46"/>
+        <w:gridCol w:w="1395"/>
+        <w:gridCol w:w="1371"/>
+        <w:gridCol w:w="98"/>
+        <w:gridCol w:w="971"/>
+        <w:gridCol w:w="261"/>
+        <w:gridCol w:w="1044"/>
+        <w:gridCol w:w="269"/>
+        <w:gridCol w:w="602"/>
+        <w:gridCol w:w="393"/>
+        <w:gridCol w:w="747"/>
+        <w:gridCol w:w="597"/>
+        <w:gridCol w:w="822"/>
+        <w:gridCol w:w="1311"/>
+        <w:gridCol w:w="38"/>
       </w:tblGrid>
       <w:tr>
+        <w:tblPrEx>
+          <w:tblCellMar>
+            <w:top w:w="0" w:type="dxa"/>
+            <w:left w:w="0" w:type="dxa"/>
+            <w:bottom w:w="0" w:type="dxa"/>
+            <w:right w:w="0" w:type="dxa"/>
+          </w:tblCellMar>
+        </w:tblPrEx>
         <w:trPr>
           <w:gridAfter w:val="1"/>
           <w:wAfter w:w="42" w:type="dxa"/>
-          <w:trHeight w:val="615"/>
+          <w:trHeight w:val="615" w:hRule="atLeast"/>
         </w:trPr>
         <w:tc>
           <w:tcPr>
@@ -50,16 +64,15 @@
               <w:bottom w:val="single" w:color="BEBEBE" w:sz="4" w:space="0"/>
               <w:right w:val="single" w:color="BEBEBE" w:sz="4" w:space="0"/>
             </w:tcBorders>
-            <w:tcMar/>
           </w:tcPr>
           <w:p>
             <w:pPr>
               <w:pBdr>
-                <w:top w:val="nil"/>
-                <w:left w:val="nil"/>
-                <w:bottom w:val="nil"/>
-                <w:right w:val="nil"/>
-                <w:between w:val="nil"/>
+                <w:top w:val="none" w:color="auto" w:sz="0" w:space="0"/>
+                <w:left w:val="none" w:color="auto" w:sz="0" w:space="0"/>
+                <w:bottom w:val="none" w:color="auto" w:sz="0" w:space="0"/>
+                <w:right w:val="none" w:color="auto" w:sz="0" w:space="0"/>
+                <w:between w:val="none" w:color="auto" w:sz="0" w:space="0"/>
               </w:pBdr>
               <w:spacing w:before="51"/>
               <w:ind w:left="3444" w:right="3452"/>
@@ -84,10 +97,18 @@
         </w:tc>
       </w:tr>
       <w:tr>
+        <w:tblPrEx>
+          <w:tblCellMar>
+            <w:top w:w="0" w:type="dxa"/>
+            <w:left w:w="0" w:type="dxa"/>
+            <w:bottom w:w="0" w:type="dxa"/>
+            <w:right w:w="0" w:type="dxa"/>
+          </w:tblCellMar>
+        </w:tblPrEx>
         <w:trPr>
           <w:gridAfter w:val="1"/>
           <w:wAfter w:w="42" w:type="dxa"/>
-          <w:trHeight w:val="317"/>
+          <w:trHeight w:val="317" w:hRule="atLeast"/>
         </w:trPr>
         <w:tc>
           <w:tcPr>
@@ -99,16 +120,15 @@
               <w:bottom w:val="single" w:color="BEBEBE" w:sz="4" w:space="0"/>
               <w:right w:val="single" w:color="BEBEBE" w:sz="4" w:space="0"/>
             </w:tcBorders>
-            <w:tcMar/>
           </w:tcPr>
           <w:p>
             <w:pPr>
               <w:pBdr>
-                <w:top w:val="nil"/>
-                <w:left w:val="nil"/>
-                <w:bottom w:val="nil"/>
-                <w:right w:val="nil"/>
-                <w:between w:val="nil"/>
+                <w:top w:val="none" w:color="auto" w:sz="0" w:space="0"/>
+                <w:left w:val="none" w:color="auto" w:sz="0" w:space="0"/>
+                <w:bottom w:val="none" w:color="auto" w:sz="0" w:space="0"/>
+                <w:right w:val="none" w:color="auto" w:sz="0" w:space="0"/>
+                <w:between w:val="none" w:color="auto" w:sz="0" w:space="0"/>
               </w:pBdr>
               <w:spacing w:before="59"/>
               <w:ind w:left="3444" w:right="3452"/>
@@ -133,8 +153,16 @@
         </w:tc>
       </w:tr>
       <w:tr>
+        <w:tblPrEx>
+          <w:tblCellMar>
+            <w:top w:w="0" w:type="dxa"/>
+            <w:left w:w="0" w:type="dxa"/>
+            <w:bottom w:w="0" w:type="dxa"/>
+            <w:right w:w="0" w:type="dxa"/>
+          </w:tblCellMar>
+        </w:tblPrEx>
         <w:trPr>
-          <w:trHeight w:val="218"/>
+          <w:trHeight w:val="218" w:hRule="atLeast"/>
         </w:trPr>
         <w:tc>
           <w:tcPr>
@@ -147,16 +175,15 @@
               <w:right w:val="single" w:color="BEBEBE" w:sz="4" w:space="0"/>
             </w:tcBorders>
             <w:shd w:val="clear" w:color="auto" w:fill="auto"/>
-            <w:tcMar/>
           </w:tcPr>
           <w:p>
             <w:pPr>
               <w:pBdr>
-                <w:top w:val="nil"/>
-                <w:left w:val="nil"/>
-                <w:bottom w:val="nil"/>
-                <w:right w:val="nil"/>
-                <w:between w:val="nil"/>
+                <w:top w:val="none" w:color="auto" w:sz="0" w:space="0"/>
+                <w:left w:val="none" w:color="auto" w:sz="0" w:space="0"/>
+                <w:bottom w:val="none" w:color="auto" w:sz="0" w:space="0"/>
+                <w:right w:val="none" w:color="auto" w:sz="0" w:space="0"/>
+                <w:between w:val="none" w:color="auto" w:sz="0" w:space="0"/>
               </w:pBdr>
               <w:spacing w:before="6" w:line="192" w:lineRule="auto"/>
               <w:ind w:left="25"/>
@@ -185,16 +212,15 @@
               <w:bottom w:val="single" w:color="BEBEBE" w:sz="4" w:space="0"/>
               <w:right w:val="single" w:color="BEBEBE" w:sz="4" w:space="0"/>
             </w:tcBorders>
-            <w:tcMar/>
           </w:tcPr>
           <w:p>
             <w:pPr>
               <w:pBdr>
-                <w:top w:val="nil"/>
-                <w:left w:val="nil"/>
-                <w:bottom w:val="nil"/>
-                <w:right w:val="nil"/>
-                <w:between w:val="nil"/>
+                <w:top w:val="none" w:color="auto" w:sz="0" w:space="0"/>
+                <w:left w:val="none" w:color="auto" w:sz="0" w:space="0"/>
+                <w:bottom w:val="none" w:color="auto" w:sz="0" w:space="0"/>
+                <w:right w:val="none" w:color="auto" w:sz="0" w:space="0"/>
+                <w:between w:val="none" w:color="auto" w:sz="0" w:space="0"/>
               </w:pBdr>
               <w:rPr>
                 <w:color w:val="000000"/>
@@ -214,16 +240,15 @@
               <w:bottom w:val="single" w:color="BEBEBE" w:sz="4" w:space="0"/>
               <w:right w:val="single" w:color="BEBEBE" w:sz="4" w:space="0"/>
             </w:tcBorders>
-            <w:tcMar/>
           </w:tcPr>
           <w:p>
             <w:pPr>
               <w:pBdr>
-                <w:top w:val="nil"/>
-                <w:left w:val="nil"/>
-                <w:bottom w:val="nil"/>
-                <w:right w:val="nil"/>
-                <w:between w:val="nil"/>
+                <w:top w:val="none" w:color="auto" w:sz="0" w:space="0"/>
+                <w:left w:val="none" w:color="auto" w:sz="0" w:space="0"/>
+                <w:bottom w:val="none" w:color="auto" w:sz="0" w:space="0"/>
+                <w:right w:val="none" w:color="auto" w:sz="0" w:space="0"/>
+                <w:between w:val="none" w:color="auto" w:sz="0" w:space="0"/>
               </w:pBdr>
               <w:spacing w:before="6" w:line="192" w:lineRule="auto"/>
               <w:ind w:left="23"/>
@@ -245,10 +270,18 @@
         </w:tc>
       </w:tr>
       <w:tr>
+        <w:tblPrEx>
+          <w:tblCellMar>
+            <w:top w:w="0" w:type="dxa"/>
+            <w:left w:w="0" w:type="dxa"/>
+            <w:bottom w:w="0" w:type="dxa"/>
+            <w:right w:w="0" w:type="dxa"/>
+          </w:tblCellMar>
+        </w:tblPrEx>
         <w:trPr>
           <w:gridAfter w:val="1"/>
           <w:wAfter w:w="42" w:type="dxa"/>
-          <w:trHeight w:val="111"/>
+          <w:trHeight w:val="111" w:hRule="atLeast"/>
         </w:trPr>
         <w:tc>
           <w:tcPr>
@@ -260,16 +293,15 @@
               <w:bottom w:val="single" w:color="BEBEBE" w:sz="4" w:space="0"/>
               <w:right w:val="single" w:color="BEBEBE" w:sz="4" w:space="0"/>
             </w:tcBorders>
-            <w:tcMar/>
           </w:tcPr>
           <w:p>
             <w:pPr>
               <w:pBdr>
-                <w:top w:val="nil"/>
-                <w:left w:val="nil"/>
-                <w:bottom w:val="nil"/>
-                <w:right w:val="nil"/>
-                <w:between w:val="nil"/>
+                <w:top w:val="none" w:color="auto" w:sz="0" w:space="0"/>
+                <w:left w:val="none" w:color="auto" w:sz="0" w:space="0"/>
+                <w:bottom w:val="none" w:color="auto" w:sz="0" w:space="0"/>
+                <w:right w:val="none" w:color="auto" w:sz="0" w:space="0"/>
+                <w:between w:val="none" w:color="auto" w:sz="0" w:space="0"/>
               </w:pBdr>
               <w:rPr>
                 <w:color w:val="000000"/>
@@ -281,8 +313,16 @@
         </w:tc>
       </w:tr>
       <w:tr>
+        <w:tblPrEx>
+          <w:tblCellMar>
+            <w:top w:w="0" w:type="dxa"/>
+            <w:left w:w="0" w:type="dxa"/>
+            <w:bottom w:w="0" w:type="dxa"/>
+            <w:right w:w="0" w:type="dxa"/>
+          </w:tblCellMar>
+        </w:tblPrEx>
         <w:trPr>
-          <w:trHeight w:val="218"/>
+          <w:trHeight w:val="218" w:hRule="atLeast"/>
         </w:trPr>
         <w:tc>
           <w:tcPr>
@@ -295,16 +335,15 @@
               <w:right w:val="single" w:color="BEBEBE" w:sz="4" w:space="0"/>
             </w:tcBorders>
             <w:shd w:val="clear" w:color="auto" w:fill="auto"/>
-            <w:tcMar/>
           </w:tcPr>
           <w:p>
             <w:pPr>
               <w:pBdr>
-                <w:top w:val="nil"/>
-                <w:left w:val="nil"/>
-                <w:bottom w:val="nil"/>
-                <w:right w:val="nil"/>
-                <w:between w:val="nil"/>
+                <w:top w:val="none" w:color="auto" w:sz="0" w:space="0"/>
+                <w:left w:val="none" w:color="auto" w:sz="0" w:space="0"/>
+                <w:bottom w:val="none" w:color="auto" w:sz="0" w:space="0"/>
+                <w:right w:val="none" w:color="auto" w:sz="0" w:space="0"/>
+                <w:between w:val="none" w:color="auto" w:sz="0" w:space="0"/>
               </w:pBdr>
               <w:spacing w:before="6" w:line="192" w:lineRule="auto"/>
               <w:ind w:left="25"/>
@@ -333,16 +372,15 @@
               <w:bottom w:val="single" w:color="BEBEBE" w:sz="4" w:space="0"/>
               <w:right w:val="single" w:color="BEBEBE" w:sz="4" w:space="0"/>
             </w:tcBorders>
-            <w:tcMar/>
           </w:tcPr>
           <w:p>
             <w:pPr>
               <w:pBdr>
-                <w:top w:val="nil"/>
-                <w:left w:val="nil"/>
-                <w:bottom w:val="nil"/>
-                <w:right w:val="nil"/>
-                <w:between w:val="nil"/>
+                <w:top w:val="none" w:color="auto" w:sz="0" w:space="0"/>
+                <w:left w:val="none" w:color="auto" w:sz="0" w:space="0"/>
+                <w:bottom w:val="none" w:color="auto" w:sz="0" w:space="0"/>
+                <w:right w:val="none" w:color="auto" w:sz="0" w:space="0"/>
+                <w:between w:val="none" w:color="auto" w:sz="0" w:space="0"/>
               </w:pBdr>
               <w:rPr>
                 <w:color w:val="000000"/>
@@ -362,16 +400,15 @@
               <w:bottom w:val="single" w:color="BEBEBE" w:sz="4" w:space="0"/>
               <w:right w:val="single" w:color="BEBEBE" w:sz="4" w:space="0"/>
             </w:tcBorders>
-            <w:tcMar/>
           </w:tcPr>
           <w:p>
             <w:pPr>
               <w:pBdr>
-                <w:top w:val="nil"/>
-                <w:left w:val="nil"/>
-                <w:bottom w:val="nil"/>
-                <w:right w:val="nil"/>
-                <w:between w:val="nil"/>
+                <w:top w:val="none" w:color="auto" w:sz="0" w:space="0"/>
+                <w:left w:val="none" w:color="auto" w:sz="0" w:space="0"/>
+                <w:bottom w:val="none" w:color="auto" w:sz="0" w:space="0"/>
+                <w:right w:val="none" w:color="auto" w:sz="0" w:space="0"/>
+                <w:between w:val="none" w:color="auto" w:sz="0" w:space="0"/>
               </w:pBdr>
               <w:rPr>
                 <w:color w:val="000000"/>
@@ -391,10 +428,18 @@
         </w:tc>
       </w:tr>
       <w:tr>
+        <w:tblPrEx>
+          <w:tblCellMar>
+            <w:top w:w="0" w:type="dxa"/>
+            <w:left w:w="0" w:type="dxa"/>
+            <w:bottom w:w="0" w:type="dxa"/>
+            <w:right w:w="0" w:type="dxa"/>
+          </w:tblCellMar>
+        </w:tblPrEx>
         <w:trPr>
           <w:gridAfter w:val="1"/>
           <w:wAfter w:w="42" w:type="dxa"/>
-          <w:trHeight w:val="111"/>
+          <w:trHeight w:val="111" w:hRule="atLeast"/>
         </w:trPr>
         <w:tc>
           <w:tcPr>
@@ -406,16 +451,15 @@
               <w:bottom w:val="single" w:color="BEBEBE" w:sz="4" w:space="0"/>
               <w:right w:val="single" w:color="BEBEBE" w:sz="4" w:space="0"/>
             </w:tcBorders>
-            <w:tcMar/>
           </w:tcPr>
           <w:p>
             <w:pPr>
               <w:pBdr>
-                <w:top w:val="nil"/>
-                <w:left w:val="nil"/>
-                <w:bottom w:val="nil"/>
-                <w:right w:val="nil"/>
-                <w:between w:val="nil"/>
+                <w:top w:val="none" w:color="auto" w:sz="0" w:space="0"/>
+                <w:left w:val="none" w:color="auto" w:sz="0" w:space="0"/>
+                <w:bottom w:val="none" w:color="auto" w:sz="0" w:space="0"/>
+                <w:right w:val="none" w:color="auto" w:sz="0" w:space="0"/>
+                <w:between w:val="none" w:color="auto" w:sz="0" w:space="0"/>
               </w:pBdr>
               <w:rPr>
                 <w:color w:val="000000"/>
@@ -427,8 +471,16 @@
         </w:tc>
       </w:tr>
       <w:tr>
+        <w:tblPrEx>
+          <w:tblCellMar>
+            <w:top w:w="0" w:type="dxa"/>
+            <w:left w:w="0" w:type="dxa"/>
+            <w:bottom w:w="0" w:type="dxa"/>
+            <w:right w:w="0" w:type="dxa"/>
+          </w:tblCellMar>
+        </w:tblPrEx>
         <w:trPr>
-          <w:trHeight w:val="218"/>
+          <w:trHeight w:val="218" w:hRule="atLeast"/>
         </w:trPr>
         <w:tc>
           <w:tcPr>
@@ -441,16 +493,15 @@
               <w:right w:val="single" w:color="BEBEBE" w:sz="4" w:space="0"/>
             </w:tcBorders>
             <w:shd w:val="clear" w:color="auto" w:fill="auto"/>
-            <w:tcMar/>
           </w:tcPr>
           <w:p>
             <w:pPr>
               <w:pBdr>
-                <w:top w:val="nil"/>
-                <w:left w:val="nil"/>
-                <w:bottom w:val="nil"/>
-                <w:right w:val="nil"/>
-                <w:between w:val="nil"/>
+                <w:top w:val="none" w:color="auto" w:sz="0" w:space="0"/>
+                <w:left w:val="none" w:color="auto" w:sz="0" w:space="0"/>
+                <w:bottom w:val="none" w:color="auto" w:sz="0" w:space="0"/>
+                <w:right w:val="none" w:color="auto" w:sz="0" w:space="0"/>
+                <w:between w:val="none" w:color="auto" w:sz="0" w:space="0"/>
               </w:pBdr>
               <w:spacing w:before="6" w:line="192" w:lineRule="auto"/>
               <w:ind w:left="25"/>
@@ -479,16 +530,15 @@
               <w:bottom w:val="single" w:color="BEBEBE" w:sz="4" w:space="0"/>
               <w:right w:val="single" w:color="BEBEBE" w:sz="4" w:space="0"/>
             </w:tcBorders>
-            <w:tcMar/>
           </w:tcPr>
           <w:p>
             <w:pPr>
               <w:pBdr>
-                <w:top w:val="nil"/>
-                <w:left w:val="nil"/>
-                <w:bottom w:val="nil"/>
-                <w:right w:val="nil"/>
-                <w:between w:val="nil"/>
+                <w:top w:val="none" w:color="auto" w:sz="0" w:space="0"/>
+                <w:left w:val="none" w:color="auto" w:sz="0" w:space="0"/>
+                <w:bottom w:val="none" w:color="auto" w:sz="0" w:space="0"/>
+                <w:right w:val="none" w:color="auto" w:sz="0" w:space="0"/>
+                <w:between w:val="none" w:color="auto" w:sz="0" w:space="0"/>
               </w:pBdr>
               <w:rPr>
                 <w:color w:val="000000"/>
@@ -508,16 +558,15 @@
               <w:bottom w:val="single" w:color="BEBEBE" w:sz="4" w:space="0"/>
               <w:right w:val="single" w:color="BEBEBE" w:sz="4" w:space="0"/>
             </w:tcBorders>
-            <w:tcMar/>
           </w:tcPr>
           <w:p>
             <w:pPr>
               <w:pBdr>
-                <w:top w:val="nil"/>
-                <w:left w:val="nil"/>
-                <w:bottom w:val="nil"/>
-                <w:right w:val="nil"/>
-                <w:between w:val="nil"/>
+                <w:top w:val="none" w:color="auto" w:sz="0" w:space="0"/>
+                <w:left w:val="none" w:color="auto" w:sz="0" w:space="0"/>
+                <w:bottom w:val="none" w:color="auto" w:sz="0" w:space="0"/>
+                <w:right w:val="none" w:color="auto" w:sz="0" w:space="0"/>
+                <w:between w:val="none" w:color="auto" w:sz="0" w:space="0"/>
               </w:pBdr>
               <w:rPr>
                 <w:color w:val="000000"/>
@@ -537,10 +586,18 @@
         </w:tc>
       </w:tr>
       <w:tr>
+        <w:tblPrEx>
+          <w:tblCellMar>
+            <w:top w:w="0" w:type="dxa"/>
+            <w:left w:w="0" w:type="dxa"/>
+            <w:bottom w:w="0" w:type="dxa"/>
+            <w:right w:w="0" w:type="dxa"/>
+          </w:tblCellMar>
+        </w:tblPrEx>
         <w:trPr>
           <w:gridAfter w:val="1"/>
           <w:wAfter w:w="42" w:type="dxa"/>
-          <w:trHeight w:val="111"/>
+          <w:trHeight w:val="111" w:hRule="atLeast"/>
         </w:trPr>
         <w:tc>
           <w:tcPr>
@@ -552,16 +609,15 @@
               <w:bottom w:val="single" w:color="BEBEBE" w:sz="4" w:space="0"/>
               <w:right w:val="single" w:color="BEBEBE" w:sz="4" w:space="0"/>
             </w:tcBorders>
-            <w:tcMar/>
           </w:tcPr>
           <w:p>
             <w:pPr>
               <w:pBdr>
-                <w:top w:val="nil"/>
-                <w:left w:val="nil"/>
-                <w:bottom w:val="nil"/>
-                <w:right w:val="nil"/>
-                <w:between w:val="nil"/>
+                <w:top w:val="none" w:color="auto" w:sz="0" w:space="0"/>
+                <w:left w:val="none" w:color="auto" w:sz="0" w:space="0"/>
+                <w:bottom w:val="none" w:color="auto" w:sz="0" w:space="0"/>
+                <w:right w:val="none" w:color="auto" w:sz="0" w:space="0"/>
+                <w:between w:val="none" w:color="auto" w:sz="0" w:space="0"/>
               </w:pBdr>
               <w:rPr>
                 <w:color w:val="000000"/>
@@ -573,8 +629,16 @@
         </w:tc>
       </w:tr>
       <w:tr>
+        <w:tblPrEx>
+          <w:tblCellMar>
+            <w:top w:w="0" w:type="dxa"/>
+            <w:left w:w="0" w:type="dxa"/>
+            <w:bottom w:w="0" w:type="dxa"/>
+            <w:right w:w="0" w:type="dxa"/>
+          </w:tblCellMar>
+        </w:tblPrEx>
         <w:trPr>
-          <w:trHeight w:val="218"/>
+          <w:trHeight w:val="218" w:hRule="atLeast"/>
         </w:trPr>
         <w:tc>
           <w:tcPr>
@@ -587,16 +651,15 @@
               <w:right w:val="single" w:color="BEBEBE" w:sz="4" w:space="0"/>
             </w:tcBorders>
             <w:shd w:val="clear" w:color="auto" w:fill="auto"/>
-            <w:tcMar/>
           </w:tcPr>
           <w:p>
             <w:pPr>
               <w:pBdr>
-                <w:top w:val="nil"/>
-                <w:left w:val="nil"/>
-                <w:bottom w:val="nil"/>
-                <w:right w:val="nil"/>
-                <w:between w:val="nil"/>
+                <w:top w:val="none" w:color="auto" w:sz="0" w:space="0"/>
+                <w:left w:val="none" w:color="auto" w:sz="0" w:space="0"/>
+                <w:bottom w:val="none" w:color="auto" w:sz="0" w:space="0"/>
+                <w:right w:val="none" w:color="auto" w:sz="0" w:space="0"/>
+                <w:between w:val="none" w:color="auto" w:sz="0" w:space="0"/>
               </w:pBdr>
               <w:spacing w:before="6" w:line="192" w:lineRule="auto"/>
               <w:ind w:left="25"/>
@@ -625,16 +688,15 @@
               <w:bottom w:val="single" w:color="BEBEBE" w:sz="4" w:space="0"/>
               <w:right w:val="single" w:color="BEBEBE" w:sz="4" w:space="0"/>
             </w:tcBorders>
-            <w:tcMar/>
           </w:tcPr>
           <w:p>
             <w:pPr>
               <w:pBdr>
-                <w:top w:val="nil"/>
-                <w:left w:val="nil"/>
-                <w:bottom w:val="nil"/>
-                <w:right w:val="nil"/>
-                <w:between w:val="nil"/>
+                <w:top w:val="none" w:color="auto" w:sz="0" w:space="0"/>
+                <w:left w:val="none" w:color="auto" w:sz="0" w:space="0"/>
+                <w:bottom w:val="none" w:color="auto" w:sz="0" w:space="0"/>
+                <w:right w:val="none" w:color="auto" w:sz="0" w:space="0"/>
+                <w:between w:val="none" w:color="auto" w:sz="0" w:space="0"/>
               </w:pBdr>
               <w:rPr>
                 <w:color w:val="000000"/>
@@ -654,16 +716,15 @@
               <w:bottom w:val="single" w:color="BEBEBE" w:sz="4" w:space="0"/>
               <w:right w:val="single" w:color="BEBEBE" w:sz="4" w:space="0"/>
             </w:tcBorders>
-            <w:tcMar/>
           </w:tcPr>
           <w:p>
             <w:pPr>
               <w:pBdr>
-                <w:top w:val="nil"/>
-                <w:left w:val="nil"/>
-                <w:bottom w:val="nil"/>
-                <w:right w:val="nil"/>
-                <w:between w:val="nil"/>
+                <w:top w:val="none" w:color="auto" w:sz="0" w:space="0"/>
+                <w:left w:val="none" w:color="auto" w:sz="0" w:space="0"/>
+                <w:bottom w:val="none" w:color="auto" w:sz="0" w:space="0"/>
+                <w:right w:val="none" w:color="auto" w:sz="0" w:space="0"/>
+                <w:between w:val="none" w:color="auto" w:sz="0" w:space="0"/>
               </w:pBdr>
               <w:rPr>
                 <w:color w:val="000000"/>
@@ -683,10 +744,18 @@
         </w:tc>
       </w:tr>
       <w:tr>
+        <w:tblPrEx>
+          <w:tblCellMar>
+            <w:top w:w="0" w:type="dxa"/>
+            <w:left w:w="0" w:type="dxa"/>
+            <w:bottom w:w="0" w:type="dxa"/>
+            <w:right w:w="0" w:type="dxa"/>
+          </w:tblCellMar>
+        </w:tblPrEx>
         <w:trPr>
           <w:gridAfter w:val="1"/>
           <w:wAfter w:w="42" w:type="dxa"/>
-          <w:trHeight w:val="111"/>
+          <w:trHeight w:val="111" w:hRule="atLeast"/>
         </w:trPr>
         <w:tc>
           <w:tcPr>
@@ -698,16 +767,15 @@
               <w:bottom w:val="single" w:color="BEBEBE" w:sz="4" w:space="0"/>
               <w:right w:val="single" w:color="BEBEBE" w:sz="4" w:space="0"/>
             </w:tcBorders>
-            <w:tcMar/>
           </w:tcPr>
           <w:p>
             <w:pPr>
               <w:pBdr>
-                <w:top w:val="nil"/>
-                <w:left w:val="nil"/>
-                <w:bottom w:val="nil"/>
-                <w:right w:val="nil"/>
-                <w:between w:val="nil"/>
+                <w:top w:val="none" w:color="auto" w:sz="0" w:space="0"/>
+                <w:left w:val="none" w:color="auto" w:sz="0" w:space="0"/>
+                <w:bottom w:val="none" w:color="auto" w:sz="0" w:space="0"/>
+                <w:right w:val="none" w:color="auto" w:sz="0" w:space="0"/>
+                <w:between w:val="none" w:color="auto" w:sz="0" w:space="0"/>
               </w:pBdr>
               <w:rPr>
                 <w:color w:val="000000"/>
@@ -719,8 +787,16 @@
         </w:tc>
       </w:tr>
       <w:tr>
+        <w:tblPrEx>
+          <w:tblCellMar>
+            <w:top w:w="0" w:type="dxa"/>
+            <w:left w:w="0" w:type="dxa"/>
+            <w:bottom w:w="0" w:type="dxa"/>
+            <w:right w:w="0" w:type="dxa"/>
+          </w:tblCellMar>
+        </w:tblPrEx>
         <w:trPr>
-          <w:trHeight w:val="249"/>
+          <w:trHeight w:val="249" w:hRule="atLeast"/>
         </w:trPr>
         <w:tc>
           <w:tcPr>
@@ -732,16 +808,15 @@
               <w:right w:val="single" w:color="BEBEBE" w:sz="4" w:space="0"/>
             </w:tcBorders>
             <w:shd w:val="clear" w:color="auto" w:fill="auto"/>
-            <w:tcMar/>
           </w:tcPr>
           <w:p>
             <w:pPr>
               <w:pBdr>
-                <w:top w:val="nil"/>
-                <w:left w:val="nil"/>
-                <w:bottom w:val="nil"/>
-                <w:right w:val="nil"/>
-                <w:between w:val="nil"/>
+                <w:top w:val="none" w:color="auto" w:sz="0" w:space="0"/>
+                <w:left w:val="none" w:color="auto" w:sz="0" w:space="0"/>
+                <w:bottom w:val="none" w:color="auto" w:sz="0" w:space="0"/>
+                <w:right w:val="none" w:color="auto" w:sz="0" w:space="0"/>
+                <w:between w:val="none" w:color="auto" w:sz="0" w:space="0"/>
               </w:pBdr>
               <w:spacing w:before="21"/>
               <w:ind w:left="653" w:right="643"/>
@@ -771,16 +846,15 @@
               <w:bottom w:val="single" w:color="BEBEBE" w:sz="4" w:space="0"/>
               <w:right w:val="single" w:color="BEBEBE" w:sz="4" w:space="0"/>
             </w:tcBorders>
-            <w:tcMar/>
           </w:tcPr>
           <w:p>
             <w:pPr>
               <w:pBdr>
-                <w:top w:val="nil"/>
-                <w:left w:val="nil"/>
-                <w:bottom w:val="nil"/>
-                <w:right w:val="nil"/>
-                <w:between w:val="nil"/>
+                <w:top w:val="none" w:color="auto" w:sz="0" w:space="0"/>
+                <w:left w:val="none" w:color="auto" w:sz="0" w:space="0"/>
+                <w:bottom w:val="none" w:color="auto" w:sz="0" w:space="0"/>
+                <w:right w:val="none" w:color="auto" w:sz="0" w:space="0"/>
+                <w:between w:val="none" w:color="auto" w:sz="0" w:space="0"/>
               </w:pBdr>
               <w:spacing w:before="21"/>
               <w:ind w:left="25"/>
@@ -809,16 +883,15 @@
               <w:bottom w:val="single" w:color="BEBEBE" w:sz="4" w:space="0"/>
               <w:right w:val="single" w:color="BEBEBE" w:sz="4" w:space="0"/>
             </w:tcBorders>
-            <w:tcMar/>
           </w:tcPr>
           <w:p>
             <w:pPr>
               <w:pBdr>
-                <w:top w:val="nil"/>
-                <w:left w:val="nil"/>
-                <w:bottom w:val="nil"/>
-                <w:right w:val="nil"/>
-                <w:between w:val="nil"/>
+                <w:top w:val="none" w:color="auto" w:sz="0" w:space="0"/>
+                <w:left w:val="none" w:color="auto" w:sz="0" w:space="0"/>
+                <w:bottom w:val="none" w:color="auto" w:sz="0" w:space="0"/>
+                <w:right w:val="none" w:color="auto" w:sz="0" w:space="0"/>
+                <w:between w:val="none" w:color="auto" w:sz="0" w:space="0"/>
               </w:pBdr>
               <w:rPr>
                 <w:color w:val="000000"/>
@@ -839,16 +912,15 @@
               <w:right w:val="single" w:color="BEBEBE" w:sz="4" w:space="0"/>
             </w:tcBorders>
             <w:shd w:val="clear" w:color="auto" w:fill="auto"/>
-            <w:tcMar/>
           </w:tcPr>
           <w:p>
             <w:pPr>
               <w:pBdr>
-                <w:top w:val="nil"/>
-                <w:left w:val="nil"/>
-                <w:bottom w:val="nil"/>
-                <w:right w:val="nil"/>
-                <w:between w:val="nil"/>
+                <w:top w:val="none" w:color="auto" w:sz="0" w:space="0"/>
+                <w:left w:val="none" w:color="auto" w:sz="0" w:space="0"/>
+                <w:bottom w:val="none" w:color="auto" w:sz="0" w:space="0"/>
+                <w:right w:val="none" w:color="auto" w:sz="0" w:space="0"/>
+                <w:between w:val="none" w:color="auto" w:sz="0" w:space="0"/>
               </w:pBdr>
               <w:spacing w:before="21"/>
               <w:ind w:left="206"/>
@@ -878,16 +950,15 @@
               <w:bottom w:val="single" w:color="BEBEBE" w:sz="4" w:space="0"/>
               <w:right w:val="single" w:color="BEBEBE" w:sz="4" w:space="0"/>
             </w:tcBorders>
-            <w:tcMar/>
           </w:tcPr>
           <w:p>
             <w:pPr>
               <w:pBdr>
-                <w:top w:val="nil"/>
-                <w:left w:val="nil"/>
-                <w:bottom w:val="nil"/>
-                <w:right w:val="nil"/>
-                <w:between w:val="nil"/>
+                <w:top w:val="none" w:color="auto" w:sz="0" w:space="0"/>
+                <w:left w:val="none" w:color="auto" w:sz="0" w:space="0"/>
+                <w:bottom w:val="none" w:color="auto" w:sz="0" w:space="0"/>
+                <w:right w:val="none" w:color="auto" w:sz="0" w:space="0"/>
+                <w:between w:val="none" w:color="auto" w:sz="0" w:space="0"/>
               </w:pBdr>
               <w:rPr>
                 <w:color w:val="000000"/>
@@ -915,16 +986,15 @@
               <w:right w:val="single" w:color="BEBEBE" w:sz="4" w:space="0"/>
             </w:tcBorders>
             <w:shd w:val="clear" w:color="auto" w:fill="auto"/>
-            <w:tcMar/>
           </w:tcPr>
           <w:p>
             <w:pPr>
               <w:pBdr>
-                <w:top w:val="nil"/>
-                <w:left w:val="nil"/>
-                <w:bottom w:val="nil"/>
-                <w:right w:val="nil"/>
-                <w:between w:val="nil"/>
+                <w:top w:val="none" w:color="auto" w:sz="0" w:space="0"/>
+                <w:left w:val="none" w:color="auto" w:sz="0" w:space="0"/>
+                <w:bottom w:val="none" w:color="auto" w:sz="0" w:space="0"/>
+                <w:right w:val="none" w:color="auto" w:sz="0" w:space="0"/>
+                <w:between w:val="none" w:color="auto" w:sz="0" w:space="0"/>
               </w:pBdr>
               <w:spacing w:before="21"/>
               <w:ind w:left="237" w:right="246"/>
@@ -955,16 +1025,15 @@
               <w:bottom w:val="single" w:color="BEBEBE" w:sz="4" w:space="0"/>
               <w:right w:val="single" w:color="BEBEBE" w:sz="4" w:space="0"/>
             </w:tcBorders>
-            <w:tcMar/>
           </w:tcPr>
           <w:p>
             <w:pPr>
               <w:pBdr>
-                <w:top w:val="nil"/>
-                <w:left w:val="nil"/>
-                <w:bottom w:val="nil"/>
-                <w:right w:val="nil"/>
-                <w:between w:val="nil"/>
+                <w:top w:val="none" w:color="auto" w:sz="0" w:space="0"/>
+                <w:left w:val="none" w:color="auto" w:sz="0" w:space="0"/>
+                <w:bottom w:val="none" w:color="auto" w:sz="0" w:space="0"/>
+                <w:right w:val="none" w:color="auto" w:sz="0" w:space="0"/>
+                <w:between w:val="none" w:color="auto" w:sz="0" w:space="0"/>
               </w:pBdr>
               <w:rPr>
                 <w:color w:val="000000"/>
@@ -993,16 +1062,15 @@
               <w:right w:val="single" w:color="BEBEBE" w:sz="4" w:space="0"/>
             </w:tcBorders>
             <w:shd w:val="clear" w:color="auto" w:fill="auto"/>
-            <w:tcMar/>
           </w:tcPr>
           <w:p>
             <w:pPr>
               <w:pBdr>
-                <w:top w:val="nil"/>
-                <w:left w:val="nil"/>
-                <w:bottom w:val="nil"/>
-                <w:right w:val="nil"/>
-                <w:between w:val="nil"/>
+                <w:top w:val="none" w:color="auto" w:sz="0" w:space="0"/>
+                <w:left w:val="none" w:color="auto" w:sz="0" w:space="0"/>
+                <w:bottom w:val="none" w:color="auto" w:sz="0" w:space="0"/>
+                <w:right w:val="none" w:color="auto" w:sz="0" w:space="0"/>
+                <w:between w:val="none" w:color="auto" w:sz="0" w:space="0"/>
               </w:pBdr>
               <w:spacing w:before="21"/>
               <w:ind w:left="15"/>
@@ -1032,16 +1100,15 @@
               <w:bottom w:val="single" w:color="BEBEBE" w:sz="4" w:space="0"/>
               <w:right w:val="single" w:color="BEBEBE" w:sz="4" w:space="0"/>
             </w:tcBorders>
-            <w:tcMar/>
           </w:tcPr>
           <w:p>
             <w:pPr>
               <w:pBdr>
-                <w:top w:val="nil"/>
-                <w:left w:val="nil"/>
-                <w:bottom w:val="nil"/>
-                <w:right w:val="nil"/>
-                <w:between w:val="nil"/>
+                <w:top w:val="none" w:color="auto" w:sz="0" w:space="0"/>
+                <w:left w:val="none" w:color="auto" w:sz="0" w:space="0"/>
+                <w:bottom w:val="none" w:color="auto" w:sz="0" w:space="0"/>
+                <w:right w:val="none" w:color="auto" w:sz="0" w:space="0"/>
+                <w:between w:val="none" w:color="auto" w:sz="0" w:space="0"/>
               </w:pBdr>
               <w:spacing w:before="21"/>
               <w:ind w:left="13"/>
@@ -1063,10 +1130,18 @@
         </w:tc>
       </w:tr>
       <w:tr>
+        <w:tblPrEx>
+          <w:tblCellMar>
+            <w:top w:w="0" w:type="dxa"/>
+            <w:left w:w="0" w:type="dxa"/>
+            <w:bottom w:w="0" w:type="dxa"/>
+            <w:right w:w="0" w:type="dxa"/>
+          </w:tblCellMar>
+        </w:tblPrEx>
         <w:trPr>
           <w:gridAfter w:val="1"/>
           <w:wAfter w:w="42" w:type="dxa"/>
-          <w:trHeight w:val="325"/>
+          <w:trHeight w:val="325" w:hRule="atLeast"/>
         </w:trPr>
         <w:tc>
           <w:tcPr>
@@ -1078,16 +1153,15 @@
               <w:bottom w:val="single" w:color="BEBEBE" w:sz="4" w:space="0"/>
               <w:right w:val="single" w:color="BEBEBE" w:sz="4" w:space="0"/>
             </w:tcBorders>
-            <w:tcMar/>
           </w:tcPr>
           <w:p>
             <w:pPr>
               <w:pBdr>
-                <w:top w:val="nil"/>
-                <w:left w:val="nil"/>
-                <w:bottom w:val="nil"/>
-                <w:right w:val="nil"/>
-                <w:between w:val="nil"/>
+                <w:top w:val="none" w:color="auto" w:sz="0" w:space="0"/>
+                <w:left w:val="none" w:color="auto" w:sz="0" w:space="0"/>
+                <w:bottom w:val="none" w:color="auto" w:sz="0" w:space="0"/>
+                <w:right w:val="none" w:color="auto" w:sz="0" w:space="0"/>
+                <w:between w:val="none" w:color="auto" w:sz="0" w:space="0"/>
               </w:pBdr>
               <w:spacing w:before="59"/>
               <w:ind w:left="3444" w:right="3444"/>
@@ -1112,8 +1186,16 @@
         </w:tc>
       </w:tr>
       <w:tr>
+        <w:tblPrEx>
+          <w:tblCellMar>
+            <w:top w:w="0" w:type="dxa"/>
+            <w:left w:w="0" w:type="dxa"/>
+            <w:bottom w:w="0" w:type="dxa"/>
+            <w:right w:w="0" w:type="dxa"/>
+          </w:tblCellMar>
+        </w:tblPrEx>
         <w:trPr>
-          <w:trHeight w:val="233"/>
+          <w:trHeight w:val="233" w:hRule="atLeast"/>
         </w:trPr>
         <w:tc>
           <w:tcPr>
@@ -1126,16 +1208,15 @@
               <w:right w:val="single" w:color="BEBEBE" w:sz="4" w:space="0"/>
             </w:tcBorders>
             <w:shd w:val="clear" w:color="auto" w:fill="auto"/>
-            <w:tcMar/>
           </w:tcPr>
           <w:p>
             <w:pPr>
               <w:pBdr>
-                <w:top w:val="nil"/>
-                <w:left w:val="nil"/>
-                <w:bottom w:val="nil"/>
-                <w:right w:val="nil"/>
-                <w:between w:val="nil"/>
+                <w:top w:val="none" w:color="auto" w:sz="0" w:space="0"/>
+                <w:left w:val="none" w:color="auto" w:sz="0" w:space="0"/>
+                <w:bottom w:val="none" w:color="auto" w:sz="0" w:space="0"/>
+                <w:right w:val="none" w:color="auto" w:sz="0" w:space="0"/>
+                <w:between w:val="none" w:color="auto" w:sz="0" w:space="0"/>
               </w:pBdr>
               <w:spacing w:before="13" w:line="199" w:lineRule="auto"/>
               <w:ind w:left="25"/>
@@ -1164,16 +1245,15 @@
               <w:bottom w:val="single" w:color="E0E1E0" w:sz="4" w:space="0"/>
               <w:right w:val="single" w:color="BEBEBE" w:sz="4" w:space="0"/>
             </w:tcBorders>
-            <w:tcMar/>
           </w:tcPr>
           <w:p>
             <w:pPr>
               <w:pBdr>
-                <w:top w:val="nil"/>
-                <w:left w:val="nil"/>
-                <w:bottom w:val="nil"/>
-                <w:right w:val="nil"/>
-                <w:between w:val="nil"/>
+                <w:top w:val="none" w:color="auto" w:sz="0" w:space="0"/>
+                <w:left w:val="none" w:color="auto" w:sz="0" w:space="0"/>
+                <w:bottom w:val="none" w:color="auto" w:sz="0" w:space="0"/>
+                <w:right w:val="none" w:color="auto" w:sz="0" w:space="0"/>
+                <w:between w:val="none" w:color="auto" w:sz="0" w:space="0"/>
               </w:pBdr>
               <w:rPr>
                 <w:color w:val="000000"/>
@@ -1193,16 +1273,15 @@
               <w:bottom w:val="single" w:color="BEBEBE" w:sz="4" w:space="0"/>
               <w:right w:val="single" w:color="BEBEBE" w:sz="4" w:space="0"/>
             </w:tcBorders>
-            <w:tcMar/>
           </w:tcPr>
           <w:p>
             <w:pPr>
               <w:pBdr>
-                <w:top w:val="nil"/>
-                <w:left w:val="nil"/>
-                <w:bottom w:val="nil"/>
-                <w:right w:val="nil"/>
-                <w:between w:val="nil"/>
+                <w:top w:val="none" w:color="auto" w:sz="0" w:space="0"/>
+                <w:left w:val="none" w:color="auto" w:sz="0" w:space="0"/>
+                <w:bottom w:val="none" w:color="auto" w:sz="0" w:space="0"/>
+                <w:right w:val="none" w:color="auto" w:sz="0" w:space="0"/>
+                <w:between w:val="none" w:color="auto" w:sz="0" w:space="0"/>
               </w:pBdr>
               <w:rPr>
                 <w:color w:val="000000"/>
@@ -1222,10 +1301,18 @@
         </w:tc>
       </w:tr>
       <w:tr>
+        <w:tblPrEx>
+          <w:tblCellMar>
+            <w:top w:w="0" w:type="dxa"/>
+            <w:left w:w="0" w:type="dxa"/>
+            <w:bottom w:w="0" w:type="dxa"/>
+            <w:right w:w="0" w:type="dxa"/>
+          </w:tblCellMar>
+        </w:tblPrEx>
         <w:trPr>
           <w:gridAfter w:val="1"/>
           <w:wAfter w:w="42" w:type="dxa"/>
-          <w:trHeight w:val="111"/>
+          <w:trHeight w:val="111" w:hRule="atLeast"/>
         </w:trPr>
         <w:tc>
           <w:tcPr>
@@ -1237,16 +1324,15 @@
               <w:bottom w:val="single" w:color="BEBEBE" w:sz="4" w:space="0"/>
               <w:right w:val="single" w:color="BEBEBE" w:sz="4" w:space="0"/>
             </w:tcBorders>
-            <w:tcMar/>
           </w:tcPr>
           <w:p>
             <w:pPr>
               <w:pBdr>
-                <w:top w:val="nil"/>
-                <w:left w:val="nil"/>
-                <w:bottom w:val="nil"/>
-                <w:right w:val="nil"/>
-                <w:between w:val="nil"/>
+                <w:top w:val="none" w:color="auto" w:sz="0" w:space="0"/>
+                <w:left w:val="none" w:color="auto" w:sz="0" w:space="0"/>
+                <w:bottom w:val="none" w:color="auto" w:sz="0" w:space="0"/>
+                <w:right w:val="none" w:color="auto" w:sz="0" w:space="0"/>
+                <w:between w:val="none" w:color="auto" w:sz="0" w:space="0"/>
               </w:pBdr>
               <w:rPr>
                 <w:color w:val="000000"/>
@@ -1258,8 +1344,16 @@
         </w:tc>
       </w:tr>
       <w:tr>
+        <w:tblPrEx>
+          <w:tblCellMar>
+            <w:top w:w="0" w:type="dxa"/>
+            <w:left w:w="0" w:type="dxa"/>
+            <w:bottom w:w="0" w:type="dxa"/>
+            <w:right w:w="0" w:type="dxa"/>
+          </w:tblCellMar>
+        </w:tblPrEx>
         <w:trPr>
-          <w:trHeight w:val="233"/>
+          <w:trHeight w:val="233" w:hRule="atLeast"/>
         </w:trPr>
         <w:tc>
           <w:tcPr>
@@ -1272,16 +1366,15 @@
               <w:right w:val="single" w:color="BEBEBE" w:sz="4" w:space="0"/>
             </w:tcBorders>
             <w:shd w:val="clear" w:color="auto" w:fill="auto"/>
-            <w:tcMar/>
           </w:tcPr>
           <w:p>
             <w:pPr>
               <w:pBdr>
-                <w:top w:val="nil"/>
-                <w:left w:val="nil"/>
-                <w:bottom w:val="nil"/>
-                <w:right w:val="nil"/>
-                <w:between w:val="nil"/>
+                <w:top w:val="none" w:color="auto" w:sz="0" w:space="0"/>
+                <w:left w:val="none" w:color="auto" w:sz="0" w:space="0"/>
+                <w:bottom w:val="none" w:color="auto" w:sz="0" w:space="0"/>
+                <w:right w:val="none" w:color="auto" w:sz="0" w:space="0"/>
+                <w:between w:val="none" w:color="auto" w:sz="0" w:space="0"/>
               </w:pBdr>
               <w:spacing w:before="13" w:line="199" w:lineRule="auto"/>
               <w:ind w:left="25"/>
@@ -1310,16 +1403,15 @@
               <w:bottom w:val="single" w:color="E0E1E0" w:sz="4" w:space="0"/>
               <w:right w:val="single" w:color="BEBEBE" w:sz="4" w:space="0"/>
             </w:tcBorders>
-            <w:tcMar/>
           </w:tcPr>
           <w:p>
             <w:pPr>
               <w:pBdr>
-                <w:top w:val="nil"/>
-                <w:left w:val="nil"/>
-                <w:bottom w:val="nil"/>
-                <w:right w:val="nil"/>
-                <w:between w:val="nil"/>
+                <w:top w:val="none" w:color="auto" w:sz="0" w:space="0"/>
+                <w:left w:val="none" w:color="auto" w:sz="0" w:space="0"/>
+                <w:bottom w:val="none" w:color="auto" w:sz="0" w:space="0"/>
+                <w:right w:val="none" w:color="auto" w:sz="0" w:space="0"/>
+                <w:between w:val="none" w:color="auto" w:sz="0" w:space="0"/>
               </w:pBdr>
               <w:rPr>
                 <w:color w:val="000000"/>
@@ -1339,16 +1431,15 @@
               <w:bottom w:val="single" w:color="BEBEBE" w:sz="4" w:space="0"/>
               <w:right w:val="single" w:color="BEBEBE" w:sz="4" w:space="0"/>
             </w:tcBorders>
-            <w:tcMar/>
           </w:tcPr>
           <w:p>
             <w:pPr>
               <w:pBdr>
-                <w:top w:val="nil"/>
-                <w:left w:val="nil"/>
-                <w:bottom w:val="nil"/>
-                <w:right w:val="nil"/>
-                <w:between w:val="nil"/>
+                <w:top w:val="none" w:color="auto" w:sz="0" w:space="0"/>
+                <w:left w:val="none" w:color="auto" w:sz="0" w:space="0"/>
+                <w:bottom w:val="none" w:color="auto" w:sz="0" w:space="0"/>
+                <w:right w:val="none" w:color="auto" w:sz="0" w:space="0"/>
+                <w:between w:val="none" w:color="auto" w:sz="0" w:space="0"/>
               </w:pBdr>
               <w:rPr>
                 <w:color w:val="000000"/>
@@ -1368,10 +1459,18 @@
         </w:tc>
       </w:tr>
       <w:tr>
+        <w:tblPrEx>
+          <w:tblCellMar>
+            <w:top w:w="0" w:type="dxa"/>
+            <w:left w:w="0" w:type="dxa"/>
+            <w:bottom w:w="0" w:type="dxa"/>
+            <w:right w:w="0" w:type="dxa"/>
+          </w:tblCellMar>
+        </w:tblPrEx>
         <w:trPr>
           <w:gridAfter w:val="1"/>
           <w:wAfter w:w="42" w:type="dxa"/>
-          <w:trHeight w:val="111"/>
+          <w:trHeight w:val="111" w:hRule="atLeast"/>
         </w:trPr>
         <w:tc>
           <w:tcPr>
@@ -1383,16 +1482,15 @@
               <w:bottom w:val="single" w:color="BEBEBE" w:sz="4" w:space="0"/>
               <w:right w:val="single" w:color="BEBEBE" w:sz="4" w:space="0"/>
             </w:tcBorders>
-            <w:tcMar/>
           </w:tcPr>
           <w:p>
             <w:pPr>
               <w:pBdr>
-                <w:top w:val="nil"/>
-                <w:left w:val="nil"/>
-                <w:bottom w:val="nil"/>
-                <w:right w:val="nil"/>
-                <w:between w:val="nil"/>
+                <w:top w:val="none" w:color="auto" w:sz="0" w:space="0"/>
+                <w:left w:val="none" w:color="auto" w:sz="0" w:space="0"/>
+                <w:bottom w:val="none" w:color="auto" w:sz="0" w:space="0"/>
+                <w:right w:val="none" w:color="auto" w:sz="0" w:space="0"/>
+                <w:between w:val="none" w:color="auto" w:sz="0" w:space="0"/>
               </w:pBdr>
               <w:rPr>
                 <w:color w:val="000000"/>
@@ -1404,8 +1502,16 @@
         </w:tc>
       </w:tr>
       <w:tr>
+        <w:tblPrEx>
+          <w:tblCellMar>
+            <w:top w:w="0" w:type="dxa"/>
+            <w:left w:w="0" w:type="dxa"/>
+            <w:bottom w:w="0" w:type="dxa"/>
+            <w:right w:w="0" w:type="dxa"/>
+          </w:tblCellMar>
+        </w:tblPrEx>
         <w:trPr>
-          <w:trHeight w:val="447"/>
+          <w:trHeight w:val="447" w:hRule="atLeast"/>
         </w:trPr>
         <w:tc>
           <w:tcPr>
@@ -1418,16 +1524,15 @@
               <w:right w:val="single" w:color="BEBEBE" w:sz="4" w:space="0"/>
             </w:tcBorders>
             <w:shd w:val="clear" w:color="auto" w:fill="auto"/>
-            <w:tcMar/>
           </w:tcPr>
           <w:p>
             <w:pPr>
               <w:pBdr>
-                <w:top w:val="nil"/>
-                <w:left w:val="nil"/>
-                <w:bottom w:val="nil"/>
-                <w:right w:val="nil"/>
-                <w:between w:val="nil"/>
+                <w:top w:val="none" w:color="auto" w:sz="0" w:space="0"/>
+                <w:left w:val="none" w:color="auto" w:sz="0" w:space="0"/>
+                <w:bottom w:val="none" w:color="auto" w:sz="0" w:space="0"/>
+                <w:right w:val="none" w:color="auto" w:sz="0" w:space="0"/>
+                <w:between w:val="none" w:color="auto" w:sz="0" w:space="0"/>
               </w:pBdr>
               <w:spacing w:before="120"/>
               <w:ind w:left="25"/>
@@ -1456,16 +1561,15 @@
               <w:bottom w:val="single" w:color="BEBEBE" w:sz="4" w:space="0"/>
               <w:right w:val="single" w:color="BEBEBE" w:sz="4" w:space="0"/>
             </w:tcBorders>
-            <w:tcMar/>
           </w:tcPr>
           <w:p>
             <w:pPr>
               <w:pBdr>
-                <w:top w:val="nil"/>
-                <w:left w:val="nil"/>
-                <w:bottom w:val="nil"/>
-                <w:right w:val="nil"/>
-                <w:between w:val="nil"/>
+                <w:top w:val="none" w:color="auto" w:sz="0" w:space="0"/>
+                <w:left w:val="none" w:color="auto" w:sz="0" w:space="0"/>
+                <w:bottom w:val="none" w:color="auto" w:sz="0" w:space="0"/>
+                <w:right w:val="none" w:color="auto" w:sz="0" w:space="0"/>
+                <w:between w:val="none" w:color="auto" w:sz="0" w:space="0"/>
               </w:pBdr>
               <w:rPr>
                 <w:color w:val="000000"/>
@@ -1485,16 +1589,15 @@
               <w:bottom w:val="single" w:color="BEBEBE" w:sz="4" w:space="0"/>
               <w:right w:val="single" w:color="BEBEBE" w:sz="4" w:space="0"/>
             </w:tcBorders>
-            <w:tcMar/>
           </w:tcPr>
           <w:p>
             <w:pPr>
               <w:pBdr>
-                <w:top w:val="nil"/>
-                <w:left w:val="nil"/>
-                <w:bottom w:val="nil"/>
-                <w:right w:val="nil"/>
-                <w:between w:val="nil"/>
+                <w:top w:val="none" w:color="auto" w:sz="0" w:space="0"/>
+                <w:left w:val="none" w:color="auto" w:sz="0" w:space="0"/>
+                <w:bottom w:val="none" w:color="auto" w:sz="0" w:space="0"/>
+                <w:right w:val="none" w:color="auto" w:sz="0" w:space="0"/>
+                <w:between w:val="none" w:color="auto" w:sz="0" w:space="0"/>
               </w:pBdr>
               <w:rPr>
                 <w:color w:val="000000"/>
@@ -1514,10 +1617,18 @@
         </w:tc>
       </w:tr>
       <w:tr>
+        <w:tblPrEx>
+          <w:tblCellMar>
+            <w:top w:w="0" w:type="dxa"/>
+            <w:left w:w="0" w:type="dxa"/>
+            <w:bottom w:w="0" w:type="dxa"/>
+            <w:right w:w="0" w:type="dxa"/>
+          </w:tblCellMar>
+        </w:tblPrEx>
         <w:trPr>
           <w:gridAfter w:val="1"/>
           <w:wAfter w:w="42" w:type="dxa"/>
-          <w:trHeight w:val="111"/>
+          <w:trHeight w:val="111" w:hRule="atLeast"/>
         </w:trPr>
         <w:tc>
           <w:tcPr>
@@ -1529,16 +1640,15 @@
               <w:bottom w:val="single" w:color="BEBEBE" w:sz="4" w:space="0"/>
               <w:right w:val="single" w:color="BEBEBE" w:sz="4" w:space="0"/>
             </w:tcBorders>
-            <w:tcMar/>
           </w:tcPr>
           <w:p>
             <w:pPr>
               <w:pBdr>
-                <w:top w:val="nil"/>
-                <w:left w:val="nil"/>
-                <w:bottom w:val="nil"/>
-                <w:right w:val="nil"/>
-                <w:between w:val="nil"/>
+                <w:top w:val="none" w:color="auto" w:sz="0" w:space="0"/>
+                <w:left w:val="none" w:color="auto" w:sz="0" w:space="0"/>
+                <w:bottom w:val="none" w:color="auto" w:sz="0" w:space="0"/>
+                <w:right w:val="none" w:color="auto" w:sz="0" w:space="0"/>
+                <w:between w:val="none" w:color="auto" w:sz="0" w:space="0"/>
               </w:pBdr>
               <w:rPr>
                 <w:color w:val="000000"/>
@@ -1550,8 +1660,16 @@
         </w:tc>
       </w:tr>
       <w:tr>
+        <w:tblPrEx>
+          <w:tblCellMar>
+            <w:top w:w="0" w:type="dxa"/>
+            <w:left w:w="0" w:type="dxa"/>
+            <w:bottom w:w="0" w:type="dxa"/>
+            <w:right w:w="0" w:type="dxa"/>
+          </w:tblCellMar>
+        </w:tblPrEx>
         <w:trPr>
-          <w:trHeight w:val="218"/>
+          <w:trHeight w:val="218" w:hRule="atLeast"/>
         </w:trPr>
         <w:tc>
           <w:tcPr>
@@ -1564,16 +1682,15 @@
               <w:right w:val="single" w:color="BEBEBE" w:sz="4" w:space="0"/>
             </w:tcBorders>
             <w:shd w:val="clear" w:color="auto" w:fill="auto"/>
-            <w:tcMar/>
           </w:tcPr>
           <w:p>
             <w:pPr>
               <w:pBdr>
-                <w:top w:val="nil"/>
-                <w:left w:val="nil"/>
-                <w:bottom w:val="nil"/>
-                <w:right w:val="nil"/>
-                <w:between w:val="nil"/>
+                <w:top w:val="none" w:color="auto" w:sz="0" w:space="0"/>
+                <w:left w:val="none" w:color="auto" w:sz="0" w:space="0"/>
+                <w:bottom w:val="none" w:color="auto" w:sz="0" w:space="0"/>
+                <w:right w:val="none" w:color="auto" w:sz="0" w:space="0"/>
+                <w:between w:val="none" w:color="auto" w:sz="0" w:space="0"/>
               </w:pBdr>
               <w:spacing w:before="6" w:line="192" w:lineRule="auto"/>
               <w:ind w:left="25"/>
@@ -1602,16 +1719,15 @@
               <w:bottom w:val="single" w:color="BEBEBE" w:sz="4" w:space="0"/>
               <w:right w:val="single" w:color="BEBEBE" w:sz="4" w:space="0"/>
             </w:tcBorders>
-            <w:tcMar/>
           </w:tcPr>
           <w:p>
             <w:pPr>
               <w:pBdr>
-                <w:top w:val="nil"/>
-                <w:left w:val="nil"/>
-                <w:bottom w:val="nil"/>
-                <w:right w:val="nil"/>
-                <w:between w:val="nil"/>
+                <w:top w:val="none" w:color="auto" w:sz="0" w:space="0"/>
+                <w:left w:val="none" w:color="auto" w:sz="0" w:space="0"/>
+                <w:bottom w:val="none" w:color="auto" w:sz="0" w:space="0"/>
+                <w:right w:val="none" w:color="auto" w:sz="0" w:space="0"/>
+                <w:between w:val="none" w:color="auto" w:sz="0" w:space="0"/>
               </w:pBdr>
               <w:rPr>
                 <w:color w:val="000000"/>
@@ -1631,16 +1747,15 @@
               <w:bottom w:val="single" w:color="BEBEBE" w:sz="4" w:space="0"/>
               <w:right w:val="single" w:color="BEBEBE" w:sz="4" w:space="0"/>
             </w:tcBorders>
-            <w:tcMar/>
           </w:tcPr>
           <w:p>
             <w:pPr>
               <w:pBdr>
-                <w:top w:val="nil"/>
-                <w:left w:val="nil"/>
-                <w:bottom w:val="nil"/>
-                <w:right w:val="nil"/>
-                <w:between w:val="nil"/>
+                <w:top w:val="none" w:color="auto" w:sz="0" w:space="0"/>
+                <w:left w:val="none" w:color="auto" w:sz="0" w:space="0"/>
+                <w:bottom w:val="none" w:color="auto" w:sz="0" w:space="0"/>
+                <w:right w:val="none" w:color="auto" w:sz="0" w:space="0"/>
+                <w:between w:val="none" w:color="auto" w:sz="0" w:space="0"/>
               </w:pBdr>
               <w:rPr>
                 <w:color w:val="000000"/>
@@ -1660,10 +1775,18 @@
         </w:tc>
       </w:tr>
       <w:tr>
+        <w:tblPrEx>
+          <w:tblCellMar>
+            <w:top w:w="0" w:type="dxa"/>
+            <w:left w:w="0" w:type="dxa"/>
+            <w:bottom w:w="0" w:type="dxa"/>
+            <w:right w:w="0" w:type="dxa"/>
+          </w:tblCellMar>
+        </w:tblPrEx>
         <w:trPr>
           <w:gridAfter w:val="1"/>
           <w:wAfter w:w="42" w:type="dxa"/>
-          <w:trHeight w:val="111"/>
+          <w:trHeight w:val="111" w:hRule="atLeast"/>
         </w:trPr>
         <w:tc>
           <w:tcPr>
@@ -1675,16 +1798,15 @@
               <w:bottom w:val="single" w:color="BEBEBE" w:sz="4" w:space="0"/>
               <w:right w:val="single" w:color="BEBEBE" w:sz="4" w:space="0"/>
             </w:tcBorders>
-            <w:tcMar/>
           </w:tcPr>
           <w:p>
             <w:pPr>
               <w:pBdr>
-                <w:top w:val="nil"/>
-                <w:left w:val="nil"/>
-                <w:bottom w:val="nil"/>
-                <w:right w:val="nil"/>
-                <w:between w:val="nil"/>
+                <w:top w:val="none" w:color="auto" w:sz="0" w:space="0"/>
+                <w:left w:val="none" w:color="auto" w:sz="0" w:space="0"/>
+                <w:bottom w:val="none" w:color="auto" w:sz="0" w:space="0"/>
+                <w:right w:val="none" w:color="auto" w:sz="0" w:space="0"/>
+                <w:between w:val="none" w:color="auto" w:sz="0" w:space="0"/>
               </w:pBdr>
               <w:rPr>
                 <w:color w:val="000000"/>
@@ -1696,8 +1818,16 @@
         </w:tc>
       </w:tr>
       <w:tr>
+        <w:tblPrEx>
+          <w:tblCellMar>
+            <w:top w:w="0" w:type="dxa"/>
+            <w:left w:w="0" w:type="dxa"/>
+            <w:bottom w:w="0" w:type="dxa"/>
+            <w:right w:w="0" w:type="dxa"/>
+          </w:tblCellMar>
+        </w:tblPrEx>
         <w:trPr>
-          <w:trHeight w:val="218"/>
+          <w:trHeight w:val="218" w:hRule="atLeast"/>
         </w:trPr>
         <w:tc>
           <w:tcPr>
@@ -1710,16 +1840,15 @@
               <w:right w:val="single" w:color="BEBEBE" w:sz="4" w:space="0"/>
             </w:tcBorders>
             <w:shd w:val="clear" w:color="auto" w:fill="auto"/>
-            <w:tcMar/>
           </w:tcPr>
           <w:p>
             <w:pPr>
               <w:pBdr>
-                <w:top w:val="nil"/>
-                <w:left w:val="nil"/>
-                <w:bottom w:val="nil"/>
-                <w:right w:val="nil"/>
-                <w:between w:val="nil"/>
+                <w:top w:val="none" w:color="auto" w:sz="0" w:space="0"/>
+                <w:left w:val="none" w:color="auto" w:sz="0" w:space="0"/>
+                <w:bottom w:val="none" w:color="auto" w:sz="0" w:space="0"/>
+                <w:right w:val="none" w:color="auto" w:sz="0" w:space="0"/>
+                <w:between w:val="none" w:color="auto" w:sz="0" w:space="0"/>
               </w:pBdr>
               <w:spacing w:before="6" w:line="192" w:lineRule="auto"/>
               <w:ind w:left="25"/>
@@ -1748,16 +1877,15 @@
               <w:bottom w:val="single" w:color="BEBEBE" w:sz="4" w:space="0"/>
               <w:right w:val="single" w:color="BEBEBE" w:sz="4" w:space="0"/>
             </w:tcBorders>
-            <w:tcMar/>
           </w:tcPr>
           <w:p>
             <w:pPr>
               <w:pBdr>
-                <w:top w:val="nil"/>
-                <w:left w:val="nil"/>
-                <w:bottom w:val="nil"/>
-                <w:right w:val="nil"/>
-                <w:between w:val="nil"/>
+                <w:top w:val="none" w:color="auto" w:sz="0" w:space="0"/>
+                <w:left w:val="none" w:color="auto" w:sz="0" w:space="0"/>
+                <w:bottom w:val="none" w:color="auto" w:sz="0" w:space="0"/>
+                <w:right w:val="none" w:color="auto" w:sz="0" w:space="0"/>
+                <w:between w:val="none" w:color="auto" w:sz="0" w:space="0"/>
               </w:pBdr>
               <w:rPr>
                 <w:color w:val="000000"/>
@@ -1777,16 +1905,15 @@
               <w:bottom w:val="single" w:color="BEBEBE" w:sz="4" w:space="0"/>
               <w:right w:val="single" w:color="BEBEBE" w:sz="4" w:space="0"/>
             </w:tcBorders>
-            <w:tcMar/>
           </w:tcPr>
           <w:p>
             <w:pPr>
               <w:pBdr>
-                <w:top w:val="nil"/>
-                <w:left w:val="nil"/>
-                <w:bottom w:val="nil"/>
-                <w:right w:val="nil"/>
-                <w:between w:val="nil"/>
+                <w:top w:val="none" w:color="auto" w:sz="0" w:space="0"/>
+                <w:left w:val="none" w:color="auto" w:sz="0" w:space="0"/>
+                <w:bottom w:val="none" w:color="auto" w:sz="0" w:space="0"/>
+                <w:right w:val="none" w:color="auto" w:sz="0" w:space="0"/>
+                <w:between w:val="none" w:color="auto" w:sz="0" w:space="0"/>
               </w:pBdr>
               <w:rPr>
                 <w:color w:val="000000"/>
@@ -1806,10 +1933,18 @@
         </w:tc>
       </w:tr>
       <w:tr>
+        <w:tblPrEx>
+          <w:tblCellMar>
+            <w:top w:w="0" w:type="dxa"/>
+            <w:left w:w="0" w:type="dxa"/>
+            <w:bottom w:w="0" w:type="dxa"/>
+            <w:right w:w="0" w:type="dxa"/>
+          </w:tblCellMar>
+        </w:tblPrEx>
         <w:trPr>
           <w:gridAfter w:val="1"/>
           <w:wAfter w:w="42" w:type="dxa"/>
-          <w:trHeight w:val="111"/>
+          <w:trHeight w:val="111" w:hRule="atLeast"/>
         </w:trPr>
         <w:tc>
           <w:tcPr>
@@ -1821,16 +1956,15 @@
               <w:bottom w:val="single" w:color="BEBEBE" w:sz="4" w:space="0"/>
               <w:right w:val="single" w:color="BEBEBE" w:sz="4" w:space="0"/>
             </w:tcBorders>
-            <w:tcMar/>
           </w:tcPr>
           <w:p>
             <w:pPr>
               <w:pBdr>
-                <w:top w:val="nil"/>
-                <w:left w:val="nil"/>
-                <w:bottom w:val="nil"/>
-                <w:right w:val="nil"/>
-                <w:between w:val="nil"/>
+                <w:top w:val="none" w:color="auto" w:sz="0" w:space="0"/>
+                <w:left w:val="none" w:color="auto" w:sz="0" w:space="0"/>
+                <w:bottom w:val="none" w:color="auto" w:sz="0" w:space="0"/>
+                <w:right w:val="none" w:color="auto" w:sz="0" w:space="0"/>
+                <w:between w:val="none" w:color="auto" w:sz="0" w:space="0"/>
               </w:pBdr>
               <w:rPr>
                 <w:color w:val="000000"/>
@@ -1842,8 +1976,16 @@
         </w:tc>
       </w:tr>
       <w:tr>
+        <w:tblPrEx>
+          <w:tblCellMar>
+            <w:top w:w="0" w:type="dxa"/>
+            <w:left w:w="0" w:type="dxa"/>
+            <w:bottom w:w="0" w:type="dxa"/>
+            <w:right w:w="0" w:type="dxa"/>
+          </w:tblCellMar>
+        </w:tblPrEx>
         <w:trPr>
-          <w:trHeight w:val="218"/>
+          <w:trHeight w:val="218" w:hRule="atLeast"/>
         </w:trPr>
         <w:tc>
           <w:tcPr>
@@ -1856,16 +1998,15 @@
               <w:right w:val="single" w:color="BEBEBE" w:sz="4" w:space="0"/>
             </w:tcBorders>
             <w:shd w:val="clear" w:color="auto" w:fill="auto"/>
-            <w:tcMar/>
           </w:tcPr>
           <w:p>
             <w:pPr>
               <w:pBdr>
-                <w:top w:val="nil"/>
-                <w:left w:val="nil"/>
-                <w:bottom w:val="nil"/>
-                <w:right w:val="nil"/>
-                <w:between w:val="nil"/>
+                <w:top w:val="none" w:color="auto" w:sz="0" w:space="0"/>
+                <w:left w:val="none" w:color="auto" w:sz="0" w:space="0"/>
+                <w:bottom w:val="none" w:color="auto" w:sz="0" w:space="0"/>
+                <w:right w:val="none" w:color="auto" w:sz="0" w:space="0"/>
+                <w:between w:val="none" w:color="auto" w:sz="0" w:space="0"/>
               </w:pBdr>
               <w:spacing w:before="6" w:line="192" w:lineRule="auto"/>
               <w:ind w:left="25"/>
@@ -1894,16 +2035,15 @@
               <w:bottom w:val="single" w:color="BEBEBE" w:sz="4" w:space="0"/>
               <w:right w:val="single" w:color="BEBEBE" w:sz="4" w:space="0"/>
             </w:tcBorders>
-            <w:tcMar/>
           </w:tcPr>
           <w:p>
             <w:pPr>
               <w:pBdr>
-                <w:top w:val="nil"/>
-                <w:left w:val="nil"/>
-                <w:bottom w:val="nil"/>
-                <w:right w:val="nil"/>
-                <w:between w:val="nil"/>
+                <w:top w:val="none" w:color="auto" w:sz="0" w:space="0"/>
+                <w:left w:val="none" w:color="auto" w:sz="0" w:space="0"/>
+                <w:bottom w:val="none" w:color="auto" w:sz="0" w:space="0"/>
+                <w:right w:val="none" w:color="auto" w:sz="0" w:space="0"/>
+                <w:between w:val="none" w:color="auto" w:sz="0" w:space="0"/>
               </w:pBdr>
               <w:rPr>
                 <w:color w:val="000000"/>
@@ -1923,16 +2063,15 @@
               <w:bottom w:val="single" w:color="BEBEBE" w:sz="4" w:space="0"/>
               <w:right w:val="single" w:color="BEBEBE" w:sz="4" w:space="0"/>
             </w:tcBorders>
-            <w:tcMar/>
           </w:tcPr>
           <w:p>
             <w:pPr>
               <w:pBdr>
-                <w:top w:val="nil"/>
-                <w:left w:val="nil"/>
-                <w:bottom w:val="nil"/>
-                <w:right w:val="nil"/>
-                <w:between w:val="nil"/>
+                <w:top w:val="none" w:color="auto" w:sz="0" w:space="0"/>
+                <w:left w:val="none" w:color="auto" w:sz="0" w:space="0"/>
+                <w:bottom w:val="none" w:color="auto" w:sz="0" w:space="0"/>
+                <w:right w:val="none" w:color="auto" w:sz="0" w:space="0"/>
+                <w:between w:val="none" w:color="auto" w:sz="0" w:space="0"/>
               </w:pBdr>
               <w:rPr>
                 <w:color w:val="000000"/>
@@ -1952,10 +2091,18 @@
         </w:tc>
       </w:tr>
       <w:tr>
+        <w:tblPrEx>
+          <w:tblCellMar>
+            <w:top w:w="0" w:type="dxa"/>
+            <w:left w:w="0" w:type="dxa"/>
+            <w:bottom w:w="0" w:type="dxa"/>
+            <w:right w:w="0" w:type="dxa"/>
+          </w:tblCellMar>
+        </w:tblPrEx>
         <w:trPr>
           <w:gridAfter w:val="1"/>
           <w:wAfter w:w="42" w:type="dxa"/>
-          <w:trHeight w:val="111"/>
+          <w:trHeight w:val="111" w:hRule="atLeast"/>
         </w:trPr>
         <w:tc>
           <w:tcPr>
@@ -1967,16 +2114,15 @@
               <w:bottom w:val="single" w:color="BEBEBE" w:sz="4" w:space="0"/>
               <w:right w:val="single" w:color="BEBEBE" w:sz="4" w:space="0"/>
             </w:tcBorders>
-            <w:tcMar/>
           </w:tcPr>
           <w:p>
             <w:pPr>
               <w:pBdr>
-                <w:top w:val="nil"/>
-                <w:left w:val="nil"/>
-                <w:bottom w:val="nil"/>
-                <w:right w:val="nil"/>
-                <w:between w:val="nil"/>
+                <w:top w:val="none" w:color="auto" w:sz="0" w:space="0"/>
+                <w:left w:val="none" w:color="auto" w:sz="0" w:space="0"/>
+                <w:bottom w:val="none" w:color="auto" w:sz="0" w:space="0"/>
+                <w:right w:val="none" w:color="auto" w:sz="0" w:space="0"/>
+                <w:between w:val="none" w:color="auto" w:sz="0" w:space="0"/>
               </w:pBdr>
               <w:rPr>
                 <w:color w:val="000000"/>
@@ -1988,8 +2134,16 @@
         </w:tc>
       </w:tr>
       <w:tr>
+        <w:tblPrEx>
+          <w:tblCellMar>
+            <w:top w:w="0" w:type="dxa"/>
+            <w:left w:w="0" w:type="dxa"/>
+            <w:bottom w:w="0" w:type="dxa"/>
+            <w:right w:w="0" w:type="dxa"/>
+          </w:tblCellMar>
+        </w:tblPrEx>
         <w:trPr>
-          <w:trHeight w:val="218"/>
+          <w:trHeight w:val="218" w:hRule="atLeast"/>
         </w:trPr>
         <w:tc>
           <w:tcPr>
@@ -2002,16 +2156,15 @@
               <w:right w:val="single" w:color="BEBEBE" w:sz="4" w:space="0"/>
             </w:tcBorders>
             <w:shd w:val="clear" w:color="auto" w:fill="auto"/>
-            <w:tcMar/>
           </w:tcPr>
           <w:p>
             <w:pPr>
               <w:pBdr>
-                <w:top w:val="nil"/>
-                <w:left w:val="nil"/>
-                <w:bottom w:val="nil"/>
-                <w:right w:val="nil"/>
-                <w:between w:val="nil"/>
+                <w:top w:val="none" w:color="auto" w:sz="0" w:space="0"/>
+                <w:left w:val="none" w:color="auto" w:sz="0" w:space="0"/>
+                <w:bottom w:val="none" w:color="auto" w:sz="0" w:space="0"/>
+                <w:right w:val="none" w:color="auto" w:sz="0" w:space="0"/>
+                <w:between w:val="none" w:color="auto" w:sz="0" w:space="0"/>
               </w:pBdr>
               <w:spacing w:before="6" w:line="192" w:lineRule="auto"/>
               <w:ind w:left="25"/>
@@ -2040,16 +2193,15 @@
               <w:bottom w:val="single" w:color="BEBEBE" w:sz="4" w:space="0"/>
               <w:right w:val="single" w:color="BEBEBE" w:sz="4" w:space="0"/>
             </w:tcBorders>
-            <w:tcMar/>
           </w:tcPr>
           <w:p>
             <w:pPr>
               <w:pBdr>
-                <w:top w:val="nil"/>
-                <w:left w:val="nil"/>
-                <w:bottom w:val="nil"/>
-                <w:right w:val="nil"/>
-                <w:between w:val="nil"/>
+                <w:top w:val="none" w:color="auto" w:sz="0" w:space="0"/>
+                <w:left w:val="none" w:color="auto" w:sz="0" w:space="0"/>
+                <w:bottom w:val="none" w:color="auto" w:sz="0" w:space="0"/>
+                <w:right w:val="none" w:color="auto" w:sz="0" w:space="0"/>
+                <w:between w:val="none" w:color="auto" w:sz="0" w:space="0"/>
               </w:pBdr>
               <w:rPr>
                 <w:color w:val="000000"/>
@@ -2069,16 +2221,15 @@
               <w:bottom w:val="single" w:color="BEBEBE" w:sz="4" w:space="0"/>
               <w:right w:val="single" w:color="BEBEBE" w:sz="4" w:space="0"/>
             </w:tcBorders>
-            <w:tcMar/>
           </w:tcPr>
           <w:p>
             <w:pPr>
               <w:pBdr>
-                <w:top w:val="nil"/>
-                <w:left w:val="nil"/>
-                <w:bottom w:val="nil"/>
-                <w:right w:val="nil"/>
-                <w:between w:val="nil"/>
+                <w:top w:val="none" w:color="auto" w:sz="0" w:space="0"/>
+                <w:left w:val="none" w:color="auto" w:sz="0" w:space="0"/>
+                <w:bottom w:val="none" w:color="auto" w:sz="0" w:space="0"/>
+                <w:right w:val="none" w:color="auto" w:sz="0" w:space="0"/>
+                <w:between w:val="none" w:color="auto" w:sz="0" w:space="0"/>
               </w:pBdr>
               <w:rPr>
                 <w:color w:val="000000"/>
@@ -2098,10 +2249,18 @@
         </w:tc>
       </w:tr>
       <w:tr>
+        <w:tblPrEx>
+          <w:tblCellMar>
+            <w:top w:w="0" w:type="dxa"/>
+            <w:left w:w="0" w:type="dxa"/>
+            <w:bottom w:w="0" w:type="dxa"/>
+            <w:right w:w="0" w:type="dxa"/>
+          </w:tblCellMar>
+        </w:tblPrEx>
         <w:trPr>
           <w:gridAfter w:val="1"/>
           <w:wAfter w:w="42" w:type="dxa"/>
-          <w:trHeight w:val="111"/>
+          <w:trHeight w:val="111" w:hRule="atLeast"/>
         </w:trPr>
         <w:tc>
           <w:tcPr>
@@ -2113,16 +2272,15 @@
               <w:bottom w:val="single" w:color="BEBEBE" w:sz="4" w:space="0"/>
               <w:right w:val="single" w:color="BEBEBE" w:sz="4" w:space="0"/>
             </w:tcBorders>
-            <w:tcMar/>
           </w:tcPr>
           <w:p>
             <w:pPr>
               <w:pBdr>
-                <w:top w:val="nil"/>
-                <w:left w:val="nil"/>
-                <w:bottom w:val="nil"/>
-                <w:right w:val="nil"/>
-                <w:between w:val="nil"/>
+                <w:top w:val="none" w:color="auto" w:sz="0" w:space="0"/>
+                <w:left w:val="none" w:color="auto" w:sz="0" w:space="0"/>
+                <w:bottom w:val="none" w:color="auto" w:sz="0" w:space="0"/>
+                <w:right w:val="none" w:color="auto" w:sz="0" w:space="0"/>
+                <w:between w:val="none" w:color="auto" w:sz="0" w:space="0"/>
               </w:pBdr>
               <w:rPr>
                 <w:color w:val="000000"/>
@@ -2134,8 +2292,16 @@
         </w:tc>
       </w:tr>
       <w:tr>
+        <w:tblPrEx>
+          <w:tblCellMar>
+            <w:top w:w="0" w:type="dxa"/>
+            <w:left w:w="0" w:type="dxa"/>
+            <w:bottom w:w="0" w:type="dxa"/>
+            <w:right w:w="0" w:type="dxa"/>
+          </w:tblCellMar>
+        </w:tblPrEx>
         <w:trPr>
-          <w:trHeight w:val="447"/>
+          <w:trHeight w:val="447" w:hRule="atLeast"/>
         </w:trPr>
         <w:tc>
           <w:tcPr>
@@ -2148,16 +2314,15 @@
               <w:right w:val="single" w:color="BEBEBE" w:sz="4" w:space="0"/>
             </w:tcBorders>
             <w:shd w:val="clear" w:color="auto" w:fill="auto"/>
-            <w:tcMar/>
           </w:tcPr>
           <w:p>
             <w:pPr>
               <w:pBdr>
-                <w:top w:val="nil"/>
-                <w:left w:val="nil"/>
-                <w:bottom w:val="nil"/>
-                <w:right w:val="nil"/>
-                <w:between w:val="nil"/>
+                <w:top w:val="none" w:color="auto" w:sz="0" w:space="0"/>
+                <w:left w:val="none" w:color="auto" w:sz="0" w:space="0"/>
+                <w:bottom w:val="none" w:color="auto" w:sz="0" w:space="0"/>
+                <w:right w:val="none" w:color="auto" w:sz="0" w:space="0"/>
+                <w:between w:val="none" w:color="auto" w:sz="0" w:space="0"/>
               </w:pBdr>
               <w:spacing w:before="6"/>
               <w:ind w:left="25"/>
@@ -2179,11 +2344,11 @@
           <w:p>
             <w:pPr>
               <w:pBdr>
-                <w:top w:val="nil"/>
-                <w:left w:val="nil"/>
-                <w:bottom w:val="nil"/>
-                <w:right w:val="nil"/>
-                <w:between w:val="nil"/>
+                <w:top w:val="none" w:color="auto" w:sz="0" w:space="0"/>
+                <w:left w:val="none" w:color="auto" w:sz="0" w:space="0"/>
+                <w:bottom w:val="none" w:color="auto" w:sz="0" w:space="0"/>
+                <w:right w:val="none" w:color="auto" w:sz="0" w:space="0"/>
+                <w:between w:val="none" w:color="auto" w:sz="0" w:space="0"/>
               </w:pBdr>
               <w:spacing w:before="29" w:line="185" w:lineRule="auto"/>
               <w:ind w:left="24"/>
@@ -2212,16 +2377,15 @@
               <w:bottom w:val="single" w:color="BEBEBE" w:sz="4" w:space="0"/>
               <w:right w:val="single" w:color="BEBEBE" w:sz="4" w:space="0"/>
             </w:tcBorders>
-            <w:tcMar/>
           </w:tcPr>
           <w:p>
             <w:pPr>
               <w:pBdr>
-                <w:top w:val="nil"/>
-                <w:left w:val="nil"/>
-                <w:bottom w:val="nil"/>
-                <w:right w:val="nil"/>
-                <w:between w:val="nil"/>
+                <w:top w:val="none" w:color="auto" w:sz="0" w:space="0"/>
+                <w:left w:val="none" w:color="auto" w:sz="0" w:space="0"/>
+                <w:bottom w:val="none" w:color="auto" w:sz="0" w:space="0"/>
+                <w:right w:val="none" w:color="auto" w:sz="0" w:space="0"/>
+                <w:between w:val="none" w:color="auto" w:sz="0" w:space="0"/>
               </w:pBdr>
               <w:rPr>
                 <w:color w:val="000000"/>
@@ -2241,16 +2405,15 @@
               <w:bottom w:val="single" w:color="BEBEBE" w:sz="4" w:space="0"/>
               <w:right w:val="single" w:color="BEBEBE" w:sz="4" w:space="0"/>
             </w:tcBorders>
-            <w:tcMar/>
           </w:tcPr>
           <w:p>
             <w:pPr>
               <w:pBdr>
-                <w:top w:val="nil"/>
-                <w:left w:val="nil"/>
-                <w:bottom w:val="nil"/>
-                <w:right w:val="nil"/>
-                <w:between w:val="nil"/>
+                <w:top w:val="none" w:color="auto" w:sz="0" w:space="0"/>
+                <w:left w:val="none" w:color="auto" w:sz="0" w:space="0"/>
+                <w:bottom w:val="none" w:color="auto" w:sz="0" w:space="0"/>
+                <w:right w:val="none" w:color="auto" w:sz="0" w:space="0"/>
+                <w:between w:val="none" w:color="auto" w:sz="0" w:space="0"/>
               </w:pBdr>
               <w:rPr>
                 <w:color w:val="000000"/>
@@ -2279,16 +2442,15 @@
               <w:right w:val="single" w:color="BEBEBE" w:sz="4" w:space="0"/>
             </w:tcBorders>
             <w:shd w:val="clear" w:color="auto" w:fill="auto"/>
-            <w:tcMar/>
           </w:tcPr>
           <w:p>
             <w:pPr>
               <w:pBdr>
-                <w:top w:val="nil"/>
-                <w:left w:val="nil"/>
-                <w:bottom w:val="nil"/>
-                <w:right w:val="nil"/>
-                <w:between w:val="nil"/>
+                <w:top w:val="none" w:color="auto" w:sz="0" w:space="0"/>
+                <w:left w:val="none" w:color="auto" w:sz="0" w:space="0"/>
+                <w:bottom w:val="none" w:color="auto" w:sz="0" w:space="0"/>
+                <w:right w:val="none" w:color="auto" w:sz="0" w:space="0"/>
+                <w:between w:val="none" w:color="auto" w:sz="0" w:space="0"/>
               </w:pBdr>
               <w:spacing w:before="120"/>
               <w:ind w:left="21"/>
@@ -2318,16 +2480,15 @@
               <w:bottom w:val="single" w:color="BEBEBE" w:sz="4" w:space="0"/>
               <w:right w:val="single" w:color="BEBEBE" w:sz="4" w:space="0"/>
             </w:tcBorders>
-            <w:tcMar/>
           </w:tcPr>
           <w:p>
             <w:pPr>
               <w:pBdr>
-                <w:top w:val="nil"/>
-                <w:left w:val="nil"/>
-                <w:bottom w:val="nil"/>
-                <w:right w:val="nil"/>
-                <w:between w:val="nil"/>
+                <w:top w:val="none" w:color="auto" w:sz="0" w:space="0"/>
+                <w:left w:val="none" w:color="auto" w:sz="0" w:space="0"/>
+                <w:bottom w:val="none" w:color="auto" w:sz="0" w:space="0"/>
+                <w:right w:val="none" w:color="auto" w:sz="0" w:space="0"/>
+                <w:between w:val="none" w:color="auto" w:sz="0" w:space="0"/>
               </w:pBdr>
               <w:rPr>
                 <w:color w:val="000000"/>
@@ -2347,10 +2508,18 @@
         </w:tc>
       </w:tr>
       <w:tr>
+        <w:tblPrEx>
+          <w:tblCellMar>
+            <w:top w:w="0" w:type="dxa"/>
+            <w:left w:w="0" w:type="dxa"/>
+            <w:bottom w:w="0" w:type="dxa"/>
+            <w:right w:w="0" w:type="dxa"/>
+          </w:tblCellMar>
+        </w:tblPrEx>
         <w:trPr>
           <w:gridAfter w:val="1"/>
           <w:wAfter w:w="42" w:type="dxa"/>
-          <w:trHeight w:val="180"/>
+          <w:trHeight w:val="180" w:hRule="atLeast"/>
         </w:trPr>
         <w:tc>
           <w:tcPr>
@@ -2362,16 +2531,15 @@
               <w:bottom w:val="single" w:color="BEBEBE" w:sz="4" w:space="0"/>
               <w:right w:val="single" w:color="BEBEBE" w:sz="4" w:space="0"/>
             </w:tcBorders>
-            <w:tcMar/>
           </w:tcPr>
           <w:p>
             <w:pPr>
               <w:pBdr>
-                <w:top w:val="nil"/>
-                <w:left w:val="nil"/>
-                <w:bottom w:val="nil"/>
-                <w:right w:val="nil"/>
-                <w:between w:val="nil"/>
+                <w:top w:val="none" w:color="auto" w:sz="0" w:space="0"/>
+                <w:left w:val="none" w:color="auto" w:sz="0" w:space="0"/>
+                <w:bottom w:val="none" w:color="auto" w:sz="0" w:space="0"/>
+                <w:right w:val="none" w:color="auto" w:sz="0" w:space="0"/>
+                <w:between w:val="none" w:color="auto" w:sz="0" w:space="0"/>
               </w:pBdr>
               <w:rPr>
                 <w:color w:val="000000"/>
@@ -2383,10 +2551,18 @@
         </w:tc>
       </w:tr>
       <w:tr>
+        <w:tblPrEx>
+          <w:tblCellMar>
+            <w:top w:w="0" w:type="dxa"/>
+            <w:left w:w="0" w:type="dxa"/>
+            <w:bottom w:w="0" w:type="dxa"/>
+            <w:right w:w="0" w:type="dxa"/>
+          </w:tblCellMar>
+        </w:tblPrEx>
         <w:trPr>
           <w:gridAfter w:val="1"/>
           <w:wAfter w:w="42" w:type="dxa"/>
-          <w:trHeight w:val="363"/>
+          <w:trHeight w:val="363" w:hRule="atLeast"/>
         </w:trPr>
         <w:tc>
           <w:tcPr>
@@ -2398,16 +2574,15 @@
               <w:bottom w:val="single" w:color="BEBEBE" w:sz="4" w:space="0"/>
               <w:right w:val="single" w:color="BEBEBE" w:sz="4" w:space="0"/>
             </w:tcBorders>
-            <w:tcMar/>
           </w:tcPr>
           <w:p>
             <w:pPr>
               <w:pBdr>
-                <w:top w:val="nil"/>
-                <w:left w:val="nil"/>
-                <w:bottom w:val="nil"/>
-                <w:right w:val="nil"/>
-                <w:between w:val="nil"/>
+                <w:top w:val="none" w:color="auto" w:sz="0" w:space="0"/>
+                <w:left w:val="none" w:color="auto" w:sz="0" w:space="0"/>
+                <w:bottom w:val="none" w:color="auto" w:sz="0" w:space="0"/>
+                <w:right w:val="none" w:color="auto" w:sz="0" w:space="0"/>
+                <w:between w:val="none" w:color="auto" w:sz="0" w:space="0"/>
               </w:pBdr>
               <w:spacing w:before="82"/>
               <w:ind w:left="3444" w:right="3452"/>
@@ -2432,8 +2607,16 @@
         </w:tc>
       </w:tr>
       <w:tr>
+        <w:tblPrEx>
+          <w:tblCellMar>
+            <w:top w:w="0" w:type="dxa"/>
+            <w:left w:w="0" w:type="dxa"/>
+            <w:bottom w:w="0" w:type="dxa"/>
+            <w:right w:w="0" w:type="dxa"/>
+          </w:tblCellMar>
+        </w:tblPrEx>
         <w:trPr>
-          <w:trHeight w:val="218"/>
+          <w:trHeight w:val="218" w:hRule="atLeast"/>
         </w:trPr>
         <w:tc>
           <w:tcPr>
@@ -2446,16 +2629,15 @@
               <w:right w:val="single" w:color="BEBEBE" w:sz="4" w:space="0"/>
             </w:tcBorders>
             <w:shd w:val="clear" w:color="auto" w:fill="auto"/>
-            <w:tcMar/>
           </w:tcPr>
           <w:p>
             <w:pPr>
               <w:pBdr>
-                <w:top w:val="nil"/>
-                <w:left w:val="nil"/>
-                <w:bottom w:val="nil"/>
-                <w:right w:val="nil"/>
-                <w:between w:val="nil"/>
+                <w:top w:val="none" w:color="auto" w:sz="0" w:space="0"/>
+                <w:left w:val="none" w:color="auto" w:sz="0" w:space="0"/>
+                <w:bottom w:val="none" w:color="auto" w:sz="0" w:space="0"/>
+                <w:right w:val="none" w:color="auto" w:sz="0" w:space="0"/>
+                <w:between w:val="none" w:color="auto" w:sz="0" w:space="0"/>
               </w:pBdr>
               <w:spacing w:before="6" w:line="192" w:lineRule="auto"/>
               <w:ind w:left="25"/>
@@ -2484,16 +2666,15 @@
               <w:bottom w:val="single" w:color="BEBEBE" w:sz="4" w:space="0"/>
               <w:right w:val="single" w:color="BEBEBE" w:sz="4" w:space="0"/>
             </w:tcBorders>
-            <w:tcMar/>
           </w:tcPr>
           <w:p>
             <w:pPr>
               <w:pBdr>
-                <w:top w:val="nil"/>
-                <w:left w:val="nil"/>
-                <w:bottom w:val="nil"/>
-                <w:right w:val="nil"/>
-                <w:between w:val="nil"/>
+                <w:top w:val="none" w:color="auto" w:sz="0" w:space="0"/>
+                <w:left w:val="none" w:color="auto" w:sz="0" w:space="0"/>
+                <w:bottom w:val="none" w:color="auto" w:sz="0" w:space="0"/>
+                <w:right w:val="none" w:color="auto" w:sz="0" w:space="0"/>
+                <w:between w:val="none" w:color="auto" w:sz="0" w:space="0"/>
               </w:pBdr>
               <w:rPr>
                 <w:color w:val="000000"/>
@@ -2513,7 +2694,6 @@
               <w:bottom w:val="single" w:color="BEBEBE" w:sz="4" w:space="0"/>
               <w:right w:val="single" w:color="BEBEBE" w:sz="4" w:space="0"/>
             </w:tcBorders>
-            <w:tcMar/>
           </w:tcPr>
           <w:p>
             <w:r>
@@ -2523,10 +2703,18 @@
         </w:tc>
       </w:tr>
       <w:tr>
+        <w:tblPrEx>
+          <w:tblCellMar>
+            <w:top w:w="0" w:type="dxa"/>
+            <w:left w:w="0" w:type="dxa"/>
+            <w:bottom w:w="0" w:type="dxa"/>
+            <w:right w:w="0" w:type="dxa"/>
+          </w:tblCellMar>
+        </w:tblPrEx>
         <w:trPr>
           <w:gridAfter w:val="1"/>
           <w:wAfter w:w="42" w:type="dxa"/>
-          <w:trHeight w:val="111"/>
+          <w:trHeight w:val="111" w:hRule="atLeast"/>
         </w:trPr>
         <w:tc>
           <w:tcPr>
@@ -2538,16 +2726,15 @@
               <w:bottom w:val="single" w:color="BEBEBE" w:sz="4" w:space="0"/>
               <w:right w:val="single" w:color="BEBEBE" w:sz="4" w:space="0"/>
             </w:tcBorders>
-            <w:tcMar/>
           </w:tcPr>
           <w:p>
             <w:pPr>
               <w:pBdr>
-                <w:top w:val="nil"/>
-                <w:left w:val="nil"/>
-                <w:bottom w:val="nil"/>
-                <w:right w:val="nil"/>
-                <w:between w:val="nil"/>
+                <w:top w:val="none" w:color="auto" w:sz="0" w:space="0"/>
+                <w:left w:val="none" w:color="auto" w:sz="0" w:space="0"/>
+                <w:bottom w:val="none" w:color="auto" w:sz="0" w:space="0"/>
+                <w:right w:val="none" w:color="auto" w:sz="0" w:space="0"/>
+                <w:between w:val="none" w:color="auto" w:sz="0" w:space="0"/>
               </w:pBdr>
               <w:rPr>
                 <w:color w:val="000000"/>
@@ -2559,8 +2746,16 @@
         </w:tc>
       </w:tr>
       <w:tr>
+        <w:tblPrEx>
+          <w:tblCellMar>
+            <w:top w:w="0" w:type="dxa"/>
+            <w:left w:w="0" w:type="dxa"/>
+            <w:bottom w:w="0" w:type="dxa"/>
+            <w:right w:w="0" w:type="dxa"/>
+          </w:tblCellMar>
+        </w:tblPrEx>
         <w:trPr>
-          <w:trHeight w:val="218"/>
+          <w:trHeight w:val="218" w:hRule="atLeast"/>
         </w:trPr>
         <w:tc>
           <w:tcPr>
@@ -2573,16 +2768,15 @@
               <w:right w:val="single" w:color="BEBEBE" w:sz="4" w:space="0"/>
             </w:tcBorders>
             <w:shd w:val="clear" w:color="auto" w:fill="auto"/>
-            <w:tcMar/>
           </w:tcPr>
           <w:p>
             <w:pPr>
               <w:pBdr>
-                <w:top w:val="nil"/>
-                <w:left w:val="nil"/>
-                <w:bottom w:val="nil"/>
-                <w:right w:val="nil"/>
-                <w:between w:val="nil"/>
+                <w:top w:val="none" w:color="auto" w:sz="0" w:space="0"/>
+                <w:left w:val="none" w:color="auto" w:sz="0" w:space="0"/>
+                <w:bottom w:val="none" w:color="auto" w:sz="0" w:space="0"/>
+                <w:right w:val="none" w:color="auto" w:sz="0" w:space="0"/>
+                <w:between w:val="none" w:color="auto" w:sz="0" w:space="0"/>
               </w:pBdr>
               <w:spacing w:before="5" w:line="192" w:lineRule="auto"/>
               <w:ind w:left="25"/>
@@ -2611,16 +2805,15 @@
               <w:bottom w:val="single" w:color="BEBEBE" w:sz="4" w:space="0"/>
               <w:right w:val="single" w:color="BEBEBE" w:sz="4" w:space="0"/>
             </w:tcBorders>
-            <w:tcMar/>
           </w:tcPr>
           <w:p>
             <w:pPr>
               <w:pBdr>
-                <w:top w:val="nil"/>
-                <w:left w:val="nil"/>
-                <w:bottom w:val="nil"/>
-                <w:right w:val="nil"/>
-                <w:between w:val="nil"/>
+                <w:top w:val="none" w:color="auto" w:sz="0" w:space="0"/>
+                <w:left w:val="none" w:color="auto" w:sz="0" w:space="0"/>
+                <w:bottom w:val="none" w:color="auto" w:sz="0" w:space="0"/>
+                <w:right w:val="none" w:color="auto" w:sz="0" w:space="0"/>
+                <w:between w:val="none" w:color="auto" w:sz="0" w:space="0"/>
               </w:pBdr>
               <w:rPr>
                 <w:color w:val="000000"/>
@@ -2640,16 +2833,15 @@
               <w:bottom w:val="single" w:color="BEBEBE" w:sz="4" w:space="0"/>
               <w:right w:val="single" w:color="BEBEBE" w:sz="4" w:space="0"/>
             </w:tcBorders>
-            <w:tcMar/>
           </w:tcPr>
           <w:p>
             <w:pPr>
               <w:pBdr>
-                <w:top w:val="nil"/>
-                <w:left w:val="nil"/>
-                <w:bottom w:val="nil"/>
-                <w:right w:val="nil"/>
-                <w:between w:val="nil"/>
+                <w:top w:val="none" w:color="auto" w:sz="0" w:space="0"/>
+                <w:left w:val="none" w:color="auto" w:sz="0" w:space="0"/>
+                <w:bottom w:val="none" w:color="auto" w:sz="0" w:space="0"/>
+                <w:right w:val="none" w:color="auto" w:sz="0" w:space="0"/>
+                <w:between w:val="none" w:color="auto" w:sz="0" w:space="0"/>
               </w:pBdr>
               <w:spacing w:before="5" w:line="192" w:lineRule="auto"/>
               <w:ind w:right="88"/>
@@ -2681,16 +2873,15 @@
               <w:right w:val="single" w:color="BEBEBE" w:sz="4" w:space="0"/>
             </w:tcBorders>
             <w:shd w:val="clear" w:color="auto" w:fill="auto"/>
-            <w:tcMar/>
           </w:tcPr>
           <w:p>
             <w:pPr>
               <w:pBdr>
-                <w:top w:val="nil"/>
-                <w:left w:val="nil"/>
-                <w:bottom w:val="nil"/>
-                <w:right w:val="nil"/>
-                <w:between w:val="nil"/>
+                <w:top w:val="none" w:color="auto" w:sz="0" w:space="0"/>
+                <w:left w:val="none" w:color="auto" w:sz="0" w:space="0"/>
+                <w:bottom w:val="none" w:color="auto" w:sz="0" w:space="0"/>
+                <w:right w:val="none" w:color="auto" w:sz="0" w:space="0"/>
+                <w:between w:val="none" w:color="auto" w:sz="0" w:space="0"/>
               </w:pBdr>
               <w:spacing w:before="5" w:line="192" w:lineRule="auto"/>
               <w:ind w:left="21"/>
@@ -2720,16 +2911,15 @@
               <w:bottom w:val="single" w:color="BEBEBE" w:sz="4" w:space="0"/>
               <w:right w:val="single" w:color="BEBEBE" w:sz="4" w:space="0"/>
             </w:tcBorders>
-            <w:tcMar/>
           </w:tcPr>
           <w:p>
             <w:pPr>
               <w:pBdr>
-                <w:top w:val="nil"/>
-                <w:left w:val="nil"/>
-                <w:bottom w:val="nil"/>
-                <w:right w:val="nil"/>
-                <w:between w:val="nil"/>
+                <w:top w:val="none" w:color="auto" w:sz="0" w:space="0"/>
+                <w:left w:val="none" w:color="auto" w:sz="0" w:space="0"/>
+                <w:bottom w:val="none" w:color="auto" w:sz="0" w:space="0"/>
+                <w:right w:val="none" w:color="auto" w:sz="0" w:space="0"/>
+                <w:between w:val="none" w:color="auto" w:sz="0" w:space="0"/>
               </w:pBdr>
               <w:rPr>
                 <w:color w:val="000000"/>
@@ -2749,10 +2939,18 @@
         </w:tc>
       </w:tr>
       <w:tr>
+        <w:tblPrEx>
+          <w:tblCellMar>
+            <w:top w:w="0" w:type="dxa"/>
+            <w:left w:w="0" w:type="dxa"/>
+            <w:bottom w:w="0" w:type="dxa"/>
+            <w:right w:w="0" w:type="dxa"/>
+          </w:tblCellMar>
+        </w:tblPrEx>
         <w:trPr>
           <w:gridAfter w:val="1"/>
           <w:wAfter w:w="42" w:type="dxa"/>
-          <w:trHeight w:val="111"/>
+          <w:trHeight w:val="111" w:hRule="atLeast"/>
         </w:trPr>
         <w:tc>
           <w:tcPr>
@@ -2764,16 +2962,15 @@
               <w:bottom w:val="single" w:color="BEBEBE" w:sz="4" w:space="0"/>
               <w:right w:val="single" w:color="BEBEBE" w:sz="4" w:space="0"/>
             </w:tcBorders>
-            <w:tcMar/>
           </w:tcPr>
           <w:p>
             <w:pPr>
               <w:pBdr>
-                <w:top w:val="nil"/>
-                <w:left w:val="nil"/>
-                <w:bottom w:val="nil"/>
-                <w:right w:val="nil"/>
-                <w:between w:val="nil"/>
+                <w:top w:val="none" w:color="auto" w:sz="0" w:space="0"/>
+                <w:left w:val="none" w:color="auto" w:sz="0" w:space="0"/>
+                <w:bottom w:val="none" w:color="auto" w:sz="0" w:space="0"/>
+                <w:right w:val="none" w:color="auto" w:sz="0" w:space="0"/>
+                <w:between w:val="none" w:color="auto" w:sz="0" w:space="0"/>
               </w:pBdr>
               <w:rPr>
                 <w:color w:val="000000"/>
@@ -2785,8 +2982,16 @@
         </w:tc>
       </w:tr>
       <w:tr>
+        <w:tblPrEx>
+          <w:tblCellMar>
+            <w:top w:w="0" w:type="dxa"/>
+            <w:left w:w="0" w:type="dxa"/>
+            <w:bottom w:w="0" w:type="dxa"/>
+            <w:right w:w="0" w:type="dxa"/>
+          </w:tblCellMar>
+        </w:tblPrEx>
         <w:trPr>
-          <w:trHeight w:val="218"/>
+          <w:trHeight w:val="218" w:hRule="atLeast"/>
         </w:trPr>
         <w:tc>
           <w:tcPr>
@@ -2799,16 +3004,15 @@
               <w:right w:val="single" w:color="BEBEBE" w:sz="4" w:space="0"/>
             </w:tcBorders>
             <w:shd w:val="clear" w:color="auto" w:fill="auto"/>
-            <w:tcMar/>
           </w:tcPr>
           <w:p>
             <w:pPr>
               <w:pBdr>
-                <w:top w:val="nil"/>
-                <w:left w:val="nil"/>
-                <w:bottom w:val="nil"/>
-                <w:right w:val="nil"/>
-                <w:between w:val="nil"/>
+                <w:top w:val="none" w:color="auto" w:sz="0" w:space="0"/>
+                <w:left w:val="none" w:color="auto" w:sz="0" w:space="0"/>
+                <w:bottom w:val="none" w:color="auto" w:sz="0" w:space="0"/>
+                <w:right w:val="none" w:color="auto" w:sz="0" w:space="0"/>
+                <w:between w:val="none" w:color="auto" w:sz="0" w:space="0"/>
               </w:pBdr>
               <w:spacing w:before="6" w:line="192" w:lineRule="auto"/>
               <w:rPr>
@@ -2836,16 +3040,15 @@
               <w:bottom w:val="single" w:color="BEBEBE" w:sz="4" w:space="0"/>
               <w:right w:val="single" w:color="BEBEBE" w:sz="4" w:space="0"/>
             </w:tcBorders>
-            <w:tcMar/>
           </w:tcPr>
           <w:p>
             <w:pPr>
               <w:pBdr>
-                <w:top w:val="nil"/>
-                <w:left w:val="nil"/>
-                <w:bottom w:val="nil"/>
-                <w:right w:val="nil"/>
-                <w:between w:val="nil"/>
+                <w:top w:val="none" w:color="auto" w:sz="0" w:space="0"/>
+                <w:left w:val="none" w:color="auto" w:sz="0" w:space="0"/>
+                <w:bottom w:val="none" w:color="auto" w:sz="0" w:space="0"/>
+                <w:right w:val="none" w:color="auto" w:sz="0" w:space="0"/>
+                <w:between w:val="none" w:color="auto" w:sz="0" w:space="0"/>
               </w:pBdr>
               <w:rPr>
                 <w:color w:val="000000"/>
@@ -2865,16 +3068,15 @@
               <w:bottom w:val="single" w:color="BEBEBE" w:sz="4" w:space="0"/>
               <w:right w:val="single" w:color="BEBEBE" w:sz="4" w:space="0"/>
             </w:tcBorders>
-            <w:tcMar/>
           </w:tcPr>
           <w:p>
             <w:pPr>
               <w:pBdr>
-                <w:top w:val="nil"/>
-                <w:left w:val="nil"/>
-                <w:bottom w:val="nil"/>
-                <w:right w:val="nil"/>
-                <w:between w:val="nil"/>
+                <w:top w:val="none" w:color="auto" w:sz="0" w:space="0"/>
+                <w:left w:val="none" w:color="auto" w:sz="0" w:space="0"/>
+                <w:bottom w:val="none" w:color="auto" w:sz="0" w:space="0"/>
+                <w:right w:val="none" w:color="auto" w:sz="0" w:space="0"/>
+                <w:between w:val="none" w:color="auto" w:sz="0" w:space="0"/>
               </w:pBdr>
               <w:rPr>
                 <w:color w:val="000000"/>
@@ -2903,16 +3105,15 @@
               <w:right w:val="single" w:color="BEBEBE" w:sz="4" w:space="0"/>
             </w:tcBorders>
             <w:shd w:val="clear" w:color="auto" w:fill="auto"/>
-            <w:tcMar/>
           </w:tcPr>
           <w:p>
             <w:pPr>
               <w:pBdr>
-                <w:top w:val="nil"/>
-                <w:left w:val="nil"/>
-                <w:bottom w:val="nil"/>
-                <w:right w:val="nil"/>
-                <w:between w:val="nil"/>
+                <w:top w:val="none" w:color="auto" w:sz="0" w:space="0"/>
+                <w:left w:val="none" w:color="auto" w:sz="0" w:space="0"/>
+                <w:bottom w:val="none" w:color="auto" w:sz="0" w:space="0"/>
+                <w:right w:val="none" w:color="auto" w:sz="0" w:space="0"/>
+                <w:between w:val="none" w:color="auto" w:sz="0" w:space="0"/>
               </w:pBdr>
               <w:spacing w:before="6" w:line="192" w:lineRule="auto"/>
               <w:ind w:left="21"/>
@@ -2942,16 +3143,15 @@
               <w:bottom w:val="single" w:color="BEBEBE" w:sz="4" w:space="0"/>
               <w:right w:val="single" w:color="BEBEBE" w:sz="4" w:space="0"/>
             </w:tcBorders>
-            <w:tcMar/>
           </w:tcPr>
           <w:p>
             <w:pPr>
               <w:pBdr>
-                <w:top w:val="nil"/>
-                <w:left w:val="nil"/>
-                <w:bottom w:val="nil"/>
-                <w:right w:val="nil"/>
-                <w:between w:val="nil"/>
+                <w:top w:val="none" w:color="auto" w:sz="0" w:space="0"/>
+                <w:left w:val="none" w:color="auto" w:sz="0" w:space="0"/>
+                <w:bottom w:val="none" w:color="auto" w:sz="0" w:space="0"/>
+                <w:right w:val="none" w:color="auto" w:sz="0" w:space="0"/>
+                <w:between w:val="none" w:color="auto" w:sz="0" w:space="0"/>
               </w:pBdr>
               <w:spacing w:before="6" w:line="192" w:lineRule="auto"/>
               <w:ind w:left="14"/>
@@ -2973,10 +3173,18 @@
         </w:tc>
       </w:tr>
       <w:tr>
+        <w:tblPrEx>
+          <w:tblCellMar>
+            <w:top w:w="0" w:type="dxa"/>
+            <w:left w:w="0" w:type="dxa"/>
+            <w:bottom w:w="0" w:type="dxa"/>
+            <w:right w:w="0" w:type="dxa"/>
+          </w:tblCellMar>
+        </w:tblPrEx>
         <w:trPr>
           <w:gridAfter w:val="1"/>
           <w:wAfter w:w="42" w:type="dxa"/>
-          <w:trHeight w:val="111"/>
+          <w:trHeight w:val="111" w:hRule="atLeast"/>
         </w:trPr>
         <w:tc>
           <w:tcPr>
@@ -2988,16 +3196,15 @@
               <w:bottom w:val="single" w:color="BEBEBE" w:sz="4" w:space="0"/>
               <w:right w:val="single" w:color="BEBEBE" w:sz="4" w:space="0"/>
             </w:tcBorders>
-            <w:tcMar/>
           </w:tcPr>
           <w:p>
             <w:pPr>
               <w:pBdr>
-                <w:top w:val="nil"/>
-                <w:left w:val="nil"/>
-                <w:bottom w:val="nil"/>
-                <w:right w:val="nil"/>
-                <w:between w:val="nil"/>
+                <w:top w:val="none" w:color="auto" w:sz="0" w:space="0"/>
+                <w:left w:val="none" w:color="auto" w:sz="0" w:space="0"/>
+                <w:bottom w:val="none" w:color="auto" w:sz="0" w:space="0"/>
+                <w:right w:val="none" w:color="auto" w:sz="0" w:space="0"/>
+                <w:between w:val="none" w:color="auto" w:sz="0" w:space="0"/>
               </w:pBdr>
               <w:rPr>
                 <w:color w:val="000000"/>
@@ -3009,8 +3216,16 @@
         </w:tc>
       </w:tr>
       <w:tr>
+        <w:tblPrEx>
+          <w:tblCellMar>
+            <w:top w:w="0" w:type="dxa"/>
+            <w:left w:w="0" w:type="dxa"/>
+            <w:bottom w:w="0" w:type="dxa"/>
+            <w:right w:w="0" w:type="dxa"/>
+          </w:tblCellMar>
+        </w:tblPrEx>
         <w:trPr>
-          <w:trHeight w:val="218"/>
+          <w:trHeight w:val="218" w:hRule="atLeast"/>
         </w:trPr>
         <w:tc>
           <w:tcPr>
@@ -3023,16 +3238,15 @@
               <w:right w:val="single" w:color="BEBEBE" w:sz="4" w:space="0"/>
             </w:tcBorders>
             <w:shd w:val="clear" w:color="auto" w:fill="auto"/>
-            <w:tcMar/>
           </w:tcPr>
           <w:p>
             <w:pPr>
               <w:pBdr>
-                <w:top w:val="nil"/>
-                <w:left w:val="nil"/>
-                <w:bottom w:val="nil"/>
-                <w:right w:val="nil"/>
-                <w:between w:val="nil"/>
+                <w:top w:val="none" w:color="auto" w:sz="0" w:space="0"/>
+                <w:left w:val="none" w:color="auto" w:sz="0" w:space="0"/>
+                <w:bottom w:val="none" w:color="auto" w:sz="0" w:space="0"/>
+                <w:right w:val="none" w:color="auto" w:sz="0" w:space="0"/>
+                <w:between w:val="none" w:color="auto" w:sz="0" w:space="0"/>
               </w:pBdr>
               <w:spacing w:before="6" w:line="192" w:lineRule="auto"/>
               <w:ind w:left="25"/>
@@ -3061,16 +3275,15 @@
               <w:bottom w:val="single" w:color="BEBEBE" w:sz="4" w:space="0"/>
               <w:right w:val="single" w:color="BEBEBE" w:sz="4" w:space="0"/>
             </w:tcBorders>
-            <w:tcMar/>
           </w:tcPr>
           <w:p>
             <w:pPr>
               <w:pBdr>
-                <w:top w:val="nil"/>
-                <w:left w:val="nil"/>
-                <w:bottom w:val="nil"/>
-                <w:right w:val="nil"/>
-                <w:between w:val="nil"/>
+                <w:top w:val="none" w:color="auto" w:sz="0" w:space="0"/>
+                <w:left w:val="none" w:color="auto" w:sz="0" w:space="0"/>
+                <w:bottom w:val="none" w:color="auto" w:sz="0" w:space="0"/>
+                <w:right w:val="none" w:color="auto" w:sz="0" w:space="0"/>
+                <w:between w:val="none" w:color="auto" w:sz="0" w:space="0"/>
               </w:pBdr>
               <w:rPr>
                 <w:color w:val="000000"/>
@@ -3090,16 +3303,15 @@
               <w:right w:val="single" w:color="BEBEBE" w:sz="4" w:space="0"/>
             </w:tcBorders>
             <w:shd w:val="clear" w:color="auto" w:fill="auto"/>
-            <w:tcMar/>
           </w:tcPr>
           <w:p>
             <w:pPr>
               <w:pBdr>
-                <w:top w:val="nil"/>
-                <w:left w:val="nil"/>
-                <w:bottom w:val="nil"/>
-                <w:right w:val="nil"/>
-                <w:between w:val="nil"/>
+                <w:top w:val="none" w:color="auto" w:sz="0" w:space="0"/>
+                <w:left w:val="none" w:color="auto" w:sz="0" w:space="0"/>
+                <w:bottom w:val="none" w:color="auto" w:sz="0" w:space="0"/>
+                <w:right w:val="none" w:color="auto" w:sz="0" w:space="0"/>
+                <w:between w:val="none" w:color="auto" w:sz="0" w:space="0"/>
               </w:pBdr>
               <w:spacing w:before="13" w:line="185" w:lineRule="auto"/>
               <w:ind w:left="23"/>
@@ -3129,16 +3341,15 @@
               <w:bottom w:val="single" w:color="BEBEBE" w:sz="4" w:space="0"/>
               <w:right w:val="single" w:color="BEBEBE" w:sz="4" w:space="0"/>
             </w:tcBorders>
-            <w:tcMar/>
           </w:tcPr>
           <w:p>
             <w:pPr>
               <w:pBdr>
-                <w:top w:val="nil"/>
-                <w:left w:val="nil"/>
-                <w:bottom w:val="nil"/>
-                <w:right w:val="nil"/>
-                <w:between w:val="nil"/>
+                <w:top w:val="none" w:color="auto" w:sz="0" w:space="0"/>
+                <w:left w:val="none" w:color="auto" w:sz="0" w:space="0"/>
+                <w:bottom w:val="none" w:color="auto" w:sz="0" w:space="0"/>
+                <w:right w:val="none" w:color="auto" w:sz="0" w:space="0"/>
+                <w:between w:val="none" w:color="auto" w:sz="0" w:space="0"/>
               </w:pBdr>
               <w:rPr>
                 <w:color w:val="000000"/>
@@ -3167,16 +3378,15 @@
               <w:right w:val="single" w:color="BEBEBE" w:sz="4" w:space="0"/>
             </w:tcBorders>
             <w:shd w:val="clear" w:color="auto" w:fill="auto"/>
-            <w:tcMar/>
           </w:tcPr>
           <w:p>
             <w:pPr>
               <w:pBdr>
-                <w:top w:val="nil"/>
-                <w:left w:val="nil"/>
-                <w:bottom w:val="nil"/>
-                <w:right w:val="nil"/>
-                <w:between w:val="nil"/>
+                <w:top w:val="none" w:color="auto" w:sz="0" w:space="0"/>
+                <w:left w:val="none" w:color="auto" w:sz="0" w:space="0"/>
+                <w:bottom w:val="none" w:color="auto" w:sz="0" w:space="0"/>
+                <w:right w:val="none" w:color="auto" w:sz="0" w:space="0"/>
+                <w:between w:val="none" w:color="auto" w:sz="0" w:space="0"/>
               </w:pBdr>
               <w:spacing w:before="6" w:line="192" w:lineRule="auto"/>
               <w:ind w:left="21"/>
@@ -3206,16 +3416,15 @@
               <w:bottom w:val="single" w:color="BEBEBE" w:sz="4" w:space="0"/>
               <w:right w:val="single" w:color="BEBEBE" w:sz="4" w:space="0"/>
             </w:tcBorders>
-            <w:tcMar/>
           </w:tcPr>
           <w:p>
             <w:pPr>
               <w:pBdr>
-                <w:top w:val="nil"/>
-                <w:left w:val="nil"/>
-                <w:bottom w:val="nil"/>
-                <w:right w:val="nil"/>
-                <w:between w:val="nil"/>
+                <w:top w:val="none" w:color="auto" w:sz="0" w:space="0"/>
+                <w:left w:val="none" w:color="auto" w:sz="0" w:space="0"/>
+                <w:bottom w:val="none" w:color="auto" w:sz="0" w:space="0"/>
+                <w:right w:val="none" w:color="auto" w:sz="0" w:space="0"/>
+                <w:between w:val="none" w:color="auto" w:sz="0" w:space="0"/>
               </w:pBdr>
               <w:rPr>
                 <w:color w:val="000000"/>
@@ -3243,16 +3452,15 @@
               <w:right w:val="single" w:color="BEBEBE" w:sz="4" w:space="0"/>
             </w:tcBorders>
             <w:shd w:val="clear" w:color="auto" w:fill="auto"/>
-            <w:tcMar/>
           </w:tcPr>
           <w:p>
             <w:pPr>
               <w:pBdr>
-                <w:top w:val="nil"/>
-                <w:left w:val="nil"/>
-                <w:bottom w:val="nil"/>
-                <w:right w:val="nil"/>
-                <w:between w:val="nil"/>
+                <w:top w:val="none" w:color="auto" w:sz="0" w:space="0"/>
+                <w:left w:val="none" w:color="auto" w:sz="0" w:space="0"/>
+                <w:bottom w:val="none" w:color="auto" w:sz="0" w:space="0"/>
+                <w:right w:val="none" w:color="auto" w:sz="0" w:space="0"/>
+                <w:between w:val="none" w:color="auto" w:sz="0" w:space="0"/>
               </w:pBdr>
               <w:spacing w:before="13" w:line="185" w:lineRule="auto"/>
               <w:ind w:left="14"/>
@@ -3282,16 +3490,15 @@
               <w:bottom w:val="single" w:color="BEBEBE" w:sz="4" w:space="0"/>
               <w:right w:val="single" w:color="BEBEBE" w:sz="4" w:space="0"/>
             </w:tcBorders>
-            <w:tcMar/>
           </w:tcPr>
           <w:p>
             <w:pPr>
               <w:pBdr>
-                <w:top w:val="nil"/>
-                <w:left w:val="nil"/>
-                <w:bottom w:val="nil"/>
-                <w:right w:val="nil"/>
-                <w:between w:val="nil"/>
+                <w:top w:val="none" w:color="auto" w:sz="0" w:space="0"/>
+                <w:left w:val="none" w:color="auto" w:sz="0" w:space="0"/>
+                <w:bottom w:val="none" w:color="auto" w:sz="0" w:space="0"/>
+                <w:right w:val="none" w:color="auto" w:sz="0" w:space="0"/>
+                <w:between w:val="none" w:color="auto" w:sz="0" w:space="0"/>
               </w:pBdr>
               <w:spacing w:before="13" w:line="185" w:lineRule="auto"/>
               <w:ind w:left="13"/>
@@ -3313,10 +3520,18 @@
         </w:tc>
       </w:tr>
       <w:tr>
+        <w:tblPrEx>
+          <w:tblCellMar>
+            <w:top w:w="0" w:type="dxa"/>
+            <w:left w:w="0" w:type="dxa"/>
+            <w:bottom w:w="0" w:type="dxa"/>
+            <w:right w:w="0" w:type="dxa"/>
+          </w:tblCellMar>
+        </w:tblPrEx>
         <w:trPr>
           <w:gridAfter w:val="1"/>
           <w:wAfter w:w="42" w:type="dxa"/>
-          <w:trHeight w:val="111"/>
+          <w:trHeight w:val="111" w:hRule="atLeast"/>
         </w:trPr>
         <w:tc>
           <w:tcPr>
@@ -3328,16 +3543,15 @@
               <w:bottom w:val="single" w:color="BEBEBE" w:sz="4" w:space="0"/>
               <w:right w:val="single" w:color="BEBEBE" w:sz="4" w:space="0"/>
             </w:tcBorders>
-            <w:tcMar/>
           </w:tcPr>
           <w:p>
             <w:pPr>
               <w:pBdr>
-                <w:top w:val="nil"/>
-                <w:left w:val="nil"/>
-                <w:bottom w:val="nil"/>
-                <w:right w:val="nil"/>
-                <w:between w:val="nil"/>
+                <w:top w:val="none" w:color="auto" w:sz="0" w:space="0"/>
+                <w:left w:val="none" w:color="auto" w:sz="0" w:space="0"/>
+                <w:bottom w:val="none" w:color="auto" w:sz="0" w:space="0"/>
+                <w:right w:val="none" w:color="auto" w:sz="0" w:space="0"/>
+                <w:between w:val="none" w:color="auto" w:sz="0" w:space="0"/>
               </w:pBdr>
               <w:rPr>
                 <w:color w:val="000000"/>
@@ -3349,8 +3563,16 @@
         </w:tc>
       </w:tr>
       <w:tr>
+        <w:tblPrEx>
+          <w:tblCellMar>
+            <w:top w:w="0" w:type="dxa"/>
+            <w:left w:w="0" w:type="dxa"/>
+            <w:bottom w:w="0" w:type="dxa"/>
+            <w:right w:w="0" w:type="dxa"/>
+          </w:tblCellMar>
+        </w:tblPrEx>
         <w:trPr>
-          <w:trHeight w:val="218"/>
+          <w:trHeight w:val="218" w:hRule="atLeast"/>
         </w:trPr>
         <w:tc>
           <w:tcPr>
@@ -3363,16 +3585,15 @@
               <w:right w:val="single" w:color="BEBEBE" w:sz="4" w:space="0"/>
             </w:tcBorders>
             <w:shd w:val="clear" w:color="auto" w:fill="auto"/>
-            <w:tcMar/>
           </w:tcPr>
           <w:p>
             <w:pPr>
               <w:pBdr>
-                <w:top w:val="nil"/>
-                <w:left w:val="nil"/>
-                <w:bottom w:val="nil"/>
-                <w:right w:val="nil"/>
-                <w:between w:val="nil"/>
+                <w:top w:val="none" w:color="auto" w:sz="0" w:space="0"/>
+                <w:left w:val="none" w:color="auto" w:sz="0" w:space="0"/>
+                <w:bottom w:val="none" w:color="auto" w:sz="0" w:space="0"/>
+                <w:right w:val="none" w:color="auto" w:sz="0" w:space="0"/>
+                <w:between w:val="none" w:color="auto" w:sz="0" w:space="0"/>
               </w:pBdr>
               <w:spacing w:before="6" w:line="192" w:lineRule="auto"/>
               <w:ind w:left="25"/>
@@ -3401,16 +3622,15 @@
               <w:bottom w:val="single" w:color="BEBEBE" w:sz="4" w:space="0"/>
               <w:right w:val="single" w:color="BEBEBE" w:sz="4" w:space="0"/>
             </w:tcBorders>
-            <w:tcMar/>
           </w:tcPr>
           <w:p>
             <w:pPr>
               <w:pBdr>
-                <w:top w:val="nil"/>
-                <w:left w:val="nil"/>
-                <w:bottom w:val="nil"/>
-                <w:right w:val="nil"/>
-                <w:between w:val="nil"/>
+                <w:top w:val="none" w:color="auto" w:sz="0" w:space="0"/>
+                <w:left w:val="none" w:color="auto" w:sz="0" w:space="0"/>
+                <w:bottom w:val="none" w:color="auto" w:sz="0" w:space="0"/>
+                <w:right w:val="none" w:color="auto" w:sz="0" w:space="0"/>
+                <w:between w:val="none" w:color="auto" w:sz="0" w:space="0"/>
               </w:pBdr>
               <w:rPr>
                 <w:color w:val="000000"/>
@@ -3430,16 +3650,15 @@
               <w:bottom w:val="single" w:color="BEBEBE" w:sz="4" w:space="0"/>
               <w:right w:val="single" w:color="BEBEBE" w:sz="4" w:space="0"/>
             </w:tcBorders>
-            <w:tcMar/>
           </w:tcPr>
           <w:p>
             <w:pPr>
               <w:pBdr>
-                <w:top w:val="nil"/>
-                <w:left w:val="nil"/>
-                <w:bottom w:val="nil"/>
-                <w:right w:val="nil"/>
-                <w:between w:val="nil"/>
+                <w:top w:val="none" w:color="auto" w:sz="0" w:space="0"/>
+                <w:left w:val="none" w:color="auto" w:sz="0" w:space="0"/>
+                <w:bottom w:val="none" w:color="auto" w:sz="0" w:space="0"/>
+                <w:right w:val="none" w:color="auto" w:sz="0" w:space="0"/>
+                <w:between w:val="none" w:color="auto" w:sz="0" w:space="0"/>
               </w:pBdr>
               <w:spacing w:before="6" w:line="192" w:lineRule="auto"/>
               <w:rPr>
@@ -3460,10 +3679,18 @@
         </w:tc>
       </w:tr>
       <w:tr>
+        <w:tblPrEx>
+          <w:tblCellMar>
+            <w:top w:w="0" w:type="dxa"/>
+            <w:left w:w="0" w:type="dxa"/>
+            <w:bottom w:w="0" w:type="dxa"/>
+            <w:right w:w="0" w:type="dxa"/>
+          </w:tblCellMar>
+        </w:tblPrEx>
         <w:trPr>
           <w:gridAfter w:val="1"/>
           <w:wAfter w:w="42" w:type="dxa"/>
-          <w:trHeight w:val="111"/>
+          <w:trHeight w:val="111" w:hRule="atLeast"/>
         </w:trPr>
         <w:tc>
           <w:tcPr>
@@ -3475,16 +3702,15 @@
               <w:bottom w:val="single" w:color="BEBEBE" w:sz="4" w:space="0"/>
               <w:right w:val="single" w:color="BEBEBE" w:sz="4" w:space="0"/>
             </w:tcBorders>
-            <w:tcMar/>
           </w:tcPr>
           <w:p>
             <w:pPr>
               <w:pBdr>
-                <w:top w:val="nil"/>
-                <w:left w:val="nil"/>
-                <w:bottom w:val="nil"/>
-                <w:right w:val="nil"/>
-                <w:between w:val="nil"/>
+                <w:top w:val="none" w:color="auto" w:sz="0" w:space="0"/>
+                <w:left w:val="none" w:color="auto" w:sz="0" w:space="0"/>
+                <w:bottom w:val="none" w:color="auto" w:sz="0" w:space="0"/>
+                <w:right w:val="none" w:color="auto" w:sz="0" w:space="0"/>
+                <w:between w:val="none" w:color="auto" w:sz="0" w:space="0"/>
               </w:pBdr>
               <w:rPr>
                 <w:color w:val="000000"/>
@@ -3496,8 +3722,16 @@
         </w:tc>
       </w:tr>
       <w:tr>
+        <w:tblPrEx>
+          <w:tblCellMar>
+            <w:top w:w="0" w:type="dxa"/>
+            <w:left w:w="0" w:type="dxa"/>
+            <w:bottom w:w="0" w:type="dxa"/>
+            <w:right w:w="0" w:type="dxa"/>
+          </w:tblCellMar>
+        </w:tblPrEx>
         <w:trPr>
-          <w:trHeight w:val="218"/>
+          <w:trHeight w:val="218" w:hRule="atLeast"/>
         </w:trPr>
         <w:tc>
           <w:tcPr>
@@ -3510,16 +3744,15 @@
               <w:right w:val="single" w:color="BEBEBE" w:sz="4" w:space="0"/>
             </w:tcBorders>
             <w:shd w:val="clear" w:color="auto" w:fill="auto"/>
-            <w:tcMar/>
           </w:tcPr>
           <w:p>
             <w:pPr>
               <w:pBdr>
-                <w:top w:val="nil"/>
-                <w:left w:val="nil"/>
-                <w:bottom w:val="nil"/>
-                <w:right w:val="nil"/>
-                <w:between w:val="nil"/>
+                <w:top w:val="none" w:color="auto" w:sz="0" w:space="0"/>
+                <w:left w:val="none" w:color="auto" w:sz="0" w:space="0"/>
+                <w:bottom w:val="none" w:color="auto" w:sz="0" w:space="0"/>
+                <w:right w:val="none" w:color="auto" w:sz="0" w:space="0"/>
+                <w:between w:val="none" w:color="auto" w:sz="0" w:space="0"/>
               </w:pBdr>
               <w:spacing w:before="6" w:line="192" w:lineRule="auto"/>
               <w:ind w:left="25"/>
@@ -3548,16 +3781,15 @@
               <w:bottom w:val="single" w:color="BEBEBE" w:sz="4" w:space="0"/>
               <w:right w:val="single" w:color="BEBEBE" w:sz="4" w:space="0"/>
             </w:tcBorders>
-            <w:tcMar/>
           </w:tcPr>
           <w:p>
             <w:pPr>
               <w:pBdr>
-                <w:top w:val="nil"/>
-                <w:left w:val="nil"/>
-                <w:bottom w:val="nil"/>
-                <w:right w:val="nil"/>
-                <w:between w:val="nil"/>
+                <w:top w:val="none" w:color="auto" w:sz="0" w:space="0"/>
+                <w:left w:val="none" w:color="auto" w:sz="0" w:space="0"/>
+                <w:bottom w:val="none" w:color="auto" w:sz="0" w:space="0"/>
+                <w:right w:val="none" w:color="auto" w:sz="0" w:space="0"/>
+                <w:between w:val="none" w:color="auto" w:sz="0" w:space="0"/>
               </w:pBdr>
               <w:rPr>
                 <w:color w:val="000000"/>
@@ -3577,16 +3809,15 @@
               <w:bottom w:val="single" w:color="BEBEBE" w:sz="4" w:space="0"/>
               <w:right w:val="single" w:color="BEBEBE" w:sz="4" w:space="0"/>
             </w:tcBorders>
-            <w:tcMar/>
           </w:tcPr>
           <w:p>
             <w:pPr>
               <w:pBdr>
-                <w:top w:val="nil"/>
-                <w:left w:val="nil"/>
-                <w:bottom w:val="nil"/>
-                <w:right w:val="nil"/>
-                <w:between w:val="nil"/>
+                <w:top w:val="none" w:color="auto" w:sz="0" w:space="0"/>
+                <w:left w:val="none" w:color="auto" w:sz="0" w:space="0"/>
+                <w:bottom w:val="none" w:color="auto" w:sz="0" w:space="0"/>
+                <w:right w:val="none" w:color="auto" w:sz="0" w:space="0"/>
+                <w:between w:val="none" w:color="auto" w:sz="0" w:space="0"/>
               </w:pBdr>
               <w:rPr>
                 <w:color w:val="000000"/>
@@ -3606,10 +3837,18 @@
         </w:tc>
       </w:tr>
       <w:tr>
+        <w:tblPrEx>
+          <w:tblCellMar>
+            <w:top w:w="0" w:type="dxa"/>
+            <w:left w:w="0" w:type="dxa"/>
+            <w:bottom w:w="0" w:type="dxa"/>
+            <w:right w:w="0" w:type="dxa"/>
+          </w:tblCellMar>
+        </w:tblPrEx>
         <w:trPr>
           <w:gridAfter w:val="1"/>
           <w:wAfter w:w="42" w:type="dxa"/>
-          <w:trHeight w:val="111"/>
+          <w:trHeight w:val="111" w:hRule="atLeast"/>
         </w:trPr>
         <w:tc>
           <w:tcPr>
@@ -3621,16 +3860,15 @@
               <w:bottom w:val="single" w:color="BEBEBE" w:sz="4" w:space="0"/>
               <w:right w:val="single" w:color="BEBEBE" w:sz="4" w:space="0"/>
             </w:tcBorders>
-            <w:tcMar/>
           </w:tcPr>
           <w:p>
             <w:pPr>
               <w:pBdr>
-                <w:top w:val="nil"/>
-                <w:left w:val="nil"/>
-                <w:bottom w:val="nil"/>
-                <w:right w:val="nil"/>
-                <w:between w:val="nil"/>
+                <w:top w:val="none" w:color="auto" w:sz="0" w:space="0"/>
+                <w:left w:val="none" w:color="auto" w:sz="0" w:space="0"/>
+                <w:bottom w:val="none" w:color="auto" w:sz="0" w:space="0"/>
+                <w:right w:val="none" w:color="auto" w:sz="0" w:space="0"/>
+                <w:between w:val="none" w:color="auto" w:sz="0" w:space="0"/>
               </w:pBdr>
               <w:rPr>
                 <w:color w:val="000000"/>
@@ -3642,8 +3880,16 @@
         </w:tc>
       </w:tr>
       <w:tr>
+        <w:tblPrEx>
+          <w:tblCellMar>
+            <w:top w:w="0" w:type="dxa"/>
+            <w:left w:w="0" w:type="dxa"/>
+            <w:bottom w:w="0" w:type="dxa"/>
+            <w:right w:w="0" w:type="dxa"/>
+          </w:tblCellMar>
+        </w:tblPrEx>
         <w:trPr>
-          <w:trHeight w:val="218"/>
+          <w:trHeight w:val="309" w:hRule="atLeast"/>
         </w:trPr>
         <w:tc>
           <w:tcPr>
@@ -3656,19 +3902,19 @@
               <w:right w:val="single" w:color="BEBEBE" w:sz="4" w:space="0"/>
             </w:tcBorders>
             <w:shd w:val="clear" w:color="auto" w:fill="auto"/>
-            <w:tcMar/>
+            <w:vAlign w:val="top"/>
           </w:tcPr>
           <w:p>
             <w:pPr>
               <w:pBdr>
-                <w:top w:val="nil"/>
-                <w:left w:val="nil"/>
-                <w:bottom w:val="nil"/>
-                <w:right w:val="nil"/>
-                <w:between w:val="nil"/>
+                <w:top w:val="none" w:color="auto" w:sz="0" w:space="0"/>
+                <w:left w:val="none" w:color="auto" w:sz="0" w:space="0"/>
+                <w:bottom w:val="none" w:color="auto" w:sz="0" w:space="0"/>
+                <w:right w:val="none" w:color="auto" w:sz="0" w:space="0"/>
+                <w:between w:val="none" w:color="auto" w:sz="0" w:space="0"/>
               </w:pBdr>
               <w:spacing w:before="6" w:line="192" w:lineRule="auto"/>
-              <w:ind w:left="25"/>
+              <w:ind w:left="25" w:leftChars="0"/>
               <w:rPr>
                 <w:color w:val="000000"/>
                 <w:sz w:val="18"/>
@@ -3694,16 +3940,16 @@
               <w:bottom w:val="single" w:color="BEBEBE" w:sz="4" w:space="0"/>
               <w:right w:val="single" w:color="BEBEBE" w:sz="4" w:space="0"/>
             </w:tcBorders>
-            <w:tcMar/>
+            <w:vAlign w:val="top"/>
           </w:tcPr>
           <w:p>
             <w:pPr>
               <w:pBdr>
-                <w:top w:val="nil"/>
-                <w:left w:val="nil"/>
-                <w:bottom w:val="nil"/>
-                <w:right w:val="nil"/>
-                <w:between w:val="nil"/>
+                <w:top w:val="none" w:color="auto" w:sz="0" w:space="0"/>
+                <w:left w:val="none" w:color="auto" w:sz="0" w:space="0"/>
+                <w:bottom w:val="none" w:color="auto" w:sz="0" w:space="0"/>
+                <w:right w:val="none" w:color="auto" w:sz="0" w:space="0"/>
+                <w:between w:val="none" w:color="auto" w:sz="0" w:space="0"/>
               </w:pBdr>
               <w:rPr>
                 <w:color w:val="000000"/>
@@ -3723,19 +3969,19 @@
               <w:bottom w:val="single" w:color="BEBEBE" w:sz="4" w:space="0"/>
               <w:right w:val="single" w:color="BEBEBE" w:sz="4" w:space="0"/>
             </w:tcBorders>
-            <w:tcMar/>
+            <w:vAlign w:val="top"/>
           </w:tcPr>
           <w:p>
             <w:pPr>
               <w:pBdr>
-                <w:top w:val="nil"/>
-                <w:left w:val="nil"/>
-                <w:bottom w:val="nil"/>
-                <w:right w:val="nil"/>
-                <w:between w:val="nil"/>
+                <w:top w:val="none" w:color="auto" w:sz="0" w:space="0"/>
+                <w:left w:val="none" w:color="auto" w:sz="0" w:space="0"/>
+                <w:bottom w:val="none" w:color="auto" w:sz="0" w:space="0"/>
+                <w:right w:val="none" w:color="auto" w:sz="0" w:space="0"/>
+                <w:between w:val="none" w:color="auto" w:sz="0" w:space="0"/>
               </w:pBdr>
               <w:spacing w:before="6" w:line="192" w:lineRule="auto"/>
-              <w:ind w:left="23"/>
+              <w:ind w:left="23" w:leftChars="0"/>
               <w:rPr>
                 <w:color w:val="000000"/>
                 <w:sz w:val="18"/>
@@ -3754,10 +4000,152 @@
         </w:tc>
       </w:tr>
       <w:tr>
+        <w:tblPrEx>
+          <w:tblCellMar>
+            <w:top w:w="0" w:type="dxa"/>
+            <w:left w:w="0" w:type="dxa"/>
+            <w:bottom w:w="0" w:type="dxa"/>
+            <w:right w:w="0" w:type="dxa"/>
+          </w:tblCellMar>
+        </w:tblPrEx>
+        <w:trPr>
+          <w:trHeight w:val="218" w:hRule="atLeast"/>
+        </w:trPr>
+        <w:tc>
+          <w:tcPr>
+            <w:tcW w:w="3444" w:type="dxa"/>
+            <w:gridSpan w:val="2"/>
+            <w:tcBorders>
+              <w:top w:val="single" w:color="BEBEBE" w:sz="4" w:space="0"/>
+              <w:left w:val="single" w:color="BEBEBE" w:sz="4" w:space="0"/>
+              <w:bottom w:val="single" w:color="BEBEBE" w:sz="4" w:space="0"/>
+              <w:right w:val="single" w:color="BEBEBE" w:sz="4" w:space="0"/>
+            </w:tcBorders>
+            <w:shd w:val="clear" w:color="auto" w:fill="auto"/>
+            <w:vAlign w:val="top"/>
+          </w:tcPr>
+          <w:p>
+            <w:pPr>
+              <w:numPr>
+                <w:ilvl w:val="0"/>
+                <w:numId w:val="1"/>
+              </w:numPr>
+              <w:pBdr>
+                <w:top w:val="none" w:color="auto" w:sz="0" w:space="0"/>
+                <w:left w:val="none" w:color="auto" w:sz="0" w:space="0"/>
+                <w:bottom w:val="none" w:color="auto" w:sz="0" w:space="0"/>
+                <w:right w:val="none" w:color="auto" w:sz="0" w:space="0"/>
+                <w:between w:val="none" w:color="auto" w:sz="0" w:space="0"/>
+              </w:pBdr>
+              <w:spacing w:before="6" w:line="192" w:lineRule="auto"/>
+              <w:ind w:left="25" w:leftChars="0"/>
+              <w:rPr>
+                <w:rFonts w:hint="default"/>
+                <w:color w:val="010202"/>
+                <w:sz w:val="18"/>
+                <w:szCs w:val="18"/>
+                <w:lang w:val="en-US"/>
+              </w:rPr>
+            </w:pPr>
+            <w:r>
+              <w:rPr>
+                <w:rFonts w:hint="default"/>
+                <w:color w:val="010202"/>
+                <w:sz w:val="18"/>
+                <w:szCs w:val="18"/>
+                <w:lang w:val="en-US"/>
+              </w:rPr>
+              <w:t>KAMPANYA KODU</w:t>
+            </w:r>
+          </w:p>
+        </w:tc>
+        <w:tc>
+          <w:tcPr>
+            <w:tcW w:w="180" w:type="dxa"/>
+            <w:tcBorders>
+              <w:top w:val="single" w:color="BEBEBE" w:sz="4" w:space="0"/>
+              <w:left w:val="single" w:color="BEBEBE" w:sz="4" w:space="0"/>
+              <w:bottom w:val="single" w:color="BEBEBE" w:sz="4" w:space="0"/>
+              <w:right w:val="single" w:color="BEBEBE" w:sz="4" w:space="0"/>
+            </w:tcBorders>
+            <w:vAlign w:val="top"/>
+          </w:tcPr>
+          <w:p>
+            <w:pPr>
+              <w:pBdr>
+                <w:top w:val="none" w:color="auto" w:sz="0" w:space="0"/>
+                <w:left w:val="none" w:color="auto" w:sz="0" w:space="0"/>
+                <w:bottom w:val="none" w:color="auto" w:sz="0" w:space="0"/>
+                <w:right w:val="none" w:color="auto" w:sz="0" w:space="0"/>
+                <w:between w:val="none" w:color="auto" w:sz="0" w:space="0"/>
+              </w:pBdr>
+              <w:rPr>
+                <w:color w:val="000000"/>
+                <w:sz w:val="14"/>
+                <w:szCs w:val="14"/>
+              </w:rPr>
+            </w:pPr>
+          </w:p>
+        </w:tc>
+        <w:tc>
+          <w:tcPr>
+            <w:tcW w:w="6236" w:type="dxa"/>
+            <w:gridSpan w:val="11"/>
+            <w:tcBorders>
+              <w:top w:val="single" w:color="BEBEBE" w:sz="4" w:space="0"/>
+              <w:left w:val="single" w:color="BEBEBE" w:sz="4" w:space="0"/>
+              <w:bottom w:val="single" w:color="BEBEBE" w:sz="4" w:space="0"/>
+              <w:right w:val="single" w:color="BEBEBE" w:sz="4" w:space="0"/>
+            </w:tcBorders>
+            <w:vAlign w:val="top"/>
+          </w:tcPr>
+          <w:p>
+            <w:pPr>
+              <w:pBdr>
+                <w:top w:val="none" w:color="auto" w:sz="0" w:space="0"/>
+                <w:left w:val="none" w:color="auto" w:sz="0" w:space="0"/>
+                <w:bottom w:val="none" w:color="auto" w:sz="0" w:space="0"/>
+                <w:right w:val="none" w:color="auto" w:sz="0" w:space="0"/>
+                <w:between w:val="none" w:color="auto" w:sz="0" w:space="0"/>
+              </w:pBdr>
+              <w:spacing w:before="6" w:line="192" w:lineRule="auto"/>
+              <w:ind w:left="23" w:leftChars="0"/>
+              <w:rPr>
+                <w:rFonts w:hint="default"/>
+                <w:color w:val="010202"/>
+                <w:sz w:val="18"/>
+                <w:szCs w:val="18"/>
+                <w:lang w:val="en-US"/>
+              </w:rPr>
+            </w:pPr>
+            <w:r>
+              <w:rPr>
+                <w:rFonts w:hint="default"/>
+                <w:color w:val="010202"/>
+                <w:sz w:val="18"/>
+                <w:szCs w:val="18"/>
+                <w:lang w:val="en-US"/>
+              </w:rPr>
+              <w:t>kampanya_kodu_bilgisi</w:t>
+            </w:r>
+            <w:bookmarkStart w:id="0" w:name="_GoBack"/>
+            <w:bookmarkEnd w:id="0"/>
+          </w:p>
+        </w:tc>
+      </w:tr>
+      <w:tr>
+        <w:tblPrEx>
+          <w:tblCellMar>
+            <w:top w:w="0" w:type="dxa"/>
+            <w:left w:w="0" w:type="dxa"/>
+            <w:bottom w:w="0" w:type="dxa"/>
+            <w:right w:w="0" w:type="dxa"/>
+          </w:tblCellMar>
+        </w:tblPrEx>
         <w:trPr>
           <w:gridAfter w:val="1"/>
           <w:wAfter w:w="42" w:type="dxa"/>
-          <w:trHeight w:val="294"/>
+          <w:trHeight w:val="294" w:hRule="atLeast"/>
         </w:trPr>
         <w:tc>
           <w:tcPr>
@@ -3769,16 +4157,31 @@
               <w:bottom w:val="single" w:color="BEBEBE" w:sz="4" w:space="0"/>
               <w:right w:val="single" w:color="BEBEBE" w:sz="4" w:space="0"/>
             </w:tcBorders>
-            <w:tcMar/>
           </w:tcPr>
           <w:p>
             <w:pPr>
               <w:pBdr>
-                <w:top w:val="nil"/>
-                <w:left w:val="nil"/>
-                <w:bottom w:val="nil"/>
-                <w:right w:val="nil"/>
-                <w:between w:val="nil"/>
+                <w:top w:val="none" w:color="auto" w:sz="0" w:space="0"/>
+                <w:left w:val="none" w:color="auto" w:sz="0" w:space="0"/>
+                <w:bottom w:val="none" w:color="auto" w:sz="0" w:space="0"/>
+                <w:right w:val="none" w:color="auto" w:sz="0" w:space="0"/>
+                <w:between w:val="none" w:color="auto" w:sz="0" w:space="0"/>
+              </w:pBdr>
+              <w:rPr>
+                <w:color w:val="000000"/>
+                <w:sz w:val="18"/>
+                <w:szCs w:val="18"/>
+              </w:rPr>
+            </w:pPr>
+          </w:p>
+          <w:p>
+            <w:pPr>
+              <w:pBdr>
+                <w:top w:val="none" w:color="auto" w:sz="0" w:space="0"/>
+                <w:left w:val="none" w:color="auto" w:sz="0" w:space="0"/>
+                <w:bottom w:val="none" w:color="auto" w:sz="0" w:space="0"/>
+                <w:right w:val="none" w:color="auto" w:sz="0" w:space="0"/>
+                <w:between w:val="none" w:color="auto" w:sz="0" w:space="0"/>
               </w:pBdr>
               <w:rPr>
                 <w:color w:val="000000"/>
@@ -3790,10 +4193,18 @@
         </w:tc>
       </w:tr>
       <w:tr>
+        <w:tblPrEx>
+          <w:tblCellMar>
+            <w:top w:w="0" w:type="dxa"/>
+            <w:left w:w="0" w:type="dxa"/>
+            <w:bottom w:w="0" w:type="dxa"/>
+            <w:right w:w="0" w:type="dxa"/>
+          </w:tblCellMar>
+        </w:tblPrEx>
         <w:trPr>
           <w:gridAfter w:val="1"/>
           <w:wAfter w:w="42" w:type="dxa"/>
-          <w:trHeight w:val="1711"/>
+          <w:trHeight w:val="1711" w:hRule="atLeast"/>
         </w:trPr>
         <w:tc>
           <w:tcPr>
@@ -3805,20 +4216,19 @@
               <w:bottom w:val="single" w:color="BEBEBE" w:sz="4" w:space="0"/>
               <w:right w:val="single" w:color="BEBEBE" w:sz="4" w:space="0"/>
             </w:tcBorders>
-            <w:tcMar/>
           </w:tcPr>
           <w:p>
             <w:pPr>
               <w:numPr>
                 <w:ilvl w:val="0"/>
-                <w:numId w:val="1"/>
+                <w:numId w:val="2"/>
               </w:numPr>
               <w:pBdr>
-                <w:top w:val="nil"/>
-                <w:left w:val="nil"/>
-                <w:bottom w:val="nil"/>
-                <w:right w:val="nil"/>
-                <w:between w:val="nil"/>
+                <w:top w:val="none" w:color="auto" w:sz="0" w:space="0"/>
+                <w:left w:val="none" w:color="auto" w:sz="0" w:space="0"/>
+                <w:bottom w:val="none" w:color="auto" w:sz="0" w:space="0"/>
+                <w:right w:val="none" w:color="auto" w:sz="0" w:space="0"/>
+                <w:between w:val="none" w:color="auto" w:sz="0" w:space="0"/>
               </w:pBdr>
               <w:tabs>
                 <w:tab w:val="left" w:pos="163"/>
@@ -3837,29 +4247,21 @@
                 <w:sz w:val="18"/>
                 <w:szCs w:val="18"/>
               </w:rPr>
-              <w:t xml:space="preserve">İşbu satış talep formu 3 günlük geçerli olup bu süre zarfında detayları yukarıda belirtilen taşınmaza ilişkin </w:t>
-            </w:r>
-            <w:r>
-              <w:rPr>
-                <w:color w:val="010202"/>
-                <w:sz w:val="18"/>
-                <w:szCs w:val="18"/>
-              </w:rPr>
-              <w:t>satış vaadi ön sözleşmesi imzalanmalıdır.</w:t>
+              <w:t>İşbu satış talep formu 3 günlük geçerli olup bu süre zarfında detayları yukarıda belirtilen taşınmaza ilişkin satış vaadi ön sözleşmesi imzalanmalıdır.</w:t>
             </w:r>
           </w:p>
           <w:p>
             <w:pPr>
               <w:numPr>
                 <w:ilvl w:val="0"/>
-                <w:numId w:val="1"/>
+                <w:numId w:val="2"/>
               </w:numPr>
               <w:pBdr>
-                <w:top w:val="nil"/>
-                <w:left w:val="nil"/>
-                <w:bottom w:val="nil"/>
-                <w:right w:val="nil"/>
-                <w:between w:val="nil"/>
+                <w:top w:val="none" w:color="auto" w:sz="0" w:space="0"/>
+                <w:left w:val="none" w:color="auto" w:sz="0" w:space="0"/>
+                <w:bottom w:val="none" w:color="auto" w:sz="0" w:space="0"/>
+                <w:right w:val="none" w:color="auto" w:sz="0" w:space="0"/>
+                <w:between w:val="none" w:color="auto" w:sz="0" w:space="0"/>
               </w:pBdr>
               <w:tabs>
                 <w:tab w:val="left" w:pos="163"/>
@@ -3884,11 +4286,11 @@
           <w:p>
             <w:pPr>
               <w:pBdr>
-                <w:top w:val="nil"/>
-                <w:left w:val="nil"/>
-                <w:bottom w:val="nil"/>
-                <w:right w:val="nil"/>
-                <w:between w:val="nil"/>
+                <w:top w:val="none" w:color="auto" w:sz="0" w:space="0"/>
+                <w:left w:val="none" w:color="auto" w:sz="0" w:space="0"/>
+                <w:bottom w:val="none" w:color="auto" w:sz="0" w:space="0"/>
+                <w:right w:val="none" w:color="auto" w:sz="0" w:space="0"/>
+                <w:between w:val="none" w:color="auto" w:sz="0" w:space="0"/>
               </w:pBdr>
               <w:spacing w:before="1" w:line="274" w:lineRule="auto"/>
               <w:ind w:left="25"/>
@@ -3910,11 +4312,11 @@
           <w:p>
             <w:pPr>
               <w:pBdr>
-                <w:top w:val="nil"/>
-                <w:left w:val="nil"/>
-                <w:bottom w:val="nil"/>
-                <w:right w:val="nil"/>
-                <w:between w:val="nil"/>
+                <w:top w:val="none" w:color="auto" w:sz="0" w:space="0"/>
+                <w:left w:val="none" w:color="auto" w:sz="0" w:space="0"/>
+                <w:bottom w:val="none" w:color="auto" w:sz="0" w:space="0"/>
+                <w:right w:val="none" w:color="auto" w:sz="0" w:space="0"/>
+                <w:between w:val="none" w:color="auto" w:sz="0" w:space="0"/>
               </w:pBdr>
               <w:spacing w:before="1" w:line="274" w:lineRule="auto"/>
               <w:ind w:left="25"/>
@@ -3936,11 +4338,11 @@
           <w:p>
             <w:pPr>
               <w:pBdr>
-                <w:top w:val="nil"/>
-                <w:left w:val="nil"/>
-                <w:bottom w:val="nil"/>
-                <w:right w:val="nil"/>
-                <w:between w:val="nil"/>
+                <w:top w:val="none" w:color="auto" w:sz="0" w:space="0"/>
+                <w:left w:val="none" w:color="auto" w:sz="0" w:space="0"/>
+                <w:bottom w:val="none" w:color="auto" w:sz="0" w:space="0"/>
+                <w:right w:val="none" w:color="auto" w:sz="0" w:space="0"/>
+                <w:between w:val="none" w:color="auto" w:sz="0" w:space="0"/>
               </w:pBdr>
               <w:spacing w:before="1"/>
               <w:ind w:left="25"/>
@@ -3963,10 +4365,18 @@
         </w:tc>
       </w:tr>
       <w:tr>
+        <w:tblPrEx>
+          <w:tblCellMar>
+            <w:top w:w="0" w:type="dxa"/>
+            <w:left w:w="0" w:type="dxa"/>
+            <w:bottom w:w="0" w:type="dxa"/>
+            <w:right w:w="0" w:type="dxa"/>
+          </w:tblCellMar>
+        </w:tblPrEx>
         <w:trPr>
           <w:gridAfter w:val="1"/>
           <w:wAfter w:w="42" w:type="dxa"/>
-          <w:trHeight w:val="1280"/>
+          <w:trHeight w:val="1280" w:hRule="atLeast"/>
         </w:trPr>
         <w:tc>
           <w:tcPr>
@@ -3978,16 +4388,15 @@
               <w:bottom w:val="single" w:color="BEBEBE" w:sz="4" w:space="0"/>
               <w:right w:val="single" w:color="BEBEBE" w:sz="4" w:space="0"/>
             </w:tcBorders>
-            <w:tcMar/>
           </w:tcPr>
           <w:p>
             <w:pPr>
               <w:pBdr>
-                <w:top w:val="nil" w:color="000000" w:sz="0" w:space="0"/>
-                <w:left w:val="nil" w:color="000000" w:sz="0" w:space="0"/>
-                <w:bottom w:val="nil" w:color="000000" w:sz="0" w:space="0"/>
-                <w:right w:val="nil" w:color="000000" w:sz="0" w:space="0"/>
-                <w:between w:val="nil" w:color="000000" w:sz="0" w:space="0"/>
+                <w:top w:val="none" w:color="000000" w:sz="0" w:space="0"/>
+                <w:left w:val="none" w:color="000000" w:sz="0" w:space="0"/>
+                <w:bottom w:val="none" w:color="000000" w:sz="0" w:space="0"/>
+                <w:right w:val="none" w:color="000000" w:sz="0" w:space="0"/>
+                <w:between w:val="none" w:color="000000" w:sz="0" w:space="0"/>
               </w:pBdr>
               <w:rPr>
                 <w:color w:val="000000"/>
@@ -3997,9 +4406,17 @@
             </w:pPr>
             <w:r>
               <w:rPr>
-                <w:color w:val="000000" w:themeColor="text1" w:themeTint="FF" w:themeShade="FF"/>
+                <w:color w:val="000000" w:themeColor="text1" w:themeTint="FF"/>
                 <w:sz w:val="18"/>
                 <w:szCs w:val="18"/>
+                <w14:textFill>
+                  <w14:solidFill>
+                    <w14:schemeClr w14:val="tx1">
+                      <w14:lumMod w14:val="100000"/>
+                      <w14:lumOff w14:val="0"/>
+                    </w14:schemeClr>
+                  </w14:solidFill>
+                </w14:textFill>
               </w:rPr>
               <w:t>musteri_banka_iban</w:t>
             </w:r>
@@ -4010,12 +4427,12 @@
     <w:p>
       <w:pPr>
         <w:sectPr>
-          <w:headerReference w:type="default" r:id="rId7"/>
-          <w:footerReference w:type="default" r:id="rId8"/>
-          <w:pgSz w:w="11910" w:h="16840" w:orient="portrait"/>
+          <w:headerReference r:id="rId3" w:type="default"/>
+          <w:footerReference r:id="rId4" w:type="default"/>
+          <w:pgSz w:w="11910" w:h="16840"/>
           <w:pgMar w:top="1680" w:right="940" w:bottom="1140" w:left="940" w:header="708" w:footer="708" w:gutter="0"/>
           <w:pgNumType w:start="1"/>
-          <w:cols w:space="708"/>
+          <w:cols w:space="708" w:num="1"/>
         </w:sectPr>
       </w:pPr>
     </w:p>
@@ -4031,13 +4448,10 @@
         </w:rPr>
       </w:pPr>
       <w:r>
-        <w:rPr>
-          <w:noProof/>
-        </w:rPr>
         <mc:AlternateContent>
           <mc:Choice Requires="wps">
             <w:drawing>
-              <wp:anchor distT="0" distB="0" distL="0" distR="0" simplePos="0" relativeHeight="251658241" behindDoc="1" locked="0" layoutInCell="0" hidden="0" allowOverlap="1" wp14:anchorId="2E49B70C" wp14:editId="07777777">
+              <wp:anchor distT="0" distB="0" distL="0" distR="0" simplePos="0" relativeHeight="251659264" behindDoc="1" locked="0" layoutInCell="0" allowOverlap="1">
                 <wp:simplePos x="0" y="0"/>
                 <wp:positionH relativeFrom="page">
                   <wp:posOffset>71755</wp:posOffset>
@@ -4053,13 +4467,7 @@
                 <a:graphic xmlns:a="http://schemas.openxmlformats.org/drawingml/2006/main">
                   <a:graphicData uri="http://schemas.microsoft.com/office/word/2010/wordprocessingShape">
                     <wps:wsp>
-                      <wps:cNvSpPr>
-                        <a:extLst>
-                          <a:ext uri="smNativeData">
-                            <sm:smNativeData xmlns:sm="smNativeData" xmlns:w="http://schemas.openxmlformats.org/wordprocessingml/2006/main" xmlns:w10="urn:schemas-microsoft-com:office:word" xmlns:v="urn:schemas-microsoft-com:vml" xmlns:o="urn:schemas-microsoft-com:office:office" xmlns="" val="SMDATA_15_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"/>
-                          </a:ext>
-                        </a:extLst>
-                      </wps:cNvSpPr>
+                      <wps:cNvSpPr/>
                       <wps:spPr>
                         <a:xfrm>
                           <a:off x="0" y="0"/>
@@ -4771,24 +5179,24 @@
               </wp:anchor>
             </w:drawing>
           </mc:Choice>
-          <mc:Fallback xmlns:wp14="http://schemas.microsoft.com/office/word/2010/wordml" xmlns:sm="smNativeData" xmlns:a="http://schemas.openxmlformats.org/drawingml/2006/main">
-            <w:pict w14:anchorId="576B30E1">
-              <v:shape id="Serbest Form: Şekil 96" style="position:absolute;margin-left:5.65pt;margin-top:164.90pt;mso-position-horizontal-relative:page;mso-position-vertical-relative:page;width:126.75pt;height:126.75pt;z-index:251658241;mso-wrap-distance-left:0.00pt;mso-wrap-distance-top:0.00pt;mso-wrap-distance-right:0.00pt;mso-wrap-distance-bottom:0.00pt;mso-wrap-style:square" coordsize="2535,2535" o:spid="_x0000_s1026" fillcolor="#435b40" stroked="f" path="m1462,676l1399,686l1344,713l1300,755l1269,811l1018,1479l768,811l736,755l692,713l637,686l574,676l1018,1859l1161,1479l1462,676xm2535,1268l2532,1190l2525,1114l2514,1037l2498,963l2478,889l2452,818l2423,747l2390,679l2368,640l2368,1268l2365,1351l2356,1433l2340,1515l2319,1594l2292,1672l2258,1747l2219,1821l2175,1891l2151,1924l2126,1957l2099,1989l2072,2019l2070,2021l2045,2046l2020,2071l1994,2094l1967,2118l1906,2164l1843,2206l1778,2243l1709,2276l1639,2304l1567,2327l1494,2345l1419,2358l1344,2366l1268,2368l1192,2366l1118,2358l1046,2346l975,2329l906,2308l839,2282l775,2252l712,2218l652,2180l595,2139l541,2094l489,2046l441,1994l396,1940l355,1883l317,1823l283,1760l254,1696l227,1629l206,1560l189,1489l177,1417l169,1343l167,1268l170,1183l179,1100l195,1018l217,938l245,859l279,783l319,709l364,638l388,606l412,574l438,544l465,514l490,489l516,464l542,440l569,417l630,370l693,329l759,292l827,259l897,231l969,208l1042,190l1116,177l1191,170l1268,167l1342,169l1415,177l1489,189l1560,206l1631,228l1700,255l1730,269l1760,284l1791,299l1820,315l1885,357l1947,402l2007,453l2061,506l2113,562l2159,623l2201,686l2239,752l2272,820l2301,891l2325,964l2343,1037l2357,1114l2365,1190l2368,1268l2368,640l2353,614l2312,549l2266,488l2217,428l2164,371l2107,318l2047,269l1986,223l1921,182l1895,167l1856,145l1788,112l1717,83l1646,57l1572,37l1498,21l1421,10l1345,3l1268,0l1183,3l1100,11l1018,25l937,44l857,68l780,98l704,133l631,172l561,215l496,263l434,314l374,368l319,428l268,489l219,554l176,623l140,689l108,757l79,826l55,897l35,970l20,1043l9,1118l2,1192l0,1268l2,1346l9,1422l21,1498l37,1572l57,1646l81,1718l111,1788l144,1856l181,1922l223,1986l269,2048l318,2107l371,2164l428,2217l487,2266l549,2312l613,2354l679,2391l747,2424l817,2454l889,2478l963,2498l1037,2514l1113,2526l1189,2533l1268,2535l1351,2532l1433,2524l1515,2511l1594,2493l1673,2469l1750,2440l1825,2406l1896,2368l1897,2368l1968,2324l2036,2276l2064,2253l2092,2230l2120,2206l2146,2181l2207,2118l2263,2051l2316,1980l2362,1905l2402,1832l2436,1756l2467,1678l2491,1598l2510,1517l2524,1435l2532,1352l2535,1268xe" v:ext="SMDATA_15_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">
-                <v:fill type="solid" opacity="1310f" color2="#000000" angle="90"/>
-                <w10:wrap type="none" anchorx="page" anchory="page"/>
+          <mc:Fallback>
+            <w:pict>
+              <v:shape id="Serbest Form: Şekil 96" o:spid="_x0000_s1026" o:spt="100" style="position:absolute;left:0pt;margin-left:5.65pt;margin-top:164.9pt;height:126.75pt;width:126.75pt;mso-position-horizontal-relative:page;mso-position-vertical-relative:page;z-index:-251657216;v-text-anchor:middle;mso-width-relative:page;mso-height-relative:page;" fillcolor="#435B40" filled="t" stroked="f" coordsize="1609725,1609725" o:allowincell="f" o:gfxdata="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" path="m928145,429260l888542,435646,853409,452894,825303,479723,805500,514856,646445,939006,487388,514856,467586,479723,439480,452894,404347,435646,364743,429260,646445,1180465,737151,939006,928145,429260xm1609725,804862l1607808,755676,1603337,707129,1596310,658581,1586090,611312,1573314,564681,1557345,519327,1538820,474613,1517740,431176,1503687,406263,1503687,804862,1501771,857881,1496022,910261,1485801,962002,1472387,1012465,1455140,1061651,1434060,1109560,1409148,1156191,1381041,1200905,1365711,1221985,1349741,1242426,1333133,1262867,1315886,1282030,1314608,1283308,1298639,1299277,1282669,1315247,1266061,1329939,1248814,1344631,1210487,1374015,1170244,1400844,1128723,1424478,1085286,1444919,1040572,1462805,995218,1477497,948587,1488995,901318,1497299,853409,1502410,804862,1503687,756954,1502410,709684,1497299,664330,1489634,618977,1478775,575540,1465360,532742,1448752,491860,1430227,452256,1408509,413929,1384235,378157,1358045,343662,1329939,310445,1299278,279785,1266061,251679,1231567,225489,1195795,201215,1157468,179497,1117864,160972,1076982,144364,1034184,130949,990747,120090,945394,112425,900039,107315,852770,106037,804862,107953,751205,113702,698186,123923,646445,137976,595342,155862,545517,176941,496970,202493,450339,231238,404986,246568,384544,261898,364743,277869,345579,295116,326415,311085,310446,327694,294477,344302,279146,361549,264454,399876,235069,440119,208880,481639,185246,525076,164805,569791,146919,615144,132227,661775,120729,708406,112425,756315,107953,804862,106037,852132,107315,898763,112425,945394,120090,990747,130949,1035461,145003,1079537,162250,1098701,170554,1117864,180135,1137027,189717,1155552,199938,1197073,226766,1236677,255511,1274365,287450,1308859,321306,1341437,357077,1370821,395404,1397650,435646,1421923,477807,1443003,520605,1460889,565958,1476220,611951,1487718,658581,1496660,707129,1501771,755676,1503687,804862,1503687,406263,1494105,389655,1467915,348773,1439170,309808,1407870,272120,1374015,235709,1337604,201854,1299916,170554,1260951,141809,1220069,115619,1203461,106037,1178548,91984,1135111,70904,1090397,52379,1045043,36410,998412,23634,951143,13414,902595,6387,854048,1916,804862,0,751205,1916,698825,7026,646445,15969,594703,28106,544240,43437,495054,61961,447145,84318,400513,109231,356438,136698,314918,166721,275314,199299,237626,233793,202493,271481,169915,310445,139253,351967,111786,395404,88790,437564,68349,480362,50463,524438,35132,569791,22357,615783,12775,662414,5749,709684,1277,756954,0,804862,1277,854687,5749,903234,13414,951143,23634,998412,36410,1045043,51741,1091035,70265,1135111,91345,1178548,114980,1220708,141809,1260951,170554,1300555,201854,1338243,235709,1374015,271481,1407870,309168,1439170,348773,1467915,389016,1494744,431176,1518379,474613,1539459,518689,1557983,564681,1573314,611312,1586090,658581,1596310,706490,1603975,755037,1608447,804862,1609725,857881,1607808,910261,1602698,962002,1594394,1012465,1582896,1062290,1567565,1111476,1549679,1158746,1527961,1204099,1503687,1204738,1503687,1249453,1475581,1292890,1444919,1310776,1430866,1328661,1416174,1345908,1400844,1362517,1384874,1401482,1344631,1437254,1302471,1470471,1257118,1499854,1209848,1525406,1163217,1547124,1115309,1566287,1065484,1581618,1015020,1593755,963279,1602698,911538,1607808,858520,1609725,804862xe">
+                <v:fill on="t" opacity="1310f" focussize="0,0"/>
+                <v:stroke on="f"/>
+                <v:imagedata o:title=""/>
+                <o:lock v:ext="edit" aspectratio="f"/>
+                <v:textbox inset="2.54mm,2.54mm,2.54mm,2.54mm"/>
               </v:shape>
             </w:pict>
           </mc:Fallback>
         </mc:AlternateContent>
       </w:r>
       <w:r>
-        <w:rPr>
-          <w:noProof/>
-        </w:rPr>
         <mc:AlternateContent>
           <mc:Choice Requires="wps">
             <w:drawing>
-              <wp:anchor distT="0" distB="0" distL="0" distR="0" simplePos="0" relativeHeight="251658242" behindDoc="1" locked="0" layoutInCell="0" hidden="0" allowOverlap="1" wp14:anchorId="528F1620" wp14:editId="07777777">
+              <wp:anchor distT="0" distB="0" distL="0" distR="0" simplePos="0" relativeHeight="251659264" behindDoc="1" locked="0" layoutInCell="0" allowOverlap="1">
                 <wp:simplePos x="0" y="0"/>
                 <wp:positionH relativeFrom="page">
                   <wp:posOffset>749300</wp:posOffset>
@@ -4804,13 +5212,7 @@
                 <a:graphic xmlns:a="http://schemas.openxmlformats.org/drawingml/2006/main">
                   <a:graphicData uri="http://schemas.microsoft.com/office/word/2010/wordprocessingShape">
                     <wps:wsp>
-                      <wps:cNvSpPr>
-                        <a:extLst>
-                          <a:ext uri="smNativeData">
-                            <sm:smNativeData xmlns:sm="smNativeData" xmlns:w="http://schemas.openxmlformats.org/wordprocessingml/2006/main" xmlns:w10="urn:schemas-microsoft-com:office:word" xmlns:v="urn:schemas-microsoft-com:vml" xmlns:o="urn:schemas-microsoft-com:office:office" xmlns="" val="SMDATA_15_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"/>
-                          </a:ext>
-                        </a:extLst>
-                      </wps:cNvSpPr>
+                      <wps:cNvSpPr/>
                       <wps:spPr>
                         <a:xfrm>
                           <a:off x="0" y="0"/>
@@ -4901,24 +5303,24 @@
               </wp:anchor>
             </w:drawing>
           </mc:Choice>
-          <mc:Fallback xmlns:wp14="http://schemas.microsoft.com/office/word/2010/wordml" xmlns:sm="smNativeData" xmlns:a="http://schemas.openxmlformats.org/drawingml/2006/main">
-            <w:pict w14:anchorId="20E884C3">
-              <v:shape id="Serbest Form: Şekil 98" style="position:absolute;margin-left:59.00pt;margin-top:198.50pt;mso-position-horizontal-relative:page;mso-position-vertical-relative:page;width:44.85pt;height:59.55pt;z-index:251658242;mso-wrap-distance-left:0.00pt;mso-wrap-distance-top:0.00pt;mso-wrap-distance-right:0.00pt;mso-wrap-distance-bottom:0.00pt;mso-wrap-style:square" coordsize="897,1191" o:spid="_x0000_s1027" fillcolor="#435b40" stroked="f" path="m449,0l0,1191l62,1182l118,1154l164,1111l195,1055l449,384l592,384l449,0xm592,384l449,384l702,1055l732,1111l778,1154l834,1182l896,1191l845,1055l592,384xe" v:ext="SMDATA_15_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">
-                <v:fill type="solid" opacity="1310f" color2="#000000" angle="90"/>
-                <w10:wrap type="none" anchorx="page" anchory="page"/>
+          <mc:Fallback>
+            <w:pict>
+              <v:shape id="Serbest Form: Şekil 98" o:spid="_x0000_s1026" o:spt="100" style="position:absolute;left:0pt;margin-left:59pt;margin-top:198.5pt;height:59.55pt;width:44.85pt;mso-position-horizontal-relative:page;mso-position-vertical-relative:page;z-index:-251657216;v-text-anchor:middle;mso-width-relative:page;mso-height-relative:page;" fillcolor="#435B40" filled="t" stroked="f" coordsize="569595,756285" o:allowincell="f" o:gfxdata="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" path="m284797,0l0,756285,39393,750497,74912,732490,103973,705480,123993,670109,284797,243734,375855,243734,284797,0xm375855,243734l284797,243734,445601,670109,464975,705480,494036,732490,529555,750497,568949,756285,536659,670109,375855,243734xe">
+                <v:fill on="t" opacity="1310f" focussize="0,0"/>
+                <v:stroke on="f"/>
+                <v:imagedata o:title=""/>
+                <o:lock v:ext="edit" aspectratio="f"/>
+                <v:textbox inset="2.54mm,2.54mm,2.54mm,2.54mm"/>
               </v:shape>
             </w:pict>
           </mc:Fallback>
         </mc:AlternateContent>
       </w:r>
       <w:r>
-        <w:rPr>
-          <w:noProof/>
-        </w:rPr>
         <mc:AlternateContent>
           <mc:Choice Requires="wps">
             <w:drawing>
-              <wp:anchor distT="0" distB="0" distL="0" distR="0" simplePos="0" relativeHeight="251658243" behindDoc="1" locked="0" layoutInCell="0" hidden="0" allowOverlap="1" wp14:anchorId="53A7AF94" wp14:editId="07777777">
+              <wp:anchor distT="0" distB="0" distL="0" distR="0" simplePos="0" relativeHeight="251659264" behindDoc="1" locked="0" layoutInCell="0" allowOverlap="1">
                 <wp:simplePos x="0" y="0"/>
                 <wp:positionH relativeFrom="page">
                   <wp:posOffset>2023745</wp:posOffset>
@@ -4934,13 +5336,7 @@
                 <a:graphic xmlns:a="http://schemas.openxmlformats.org/drawingml/2006/main">
                   <a:graphicData uri="http://schemas.microsoft.com/office/word/2010/wordprocessingShape">
                     <wps:wsp>
-                      <wps:cNvSpPr>
-                        <a:extLst>
-                          <a:ext uri="smNativeData">
-                            <sm:smNativeData xmlns:sm="smNativeData" xmlns:w="http://schemas.openxmlformats.org/wordprocessingml/2006/main" xmlns:w10="urn:schemas-microsoft-com:office:word" xmlns:v="urn:schemas-microsoft-com:vml" xmlns:o="urn:schemas-microsoft-com:office:office" xmlns="" val="SMDATA_15_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"/>
-                          </a:ext>
-                        </a:extLst>
-                      </wps:cNvSpPr>
+                      <wps:cNvSpPr/>
                       <wps:spPr>
                         <a:xfrm>
                           <a:off x="0" y="0"/>
@@ -5692,24 +6088,24 @@
               </wp:anchor>
             </w:drawing>
           </mc:Choice>
-          <mc:Fallback xmlns:wp14="http://schemas.microsoft.com/office/word/2010/wordml" xmlns:sm="smNativeData" xmlns:a="http://schemas.openxmlformats.org/drawingml/2006/main">
-            <w:pict w14:anchorId="10EE3554">
-              <v:shape id="Serbest Form: Şekil 74" style="position:absolute;margin-left:159.35pt;margin-top:164.90pt;mso-position-horizontal-relative:page;mso-position-vertical-relative:page;width:126.75pt;height:126.75pt;z-index:251658243;mso-wrap-distance-left:0.00pt;mso-wrap-distance-top:0.00pt;mso-wrap-distance-right:0.00pt;mso-wrap-distance-bottom:0.00pt;mso-wrap-style:square" coordsize="2535,2535" o:spid="_x0000_s1028" fillcolor="#435b40" stroked="f" path="m1462,676l1399,686l1344,713l1300,755l1269,811l1018,1479l768,811l736,755l692,713l637,686l574,676l1018,1859l1161,1479l1462,676xm1960,1859l1516,676l1073,1859l1135,1850l1190,1822l1235,1780l1266,1724l1516,1057l1767,1724l1798,1780l1843,1822l1898,1850l1960,1859xm2534,1268l2532,1190l2525,1114l2514,1037l2498,963l2478,889l2452,818l2423,747l2390,679l2368,640l2368,1268l2365,1351l2356,1433l2340,1515l2319,1594l2292,1672l2258,1747l2219,1821l2175,1891l2151,1924l2126,1957l2099,1989l2072,2019l2070,2021l2045,2046l2020,2071l1994,2094l1967,2118l1906,2164l1843,2206l1778,2243l1709,2276l1639,2304l1567,2327l1494,2345l1419,2358l1344,2366l1268,2368l1192,2366l1118,2358l1046,2346l975,2329l906,2308l839,2282l775,2252l712,2218l652,2180l595,2139l540,2094l489,2046l441,1994l396,1940l355,1883l317,1823l283,1760l254,1696l227,1629l206,1560l189,1489l177,1417l169,1343l167,1268l170,1183l179,1100l195,1018l217,938l245,859l279,783l319,709l364,638l388,606l412,574l438,544l465,514l490,489l516,464l542,440l569,417l630,370l693,329l759,292l827,259l896,231l969,208l1042,190l1116,177l1191,170l1268,167l1342,169l1415,177l1489,189l1560,206l1631,228l1700,255l1730,269l1760,284l1790,299l1820,315l1885,357l1947,402l2007,453l2061,506l2113,562l2159,623l2201,686l2239,752l2272,820l2301,891l2325,964l2343,1037l2357,1114l2365,1190l2368,1268l2368,640l2353,614l2312,549l2266,488l2217,428l2164,371l2107,318l2047,269l1986,223l1921,182l1895,167l1856,145l1788,112l1717,83l1646,57l1572,37l1498,21l1421,10l1345,3l1268,0l1183,3l1100,11l1018,25l937,44l857,68l780,98l704,133l630,172l561,215l496,263l434,314l374,368l319,428l268,489l219,554l176,623l140,689l108,757l79,826l55,897l35,970l20,1043l9,1118l2,1192l0,1268l2,1346l9,1422l21,1498l36,1572l57,1646l81,1718l111,1788l144,1856l181,1922l223,1986l269,2048l318,2107l371,2164l428,2217l487,2266l548,2312l613,2354l679,2391l747,2424l817,2454l889,2478l963,2498l1037,2514l1113,2526l1189,2533l1268,2535l1351,2532l1433,2524l1515,2511l1594,2493l1673,2469l1750,2440l1825,2406l1896,2368l1897,2368l1968,2324l2036,2276l2064,2253l2092,2230l2120,2206l2146,2181l2207,2118l2263,2051l2316,1980l2362,1905l2402,1832l2436,1756l2467,1678l2491,1598l2510,1517l2523,1435l2532,1352l2534,1268xe" v:ext="SMDATA_15_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">
-                <v:fill type="solid" opacity="1310f" color2="#000000" angle="90"/>
-                <w10:wrap type="none" anchorx="page" anchory="page"/>
+          <mc:Fallback>
+            <w:pict>
+              <v:shape id="Serbest Form: Şekil 74" o:spid="_x0000_s1026" o:spt="100" style="position:absolute;left:0pt;margin-left:159.35pt;margin-top:164.9pt;height:126.75pt;width:126.75pt;mso-position-horizontal-relative:page;mso-position-vertical-relative:page;z-index:-251657216;v-text-anchor:middle;mso-width-relative:page;mso-height-relative:page;" fillcolor="#435B40" filled="t" stroked="f" coordsize="1609725,1609725" o:allowincell="f" o:gfxdata="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" path="m928145,429260l888542,435646,853409,452894,825303,479723,805500,514856,646445,939006,487388,514856,467586,479723,439480,452894,404347,435646,364743,429260,646445,1180465,737151,939006,928145,429260xm1244342,1180465l962641,429260,681578,1180465,720543,1174715,755676,1156830,784421,1130001,803584,1094868,962641,671357,1122336,1094868,1141499,1130001,1170244,1156830,1205377,1174715,1244342,1180465xm1609086,804862l1607808,755676,1603337,707129,1596310,658581,1586090,611312,1573314,564681,1557345,519327,1538820,474613,1517740,431176,1503687,406263,1503687,804862,1501771,857881,1496022,910261,1485801,962002,1472387,1012465,1455140,1061651,1434060,1109560,1409148,1156191,1381041,1200905,1365711,1221985,1349741,1242426,1333133,1262867,1315886,1282030,1314608,1283308,1298639,1299277,1282669,1315247,1266061,1329939,1248814,1344631,1210487,1374015,1170244,1400844,1128723,1424478,1085286,1444919,1040572,1462805,995218,1477497,948587,1488995,901318,1497299,853409,1502410,804862,1503687,756954,1502410,709684,1497299,664330,1489634,618977,1478775,575540,1465360,532742,1448752,491860,1430227,452256,1408509,413929,1384235,378157,1358045,343024,1329939,310445,1299278,279785,1266061,251679,1231567,225489,1195795,201215,1157468,179497,1117864,160972,1076982,144364,1034184,130949,990747,120090,945394,112425,900039,107315,852770,106037,804862,107953,751205,113702,698186,123923,646445,137976,595342,155862,545517,176941,496970,202493,450339,231238,404986,246568,384544,261898,364743,277869,345579,295116,326415,311085,310446,327694,294477,344302,279146,361549,264454,399876,235069,440119,208880,481639,185246,525076,164805,569152,146919,615144,132227,661775,120729,708406,112425,756315,107953,804862,106037,852132,107315,898763,112425,945394,120090,990747,130949,1035461,145003,1079537,162250,1098701,170554,1117864,180135,1136389,189717,1155552,199938,1197073,226766,1236677,255511,1274365,287450,1308859,321306,1341437,357077,1370821,395404,1397650,435646,1421923,477807,1443003,520605,1460889,565958,1476220,611951,1487718,658581,1496660,707129,1501771,755676,1503687,804862,1503687,406263,1494105,389655,1467915,348773,1439170,309808,1407870,272120,1374015,235709,1337604,201854,1299916,170554,1260951,141809,1220069,115619,1203461,106037,1178548,91984,1135111,70904,1090397,52379,1045043,36410,998412,23634,951143,13414,902595,6387,854048,1916,804862,0,751205,1916,698825,7026,646445,15969,594703,28106,544240,43437,495054,61961,447145,84318,399876,109231,356438,136698,314918,166721,275314,199299,237626,233793,202493,271481,169915,310445,139253,351967,111786,395404,88790,437564,68349,480362,50463,524438,35132,569791,22357,615783,12775,662414,5749,709684,1277,756954,0,804862,1277,854687,5749,903234,13414,951143,22996,998412,36410,1045043,51741,1091035,70265,1135111,91345,1178548,114980,1220708,141809,1260951,170554,1300555,201854,1338243,235709,1374015,271481,1407870,309168,1439170,348134,1467915,389016,1494744,431176,1518379,474613,1539459,518689,1557983,564681,1573314,611312,1586090,658581,1596310,706490,1603975,755037,1608447,804862,1609725,857881,1607808,910261,1602698,962002,1594394,1012465,1582896,1062290,1567565,1111476,1549679,1158746,1527961,1204099,1503687,1204738,1503687,1249453,1475581,1292890,1444919,1310776,1430866,1328661,1416174,1345908,1400844,1362517,1384874,1401482,1344631,1437254,1302471,1470471,1257118,1499854,1209848,1525406,1163217,1547124,1115309,1566287,1065484,1581618,1015020,1593755,963279,1602059,911538,1607808,858520,1609086,804862xe">
+                <v:fill on="t" opacity="1310f" focussize="0,0"/>
+                <v:stroke on="f"/>
+                <v:imagedata o:title=""/>
+                <o:lock v:ext="edit" aspectratio="f"/>
+                <v:textbox inset="2.54mm,2.54mm,2.54mm,2.54mm"/>
               </v:shape>
             </w:pict>
           </mc:Fallback>
         </mc:AlternateContent>
       </w:r>
       <w:r>
-        <w:rPr>
-          <w:noProof/>
-        </w:rPr>
         <mc:AlternateContent>
           <mc:Choice Requires="wps">
             <w:drawing>
-              <wp:anchor distT="0" distB="0" distL="0" distR="0" simplePos="0" relativeHeight="251658244" behindDoc="1" locked="0" layoutInCell="0" hidden="0" allowOverlap="1" wp14:anchorId="72A5A865" wp14:editId="07777777">
+              <wp:anchor distT="0" distB="0" distL="0" distR="0" simplePos="0" relativeHeight="251659264" behindDoc="1" locked="0" layoutInCell="0" allowOverlap="1">
                 <wp:simplePos x="0" y="0"/>
                 <wp:positionH relativeFrom="page">
                   <wp:posOffset>3975735</wp:posOffset>
@@ -5725,13 +6121,7 @@
                 <a:graphic xmlns:a="http://schemas.openxmlformats.org/drawingml/2006/main">
                   <a:graphicData uri="http://schemas.microsoft.com/office/word/2010/wordprocessingShape">
                     <wps:wsp>
-                      <wps:cNvSpPr>
-                        <a:extLst>
-                          <a:ext uri="smNativeData">
-                            <sm:smNativeData xmlns:sm="smNativeData" xmlns:w="http://schemas.openxmlformats.org/wordprocessingml/2006/main" xmlns:w10="urn:schemas-microsoft-com:office:word" xmlns:v="urn:schemas-microsoft-com:vml" xmlns:o="urn:schemas-microsoft-com:office:office" xmlns="" val="SMDATA_15_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"/>
-                          </a:ext>
-                        </a:extLst>
-                      </wps:cNvSpPr>
+                      <wps:cNvSpPr/>
                       <wps:spPr>
                         <a:xfrm>
                           <a:off x="0" y="0"/>
@@ -6480,24 +6870,24 @@
               </wp:anchor>
             </w:drawing>
           </mc:Choice>
-          <mc:Fallback xmlns:wp14="http://schemas.microsoft.com/office/word/2010/wordml" xmlns:sm="smNativeData" xmlns:a="http://schemas.openxmlformats.org/drawingml/2006/main">
-            <w:pict w14:anchorId="77755BE5">
-              <v:shape id="Serbest Form: Şekil 92" style="position:absolute;margin-left:313.05pt;margin-top:164.90pt;mso-position-horizontal-relative:page;mso-position-vertical-relative:page;width:126.75pt;height:126.75pt;z-index:251658244;mso-wrap-distance-left:0.00pt;mso-wrap-distance-top:0.00pt;mso-wrap-distance-right:0.00pt;mso-wrap-distance-bottom:0.00pt;mso-wrap-style:square" coordsize="2535,2535" o:spid="_x0000_s1029" fillcolor="#435b40" stroked="f" path="m1462,676l1399,686l1344,713l1300,755l1269,811l1018,1479l768,811l736,755l692,713l637,686l574,676l1018,1859l1462,676xm1960,1859l1516,676l1073,1859l1135,1850l1190,1822l1235,1780l1266,1724l1516,1057l1767,1724l1798,1780l1843,1822l1898,1850l1960,1859xm2534,1268l2532,1190l2525,1114l2514,1037l2498,963l2478,889l2452,818l2423,747l2390,679l2368,640l2368,1268l2365,1351l2356,1433l2340,1515l2319,1594l2292,1672l2258,1747l2219,1821l2175,1891l2151,1924l2126,1957l2099,1989l2072,2019l2070,2021l2045,2046l2020,2071l1994,2094l1967,2118l1906,2164l1843,2206l1778,2243l1709,2276l1639,2304l1567,2327l1494,2345l1419,2358l1344,2366l1268,2368l1192,2366l1118,2358l1045,2346l975,2329l906,2308l839,2282l775,2252l712,2218l652,2180l595,2139l540,2094l489,2046l441,1994l396,1940l355,1883l317,1823l283,1760l254,1696l227,1629l206,1560l189,1489l177,1417l169,1343l167,1268l170,1183l179,1100l195,1018l217,938l244,859l279,783l319,709l364,638l388,606l412,574l438,544l465,514l490,489l516,464l542,440l569,417l630,370l693,329l759,292l827,259l896,231l969,208l1042,190l1116,177l1191,170l1268,167l1342,169l1415,177l1489,189l1560,206l1631,228l1700,255l1730,269l1760,284l1790,299l1820,315l1885,357l1947,402l2007,453l2061,506l2113,562l2159,623l2201,686l2239,752l2272,820l2301,891l2325,964l2343,1037l2357,1114l2365,1190l2368,1268l2368,640l2353,614l2312,549l2266,488l2216,428l2163,371l2107,318l2047,269l1986,223l1921,182l1895,167l1855,145l1788,112l1717,83l1646,57l1572,37l1498,21l1421,10l1345,3l1268,0l1183,3l1100,11l1018,25l937,44l857,68l780,98l704,133l630,172l561,215l496,263l434,314l374,368l319,428l268,489l219,554l176,623l140,689l108,757l79,826l55,897l35,970l20,1043l9,1118l2,1192l0,1268l2,1346l9,1422l21,1498l36,1572l57,1646l81,1718l111,1788l144,1856l181,1922l223,1986l269,2048l318,2107l371,2164l428,2217l487,2266l548,2312l613,2354l679,2391l747,2424l817,2454l889,2478l963,2498l1037,2514l1113,2526l1189,2533l1268,2535l1351,2532l1433,2524l1515,2511l1594,2493l1673,2469l1750,2440l1825,2406l1896,2368l1897,2368l1968,2324l2036,2276l2064,2253l2092,2230l2120,2206l2146,2181l2207,2118l2263,2051l2316,1980l2362,1905l2402,1832l2436,1756l2467,1678l2491,1598l2510,1517l2523,1435l2532,1352l2534,1268xe" v:ext="SMDATA_15_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">
-                <v:fill type="solid" opacity="1310f" color2="#000000" angle="90"/>
-                <w10:wrap type="none" anchorx="page" anchory="page"/>
+          <mc:Fallback>
+            <w:pict>
+              <v:shape id="Serbest Form: Şekil 92" o:spid="_x0000_s1026" o:spt="100" style="position:absolute;left:0pt;margin-left:313.05pt;margin-top:164.9pt;height:126.75pt;width:126.75pt;mso-position-horizontal-relative:page;mso-position-vertical-relative:page;z-index:-251657216;v-text-anchor:middle;mso-width-relative:page;mso-height-relative:page;" fillcolor="#435B40" filled="t" stroked="f" coordsize="1609725,1609725" o:allowincell="f" o:gfxdata="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" path="m928145,429260l888542,435646,853409,452894,825303,479723,805500,514856,646445,939006,487388,514856,467586,479723,439480,452894,404347,435646,364743,429260,646445,1180465,928145,429260xm1244342,1180465l962641,429260,681578,1180465,720543,1174715,755676,1156830,784421,1130001,803584,1094868,962641,671357,1122336,1094868,1141499,1130001,1170244,1156830,1205377,1174715,1244342,1180465xm1609086,804862l1607808,755676,1603337,707129,1596310,658581,1586090,611312,1573314,564681,1557345,519327,1538820,474613,1517740,431176,1503687,406263,1503687,804862,1501771,857881,1496022,910261,1485801,962002,1472387,1012465,1455140,1061651,1434060,1109560,1409148,1156191,1381041,1200905,1365711,1221985,1349741,1242426,1333133,1262867,1315886,1282030,1314608,1283308,1298639,1299277,1282669,1315247,1266061,1329939,1248814,1344631,1210487,1374015,1170244,1400844,1128723,1424478,1085286,1444919,1040572,1462805,995218,1477497,948587,1488995,901318,1497299,853409,1502410,804862,1503687,756954,1502410,709684,1497299,663692,1489634,618977,1478775,575540,1465360,532742,1448752,491860,1430227,452256,1408509,413929,1384235,378157,1358045,343024,1329939,310445,1299278,279785,1266061,251679,1231567,225489,1195795,201215,1157468,179497,1117864,160972,1076982,144364,1034184,130949,990747,120090,945394,112425,900039,107315,852770,106037,804862,107953,751205,113702,698186,123923,646445,137976,595342,155223,545517,176941,496970,202493,450339,231238,404986,246568,384544,261898,364743,277869,345579,295116,326415,311085,310446,327694,294477,344302,279146,361549,264454,399876,235069,440119,208880,481639,185246,525076,164805,569152,146919,615144,132227,661775,120729,708406,112425,756315,107953,804862,106037,852132,107315,898763,112425,945394,120090,990747,130949,1035461,145003,1079537,162250,1098701,170554,1117864,180135,1136389,189717,1155552,199938,1197073,226766,1236677,255511,1274365,287450,1308859,321306,1341437,357077,1370821,395404,1397650,435646,1421923,477807,1443003,520605,1460889,565958,1476220,611951,1487718,658581,1496660,707129,1501771,755676,1503687,804862,1503687,406263,1494105,389655,1467915,348773,1439170,309808,1407231,272120,1373376,235709,1337604,201854,1299916,170554,1260951,141809,1220069,115619,1203461,106037,1177909,91984,1135111,70904,1090397,52379,1045043,36410,998412,23634,951143,13414,902595,6387,854048,1916,804862,0,751205,1916,698825,7026,646445,15969,594703,28106,544240,43437,495054,61961,447145,84318,399876,109231,356438,136698,314918,166721,275314,199299,237626,233793,202493,271481,169915,310445,139253,351967,111786,395404,88790,437564,68349,480362,50463,524438,35132,569791,22357,615783,12775,662414,5749,709684,1277,756954,0,804862,1277,854687,5749,903234,13414,951143,22996,998412,36410,1045043,51741,1091035,70265,1135111,91345,1178548,114980,1220708,141809,1260951,170554,1300555,201854,1338243,235709,1374015,271481,1407870,309168,1439170,348134,1467915,389016,1494744,431176,1518379,474613,1539459,518689,1557983,564681,1573314,611312,1586090,658581,1596310,706490,1603975,755037,1608447,804862,1609725,857881,1607808,910261,1602698,962002,1594394,1012465,1582896,1062290,1567565,1111476,1549679,1158746,1527961,1204099,1503687,1204738,1503687,1249453,1475581,1292890,1444919,1310776,1430866,1328661,1416174,1345908,1400844,1362517,1384874,1401482,1344631,1437254,1302471,1470471,1257118,1499854,1209848,1525406,1163217,1547124,1115309,1566287,1065484,1581618,1015020,1593755,963279,1602059,911538,1607808,858520,1609086,804862xe">
+                <v:fill on="t" opacity="1310f" focussize="0,0"/>
+                <v:stroke on="f"/>
+                <v:imagedata o:title=""/>
+                <o:lock v:ext="edit" aspectratio="f"/>
+                <v:textbox inset="2.54mm,2.54mm,2.54mm,2.54mm"/>
               </v:shape>
             </w:pict>
           </mc:Fallback>
         </mc:AlternateContent>
       </w:r>
       <w:r>
-        <w:rPr>
-          <w:noProof/>
-        </w:rPr>
         <mc:AlternateContent>
           <mc:Choice Requires="wps">
             <w:drawing>
-              <wp:anchor distT="0" distB="0" distL="0" distR="0" simplePos="0" relativeHeight="251658245" behindDoc="1" locked="0" layoutInCell="0" hidden="0" allowOverlap="1" wp14:anchorId="00BDB2DF" wp14:editId="07777777">
+              <wp:anchor distT="0" distB="0" distL="0" distR="0" simplePos="0" relativeHeight="251659264" behindDoc="1" locked="0" layoutInCell="0" allowOverlap="1">
                 <wp:simplePos x="0" y="0"/>
                 <wp:positionH relativeFrom="page">
                   <wp:posOffset>5927725</wp:posOffset>
@@ -6513,13 +6903,7 @@
                 <a:graphic xmlns:a="http://schemas.openxmlformats.org/drawingml/2006/main">
                   <a:graphicData uri="http://schemas.microsoft.com/office/word/2010/wordprocessingShape">
                     <wps:wsp>
-                      <wps:cNvSpPr>
-                        <a:extLst>
-                          <a:ext uri="smNativeData">
-                            <sm:smNativeData xmlns:sm="smNativeData" xmlns:w="http://schemas.openxmlformats.org/wordprocessingml/2006/main" xmlns:w10="urn:schemas-microsoft-com:office:word" xmlns:v="urn:schemas-microsoft-com:vml" xmlns:o="urn:schemas-microsoft-com:office:office" xmlns="" val="SMDATA_15_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"/>
-                          </a:ext>
-                        </a:extLst>
-                      </wps:cNvSpPr>
+                      <wps:cNvSpPr/>
                       <wps:spPr>
                         <a:xfrm>
                           <a:off x="0" y="0"/>
@@ -7274,24 +7658,24 @@
               </wp:anchor>
             </w:drawing>
           </mc:Choice>
-          <mc:Fallback xmlns:wp14="http://schemas.microsoft.com/office/word/2010/wordml" xmlns:sm="smNativeData" xmlns:a="http://schemas.openxmlformats.org/drawingml/2006/main">
-            <w:pict w14:anchorId="5AA93BB0">
-              <v:shape id="Serbest Form: Şekil 87" style="position:absolute;margin-left:466.75pt;margin-top:164.90pt;mso-position-horizontal-relative:page;mso-position-vertical-relative:page;width:126.75pt;height:126.75pt;z-index:251658245;mso-wrap-distance-left:0.00pt;mso-wrap-distance-top:0.00pt;mso-wrap-distance-right:0.00pt;mso-wrap-distance-bottom:0.00pt;mso-wrap-style:square" coordsize="2535,2535" o:spid="_x0000_s1030" fillcolor="#435b40" stroked="f" path="m1462,676l1399,686l1344,713l1300,755l1269,811l1018,1479l768,811l736,755l692,713l637,686l574,676l1018,1859l1462,676xm1960,1859l1909,1724l1659,1057l1516,676l1073,1859l1135,1850l1190,1822l1235,1780l1266,1724l1516,1057l1767,1724l1798,1780l1843,1822l1898,1850l1960,1859xm2534,1268l2532,1190l2525,1114l2514,1037l2498,963l2478,889l2452,818l2423,747l2390,679l2368,640l2368,1268l2365,1351l2356,1433l2340,1515l2319,1594l2292,1672l2258,1747l2219,1821l2175,1891l2151,1924l2126,1957l2099,1989l2072,2019l2070,2021l2045,2046l2020,2071l1994,2094l1967,2118l1906,2164l1843,2206l1778,2243l1709,2276l1639,2304l1567,2327l1494,2345l1419,2358l1344,2366l1268,2368l1192,2366l1118,2358l1045,2346l975,2329l906,2308l839,2282l775,2252l712,2218l652,2180l595,2139l540,2094l489,2046l441,1994l396,1940l355,1883l317,1823l283,1760l254,1696l227,1629l206,1560l189,1489l177,1417l169,1343l167,1268l170,1183l179,1100l195,1018l217,938l244,859l279,783l319,709l364,638l388,606l412,574l438,544l465,514l490,489l515,464l542,440l569,417l630,370l693,329l759,292l827,259l896,231l969,208l1041,190l1116,177l1191,170l1268,167l1342,169l1415,177l1489,189l1560,206l1631,228l1700,255l1730,269l1760,284l1790,299l1820,315l1885,357l1947,402l2007,453l2061,506l2111,562l2159,623l2201,686l2239,752l2272,820l2301,891l2325,964l2343,1037l2357,1114l2365,1190l2368,1268l2368,640l2353,614l2312,549l2266,488l2216,428l2163,371l2107,318l2047,269l1986,223l1921,182l1895,167l1855,145l1788,112l1717,83l1646,57l1572,37l1498,21l1421,10l1345,3l1268,0l1183,3l1100,11l1018,25l937,44l857,68l780,98l703,133l630,172l561,215l496,263l434,314l374,368l319,428l268,489l219,554l176,623l140,689l108,757l79,826l55,897l35,970l20,1043l9,1118l2,1192l0,1268l2,1346l9,1422l21,1498l36,1572l57,1646l81,1718l111,1788l144,1856l181,1922l223,1986l269,2048l318,2107l371,2164l428,2217l487,2266l548,2312l613,2354l679,2391l747,2424l817,2454l889,2478l963,2498l1037,2514l1113,2526l1189,2533l1268,2535l1351,2532l1433,2524l1515,2511l1594,2493l1673,2469l1750,2440l1825,2406l1896,2368l1897,2368l1968,2324l2036,2276l2064,2253l2092,2230l2120,2206l2146,2181l2207,2118l2263,2051l2316,1980l2362,1905l2402,1832l2436,1756l2467,1678l2491,1598l2510,1517l2523,1435l2532,1352l2534,1268xe" v:ext="SMDATA_15_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">
-                <v:fill type="solid" opacity="1310f" color2="#000000" angle="90"/>
-                <w10:wrap type="none" anchorx="page" anchory="page"/>
+          <mc:Fallback>
+            <w:pict>
+              <v:shape id="Serbest Form: Şekil 87" o:spid="_x0000_s1026" o:spt="100" style="position:absolute;left:0pt;margin-left:466.75pt;margin-top:164.9pt;height:126.75pt;width:126.75pt;mso-position-horizontal-relative:page;mso-position-vertical-relative:page;z-index:-251657216;v-text-anchor:middle;mso-width-relative:page;mso-height-relative:page;" fillcolor="#435B40" filled="t" stroked="f" coordsize="1609725,1609725" o:allowincell="f" o:gfxdata="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" path="m928145,429260l888542,435646,853409,452894,825303,479723,805500,514856,646445,939006,487388,514856,467586,479723,439480,452894,404347,435646,364743,429260,646445,1180465,928145,429260xm1244342,1180465l1212403,1094868,1053347,671357,962641,429260,681578,1180465,720543,1174715,755676,1156830,784421,1130001,803584,1094868,962641,671357,1122336,1094868,1141499,1130001,1170244,1156830,1205377,1174715,1244342,1180465xm1609086,804862l1607808,755676,1603337,707129,1596310,658581,1586090,611312,1573314,564681,1557345,519327,1538820,474613,1517740,431176,1503687,406263,1503687,804862,1501771,857881,1496022,910261,1485801,962002,1472387,1012465,1455140,1061651,1434060,1109560,1409148,1156191,1381041,1200905,1365711,1221985,1349741,1242426,1333133,1262867,1315886,1282030,1314608,1283308,1298639,1299277,1282669,1315247,1266061,1329939,1248814,1344631,1210487,1374015,1170244,1400844,1128723,1424478,1085286,1444919,1040572,1462805,995218,1477497,948587,1488995,901318,1497299,853409,1502410,804862,1503687,756954,1502410,709684,1497299,663692,1489634,618977,1478775,575540,1465360,532742,1448752,491860,1430227,452256,1408509,413929,1384235,378157,1358045,343024,1329939,310445,1299278,279785,1266061,251679,1231567,225489,1195795,201215,1157468,179497,1117864,160972,1076982,144364,1034184,130949,990747,120090,945394,112425,900039,107315,852770,106037,804862,107953,751205,113702,698186,123923,646445,137976,595342,155223,545517,176941,496970,202493,450339,231238,404986,246568,384544,261898,364743,277869,345579,295116,326415,311085,310446,327055,294476,344302,279146,361549,264454,399876,235069,440119,208880,481639,185246,525076,164805,569152,146919,615144,132227,661137,120729,708406,112425,756315,107953,804862,106037,852132,107315,898763,112425,945394,120090,990747,130949,1035461,145003,1079537,162250,1098701,170554,1117864,180135,1136389,189717,1155552,199938,1197073,226766,1236677,255511,1274365,287450,1308859,321306,1340798,357077,1370821,395404,1397650,435646,1421923,477807,1443003,520605,1460889,565958,1476220,611951,1487718,658581,1496660,707129,1501771,755676,1503687,804862,1503687,406263,1494105,389655,1467915,348773,1439170,309808,1407231,272120,1373376,235709,1337604,201854,1299916,170554,1260951,141809,1220069,115619,1203461,106037,1177909,91984,1135111,70904,1090397,52379,1045043,36410,998412,23634,951143,13414,902595,6387,854048,1916,804862,0,751205,1916,698825,7026,646445,15969,594703,28106,544240,43437,495054,61961,446507,84318,399876,109231,356438,136698,314918,166721,275314,199299,237626,233793,202493,271481,169915,310445,139253,351967,111786,395404,88790,437564,68349,480362,50463,524438,35132,569791,22357,615783,12775,662414,5749,709684,1277,756954,0,804862,1277,854687,5749,903234,13414,951143,22996,998412,36410,1045043,51741,1091035,70265,1135111,91345,1178548,114980,1220708,141809,1260951,170554,1300555,201854,1338243,235709,1374015,271481,1407870,309168,1439170,348134,1467915,389016,1494744,431176,1518379,474613,1539459,518689,1557983,564681,1573314,611312,1586090,658581,1596310,706490,1603975,755037,1608447,804862,1609725,857881,1607808,910261,1602698,962002,1594394,1012465,1582896,1062290,1567565,1111476,1549679,1158746,1527961,1204099,1503687,1204738,1503687,1249453,1475581,1292890,1444919,1310776,1430866,1328661,1416174,1345908,1400844,1362517,1384874,1401482,1344631,1437254,1302471,1470471,1257118,1499854,1209848,1525406,1163217,1547124,1115309,1566287,1065484,1581618,1015020,1593755,963279,1602059,911538,1607808,858520,1609086,804862xe">
+                <v:fill on="t" opacity="1310f" focussize="0,0"/>
+                <v:stroke on="f"/>
+                <v:imagedata o:title=""/>
+                <o:lock v:ext="edit" aspectratio="f"/>
+                <v:textbox inset="2.54mm,2.54mm,2.54mm,2.54mm"/>
               </v:shape>
             </w:pict>
           </mc:Fallback>
         </mc:AlternateContent>
       </w:r>
       <w:r>
-        <w:rPr>
-          <w:noProof/>
-        </w:rPr>
         <mc:AlternateContent>
           <mc:Choice Requires="wps">
             <w:drawing>
-              <wp:anchor distT="0" distB="0" distL="0" distR="0" simplePos="0" relativeHeight="251658246" behindDoc="1" locked="0" layoutInCell="0" hidden="0" allowOverlap="1" wp14:anchorId="271080C5" wp14:editId="07777777">
+              <wp:anchor distT="0" distB="0" distL="0" distR="0" simplePos="0" relativeHeight="251659264" behindDoc="1" locked="0" layoutInCell="0" allowOverlap="1">
                 <wp:simplePos x="0" y="0"/>
                 <wp:positionH relativeFrom="page">
                   <wp:posOffset>71755</wp:posOffset>
@@ -7307,13 +7691,7 @@
                 <a:graphic xmlns:a="http://schemas.openxmlformats.org/drawingml/2006/main">
                   <a:graphicData uri="http://schemas.microsoft.com/office/word/2010/wordprocessingShape">
                     <wps:wsp>
-                      <wps:cNvSpPr>
-                        <a:extLst>
-                          <a:ext uri="smNativeData">
-                            <sm:smNativeData xmlns:sm="smNativeData" xmlns:w="http://schemas.openxmlformats.org/wordprocessingml/2006/main" xmlns:w10="urn:schemas-microsoft-com:office:word" xmlns:v="urn:schemas-microsoft-com:vml" xmlns:o="urn:schemas-microsoft-com:office:office" xmlns="" val="SMDATA_15_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"/>
-                          </a:ext>
-                        </a:extLst>
-                      </wps:cNvSpPr>
+                      <wps:cNvSpPr/>
                       <wps:spPr>
                         <a:xfrm>
                           <a:off x="0" y="0"/>
@@ -8025,24 +8403,24 @@
               </wp:anchor>
             </w:drawing>
           </mc:Choice>
-          <mc:Fallback xmlns:wp14="http://schemas.microsoft.com/office/word/2010/wordml" xmlns:sm="smNativeData" xmlns:a="http://schemas.openxmlformats.org/drawingml/2006/main">
-            <w:pict w14:anchorId="1A908E32">
-              <v:shape id="Serbest Form: Şekil 102" style="position:absolute;margin-left:5.65pt;margin-top:318.60pt;mso-position-horizontal-relative:page;mso-position-vertical-relative:page;width:126.75pt;height:126.75pt;z-index:251658246;mso-wrap-distance-left:0.00pt;mso-wrap-distance-top:0.00pt;mso-wrap-distance-right:0.00pt;mso-wrap-distance-bottom:0.00pt;mso-wrap-style:square" coordsize="2535,2535" o:spid="_x0000_s1031" fillcolor="#435b40" stroked="f" path="m1462,676l1399,686l1344,713l1300,755l1269,811l1018,1479l768,811l736,755l692,713l637,686l574,676l1018,1859l1161,1479l1462,676xm2535,1268l2532,1190l2525,1113l2514,1037l2498,963l2478,889l2452,818l2423,747l2390,679l2368,640l2368,1268l2365,1351l2356,1433l2340,1515l2319,1594l2292,1672l2258,1747l2219,1821l2175,1891l2151,1924l2126,1957l2099,1989l2072,2019l2070,2021l2045,2046l2020,2070l1994,2094l1967,2118l1906,2164l1843,2206l1778,2243l1709,2276l1639,2304l1567,2327l1494,2345l1419,2358l1344,2366l1268,2368l1192,2366l1118,2358l1046,2346l975,2329l906,2308l839,2282l775,2251l712,2218l652,2180l595,2139l541,2093l489,2046l441,1994l396,1940l355,1883l317,1823l283,1760l254,1696l227,1629l206,1560l189,1489l177,1416l169,1343l167,1268l170,1183l179,1100l195,1018l217,938l245,859l279,783l319,709l364,638l388,606l412,574l438,544l465,514l490,489l516,464l542,440l569,417l630,370l693,329l759,292l827,259l897,231l969,208l1042,190l1116,177l1191,170l1268,167l1342,169l1415,177l1489,189l1560,206l1631,228l1700,255l1730,269l1760,284l1791,299l1820,315l1885,357l1947,402l2007,453l2061,506l2113,562l2159,623l2201,686l2239,751l2272,820l2301,890l2325,964l2343,1037l2357,1114l2365,1190l2368,1268l2368,640l2353,614l2312,549l2266,488l2217,428l2164,371l2107,318l2047,269l1986,223l1921,182l1895,167l1856,145l1788,112l1717,83l1646,57l1572,37l1498,21l1421,10l1345,3l1268,0l1183,3l1100,11l1018,25l937,44l857,68l780,98l704,133l631,172l561,215l496,263l434,314l374,368l319,428l268,489l219,554l176,623l140,689l108,757l79,826l55,897l35,970l20,1043l9,1117l2,1192l0,1268l2,1345l9,1422l21,1498l37,1572l57,1646l81,1717l111,1788l144,1856l181,1922l223,1986l269,2048l318,2107l371,2164l428,2217l487,2266l549,2312l613,2353l679,2391l747,2424l817,2454l889,2478l963,2498l1037,2514l1113,2526l1189,2533l1268,2535l1351,2532l1433,2524l1515,2511l1594,2493l1673,2469l1750,2440l1825,2406l1896,2368l1897,2368l1968,2324l2036,2276l2064,2253l2092,2230l2120,2206l2146,2181l2207,2118l2263,2051l2316,1980l2362,1905l2402,1832l2436,1756l2467,1678l2491,1598l2510,1517l2524,1435l2532,1352l2535,1268xe" v:ext="SMDATA_15_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">
-                <v:fill type="solid" opacity="1310f" color2="#000000" angle="90"/>
-                <w10:wrap type="none" anchorx="page" anchory="page"/>
+          <mc:Fallback>
+            <w:pict>
+              <v:shape id="Serbest Form: Şekil 102" o:spid="_x0000_s1026" o:spt="100" style="position:absolute;left:0pt;margin-left:5.65pt;margin-top:318.6pt;height:126.75pt;width:126.75pt;mso-position-horizontal-relative:page;mso-position-vertical-relative:page;z-index:-251657216;v-text-anchor:middle;mso-width-relative:page;mso-height-relative:page;" fillcolor="#435B40" filled="t" stroked="f" coordsize="1609725,1609725" o:allowincell="f" o:gfxdata="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" path="m928145,429260l888542,435646,853409,452894,825303,479723,805500,514856,646445,939006,487388,514856,467586,479723,439480,452894,404347,435646,364743,429260,646445,1180465,737151,939006,928145,429260xm1609725,804862l1607808,755676,1603337,706490,1596310,658581,1586090,611312,1573314,564681,1557345,519327,1538820,474613,1517740,431176,1503687,406263,1503687,804862,1501771,857881,1496022,910261,1485801,962002,1472387,1012465,1455140,1061651,1434060,1109560,1409148,1156191,1381041,1200905,1365711,1221985,1349741,1242426,1333133,1262867,1315886,1282030,1314608,1283308,1298639,1299277,1282669,1314608,1266061,1329939,1248814,1344631,1210487,1374015,1170244,1400844,1128723,1424478,1085286,1444919,1040572,1462805,995218,1477497,948587,1488995,901318,1497299,853409,1502410,804862,1503687,756954,1502410,709684,1497299,664330,1489634,618977,1478775,575540,1465360,532742,1448752,491860,1429589,452256,1408509,413929,1384235,378157,1358045,343662,1329300,310445,1299278,279785,1266061,251679,1231567,225489,1195795,201215,1157468,179497,1117864,160972,1076982,144364,1034184,130949,990747,120090,945394,112425,899401,107315,852770,106037,804862,107953,751205,113702,698186,123923,646445,137976,595342,155862,545517,176941,496970,202493,450339,231238,404986,246568,384544,261898,364743,277869,345579,295116,326415,311085,310446,327694,294477,344302,279146,361549,264454,399876,235069,440119,208880,481639,185246,525076,164166,569791,146919,615144,132227,661775,120729,708406,112425,756315,107953,804862,106037,852132,107315,898763,112425,945394,120090,990747,130949,1035461,145003,1079537,162250,1098701,170554,1117864,180135,1137027,189717,1155552,199938,1197073,226766,1236677,255511,1274365,287450,1308859,321306,1341437,357077,1370821,395404,1397650,435646,1421923,477168,1443003,520605,1460889,565320,1476220,611951,1487718,658581,1496660,707129,1501771,755676,1503687,804862,1503687,406263,1494105,389655,1467915,348773,1439170,309808,1407870,272120,1374015,235709,1337604,201854,1299916,170554,1260951,141809,1220069,115619,1203461,106037,1178548,91984,1135111,70904,1090397,52379,1045043,36410,998412,23634,951143,13414,902595,6387,854048,1916,804862,0,751205,1916,698825,7026,646445,15969,594703,28106,544240,43437,495054,61961,447145,84318,400513,109231,356438,136698,314918,166721,275314,199299,237626,233793,202493,271481,169915,310445,139253,351967,111786,395404,88790,437564,68349,480362,50463,524438,35132,569791,22357,615783,12775,662414,5749,709045,1277,756954,0,804862,1277,854048,5749,903234,13414,951143,23634,998412,36410,1045043,51741,1090397,70265,1135111,91345,1178548,114980,1220708,141809,1260951,170554,1300555,201854,1338243,235709,1374015,271481,1407870,309168,1439170,348773,1467915,389016,1494105,431176,1518379,474613,1539459,518689,1557983,564681,1573314,611312,1586090,658581,1596310,706490,1603975,755037,1608447,804862,1609725,857881,1607808,910261,1602698,962002,1594394,1012465,1582896,1062290,1567565,1111476,1549679,1158746,1527961,1204099,1503687,1204738,1503687,1249453,1475581,1292890,1444919,1310776,1430866,1328661,1416174,1345908,1400844,1362517,1384874,1401482,1344631,1437254,1302471,1470471,1257118,1499854,1209848,1525406,1163217,1547124,1115309,1566287,1065484,1581618,1015020,1593755,963279,1602698,910898,1607808,858520,1609725,804862xe">
+                <v:fill on="t" opacity="1310f" focussize="0,0"/>
+                <v:stroke on="f"/>
+                <v:imagedata o:title=""/>
+                <o:lock v:ext="edit" aspectratio="f"/>
+                <v:textbox inset="2.54mm,2.54mm,2.54mm,2.54mm"/>
               </v:shape>
             </w:pict>
           </mc:Fallback>
         </mc:AlternateContent>
       </w:r>
       <w:r>
-        <w:rPr>
-          <w:noProof/>
-        </w:rPr>
         <mc:AlternateContent>
           <mc:Choice Requires="wps">
             <w:drawing>
-              <wp:anchor distT="0" distB="0" distL="0" distR="0" simplePos="0" relativeHeight="251658247" behindDoc="1" locked="0" layoutInCell="0" hidden="0" allowOverlap="1" wp14:anchorId="69EF433B" wp14:editId="07777777">
+              <wp:anchor distT="0" distB="0" distL="0" distR="0" simplePos="0" relativeHeight="251659264" behindDoc="1" locked="0" layoutInCell="0" allowOverlap="1">
                 <wp:simplePos x="0" y="0"/>
                 <wp:positionH relativeFrom="page">
                   <wp:posOffset>749300</wp:posOffset>
@@ -8058,13 +8436,7 @@
                 <a:graphic xmlns:a="http://schemas.openxmlformats.org/drawingml/2006/main">
                   <a:graphicData uri="http://schemas.microsoft.com/office/word/2010/wordprocessingShape">
                     <wps:wsp>
-                      <wps:cNvSpPr>
-                        <a:extLst>
-                          <a:ext uri="smNativeData">
-                            <sm:smNativeData xmlns:sm="smNativeData" xmlns:w="http://schemas.openxmlformats.org/wordprocessingml/2006/main" xmlns:w10="urn:schemas-microsoft-com:office:word" xmlns:v="urn:schemas-microsoft-com:vml" xmlns:o="urn:schemas-microsoft-com:office:office" xmlns="" val="SMDATA_15_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"/>
-                          </a:ext>
-                        </a:extLst>
-                      </wps:cNvSpPr>
+                      <wps:cNvSpPr/>
                       <wps:spPr>
                         <a:xfrm>
                           <a:off x="0" y="0"/>
@@ -8155,24 +8527,24 @@
               </wp:anchor>
             </w:drawing>
           </mc:Choice>
-          <mc:Fallback xmlns:wp14="http://schemas.microsoft.com/office/word/2010/wordml" xmlns:sm="smNativeData" xmlns:a="http://schemas.openxmlformats.org/drawingml/2006/main">
-            <w:pict w14:anchorId="7045564D">
-              <v:shape id="Serbest Form: Şekil 108" style="position:absolute;margin-left:59.00pt;margin-top:352.20pt;mso-position-horizontal-relative:page;mso-position-vertical-relative:page;width:44.85pt;height:59.55pt;z-index:251658247;mso-wrap-distance-left:0.00pt;mso-wrap-distance-top:0.00pt;mso-wrap-distance-right:0.00pt;mso-wrap-distance-bottom:0.00pt;mso-wrap-style:square" coordsize="897,1191" o:spid="_x0000_s1032" fillcolor="#435b40" stroked="f" path="m449,0l0,1191l62,1181l118,1154l164,1111l195,1055l449,383l592,383l449,0xm592,383l449,383l702,1055l732,1111l778,1154l834,1181l896,1191l845,1055l592,383xe" v:ext="SMDATA_15_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">
-                <v:fill type="solid" opacity="1310f" color2="#000000" angle="90"/>
-                <w10:wrap type="none" anchorx="page" anchory="page"/>
+          <mc:Fallback>
+            <w:pict>
+              <v:shape id="Serbest Form: Şekil 108" o:spid="_x0000_s1026" o:spt="100" style="position:absolute;left:0pt;margin-left:59pt;margin-top:352.2pt;height:59.55pt;width:44.85pt;mso-position-horizontal-relative:page;mso-position-vertical-relative:page;z-index:-251657216;v-text-anchor:middle;mso-width-relative:page;mso-height-relative:page;" fillcolor="#435B40" filled="t" stroked="f" coordsize="569595,756285" o:allowincell="f" o:gfxdata="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" path="m284797,0l0,756285,39393,749854,74912,732490,103973,705480,123993,670109,284797,243091,375855,243091,284797,0xm375855,243091l284797,243091,445601,670109,464975,705480,494036,732490,529555,749854,568949,756285,536659,670109,375855,243091xe">
+                <v:fill on="t" opacity="1310f" focussize="0,0"/>
+                <v:stroke on="f"/>
+                <v:imagedata o:title=""/>
+                <o:lock v:ext="edit" aspectratio="f"/>
+                <v:textbox inset="2.54mm,2.54mm,2.54mm,2.54mm"/>
               </v:shape>
             </w:pict>
           </mc:Fallback>
         </mc:AlternateContent>
       </w:r>
       <w:r>
-        <w:rPr>
-          <w:noProof/>
-        </w:rPr>
         <mc:AlternateContent>
           <mc:Choice Requires="wps">
             <w:drawing>
-              <wp:anchor distT="0" distB="0" distL="0" distR="0" simplePos="0" relativeHeight="251658248" behindDoc="1" locked="0" layoutInCell="0" hidden="0" allowOverlap="1" wp14:anchorId="5D327F21" wp14:editId="07777777">
+              <wp:anchor distT="0" distB="0" distL="0" distR="0" simplePos="0" relativeHeight="251659264" behindDoc="1" locked="0" layoutInCell="0" allowOverlap="1">
                 <wp:simplePos x="0" y="0"/>
                 <wp:positionH relativeFrom="page">
                   <wp:posOffset>2023745</wp:posOffset>
@@ -8188,13 +8560,7 @@
                 <a:graphic xmlns:a="http://schemas.openxmlformats.org/drawingml/2006/main">
                   <a:graphicData uri="http://schemas.microsoft.com/office/word/2010/wordprocessingShape">
                     <wps:wsp>
-                      <wps:cNvSpPr>
-                        <a:extLst>
-                          <a:ext uri="smNativeData">
-                            <sm:smNativeData xmlns:sm="smNativeData" xmlns:w="http://schemas.openxmlformats.org/wordprocessingml/2006/main" xmlns:w10="urn:schemas-microsoft-com:office:word" xmlns:v="urn:schemas-microsoft-com:vml" xmlns:o="urn:schemas-microsoft-com:office:office" xmlns="" val="SMDATA_15_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"/>
-                          </a:ext>
-                        </a:extLst>
-                      </wps:cNvSpPr>
+                      <wps:cNvSpPr/>
                       <wps:spPr>
                         <a:xfrm>
                           <a:off x="0" y="0"/>
@@ -8946,24 +9312,24 @@
               </wp:anchor>
             </w:drawing>
           </mc:Choice>
-          <mc:Fallback xmlns:wp14="http://schemas.microsoft.com/office/word/2010/wordml" xmlns:sm="smNativeData" xmlns:a="http://schemas.openxmlformats.org/drawingml/2006/main">
-            <w:pict w14:anchorId="66946878">
-              <v:shape id="Serbest Form: Şekil 76" style="position:absolute;margin-left:159.35pt;margin-top:318.60pt;mso-position-horizontal-relative:page;mso-position-vertical-relative:page;width:126.75pt;height:126.75pt;z-index:251658248;mso-wrap-distance-left:0.00pt;mso-wrap-distance-top:0.00pt;mso-wrap-distance-right:0.00pt;mso-wrap-distance-bottom:0.00pt;mso-wrap-style:square" coordsize="2535,2535" o:spid="_x0000_s1033" fillcolor="#435b40" stroked="f" path="m1462,676l1399,686l1344,713l1300,755l1269,811l1018,1479l768,811l736,755l692,713l637,686l574,676l1018,1859l1161,1479l1462,676xm1960,1859l1516,676l1073,1859l1135,1849l1190,1822l1235,1780l1266,1724l1516,1056l1767,1724l1798,1780l1843,1822l1898,1849l1960,1859xm2534,1268l2532,1190l2525,1113l2514,1037l2498,963l2478,889l2452,818l2423,747l2390,679l2368,640l2368,1268l2365,1351l2356,1433l2340,1515l2319,1594l2292,1672l2258,1747l2219,1821l2175,1891l2151,1924l2126,1957l2099,1989l2072,2019l2070,2021l2045,2046l2020,2070l1994,2094l1967,2118l1906,2164l1843,2206l1778,2243l1709,2276l1639,2304l1567,2327l1494,2345l1419,2358l1344,2366l1268,2368l1192,2366l1118,2358l1046,2346l975,2329l906,2308l839,2282l775,2251l712,2218l652,2180l595,2139l540,2093l489,2046l441,1994l396,1940l355,1883l317,1823l283,1760l254,1696l227,1629l206,1560l189,1489l177,1416l169,1343l167,1268l170,1183l179,1100l195,1018l217,938l245,859l279,783l319,709l364,638l388,606l412,574l438,544l465,514l490,489l516,464l542,440l569,417l630,370l693,329l759,292l827,259l896,231l969,208l1042,190l1116,177l1191,170l1268,167l1342,169l1415,177l1489,189l1560,206l1631,228l1700,255l1730,269l1760,284l1790,299l1820,315l1885,357l1947,402l2007,453l2061,506l2113,562l2159,623l2201,686l2239,751l2272,820l2301,890l2325,964l2343,1037l2357,1114l2365,1190l2368,1268l2368,640l2353,614l2312,549l2266,488l2217,428l2164,371l2107,318l2047,269l1986,223l1921,182l1895,167l1856,145l1788,112l1717,83l1646,57l1572,37l1498,21l1421,10l1345,3l1268,0l1183,3l1100,11l1018,25l937,44l857,68l780,98l704,133l630,172l561,215l496,263l434,314l374,368l319,428l268,489l219,554l176,623l140,689l108,757l79,826l55,897l35,970l20,1043l9,1117l2,1192l0,1268l2,1345l9,1422l21,1498l36,1572l57,1646l81,1717l111,1788l144,1856l181,1922l223,1986l269,2048l318,2107l371,2164l428,2217l487,2266l548,2312l613,2353l679,2391l747,2424l817,2454l889,2478l963,2498l1037,2514l1113,2526l1189,2533l1268,2535l1351,2532l1433,2524l1515,2511l1594,2493l1673,2469l1750,2440l1825,2406l1896,2368l1897,2368l1968,2324l2036,2276l2064,2253l2092,2230l2120,2206l2146,2181l2207,2118l2263,2051l2316,1980l2362,1905l2402,1832l2436,1756l2467,1678l2491,1598l2510,1517l2523,1435l2532,1352l2534,1268xe" v:ext="SMDATA_15_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">
-                <v:fill type="solid" opacity="1310f" color2="#000000" angle="90"/>
-                <w10:wrap type="none" anchorx="page" anchory="page"/>
+          <mc:Fallback>
+            <w:pict>
+              <v:shape id="Serbest Form: Şekil 76" o:spid="_x0000_s1026" o:spt="100" style="position:absolute;left:0pt;margin-left:159.35pt;margin-top:318.6pt;height:126.75pt;width:126.75pt;mso-position-horizontal-relative:page;mso-position-vertical-relative:page;z-index:-251657216;v-text-anchor:middle;mso-width-relative:page;mso-height-relative:page;" fillcolor="#435B40" filled="t" stroked="f" coordsize="1609725,1609725" o:allowincell="f" o:gfxdata="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" path="m928145,429260l888542,435646,853409,452894,825303,479723,805500,514856,646445,939006,487388,514856,467586,479723,439480,452894,404347,435646,364743,429260,646445,1180465,737151,939006,928145,429260xm1244342,1180465l962641,429260,681578,1180465,720543,1174077,755676,1156830,784421,1130001,803584,1094868,962641,670718,1122336,1094868,1141499,1130001,1170244,1156830,1205377,1174077,1244342,1180465xm1609086,804862l1607808,755676,1603337,706490,1596310,658581,1586090,611312,1573314,564681,1557345,519327,1538820,474613,1517740,431176,1503687,406263,1503687,804862,1501771,857881,1496022,910261,1485801,962002,1472387,1012465,1455140,1061651,1434060,1109560,1409148,1156191,1381041,1200905,1365711,1221985,1349741,1242426,1333133,1262867,1315886,1282030,1314608,1283308,1298639,1299277,1282669,1314608,1266061,1329939,1248814,1344631,1210487,1374015,1170244,1400844,1128723,1424478,1085286,1444919,1040572,1462805,995218,1477497,948587,1488995,901318,1497299,853409,1502410,804862,1503687,756954,1502410,709684,1497299,664330,1489634,618977,1478775,575540,1465360,532742,1448752,491860,1429589,452256,1408509,413929,1384235,378157,1358045,343024,1329300,310445,1299278,279785,1266061,251679,1231567,225489,1195795,201215,1157468,179497,1117864,160972,1076982,144364,1034184,130949,990747,120090,945394,112425,899401,107315,852770,106037,804862,107953,751205,113702,698186,123923,646445,137976,595342,155862,545517,176941,496970,202493,450339,231238,404986,246568,384544,261898,364743,277869,345579,295116,326415,311085,310446,327694,294477,344302,279146,361549,264454,399876,235069,440119,208880,481639,185246,525076,164166,569152,146919,615144,132227,661775,120729,708406,112425,756315,107953,804862,106037,852132,107315,898763,112425,945394,120090,990747,130949,1035461,145003,1079537,162250,1098701,170554,1117864,180135,1136389,189717,1155552,199938,1197073,226766,1236677,255511,1274365,287450,1308859,321306,1341437,357077,1370821,395404,1397650,435646,1421923,477168,1443003,520605,1460889,565320,1476220,611951,1487718,658581,1496660,707129,1501771,755676,1503687,804862,1503687,406263,1494105,389655,1467915,348773,1439170,309808,1407870,272120,1374015,235709,1337604,201854,1299916,170554,1260951,141809,1220069,115619,1203461,106037,1178548,91984,1135111,70904,1090397,52379,1045043,36410,998412,23634,951143,13414,902595,6387,854048,1916,804862,0,751205,1916,698825,7026,646445,15969,594703,28106,544240,43437,495054,61961,447145,84318,399876,109231,356438,136698,314918,166721,275314,199299,237626,233793,202493,271481,169915,310445,139253,351967,111786,395404,88790,437564,68349,480362,50463,524438,35132,569791,22357,615783,12775,662414,5749,709045,1277,756954,0,804862,1277,854048,5749,903234,13414,951143,22996,998412,36410,1045043,51741,1090397,70265,1135111,91345,1178548,114980,1220708,141809,1260951,170554,1300555,201854,1338243,235709,1374015,271481,1407870,309168,1439170,348134,1467915,389016,1494105,431176,1518379,474613,1539459,518689,1557983,564681,1573314,611312,1586090,658581,1596310,706490,1603975,755037,1608447,804862,1609725,857881,1607808,910261,1602698,962002,1594394,1012465,1582896,1062290,1567565,1111476,1549679,1158746,1527961,1204099,1503687,1204738,1503687,1249453,1475581,1292890,1444919,1310776,1430866,1328661,1416174,1345908,1400844,1362517,1384874,1401482,1344631,1437254,1302471,1470471,1257118,1499854,1209848,1525406,1163217,1547124,1115309,1566287,1065484,1581618,1015020,1593755,963279,1602059,910898,1607808,858520,1609086,804862xe">
+                <v:fill on="t" opacity="1310f" focussize="0,0"/>
+                <v:stroke on="f"/>
+                <v:imagedata o:title=""/>
+                <o:lock v:ext="edit" aspectratio="f"/>
+                <v:textbox inset="2.54mm,2.54mm,2.54mm,2.54mm"/>
               </v:shape>
             </w:pict>
           </mc:Fallback>
         </mc:AlternateContent>
       </w:r>
       <w:r>
-        <w:rPr>
-          <w:noProof/>
-        </w:rPr>
         <mc:AlternateContent>
           <mc:Choice Requires="wps">
             <w:drawing>
-              <wp:anchor distT="0" distB="0" distL="0" distR="0" simplePos="0" relativeHeight="251658249" behindDoc="1" locked="0" layoutInCell="0" hidden="0" allowOverlap="1" wp14:anchorId="53DBB591" wp14:editId="07777777">
+              <wp:anchor distT="0" distB="0" distL="0" distR="0" simplePos="0" relativeHeight="251659264" behindDoc="1" locked="0" layoutInCell="0" allowOverlap="1">
                 <wp:simplePos x="0" y="0"/>
                 <wp:positionH relativeFrom="page">
                   <wp:posOffset>3975735</wp:posOffset>
@@ -8979,13 +9345,7 @@
                 <a:graphic xmlns:a="http://schemas.openxmlformats.org/drawingml/2006/main">
                   <a:graphicData uri="http://schemas.microsoft.com/office/word/2010/wordprocessingShape">
                     <wps:wsp>
-                      <wps:cNvSpPr>
-                        <a:extLst>
-                          <a:ext uri="smNativeData">
-                            <sm:smNativeData xmlns:sm="smNativeData" xmlns:w="http://schemas.openxmlformats.org/wordprocessingml/2006/main" xmlns:w10="urn:schemas-microsoft-com:office:word" xmlns:v="urn:schemas-microsoft-com:vml" xmlns:o="urn:schemas-microsoft-com:office:office" xmlns="" val="SMDATA_15_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"/>
-                          </a:ext>
-                        </a:extLst>
-                      </wps:cNvSpPr>
+                      <wps:cNvSpPr/>
                       <wps:spPr>
                         <a:xfrm>
                           <a:off x="0" y="0"/>
@@ -9734,24 +10094,24 @@
               </wp:anchor>
             </w:drawing>
           </mc:Choice>
-          <mc:Fallback xmlns:wp14="http://schemas.microsoft.com/office/word/2010/wordml" xmlns:sm="smNativeData" xmlns:a="http://schemas.openxmlformats.org/drawingml/2006/main">
-            <w:pict w14:anchorId="5071E4D3">
-              <v:shape id="Serbest Form: Şekil 90" style="position:absolute;margin-left:313.05pt;margin-top:318.60pt;mso-position-horizontal-relative:page;mso-position-vertical-relative:page;width:126.75pt;height:126.75pt;z-index:251658249;mso-wrap-distance-left:0.00pt;mso-wrap-distance-top:0.00pt;mso-wrap-distance-right:0.00pt;mso-wrap-distance-bottom:0.00pt;mso-wrap-style:square" coordsize="2535,2535" o:spid="_x0000_s1034" fillcolor="#435b40" stroked="f" path="m1462,676l1399,686l1344,713l1300,755l1269,811l1018,1479l768,811l736,755l692,713l637,686l574,676l1018,1859l1462,676xm1960,1859l1516,676l1073,1859l1135,1849l1190,1822l1235,1780l1266,1724l1516,1056l1767,1724l1798,1780l1843,1822l1898,1849l1960,1859xm2534,1268l2532,1190l2525,1113l2514,1037l2498,963l2478,889l2452,818l2423,747l2390,679l2368,640l2368,1268l2365,1351l2356,1433l2340,1515l2319,1594l2292,1672l2258,1747l2219,1821l2175,1891l2151,1924l2126,1957l2099,1989l2072,2019l2070,2021l2045,2046l2020,2070l1994,2094l1967,2118l1906,2164l1843,2206l1778,2243l1709,2276l1639,2304l1567,2327l1494,2345l1419,2358l1344,2366l1268,2368l1192,2366l1118,2358l1045,2346l975,2329l906,2308l839,2282l775,2251l712,2218l652,2180l595,2139l540,2093l489,2046l441,1994l396,1940l355,1883l317,1823l283,1760l254,1696l227,1629l206,1560l189,1489l177,1416l169,1343l167,1268l170,1183l179,1100l195,1018l217,938l244,859l279,783l319,709l364,638l388,606l412,574l438,544l465,514l490,489l516,464l542,440l569,417l630,370l693,329l759,292l827,259l896,231l969,208l1042,190l1116,177l1191,170l1268,167l1342,169l1415,177l1489,189l1560,206l1631,228l1700,255l1730,269l1760,284l1790,299l1820,315l1885,357l1947,402l2007,453l2061,506l2113,562l2159,623l2201,686l2239,751l2272,820l2301,890l2325,964l2343,1037l2357,1114l2365,1190l2368,1268l2368,640l2353,614l2312,549l2266,488l2216,428l2163,371l2107,318l2047,269l1986,223l1921,182l1895,167l1855,145l1788,112l1717,83l1646,57l1572,37l1498,21l1421,10l1345,3l1268,0l1183,3l1100,11l1018,25l937,44l857,68l780,98l704,133l630,172l561,215l496,263l434,314l374,368l319,428l268,489l219,554l176,623l140,689l108,757l79,826l55,897l35,970l20,1043l9,1117l2,1192l0,1268l2,1345l9,1422l21,1498l36,1572l57,1646l81,1717l111,1788l144,1856l181,1922l223,1986l269,2048l318,2107l371,2164l428,2217l487,2266l548,2312l613,2353l679,2391l747,2424l817,2454l889,2478l963,2498l1037,2514l1113,2526l1189,2533l1268,2535l1351,2532l1433,2524l1515,2511l1594,2493l1673,2469l1750,2440l1825,2406l1896,2368l1897,2368l1968,2324l2036,2276l2064,2253l2092,2230l2120,2206l2146,2181l2207,2118l2263,2051l2316,1980l2362,1905l2402,1832l2436,1756l2467,1678l2491,1598l2510,1517l2523,1435l2532,1352l2534,1268xe" v:ext="SMDATA_15_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">
-                <v:fill type="solid" opacity="1310f" color2="#000000" angle="90"/>
-                <w10:wrap type="none" anchorx="page" anchory="page"/>
+          <mc:Fallback>
+            <w:pict>
+              <v:shape id="Serbest Form: Şekil 90" o:spid="_x0000_s1026" o:spt="100" style="position:absolute;left:0pt;margin-left:313.05pt;margin-top:318.6pt;height:126.75pt;width:126.75pt;mso-position-horizontal-relative:page;mso-position-vertical-relative:page;z-index:-251657216;v-text-anchor:middle;mso-width-relative:page;mso-height-relative:page;" fillcolor="#435B40" filled="t" stroked="f" coordsize="1609725,1609725" o:allowincell="f" o:gfxdata="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" path="m928145,429260l888542,435646,853409,452894,825303,479723,805500,514856,646445,939006,487388,514856,467586,479723,439480,452894,404347,435646,364743,429260,646445,1180465,928145,429260xm1244342,1180465l962641,429260,681578,1180465,720543,1174077,755676,1156830,784421,1130001,803584,1094868,962641,670718,1122336,1094868,1141499,1130001,1170244,1156830,1205377,1174077,1244342,1180465xm1609086,804862l1607808,755676,1603337,706490,1596310,658581,1586090,611312,1573314,564681,1557345,519327,1538820,474613,1517740,431176,1503687,406263,1503687,804862,1501771,857881,1496022,910261,1485801,962002,1472387,1012465,1455140,1061651,1434060,1109560,1409148,1156191,1381041,1200905,1365711,1221985,1349741,1242426,1333133,1262867,1315886,1282030,1314608,1283308,1298639,1299277,1282669,1314608,1266061,1329939,1248814,1344631,1210487,1374015,1170244,1400844,1128723,1424478,1085286,1444919,1040572,1462805,995218,1477497,948587,1488995,901318,1497299,853409,1502410,804862,1503687,756954,1502410,709684,1497299,663692,1489634,618977,1478775,575540,1465360,532742,1448752,491860,1429589,452256,1408509,413929,1384235,378157,1358045,343024,1329300,310445,1299278,279785,1266061,251679,1231567,225489,1195795,201215,1157468,179497,1117864,160972,1076982,144364,1034184,130949,990747,120090,945394,112425,899401,107315,852770,106037,804862,107953,751205,113702,698186,123923,646445,137976,595342,155223,545517,176941,496970,202493,450339,231238,404986,246568,384544,261898,364743,277869,345579,295116,326415,311085,310446,327694,294477,344302,279146,361549,264454,399876,235069,440119,208880,481639,185246,525076,164166,569152,146919,615144,132227,661775,120729,708406,112425,756315,107953,804862,106037,852132,107315,898763,112425,945394,120090,990747,130949,1035461,145003,1079537,162250,1098701,170554,1117864,180135,1136389,189717,1155552,199938,1197073,226766,1236677,255511,1274365,287450,1308859,321306,1341437,357077,1370821,395404,1397650,435646,1421923,477168,1443003,520605,1460889,565320,1476220,611951,1487718,658581,1496660,707129,1501771,755676,1503687,804862,1503687,406263,1494105,389655,1467915,348773,1439170,309808,1407231,272120,1373376,235709,1337604,201854,1299916,170554,1260951,141809,1220069,115619,1203461,106037,1177909,91984,1135111,70904,1090397,52379,1045043,36410,998412,23634,951143,13414,902595,6387,854048,1916,804862,0,751205,1916,698825,7026,646445,15969,594703,28106,544240,43437,495054,61961,447145,84318,399876,109231,356438,136698,314918,166721,275314,199299,237626,233793,202493,271481,169915,310445,139253,351967,111786,395404,88790,437564,68349,480362,50463,524438,35132,569791,22357,615783,12775,662414,5749,709045,1277,756954,0,804862,1277,854048,5749,903234,13414,951143,22996,998412,36410,1045043,51741,1090397,70265,1135111,91345,1178548,114980,1220708,141809,1260951,170554,1300555,201854,1338243,235709,1374015,271481,1407870,309168,1439170,348134,1467915,389016,1494105,431176,1518379,474613,1539459,518689,1557983,564681,1573314,611312,1586090,658581,1596310,706490,1603975,755037,1608447,804862,1609725,857881,1607808,910261,1602698,962002,1594394,1012465,1582896,1062290,1567565,1111476,1549679,1158746,1527961,1204099,1503687,1204738,1503687,1249453,1475581,1292890,1444919,1310776,1430866,1328661,1416174,1345908,1400844,1362517,1384874,1401482,1344631,1437254,1302471,1470471,1257118,1499854,1209848,1525406,1163217,1547124,1115309,1566287,1065484,1581618,1015020,1593755,963279,1602059,910898,1607808,858520,1609086,804862xe">
+                <v:fill on="t" opacity="1310f" focussize="0,0"/>
+                <v:stroke on="f"/>
+                <v:imagedata o:title=""/>
+                <o:lock v:ext="edit" aspectratio="f"/>
+                <v:textbox inset="2.54mm,2.54mm,2.54mm,2.54mm"/>
               </v:shape>
             </w:pict>
           </mc:Fallback>
         </mc:AlternateContent>
       </w:r>
       <w:r>
-        <w:rPr>
-          <w:noProof/>
-        </w:rPr>
         <mc:AlternateContent>
           <mc:Choice Requires="wps">
             <w:drawing>
-              <wp:anchor distT="0" distB="0" distL="0" distR="0" simplePos="0" relativeHeight="251658250" behindDoc="1" locked="0" layoutInCell="0" hidden="0" allowOverlap="1" wp14:anchorId="3630F4B1" wp14:editId="07777777">
+              <wp:anchor distT="0" distB="0" distL="0" distR="0" simplePos="0" relativeHeight="251659264" behindDoc="1" locked="0" layoutInCell="0" allowOverlap="1">
                 <wp:simplePos x="0" y="0"/>
                 <wp:positionH relativeFrom="page">
                   <wp:posOffset>5927725</wp:posOffset>
@@ -9767,13 +10127,7 @@
                 <a:graphic xmlns:a="http://schemas.openxmlformats.org/drawingml/2006/main">
                   <a:graphicData uri="http://schemas.microsoft.com/office/word/2010/wordprocessingShape">
                     <wps:wsp>
-                      <wps:cNvSpPr>
-                        <a:extLst>
-                          <a:ext uri="smNativeData">
-                            <sm:smNativeData xmlns:sm="smNativeData" xmlns:w="http://schemas.openxmlformats.org/wordprocessingml/2006/main" xmlns:w10="urn:schemas-microsoft-com:office:word" xmlns:v="urn:schemas-microsoft-com:vml" xmlns:o="urn:schemas-microsoft-com:office:office" xmlns="" val="SMDATA_15_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"/>
-                          </a:ext>
-                        </a:extLst>
-                      </wps:cNvSpPr>
+                      <wps:cNvSpPr/>
                       <wps:spPr>
                         <a:xfrm>
                           <a:off x="0" y="0"/>
@@ -10528,24 +10882,24 @@
               </wp:anchor>
             </w:drawing>
           </mc:Choice>
-          <mc:Fallback xmlns:wp14="http://schemas.microsoft.com/office/word/2010/wordml" xmlns:sm="smNativeData" xmlns:a="http://schemas.openxmlformats.org/drawingml/2006/main">
-            <w:pict w14:anchorId="1511AE9F">
-              <v:shape id="Serbest Form: Şekil 88" style="position:absolute;margin-left:466.75pt;margin-top:318.60pt;mso-position-horizontal-relative:page;mso-position-vertical-relative:page;width:126.75pt;height:126.75pt;z-index:251658250;mso-wrap-distance-left:0.00pt;mso-wrap-distance-top:0.00pt;mso-wrap-distance-right:0.00pt;mso-wrap-distance-bottom:0.00pt;mso-wrap-style:square" coordsize="2535,2535" o:spid="_x0000_s1035" fillcolor="#435b40" stroked="f" path="m1462,676l1399,686l1344,713l1300,755l1269,811l1018,1479l768,811l736,755l692,713l637,686l574,676l1018,1859l1462,676xm1960,1859l1909,1724l1659,1056l1516,676l1073,1859l1135,1849l1190,1822l1235,1780l1266,1724l1516,1056l1767,1724l1798,1780l1843,1822l1898,1849l1960,1859xm2534,1268l2532,1190l2525,1113l2514,1037l2498,963l2478,889l2452,818l2423,747l2390,679l2368,640l2368,1268l2365,1351l2356,1433l2340,1515l2319,1594l2292,1672l2258,1747l2219,1821l2175,1891l2151,1924l2126,1957l2099,1989l2072,2019l2070,2021l2045,2046l2020,2070l1994,2094l1967,2118l1906,2164l1843,2206l1778,2243l1709,2276l1639,2304l1567,2327l1494,2345l1419,2358l1344,2366l1268,2368l1192,2366l1118,2358l1045,2346l975,2329l906,2308l839,2282l775,2251l712,2218l652,2180l595,2139l540,2093l489,2046l441,1994l396,1940l355,1883l317,1823l283,1760l254,1696l227,1629l206,1560l189,1489l177,1416l169,1343l167,1268l170,1183l179,1100l195,1018l217,938l244,859l279,783l319,709l364,638l388,606l412,574l438,544l465,514l490,489l515,464l542,440l569,417l630,370l693,329l759,292l827,259l896,231l969,208l1041,190l1116,177l1191,170l1268,167l1342,169l1415,177l1489,189l1560,206l1631,228l1700,255l1730,269l1760,284l1790,299l1820,315l1885,357l1947,402l2007,453l2061,506l2111,562l2159,623l2201,686l2239,751l2272,820l2301,890l2325,964l2343,1037l2357,1114l2365,1190l2368,1268l2368,640l2353,614l2312,549l2266,488l2216,428l2163,371l2107,318l2047,269l1986,223l1921,182l1895,167l1855,145l1788,112l1717,83l1646,57l1572,37l1498,21l1421,10l1345,3l1268,0l1183,3l1100,11l1018,25l937,44l857,68l780,98l703,133l630,172l561,215l496,263l434,314l374,368l319,428l268,489l219,554l176,623l140,689l108,757l79,826l55,897l35,970l20,1043l9,1117l2,1192l0,1268l2,1345l9,1422l21,1498l36,1572l57,1646l81,1717l111,1788l144,1856l181,1922l223,1986l269,2048l318,2107l371,2164l428,2217l487,2266l548,2312l613,2353l679,2391l747,2424l817,2454l889,2478l963,2498l1037,2514l1113,2526l1189,2533l1268,2535l1351,2532l1433,2524l1515,2511l1594,2493l1673,2469l1750,2440l1825,2406l1896,2368l1897,2368l1968,2324l2036,2276l2064,2253l2092,2230l2120,2206l2146,2181l2207,2118l2263,2051l2316,1980l2362,1905l2402,1832l2436,1756l2467,1678l2491,1598l2510,1517l2523,1435l2532,1352l2534,1268xe" v:ext="SMDATA_15_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">
-                <v:fill type="solid" opacity="1310f" color2="#000000" angle="90"/>
-                <w10:wrap type="none" anchorx="page" anchory="page"/>
+          <mc:Fallback>
+            <w:pict>
+              <v:shape id="Serbest Form: Şekil 88" o:spid="_x0000_s1026" o:spt="100" style="position:absolute;left:0pt;margin-left:466.75pt;margin-top:318.6pt;height:126.75pt;width:126.75pt;mso-position-horizontal-relative:page;mso-position-vertical-relative:page;z-index:-251657216;v-text-anchor:middle;mso-width-relative:page;mso-height-relative:page;" fillcolor="#435B40" filled="t" stroked="f" coordsize="1609725,1609725" o:allowincell="f" o:gfxdata="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" path="m928145,429260l888542,435646,853409,452894,825303,479723,805500,514856,646445,939006,487388,514856,467586,479723,439480,452894,404347,435646,364743,429260,646445,1180465,928145,429260xm1244342,1180465l1212403,1094868,1053347,670718,962641,429260,681578,1180465,720543,1174077,755676,1156830,784421,1130001,803584,1094868,962641,670718,1122336,1094868,1141499,1130001,1170244,1156830,1205377,1174077,1244342,1180465xm1609086,804862l1607808,755676,1603337,706490,1596310,658581,1586090,611312,1573314,564681,1557345,519327,1538820,474613,1517740,431176,1503687,406263,1503687,804862,1501771,857881,1496022,910261,1485801,962002,1472387,1012465,1455140,1061651,1434060,1109560,1409148,1156191,1381041,1200905,1365711,1221985,1349741,1242426,1333133,1262867,1315886,1282030,1314608,1283308,1298639,1299277,1282669,1314608,1266061,1329939,1248814,1344631,1210487,1374015,1170244,1400844,1128723,1424478,1085286,1444919,1040572,1462805,995218,1477497,948587,1488995,901318,1497299,853409,1502410,804862,1503687,756954,1502410,709684,1497299,663692,1489634,618977,1478775,575540,1465360,532742,1448752,491860,1429589,452256,1408509,413929,1384235,378157,1358045,343024,1329300,310445,1299278,279785,1266061,251679,1231567,225489,1195795,201215,1157468,179497,1117864,160972,1076982,144364,1034184,130949,990747,120090,945394,112425,899401,107315,852770,106037,804862,107953,751205,113702,698186,123923,646445,137976,595342,155223,545517,176941,496970,202493,450339,231238,404986,246568,384544,261898,364743,277869,345579,295116,326415,311085,310446,327055,294476,344302,279146,361549,264454,399876,235069,440119,208880,481639,185246,525076,164166,569152,146919,615144,132227,661137,120729,708406,112425,756315,107953,804862,106037,852132,107315,898763,112425,945394,120090,990747,130949,1035461,145003,1079537,162250,1098701,170554,1117864,180135,1136389,189717,1155552,199938,1197073,226766,1236677,255511,1274365,287450,1308859,321306,1340798,357077,1370821,395404,1397650,435646,1421923,477168,1443003,520605,1460889,565320,1476220,611951,1487718,658581,1496660,707129,1501771,755676,1503687,804862,1503687,406263,1494105,389655,1467915,348773,1439170,309808,1407231,272120,1373376,235709,1337604,201854,1299916,170554,1260951,141809,1220069,115619,1203461,106037,1177909,91984,1135111,70904,1090397,52379,1045043,36410,998412,23634,951143,13414,902595,6387,854048,1916,804862,0,751205,1916,698825,7026,646445,15969,594703,28106,544240,43437,495054,61961,446507,84318,399876,109231,356438,136698,314918,166721,275314,199299,237626,233793,202493,271481,169915,310445,139253,351967,111786,395404,88790,437564,68349,480362,50463,524438,35132,569791,22357,615783,12775,662414,5749,709045,1277,756954,0,804862,1277,854048,5749,903234,13414,951143,22996,998412,36410,1045043,51741,1090397,70265,1135111,91345,1178548,114980,1220708,141809,1260951,170554,1300555,201854,1338243,235709,1374015,271481,1407870,309168,1439170,348134,1467915,389016,1494105,431176,1518379,474613,1539459,518689,1557983,564681,1573314,611312,1586090,658581,1596310,706490,1603975,755037,1608447,804862,1609725,857881,1607808,910261,1602698,962002,1594394,1012465,1582896,1062290,1567565,1111476,1549679,1158746,1527961,1204099,1503687,1204738,1503687,1249453,1475581,1292890,1444919,1310776,1430866,1328661,1416174,1345908,1400844,1362517,1384874,1401482,1344631,1437254,1302471,1470471,1257118,1499854,1209848,1525406,1163217,1547124,1115309,1566287,1065484,1581618,1015020,1593755,963279,1602059,910898,1607808,858520,1609086,804862xe">
+                <v:fill on="t" opacity="1310f" focussize="0,0"/>
+                <v:stroke on="f"/>
+                <v:imagedata o:title=""/>
+                <o:lock v:ext="edit" aspectratio="f"/>
+                <v:textbox inset="2.54mm,2.54mm,2.54mm,2.54mm"/>
               </v:shape>
             </w:pict>
           </mc:Fallback>
         </mc:AlternateContent>
       </w:r>
       <w:r>
-        <w:rPr>
-          <w:noProof/>
-        </w:rPr>
         <mc:AlternateContent>
           <mc:Choice Requires="wps">
             <w:drawing>
-              <wp:anchor distT="0" distB="0" distL="0" distR="0" simplePos="0" relativeHeight="251658251" behindDoc="1" locked="0" layoutInCell="0" hidden="0" allowOverlap="1" wp14:anchorId="5F068D05" wp14:editId="07777777">
+              <wp:anchor distT="0" distB="0" distL="0" distR="0" simplePos="0" relativeHeight="251659264" behindDoc="1" locked="0" layoutInCell="0" allowOverlap="1">
                 <wp:simplePos x="0" y="0"/>
                 <wp:positionH relativeFrom="page">
                   <wp:posOffset>71755</wp:posOffset>
@@ -10561,13 +10915,7 @@
                 <a:graphic xmlns:a="http://schemas.openxmlformats.org/drawingml/2006/main">
                   <a:graphicData uri="http://schemas.microsoft.com/office/word/2010/wordprocessingShape">
                     <wps:wsp>
-                      <wps:cNvSpPr>
-                        <a:extLst>
-                          <a:ext uri="smNativeData">
-                            <sm:smNativeData xmlns:sm="smNativeData" xmlns:w="http://schemas.openxmlformats.org/wordprocessingml/2006/main" xmlns:w10="urn:schemas-microsoft-com:office:word" xmlns:v="urn:schemas-microsoft-com:vml" xmlns:o="urn:schemas-microsoft-com:office:office" xmlns="" val="SMDATA_15_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"/>
-                          </a:ext>
-                        </a:extLst>
-                      </wps:cNvSpPr>
+                      <wps:cNvSpPr/>
                       <wps:spPr>
                         <a:xfrm>
                           <a:off x="0" y="0"/>
@@ -11279,24 +11627,24 @@
               </wp:anchor>
             </w:drawing>
           </mc:Choice>
-          <mc:Fallback xmlns:wp14="http://schemas.microsoft.com/office/word/2010/wordml" xmlns:sm="smNativeData" xmlns:a="http://schemas.openxmlformats.org/drawingml/2006/main">
-            <w:pict w14:anchorId="16FB0F44">
-              <v:shape id="Serbest Form: Şekil 99" style="position:absolute;margin-left:5.65pt;margin-top:472.30pt;mso-position-horizontal-relative:page;mso-position-vertical-relative:page;width:126.75pt;height:126.75pt;z-index:251658251;mso-wrap-distance-left:0.00pt;mso-wrap-distance-top:0.00pt;mso-wrap-distance-right:0.00pt;mso-wrap-distance-bottom:0.00pt;mso-wrap-style:square" coordsize="2535,2535" o:spid="_x0000_s1036" fillcolor="#435b40" stroked="f" path="m1462,676l1399,686l1344,713l1300,755l1269,811l1018,1479l768,811l736,755l692,713l637,686l574,676l1018,1859l1161,1479l1462,676xm2535,1268l2532,1190l2525,1113l2514,1037l2498,963l2478,889l2452,818l2423,747l2390,679l2368,640l2368,1268l2365,1351l2356,1433l2340,1515l2319,1594l2292,1672l2258,1747l2219,1821l2175,1891l2151,1924l2126,1957l2099,1989l2072,2019l2070,2021l2045,2046l2020,2070l1994,2094l1967,2118l1906,2164l1843,2205l1778,2243l1709,2276l1639,2304l1567,2327l1494,2345l1419,2358l1344,2366l1268,2368l1192,2366l1118,2358l1046,2346l975,2329l906,2308l839,2282l775,2251l712,2218l652,2180l595,2139l541,2093l489,2045l441,1994l396,1940l355,1882l317,1823l283,1760l254,1696l227,1629l206,1560l189,1489l177,1416l169,1343l167,1268l170,1183l179,1100l195,1017l217,938l245,859l279,783l319,709l364,638l388,606l412,574l438,544l465,514l490,489l516,464l542,440l569,417l630,370l693,329l759,292l827,259l897,231l969,208l1042,190l1116,177l1191,170l1268,167l1342,169l1415,177l1489,189l1560,206l1631,228l1700,255l1730,269l1760,284l1791,299l1820,315l1885,357l1947,402l2007,453l2061,506l2113,562l2159,623l2201,686l2239,751l2272,820l2301,890l2325,964l2343,1037l2357,1113l2365,1190l2368,1268l2368,640l2353,614l2312,549l2266,488l2217,428l2164,371l2107,318l2047,269l1986,223l1921,182l1895,167l1856,145l1788,112l1717,83l1646,57l1572,37l1498,21l1421,10l1345,3l1268,0l1183,3l1100,11l1018,25l937,44l857,68l780,98l704,132l631,172l561,215l496,263l434,313l374,368l319,428l268,489l219,554l176,623l140,689l108,757l79,826l55,897l35,970l20,1043l9,1117l2,1192l0,1268l2,1345l9,1422l21,1498l37,1572l57,1646l81,1717l111,1788l144,1856l181,1922l223,1986l269,2048l318,2107l371,2164l428,2217l487,2266l549,2312l613,2353l679,2391l747,2424l817,2452l889,2478l963,2498l1037,2514l1113,2526l1189,2533l1268,2535l1351,2532l1433,2524l1515,2511l1594,2493l1673,2469l1750,2440l1825,2406l1896,2368l1897,2367l1968,2324l2036,2276l2064,2253l2092,2230l2120,2206l2146,2181l2207,2118l2263,2051l2316,1980l2362,1905l2402,1832l2436,1756l2467,1678l2491,1598l2510,1517l2524,1435l2532,1352l2535,1268xe" v:ext="SMDATA_15_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">
-                <v:fill type="solid" opacity="1310f" color2="#000000" angle="90"/>
-                <w10:wrap type="none" anchorx="page" anchory="page"/>
+          <mc:Fallback>
+            <w:pict>
+              <v:shape id="Serbest Form: Şekil 99" o:spid="_x0000_s1026" o:spt="100" style="position:absolute;left:0pt;margin-left:5.65pt;margin-top:472.3pt;height:126.75pt;width:126.75pt;mso-position-horizontal-relative:page;mso-position-vertical-relative:page;z-index:-251657216;v-text-anchor:middle;mso-width-relative:page;mso-height-relative:page;" fillcolor="#435B40" filled="t" stroked="f" coordsize="1609725,1609725" o:allowincell="f" o:gfxdata="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" path="m928145,429260l888542,435646,853409,452894,825303,479723,805500,514856,646445,939006,487388,514856,467586,479723,439480,452894,404347,435646,364743,429260,646445,1180465,737151,939006,928145,429260xm1609725,804862l1607808,755676,1603337,706490,1596310,658581,1586090,611312,1573314,564681,1557345,519327,1538820,474613,1517740,431176,1503687,406263,1503687,804862,1501771,857881,1496022,910261,1485801,962002,1472387,1012465,1455140,1061651,1434060,1109560,1409148,1156191,1381041,1200905,1365711,1221985,1349741,1242426,1333133,1262867,1315886,1282030,1314608,1283308,1298639,1299277,1282669,1314608,1266061,1329939,1248814,1344631,1210487,1374015,1170244,1400205,1128723,1424478,1085286,1444919,1040572,1462805,995218,1477497,948587,1488995,901318,1497299,853409,1502410,804862,1503687,756954,1502410,709684,1497299,664330,1489634,618977,1478775,575540,1465360,532742,1448752,491860,1429589,452256,1408509,413929,1384235,378157,1358045,343662,1329300,310445,1298639,279785,1266061,251679,1231567,225489,1195156,201215,1157468,179497,1117864,160972,1076982,144364,1034184,130949,990747,120090,945394,112425,899401,107315,852770,106037,804862,107953,751205,113702,698186,123923,645806,137976,595342,155862,545517,176941,496970,202493,450339,231238,404986,246568,384544,261898,364743,277869,345579,295116,326415,311085,310446,327694,294477,344302,279146,361549,264454,399876,235069,440119,208880,481639,185246,525076,164166,569791,146919,615144,132227,661775,120729,708406,112425,756315,107953,804862,106037,852132,107315,898763,112425,945394,120090,990747,130949,1035461,145003,1079537,162250,1098701,170554,1117864,180135,1137027,189717,1155552,199938,1197073,226766,1236677,255511,1274365,287450,1308859,321306,1341437,357077,1370821,395404,1397650,435646,1421923,477168,1443003,520605,1460889,565320,1476220,611951,1487718,658581,1496660,706490,1501771,755676,1503687,804862,1503687,406263,1494105,389655,1467915,348773,1439170,309808,1407870,272120,1374015,235709,1337604,201854,1299916,170554,1260951,141809,1220069,115619,1203461,106037,1178548,91984,1135111,70904,1090397,52379,1045043,36410,998412,23634,951143,13414,902595,6387,854048,1916,804862,0,751205,1916,698825,7026,646445,15969,594703,28106,544240,43437,495054,61961,447145,83680,400513,109231,356438,136698,314918,166721,275314,198660,237626,233793,202493,271481,169915,310445,139253,351967,111786,395404,88790,437564,68349,480362,50463,524438,35132,569791,22357,615783,12775,662414,5749,709045,1277,756954,0,804862,1277,854048,5749,903234,13414,951143,23634,998412,36410,1045043,51741,1090397,70265,1135111,91345,1178548,114980,1220708,141809,1260951,170554,1300555,201854,1338243,235709,1374015,271481,1407870,309168,1439170,348773,1467915,389016,1494105,431176,1518379,474613,1539459,518689,1557345,564681,1573314,611312,1586090,658581,1596310,706490,1603975,755037,1608447,804862,1609725,857881,1607808,910261,1602698,962002,1594394,1012465,1582896,1062290,1567565,1111476,1549679,1158746,1527961,1204099,1503687,1204738,1503048,1249453,1475581,1292890,1444919,1310776,1430866,1328661,1416174,1345908,1400844,1362517,1384874,1401482,1344631,1437254,1302471,1470471,1257118,1499854,1209848,1525406,1163217,1547124,1115309,1566287,1065484,1581618,1015020,1593755,963279,1602698,910898,1607808,858520,1609725,804862xe">
+                <v:fill on="t" opacity="1310f" focussize="0,0"/>
+                <v:stroke on="f"/>
+                <v:imagedata o:title=""/>
+                <o:lock v:ext="edit" aspectratio="f"/>
+                <v:textbox inset="2.54mm,2.54mm,2.54mm,2.54mm"/>
               </v:shape>
             </w:pict>
           </mc:Fallback>
         </mc:AlternateContent>
       </w:r>
       <w:r>
-        <w:rPr>
-          <w:noProof/>
-        </w:rPr>
         <mc:AlternateContent>
           <mc:Choice Requires="wps">
             <w:drawing>
-              <wp:anchor distT="0" distB="0" distL="0" distR="0" simplePos="0" relativeHeight="251658252" behindDoc="1" locked="0" layoutInCell="0" hidden="0" allowOverlap="1" wp14:anchorId="75511436" wp14:editId="07777777">
+              <wp:anchor distT="0" distB="0" distL="0" distR="0" simplePos="0" relativeHeight="251659264" behindDoc="1" locked="0" layoutInCell="0" allowOverlap="1">
                 <wp:simplePos x="0" y="0"/>
                 <wp:positionH relativeFrom="page">
                   <wp:posOffset>749300</wp:posOffset>
@@ -11312,13 +11660,7 @@
                 <a:graphic xmlns:a="http://schemas.openxmlformats.org/drawingml/2006/main">
                   <a:graphicData uri="http://schemas.microsoft.com/office/word/2010/wordprocessingShape">
                     <wps:wsp>
-                      <wps:cNvSpPr>
-                        <a:extLst>
-                          <a:ext uri="smNativeData">
-                            <sm:smNativeData xmlns:sm="smNativeData" xmlns:w="http://schemas.openxmlformats.org/wordprocessingml/2006/main" xmlns:w10="urn:schemas-microsoft-com:office:word" xmlns:v="urn:schemas-microsoft-com:vml" xmlns:o="urn:schemas-microsoft-com:office:office" xmlns="" val="SMDATA_15_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"/>
-                          </a:ext>
-                        </a:extLst>
-                      </wps:cNvSpPr>
+                      <wps:cNvSpPr/>
                       <wps:spPr>
                         <a:xfrm>
                           <a:off x="0" y="0"/>
@@ -11409,24 +11751,24 @@
               </wp:anchor>
             </w:drawing>
           </mc:Choice>
-          <mc:Fallback xmlns:wp14="http://schemas.microsoft.com/office/word/2010/wordml" xmlns:sm="smNativeData" xmlns:a="http://schemas.openxmlformats.org/drawingml/2006/main">
-            <w:pict w14:anchorId="31A53D72">
-              <v:shape id="Serbest Form: Şekil 82" style="position:absolute;margin-left:59.00pt;margin-top:505.90pt;mso-position-horizontal-relative:page;mso-position-vertical-relative:page;width:44.85pt;height:59.55pt;z-index:251658252;mso-wrap-distance-left:0.00pt;mso-wrap-distance-top:0.00pt;mso-wrap-distance-right:0.00pt;mso-wrap-distance-bottom:0.00pt;mso-wrap-style:square" coordsize="897,1191" o:spid="_x0000_s1037" fillcolor="#435b40" stroked="f" path="m449,0l0,1191l62,1181l118,1154l164,1111l195,1055l449,383l592,383l449,0xm592,383l449,383l702,1055l732,1111l778,1154l834,1181l896,1191l845,1055l592,383xe" v:ext="SMDATA_15_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">
-                <v:fill type="solid" opacity="1310f" color2="#000000" angle="90"/>
-                <w10:wrap type="none" anchorx="page" anchory="page"/>
+          <mc:Fallback>
+            <w:pict>
+              <v:shape id="Serbest Form: Şekil 82" o:spid="_x0000_s1026" o:spt="100" style="position:absolute;left:0pt;margin-left:59pt;margin-top:505.9pt;height:59.55pt;width:44.85pt;mso-position-horizontal-relative:page;mso-position-vertical-relative:page;z-index:-251657216;v-text-anchor:middle;mso-width-relative:page;mso-height-relative:page;" fillcolor="#435B40" filled="t" stroked="f" coordsize="569595,756285" o:allowincell="f" o:gfxdata="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" path="m284797,0l0,756285,39393,749854,74912,732490,103973,705480,123993,670109,284797,243091,375855,243091,284797,0xm375855,243091l284797,243091,445601,670109,464975,705480,494036,732490,529555,749854,568949,756285,536659,670109,375855,243091xe">
+                <v:fill on="t" opacity="1310f" focussize="0,0"/>
+                <v:stroke on="f"/>
+                <v:imagedata o:title=""/>
+                <o:lock v:ext="edit" aspectratio="f"/>
+                <v:textbox inset="2.54mm,2.54mm,2.54mm,2.54mm"/>
               </v:shape>
             </w:pict>
           </mc:Fallback>
         </mc:AlternateContent>
       </w:r>
       <w:r>
-        <w:rPr>
-          <w:noProof/>
-        </w:rPr>
         <mc:AlternateContent>
           <mc:Choice Requires="wps">
             <w:drawing>
-              <wp:anchor distT="0" distB="0" distL="0" distR="0" simplePos="0" relativeHeight="251658253" behindDoc="1" locked="0" layoutInCell="0" hidden="0" allowOverlap="1" wp14:anchorId="4BD79A46" wp14:editId="07777777">
+              <wp:anchor distT="0" distB="0" distL="0" distR="0" simplePos="0" relativeHeight="251659264" behindDoc="1" locked="0" layoutInCell="0" allowOverlap="1">
                 <wp:simplePos x="0" y="0"/>
                 <wp:positionH relativeFrom="page">
                   <wp:posOffset>2023745</wp:posOffset>
@@ -11442,13 +11784,7 @@
                 <a:graphic xmlns:a="http://schemas.openxmlformats.org/drawingml/2006/main">
                   <a:graphicData uri="http://schemas.microsoft.com/office/word/2010/wordprocessingShape">
                     <wps:wsp>
-                      <wps:cNvSpPr>
-                        <a:extLst>
-                          <a:ext uri="smNativeData">
-                            <sm:smNativeData xmlns:sm="smNativeData" xmlns:w="http://schemas.openxmlformats.org/wordprocessingml/2006/main" xmlns:w10="urn:schemas-microsoft-com:office:word" xmlns:v="urn:schemas-microsoft-com:vml" xmlns:o="urn:schemas-microsoft-com:office:office" xmlns="" val="SMDATA_15_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"/>
-                          </a:ext>
-                        </a:extLst>
-                      </wps:cNvSpPr>
+                      <wps:cNvSpPr/>
                       <wps:spPr>
                         <a:xfrm>
                           <a:off x="0" y="0"/>
@@ -12200,24 +12536,24 @@
               </wp:anchor>
             </w:drawing>
           </mc:Choice>
-          <mc:Fallback xmlns:wp14="http://schemas.microsoft.com/office/word/2010/wordml" xmlns:sm="smNativeData" xmlns:a="http://schemas.openxmlformats.org/drawingml/2006/main">
-            <w:pict w14:anchorId="2D69A0BC">
-              <v:shape id="Serbest Form: Şekil 100" style="position:absolute;margin-left:159.35pt;margin-top:472.30pt;mso-position-horizontal-relative:page;mso-position-vertical-relative:page;width:126.75pt;height:126.75pt;z-index:251658253;mso-wrap-distance-left:0.00pt;mso-wrap-distance-top:0.00pt;mso-wrap-distance-right:0.00pt;mso-wrap-distance-bottom:0.00pt;mso-wrap-style:square" coordsize="2535,2535" o:spid="_x0000_s1038" fillcolor="#435b40" stroked="f" path="m1462,676l1399,686l1344,713l1300,755l1269,811l1018,1479l768,811l736,755l692,713l637,686l574,676l1018,1859l1161,1479l1462,676xm1960,1859l1516,676l1073,1859l1135,1849l1190,1822l1235,1780l1266,1724l1516,1056l1767,1724l1798,1780l1843,1822l1898,1849l1960,1859xm2534,1268l2532,1190l2525,1113l2514,1037l2498,963l2478,889l2452,818l2423,747l2390,679l2368,640l2368,1268l2365,1351l2356,1433l2340,1515l2319,1594l2292,1672l2258,1747l2219,1821l2175,1891l2151,1924l2126,1957l2099,1989l2072,2019l2070,2021l2045,2046l2020,2070l1994,2094l1967,2118l1906,2164l1843,2205l1778,2243l1709,2276l1639,2304l1567,2327l1494,2345l1419,2358l1344,2366l1268,2368l1192,2366l1118,2358l1046,2346l975,2329l906,2308l839,2282l775,2251l712,2218l652,2180l595,2139l540,2093l489,2045l441,1994l396,1940l355,1882l317,1823l283,1760l254,1696l227,1629l206,1560l189,1489l177,1416l169,1343l167,1268l170,1183l179,1100l195,1017l217,938l245,859l279,783l319,709l364,638l388,606l412,574l438,544l465,514l490,489l516,464l542,440l569,417l630,370l693,329l759,292l827,259l896,231l969,208l1042,190l1116,177l1191,170l1268,167l1342,169l1415,177l1489,189l1560,206l1631,228l1700,255l1730,269l1760,284l1790,299l1820,315l1885,357l1947,402l2007,453l2061,506l2113,562l2159,623l2201,686l2239,751l2272,820l2301,890l2325,964l2343,1037l2357,1113l2365,1190l2368,1268l2368,640l2353,614l2312,549l2266,488l2217,428l2164,371l2107,318l2047,269l1986,223l1921,182l1895,167l1856,145l1788,112l1717,83l1646,57l1572,37l1498,21l1421,10l1345,3l1268,0l1183,3l1100,11l1018,25l937,44l857,68l780,98l704,132l630,172l561,215l496,263l434,313l374,368l319,428l268,489l219,554l176,623l140,689l108,757l79,826l55,897l35,970l20,1043l9,1117l2,1192l0,1268l2,1345l9,1422l21,1498l36,1572l57,1646l81,1717l111,1788l144,1856l181,1922l223,1986l269,2048l318,2107l371,2164l428,2217l487,2266l548,2312l613,2353l679,2391l747,2424l817,2452l889,2478l963,2498l1037,2514l1113,2526l1189,2533l1268,2535l1351,2532l1433,2524l1515,2511l1594,2493l1673,2469l1750,2440l1825,2406l1896,2368l1897,2367l1968,2324l2036,2276l2064,2253l2092,2230l2120,2206l2146,2181l2207,2118l2263,2051l2316,1980l2362,1905l2402,1832l2436,1756l2467,1678l2491,1598l2510,1517l2523,1435l2532,1352l2534,1268xe" v:ext="SMDATA_15_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">
-                <v:fill type="solid" opacity="1310f" color2="#000000" angle="90"/>
-                <w10:wrap type="none" anchorx="page" anchory="page"/>
+          <mc:Fallback>
+            <w:pict>
+              <v:shape id="Serbest Form: Şekil 100" o:spid="_x0000_s1026" o:spt="100" style="position:absolute;left:0pt;margin-left:159.35pt;margin-top:472.3pt;height:126.75pt;width:126.75pt;mso-position-horizontal-relative:page;mso-position-vertical-relative:page;z-index:-251657216;v-text-anchor:middle;mso-width-relative:page;mso-height-relative:page;" fillcolor="#435B40" filled="t" stroked="f" coordsize="1609725,1609725" o:allowincell="f" o:gfxdata="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" path="m928145,429260l888542,435646,853409,452894,825303,479723,805500,514856,646445,939006,487388,514856,467586,479723,439480,452894,404347,435646,364743,429260,646445,1180465,737151,939006,928145,429260xm1244342,1180465l962641,429260,681578,1180465,720543,1174077,755676,1156830,784421,1130001,803584,1094868,962641,670718,1122336,1094868,1141499,1130001,1170244,1156830,1205377,1174077,1244342,1180465xm1609086,804862l1607808,755676,1603337,706490,1596310,658581,1586090,611312,1573314,564681,1557345,519327,1538820,474613,1517740,431176,1503687,406263,1503687,804862,1501771,857881,1496022,910261,1485801,962002,1472387,1012465,1455140,1061651,1434060,1109560,1409148,1156191,1381041,1200905,1365711,1221985,1349741,1242426,1333133,1262867,1315886,1282030,1314608,1283308,1298639,1299277,1282669,1314608,1266061,1329939,1248814,1344631,1210487,1374015,1170244,1400205,1128723,1424478,1085286,1444919,1040572,1462805,995218,1477497,948587,1488995,901318,1497299,853409,1502410,804862,1503687,756954,1502410,709684,1497299,664330,1489634,618977,1478775,575540,1465360,532742,1448752,491860,1429589,452256,1408509,413929,1384235,378157,1358045,343024,1329300,310445,1298639,279785,1266061,251679,1231567,225489,1195156,201215,1157468,179497,1117864,160972,1076982,144364,1034184,130949,990747,120090,945394,112425,899401,107315,852770,106037,804862,107953,751205,113702,698186,123923,645806,137976,595342,155862,545517,176941,496970,202493,450339,231238,404986,246568,384544,261898,364743,277869,345579,295116,326415,311085,310446,327694,294477,344302,279146,361549,264454,399876,235069,440119,208880,481639,185246,525076,164166,569152,146919,615144,132227,661775,120729,708406,112425,756315,107953,804862,106037,852132,107315,898763,112425,945394,120090,990747,130949,1035461,145003,1079537,162250,1098701,170554,1117864,180135,1136389,189717,1155552,199938,1197073,226766,1236677,255511,1274365,287450,1308859,321306,1341437,357077,1370821,395404,1397650,435646,1421923,477168,1443003,520605,1460889,565320,1476220,611951,1487718,658581,1496660,706490,1501771,755676,1503687,804862,1503687,406263,1494105,389655,1467915,348773,1439170,309808,1407870,272120,1374015,235709,1337604,201854,1299916,170554,1260951,141809,1220069,115619,1203461,106037,1178548,91984,1135111,70904,1090397,52379,1045043,36410,998412,23634,951143,13414,902595,6387,854048,1916,804862,0,751205,1916,698825,7026,646445,15969,594703,28106,544240,43437,495054,61961,447145,83680,399876,109231,356438,136698,314918,166721,275314,198660,237626,233793,202493,271481,169915,310445,139253,351967,111786,395404,88790,437564,68349,480362,50463,524438,35132,569791,22357,615783,12775,662414,5749,709045,1277,756954,0,804862,1277,854048,5749,903234,13414,951143,22996,998412,36410,1045043,51741,1090397,70265,1135111,91345,1178548,114980,1220708,141809,1260951,170554,1300555,201854,1338243,235709,1374015,271481,1407870,309168,1439170,348134,1467915,389016,1494105,431176,1518379,474613,1539459,518689,1557345,564681,1573314,611312,1586090,658581,1596310,706490,1603975,755037,1608447,804862,1609725,857881,1607808,910261,1602698,962002,1594394,1012465,1582896,1062290,1567565,1111476,1549679,1158746,1527961,1204099,1503687,1204738,1503048,1249453,1475581,1292890,1444919,1310776,1430866,1328661,1416174,1345908,1400844,1362517,1384874,1401482,1344631,1437254,1302471,1470471,1257118,1499854,1209848,1525406,1163217,1547124,1115309,1566287,1065484,1581618,1015020,1593755,963279,1602059,910898,1607808,858520,1609086,804862xe">
+                <v:fill on="t" opacity="1310f" focussize="0,0"/>
+                <v:stroke on="f"/>
+                <v:imagedata o:title=""/>
+                <o:lock v:ext="edit" aspectratio="f"/>
+                <v:textbox inset="2.54mm,2.54mm,2.54mm,2.54mm"/>
               </v:shape>
             </w:pict>
           </mc:Fallback>
         </mc:AlternateContent>
       </w:r>
       <w:r>
-        <w:rPr>
-          <w:noProof/>
-        </w:rPr>
         <mc:AlternateContent>
           <mc:Choice Requires="wps">
             <w:drawing>
-              <wp:anchor distT="0" distB="0" distL="0" distR="0" simplePos="0" relativeHeight="251658254" behindDoc="1" locked="0" layoutInCell="0" hidden="0" allowOverlap="1" wp14:anchorId="63EA2AEC" wp14:editId="07777777">
+              <wp:anchor distT="0" distB="0" distL="0" distR="0" simplePos="0" relativeHeight="251659264" behindDoc="1" locked="0" layoutInCell="0" allowOverlap="1">
                 <wp:simplePos x="0" y="0"/>
                 <wp:positionH relativeFrom="page">
                   <wp:posOffset>5927725</wp:posOffset>
@@ -12233,13 +12569,7 @@
                 <a:graphic xmlns:a="http://schemas.openxmlformats.org/drawingml/2006/main">
                   <a:graphicData uri="http://schemas.microsoft.com/office/word/2010/wordprocessingShape">
                     <wps:wsp>
-                      <wps:cNvSpPr>
-                        <a:extLst>
-                          <a:ext uri="smNativeData">
-                            <sm:smNativeData xmlns:sm="smNativeData" xmlns:w="http://schemas.openxmlformats.org/wordprocessingml/2006/main" xmlns:w10="urn:schemas-microsoft-com:office:word" xmlns:v="urn:schemas-microsoft-com:vml" xmlns:o="urn:schemas-microsoft-com:office:office" xmlns="" val="SMDATA_15_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"/>
-                          </a:ext>
-                        </a:extLst>
-                      </wps:cNvSpPr>
+                      <wps:cNvSpPr/>
                       <wps:spPr>
                         <a:xfrm>
                           <a:off x="0" y="0"/>
@@ -12994,24 +13324,24 @@
               </wp:anchor>
             </w:drawing>
           </mc:Choice>
-          <mc:Fallback xmlns:wp14="http://schemas.microsoft.com/office/word/2010/wordml" xmlns:sm="smNativeData" xmlns:a="http://schemas.openxmlformats.org/drawingml/2006/main">
-            <w:pict w14:anchorId="2E6C1A46">
-              <v:shape id="Serbest Form: Şekil 81" style="position:absolute;margin-left:466.75pt;margin-top:472.30pt;mso-position-horizontal-relative:page;mso-position-vertical-relative:page;width:126.75pt;height:126.75pt;z-index:251658254;mso-wrap-distance-left:0.00pt;mso-wrap-distance-top:0.00pt;mso-wrap-distance-right:0.00pt;mso-wrap-distance-bottom:0.00pt;mso-wrap-style:square" coordsize="2535,2535" o:spid="_x0000_s1039" fillcolor="#435b40" stroked="f" path="m1462,676l1399,686l1344,713l1300,755l1269,811l1018,1479l768,811l736,755l692,713l637,686l574,676l1018,1859l1462,676xm1960,1859l1909,1724l1659,1056l1516,676l1073,1859l1135,1849l1190,1822l1235,1780l1266,1724l1516,1056l1767,1724l1798,1780l1843,1822l1898,1849l1960,1859xm2534,1268l2532,1190l2525,1113l2514,1037l2498,963l2478,889l2452,818l2423,747l2390,679l2368,640l2368,1268l2365,1351l2356,1433l2340,1515l2319,1594l2292,1672l2258,1747l2219,1821l2175,1891l2151,1924l2126,1957l2099,1989l2072,2019l2070,2021l2045,2046l2020,2070l1994,2094l1967,2118l1906,2164l1843,2205l1778,2243l1709,2276l1639,2304l1567,2327l1494,2345l1419,2358l1344,2366l1268,2368l1192,2366l1118,2358l1045,2346l975,2329l906,2308l839,2282l775,2251l712,2218l652,2180l595,2139l540,2093l489,2045l441,1994l396,1940l355,1882l317,1823l283,1760l254,1696l227,1629l206,1560l189,1489l177,1416l169,1343l167,1268l170,1183l179,1100l195,1017l217,938l244,859l279,783l319,709l364,638l388,606l412,574l438,544l465,514l490,489l515,464l542,440l569,417l630,370l693,329l759,292l827,259l896,231l969,208l1041,190l1116,177l1191,170l1268,167l1342,169l1415,177l1489,189l1560,206l1631,228l1700,255l1730,269l1760,284l1790,299l1820,315l1885,357l1947,402l2007,453l2061,506l2111,562l2159,623l2201,686l2239,751l2272,820l2301,890l2325,964l2343,1037l2357,1113l2365,1190l2368,1268l2368,640l2353,614l2312,549l2266,488l2216,428l2163,371l2107,318l2047,269l1986,223l1921,182l1895,167l1855,145l1788,112l1717,83l1646,57l1572,37l1498,21l1421,10l1345,3l1268,0l1183,3l1100,11l1018,25l937,44l857,68l780,98l703,132l630,172l561,215l496,263l434,313l374,368l319,428l268,489l219,554l176,623l140,689l108,757l79,826l55,897l35,970l20,1043l9,1117l2,1192l0,1268l2,1345l9,1422l21,1498l36,1572l57,1646l81,1717l111,1788l144,1856l181,1922l223,1986l269,2048l318,2107l371,2164l428,2217l487,2266l548,2312l613,2353l679,2391l747,2424l817,2452l889,2478l963,2498l1037,2514l1113,2526l1189,2533l1268,2535l1351,2532l1433,2524l1515,2511l1594,2493l1673,2469l1750,2440l1825,2406l1896,2368l1897,2367l1968,2324l2036,2276l2064,2253l2092,2230l2120,2206l2146,2181l2207,2118l2263,2051l2316,1980l2362,1905l2402,1832l2436,1756l2467,1678l2491,1598l2510,1517l2523,1435l2532,1352l2534,1268xe" v:ext="SMDATA_15_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">
-                <v:fill type="solid" opacity="1310f" color2="#000000" angle="90"/>
-                <w10:wrap type="none" anchorx="page" anchory="page"/>
+          <mc:Fallback>
+            <w:pict>
+              <v:shape id="Serbest Form: Şekil 81" o:spid="_x0000_s1026" o:spt="100" style="position:absolute;left:0pt;margin-left:466.75pt;margin-top:472.3pt;height:126.75pt;width:126.75pt;mso-position-horizontal-relative:page;mso-position-vertical-relative:page;z-index:-251657216;v-text-anchor:middle;mso-width-relative:page;mso-height-relative:page;" fillcolor="#435B40" filled="t" stroked="f" coordsize="1609725,1609725" o:allowincell="f" o:gfxdata="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" path="m928145,429260l888542,435646,853409,452894,825303,479723,805500,514856,646445,939006,487388,514856,467586,479723,439480,452894,404347,435646,364743,429260,646445,1180465,928145,429260xm1244342,1180465l1212403,1094868,1053347,670718,962641,429260,681578,1180465,720543,1174077,755676,1156830,784421,1130001,803584,1094868,962641,670718,1122336,1094868,1141499,1130001,1170244,1156830,1205377,1174077,1244342,1180465xm1609086,804862l1607808,755676,1603337,706490,1596310,658581,1586090,611312,1573314,564681,1557345,519327,1538820,474613,1517740,431176,1503687,406263,1503687,804862,1501771,857881,1496022,910261,1485801,962002,1472387,1012465,1455140,1061651,1434060,1109560,1409148,1156191,1381041,1200905,1365711,1221985,1349741,1242426,1333133,1262867,1315886,1282030,1314608,1283308,1298639,1299277,1282669,1314608,1266061,1329939,1248814,1344631,1210487,1374015,1170244,1400205,1128723,1424478,1085286,1444919,1040572,1462805,995218,1477497,948587,1488995,901318,1497299,853409,1502410,804862,1503687,756954,1502410,709684,1497299,663692,1489634,618977,1478775,575540,1465360,532742,1448752,491860,1429589,452256,1408509,413929,1384235,378157,1358045,343024,1329300,310445,1298639,279785,1266061,251679,1231567,225489,1195156,201215,1157468,179497,1117864,160972,1076982,144364,1034184,130949,990747,120090,945394,112425,899401,107315,852770,106037,804862,107953,751205,113702,698186,123923,645806,137976,595342,155223,545517,176941,496970,202493,450339,231238,404986,246568,384544,261898,364743,277869,345579,295116,326415,311085,310446,327055,294476,344302,279146,361549,264454,399876,235069,440119,208880,481639,185246,525076,164166,569152,146919,615144,132227,661137,120729,708406,112425,756315,107953,804862,106037,852132,107315,898763,112425,945394,120090,990747,130949,1035461,145003,1079537,162250,1098701,170554,1117864,180135,1136389,189717,1155552,199938,1197073,226766,1236677,255511,1274365,287450,1308859,321306,1340798,357077,1370821,395404,1397650,435646,1421923,477168,1443003,520605,1460889,565320,1476220,611951,1487718,658581,1496660,706490,1501771,755676,1503687,804862,1503687,406263,1494105,389655,1467915,348773,1439170,309808,1407231,272120,1373376,235709,1337604,201854,1299916,170554,1260951,141809,1220069,115619,1203461,106037,1177909,91984,1135111,70904,1090397,52379,1045043,36410,998412,23634,951143,13414,902595,6387,854048,1916,804862,0,751205,1916,698825,7026,646445,15969,594703,28106,544240,43437,495054,61961,446507,83680,399876,109231,356438,136698,314918,166721,275314,198660,237626,233793,202493,271481,169915,310445,139253,351967,111786,395404,88790,437564,68349,480362,50463,524438,35132,569791,22357,615783,12775,662414,5749,709045,1277,756954,0,804862,1277,854048,5749,903234,13414,951143,22996,998412,36410,1045043,51741,1090397,70265,1135111,91345,1178548,114980,1220708,141809,1260951,170554,1300555,201854,1338243,235709,1374015,271481,1407870,309168,1439170,348134,1467915,389016,1494105,431176,1518379,474613,1539459,518689,1557345,564681,1573314,611312,1586090,658581,1596310,706490,1603975,755037,1608447,804862,1609725,857881,1607808,910261,1602698,962002,1594394,1012465,1582896,1062290,1567565,1111476,1549679,1158746,1527961,1204099,1503687,1204738,1503048,1249453,1475581,1292890,1444919,1310776,1430866,1328661,1416174,1345908,1400844,1362517,1384874,1401482,1344631,1437254,1302471,1470471,1257118,1499854,1209848,1525406,1163217,1547124,1115309,1566287,1065484,1581618,1015020,1593755,963279,1602059,910898,1607808,858520,1609086,804862xe">
+                <v:fill on="t" opacity="1310f" focussize="0,0"/>
+                <v:stroke on="f"/>
+                <v:imagedata o:title=""/>
+                <o:lock v:ext="edit" aspectratio="f"/>
+                <v:textbox inset="2.54mm,2.54mm,2.54mm,2.54mm"/>
               </v:shape>
             </w:pict>
           </mc:Fallback>
         </mc:AlternateContent>
       </w:r>
       <w:r>
-        <w:rPr>
-          <w:noProof/>
-        </w:rPr>
         <mc:AlternateContent>
           <mc:Choice Requires="wps">
             <w:drawing>
-              <wp:anchor distT="0" distB="0" distL="0" distR="0" simplePos="0" relativeHeight="251658255" behindDoc="1" locked="0" layoutInCell="0" hidden="0" allowOverlap="1" wp14:anchorId="5C1FF91B" wp14:editId="07777777">
+              <wp:anchor distT="0" distB="0" distL="0" distR="0" simplePos="0" relativeHeight="251659264" behindDoc="1" locked="0" layoutInCell="0" allowOverlap="1">
                 <wp:simplePos x="0" y="0"/>
                 <wp:positionH relativeFrom="page">
                   <wp:posOffset>71755</wp:posOffset>
@@ -13027,13 +13357,7 @@
                 <a:graphic xmlns:a="http://schemas.openxmlformats.org/drawingml/2006/main">
                   <a:graphicData uri="http://schemas.microsoft.com/office/word/2010/wordprocessingShape">
                     <wps:wsp>
-                      <wps:cNvSpPr>
-                        <a:extLst>
-                          <a:ext uri="smNativeData">
-                            <sm:smNativeData xmlns:sm="smNativeData" xmlns:w="http://schemas.openxmlformats.org/wordprocessingml/2006/main" xmlns:w10="urn:schemas-microsoft-com:office:word" xmlns:v="urn:schemas-microsoft-com:vml" xmlns:o="urn:schemas-microsoft-com:office:office" xmlns="" val="SMDATA_15_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"/>
-                          </a:ext>
-                        </a:extLst>
-                      </wps:cNvSpPr>
+                      <wps:cNvSpPr/>
                       <wps:spPr>
                         <a:xfrm>
                           <a:off x="0" y="0"/>
@@ -13791,24 +14115,24 @@
               </wp:anchor>
             </w:drawing>
           </mc:Choice>
-          <mc:Fallback xmlns:wp14="http://schemas.microsoft.com/office/word/2010/wordml" xmlns:sm="smNativeData" xmlns:a="http://schemas.openxmlformats.org/drawingml/2006/main">
-            <w:pict w14:anchorId="1384748A">
-              <v:shape id="Serbest Form: Şekil 109" style="position:absolute;margin-left:5.65pt;margin-top:625.95pt;mso-position-horizontal-relative:page;mso-position-vertical-relative:page;width:126.75pt;height:126.75pt;z-index:251658255;mso-wrap-distance-left:0.00pt;mso-wrap-distance-top:0.00pt;mso-wrap-distance-right:0.00pt;mso-wrap-distance-bottom:0.00pt;mso-wrap-style:square" coordsize="2535,2535" o:spid="_x0000_s1040" fillcolor="#435b40" stroked="f" path="m1462,676l1399,686l1344,713l1300,755l1269,811l1018,1479l768,811l736,755l692,713l637,686l574,676l1018,1859l1161,1479l1462,676xm1960,1859l1909,1724l1659,1056l1517,676l1073,1859l1135,1849l1190,1822l1235,1780l1266,1724l1517,1056l1767,1724l1798,1780l1843,1822l1898,1849l1960,1859xm2535,1268l2532,1190l2525,1113l2514,1037l2498,963l2478,889l2452,818l2423,747l2390,679l2368,640l2368,1268l2365,1351l2356,1433l2340,1515l2319,1594l2292,1672l2258,1747l2219,1821l2175,1891l2151,1924l2126,1957l2099,1988l2072,2019l2070,2021l2045,2046l2020,2070l1994,2094l1967,2118l1906,2164l1843,2205l1778,2243l1709,2276l1639,2304l1567,2327l1494,2345l1419,2358l1344,2366l1268,2368l1192,2366l1118,2358l1046,2346l975,2329l906,2308l839,2282l775,2251l712,2218l652,2180l595,2139l541,2093l489,2045l441,1994l396,1940l355,1882l317,1823l283,1760l254,1696l227,1629l206,1560l189,1489l177,1416l169,1343l167,1268l170,1183l179,1100l195,1017l217,937l245,858l279,783l319,708l364,638l388,606l412,574l438,543l465,514l490,489l516,464l542,440l569,417l630,370l693,328l759,292l827,259l897,231l969,208l1042,190l1116,177l1191,169l1268,167l1342,169l1415,177l1489,189l1560,206l1631,228l1700,255l1730,269l1760,284l1791,299l1820,315l1885,357l1947,402l2007,453l2061,506l2113,562l2159,623l2201,686l2239,751l2272,820l2301,890l2325,963l2343,1037l2357,1113l2365,1190l2368,1268l2368,640l2353,613l2312,549l2266,487l2217,428l2164,371l2107,318l2047,269l1986,223l1921,182l1895,167l1856,145l1788,112l1717,83l1646,57l1572,37l1498,21l1421,10l1345,3l1268,0l1183,3l1100,11l1018,25l937,44l857,68l780,98l704,132l631,172l561,215l496,262l434,313l374,368l319,426l268,489l219,554l176,623l140,689l108,757l79,826l55,897l35,969l20,1042l9,1117l2,1192l0,1268l2,1345l9,1422l21,1498l37,1572l57,1646l81,1717l111,1788l144,1856l181,1922l223,1986l269,2048l318,2107l371,2164l428,2217l487,2266l549,2312l613,2353l679,2391l747,2424l817,2452l889,2478l963,2498l1037,2514l1113,2526l1189,2532l1268,2535l1351,2532l1433,2524l1515,2511l1594,2493l1673,2469l1750,2439l1825,2406l1896,2368l1897,2367l1968,2324l2036,2276l2064,2253l2092,2230l2120,2206l2146,2181l2207,2118l2263,2051l2316,1980l2362,1905l2402,1832l2436,1756l2467,1678l2491,1598l2510,1517l2524,1435l2532,1352l2535,1268xe" v:ext="SMDATA_15_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">
-                <v:fill type="solid" opacity="1310f" color2="#000000" angle="90"/>
-                <w10:wrap type="none" anchorx="page" anchory="page"/>
+          <mc:Fallback>
+            <w:pict>
+              <v:shape id="Serbest Form: Şekil 109" o:spid="_x0000_s1026" o:spt="100" style="position:absolute;left:0pt;margin-left:5.65pt;margin-top:625.95pt;height:126.75pt;width:126.75pt;mso-position-horizontal-relative:page;mso-position-vertical-relative:page;z-index:-251657216;v-text-anchor:middle;mso-width-relative:page;mso-height-relative:page;" fillcolor="#435B40" filled="t" stroked="f" coordsize="1609725,1609725" o:allowincell="f" o:gfxdata="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" path="m928145,429260l888542,435646,853409,452894,825303,479723,805500,514856,646445,939006,487388,514856,467586,479723,439480,452894,404347,435646,364743,429260,646445,1180465,737151,939006,928145,429260xm1244342,1180465l1212403,1094868,1053347,670718,963279,429260,681578,1180465,720543,1174077,755676,1156830,784421,1130001,804223,1094868,963279,670718,1122336,1094868,1141499,1130001,1170244,1156830,1205377,1174077,1244342,1180465xm1609725,804862l1607808,755676,1603337,706490,1596310,658581,1586090,611312,1573314,564681,1557345,519327,1538820,474613,1517740,431176,1503687,406263,1503687,804862,1501771,857881,1496022,910261,1485801,962002,1472387,1012465,1455140,1061651,1434060,1109560,1409148,1156191,1381041,1200905,1365711,1221985,1349741,1242426,1333133,1262228,1315886,1282030,1314608,1283308,1298639,1299277,1282669,1314608,1266061,1329939,1248814,1344631,1210487,1374015,1170244,1400205,1128723,1424478,1085286,1444919,1040572,1462805,995218,1477497,948587,1488995,901318,1497299,853409,1502410,804862,1503687,756954,1502410,709684,1497299,664330,1489634,618977,1478775,575540,1465360,532742,1448752,491860,1429589,452256,1408509,413929,1384235,378157,1358045,343662,1329300,310445,1298639,279785,1266061,251679,1231567,225489,1195156,201215,1157468,179497,1117864,160972,1076982,144364,1034184,130949,990747,120090,945394,112425,899401,107315,852770,106037,804862,107953,751205,113702,698186,123923,645806,137976,594703,155862,544879,176941,496970,202493,449700,231238,404986,246568,384544,261898,364743,277869,344941,295116,326415,311085,310446,327694,294477,344302,279146,361549,264454,399876,235069,440119,208242,481639,185246,525076,164166,569791,146919,615144,132227,661775,120729,708406,112425,756315,107315,804862,106037,852132,107315,898763,112425,945394,120090,990747,130949,1035461,145003,1079537,162250,1098701,170554,1117864,180135,1137027,189717,1155552,199938,1197073,226766,1236677,255511,1274365,287450,1308859,321306,1341437,357077,1370821,395404,1397650,435646,1421923,477168,1443003,520605,1460889,565320,1476220,611312,1487718,658581,1496660,706490,1501771,755676,1503687,804862,1503687,406263,1494105,389016,1467915,348773,1439170,309168,1407870,272120,1374015,235709,1337604,201854,1299916,170554,1260951,141809,1220069,115619,1203461,106037,1178548,91984,1135111,70904,1090397,52379,1045043,36410,998412,23634,951143,13414,902595,6387,854048,1916,804862,0,751205,1916,698825,7026,646445,15969,594703,28106,544240,43437,495054,61961,447145,83680,400513,109231,356438,136698,314918,166082,275314,198660,237626,233793,202493,270842,169915,310445,139253,351967,111786,395404,88790,437564,68349,480362,50463,524438,35132,569791,22357,615144,12775,661775,5749,709045,1277,756954,0,804862,1277,854048,5749,903234,13414,951143,23634,998412,36410,1045043,51741,1090397,70265,1135111,91345,1178548,114980,1220708,141809,1260951,170554,1300555,201854,1338243,235709,1374015,271481,1407870,309168,1439170,348773,1467915,389016,1494105,431176,1518379,474613,1539459,518689,1557345,564681,1573314,611312,1586090,658581,1596310,706490,1603975,755037,1607808,804862,1609725,857881,1607808,910261,1602698,962002,1594394,1012465,1582896,1062290,1567565,1111476,1549040,1158746,1527961,1204099,1503687,1204738,1503048,1249453,1475581,1292890,1444919,1310776,1430866,1328661,1416174,1345908,1400844,1362517,1384874,1401482,1344631,1437254,1302471,1470471,1257118,1499854,1209848,1525406,1163217,1547124,1115309,1566287,1065484,1581618,1015020,1593755,963279,1602698,910898,1607808,858520,1609725,804862xe">
+                <v:fill on="t" opacity="1310f" focussize="0,0"/>
+                <v:stroke on="f"/>
+                <v:imagedata o:title=""/>
+                <o:lock v:ext="edit" aspectratio="f"/>
+                <v:textbox inset="2.54mm,2.54mm,2.54mm,2.54mm"/>
               </v:shape>
             </w:pict>
           </mc:Fallback>
         </mc:AlternateContent>
       </w:r>
       <w:r>
-        <w:rPr>
-          <w:noProof/>
-        </w:rPr>
         <mc:AlternateContent>
           <mc:Choice Requires="wps">
             <w:drawing>
-              <wp:anchor distT="0" distB="0" distL="0" distR="0" simplePos="0" relativeHeight="251658256" behindDoc="1" locked="0" layoutInCell="0" hidden="0" allowOverlap="1" wp14:anchorId="240D540E" wp14:editId="07777777">
+              <wp:anchor distT="0" distB="0" distL="0" distR="0" simplePos="0" relativeHeight="251659264" behindDoc="1" locked="0" layoutInCell="0" allowOverlap="1">
                 <wp:simplePos x="0" y="0"/>
                 <wp:positionH relativeFrom="page">
                   <wp:posOffset>5927725</wp:posOffset>
@@ -13824,13 +14148,7 @@
                 <a:graphic xmlns:a="http://schemas.openxmlformats.org/drawingml/2006/main">
                   <a:graphicData uri="http://schemas.microsoft.com/office/word/2010/wordprocessingShape">
                     <wps:wsp>
-                      <wps:cNvSpPr>
-                        <a:extLst>
-                          <a:ext uri="smNativeData">
-                            <sm:smNativeData xmlns:sm="smNativeData" xmlns:w="http://schemas.openxmlformats.org/wordprocessingml/2006/main" xmlns:w10="urn:schemas-microsoft-com:office:word" xmlns:v="urn:schemas-microsoft-com:vml" xmlns:o="urn:schemas-microsoft-com:office:office" xmlns="" val="SMDATA_15_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"/>
-                          </a:ext>
-                        </a:extLst>
-                      </wps:cNvSpPr>
+                      <wps:cNvSpPr/>
                       <wps:spPr>
                         <a:xfrm>
                           <a:off x="0" y="0"/>
@@ -14585,24 +14903,24 @@
               </wp:anchor>
             </w:drawing>
           </mc:Choice>
-          <mc:Fallback xmlns:wp14="http://schemas.microsoft.com/office/word/2010/wordml" xmlns:sm="smNativeData" xmlns:a="http://schemas.openxmlformats.org/drawingml/2006/main">
-            <w:pict w14:anchorId="51BF717B">
-              <v:shape id="Serbest Form: Şekil 106" style="position:absolute;margin-left:466.75pt;margin-top:625.95pt;mso-position-horizontal-relative:page;mso-position-vertical-relative:page;width:126.75pt;height:126.75pt;z-index:251658256;mso-wrap-distance-left:0.00pt;mso-wrap-distance-top:0.00pt;mso-wrap-distance-right:0.00pt;mso-wrap-distance-bottom:0.00pt;mso-wrap-style:square" coordsize="2535,2535" o:spid="_x0000_s1041" fillcolor="#435b40" stroked="f" path="m1462,676l1399,686l1344,713l1300,755l1269,811l1018,1479l768,811l736,755l692,713l637,686l574,676l1018,1859l1462,676xm1960,1859l1909,1724l1659,1056l1516,676l1073,1859l1135,1849l1190,1822l1235,1780l1266,1724l1516,1056l1767,1724l1798,1780l1843,1822l1898,1849l1960,1859xm2534,1268l2532,1190l2525,1113l2514,1037l2498,963l2478,889l2452,818l2423,747l2390,679l2368,640l2368,1268l2365,1351l2356,1433l2340,1515l2319,1594l2292,1672l2258,1747l2219,1821l2175,1891l2151,1924l2126,1957l2099,1988l2072,2019l2070,2021l2045,2046l2020,2070l1994,2094l1967,2118l1906,2164l1843,2205l1778,2243l1709,2276l1639,2304l1567,2327l1494,2345l1419,2358l1344,2366l1268,2368l1192,2366l1118,2358l1045,2346l975,2329l906,2308l839,2282l775,2251l712,2218l652,2180l595,2139l540,2093l489,2045l441,1994l396,1940l355,1882l317,1823l283,1760l254,1696l227,1629l206,1560l189,1489l177,1416l169,1343l167,1268l170,1183l179,1100l195,1017l217,937l244,858l279,783l319,708l364,638l388,606l412,574l438,543l465,514l490,489l515,464l542,440l569,417l630,370l693,328l759,292l827,259l896,231l969,208l1041,190l1116,177l1191,169l1268,167l1342,169l1415,177l1489,189l1560,206l1631,228l1700,255l1730,269l1760,284l1790,299l1820,315l1885,357l1947,402l2007,453l2061,506l2111,562l2159,623l2201,686l2239,751l2272,820l2301,890l2325,963l2343,1037l2357,1113l2365,1190l2368,1268l2368,640l2353,613l2312,549l2266,487l2216,428l2163,371l2107,318l2047,269l1986,223l1921,182l1895,167l1855,145l1788,112l1717,83l1646,57l1572,37l1498,21l1421,10l1345,3l1268,0l1183,3l1100,11l1018,25l937,44l857,68l780,98l703,132l630,172l561,215l496,262l434,313l374,368l319,426l268,489l219,554l176,623l140,689l108,757l79,826l55,897l35,969l20,1042l9,1117l2,1192l0,1268l2,1345l9,1422l21,1498l36,1572l57,1646l81,1717l111,1788l144,1856l181,1922l223,1986l269,2048l318,2107l371,2164l428,2217l487,2266l548,2312l613,2353l679,2391l747,2424l817,2452l889,2478l963,2498l1037,2514l1113,2526l1189,2532l1268,2535l1351,2532l1433,2524l1515,2511l1594,2493l1673,2469l1750,2439l1825,2406l1896,2368l1897,2367l1968,2324l2036,2276l2064,2253l2092,2230l2120,2206l2146,2181l2207,2118l2263,2051l2316,1980l2362,1905l2402,1832l2436,1756l2467,1678l2491,1598l2510,1517l2523,1435l2532,1352l2534,1268xe" v:ext="SMDATA_15_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">
-                <v:fill type="solid" opacity="1310f" color2="#000000" angle="90"/>
-                <w10:wrap type="none" anchorx="page" anchory="page"/>
+          <mc:Fallback>
+            <w:pict>
+              <v:shape id="Serbest Form: Şekil 106" o:spid="_x0000_s1026" o:spt="100" style="position:absolute;left:0pt;margin-left:466.75pt;margin-top:625.95pt;height:126.75pt;width:126.75pt;mso-position-horizontal-relative:page;mso-position-vertical-relative:page;z-index:-251657216;v-text-anchor:middle;mso-width-relative:page;mso-height-relative:page;" fillcolor="#435B40" filled="t" stroked="f" coordsize="1609725,1609725" o:allowincell="f" o:gfxdata="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" path="m928145,429260l888542,435646,853409,452894,825303,479723,805500,514856,646445,939006,487388,514856,467586,479723,439480,452894,404347,435646,364743,429260,646445,1180465,928145,429260xm1244342,1180465l1212403,1094868,1053347,670718,962641,429260,681578,1180465,720543,1174077,755676,1156830,784421,1130001,803584,1094868,962641,670718,1122336,1094868,1141499,1130001,1170244,1156830,1205377,1174077,1244342,1180465xm1609086,804862l1607808,755676,1603337,706490,1596310,658581,1586090,611312,1573314,564681,1557345,519327,1538820,474613,1517740,431176,1503687,406263,1503687,804862,1501771,857881,1496022,910261,1485801,962002,1472387,1012465,1455140,1061651,1434060,1109560,1409148,1156191,1381041,1200905,1365711,1221985,1349741,1242426,1333133,1262228,1315886,1282030,1314608,1283308,1298639,1299277,1282669,1314608,1266061,1329939,1248814,1344631,1210487,1374015,1170244,1400205,1128723,1424478,1085286,1444919,1040572,1462805,995218,1477497,948587,1488995,901318,1497299,853409,1502410,804862,1503687,756954,1502410,709684,1497299,663692,1489634,618977,1478775,575540,1465360,532742,1448752,491860,1429589,452256,1408509,413929,1384235,378157,1358045,343024,1329300,310445,1298639,279785,1266061,251679,1231567,225489,1195156,201215,1157468,179497,1117864,160972,1076982,144364,1034184,130949,990747,120090,945394,112425,899401,107315,852770,106037,804862,107953,751205,113702,698186,123923,645806,137976,594703,155223,544879,176941,496970,202493,449700,231238,404986,246568,384544,261898,364743,277869,344941,295116,326415,311085,310446,327055,294476,344302,279146,361549,264454,399876,235069,440119,208242,481639,185246,525076,164166,569152,146919,615144,132227,661137,120729,708406,112425,756315,107315,804862,106037,852132,107315,898763,112425,945394,120090,990747,130949,1035461,145003,1079537,162250,1098701,170554,1117864,180135,1136389,189717,1155552,199938,1197073,226766,1236677,255511,1274365,287450,1308859,321306,1340798,357077,1370821,395404,1397650,435646,1421923,477168,1443003,520605,1460889,565320,1476220,611312,1487718,658581,1496660,706490,1501771,755676,1503687,804862,1503687,406263,1494105,389016,1467915,348773,1439170,309168,1407231,272120,1373376,235709,1337604,201854,1299916,170554,1260951,141809,1220069,115619,1203461,106037,1177909,91984,1135111,70904,1090397,52379,1045043,36410,998412,23634,951143,13414,902595,6387,854048,1916,804862,0,751205,1916,698825,7026,646445,15969,594703,28106,544240,43437,495054,61961,446507,83680,399876,109231,356438,136698,314918,166082,275314,198660,237626,233793,202493,270842,169915,310445,139253,351967,111786,395404,88790,437564,68349,480362,50463,524438,35132,569791,22357,615144,12775,661775,5749,709045,1277,756954,0,804862,1277,854048,5749,903234,13414,951143,22996,998412,36410,1045043,51741,1090397,70265,1135111,91345,1178548,114980,1220708,141809,1260951,170554,1300555,201854,1338243,235709,1374015,271481,1407870,309168,1439170,348134,1467915,389016,1494105,431176,1518379,474613,1539459,518689,1557345,564681,1573314,611312,1586090,658581,1596310,706490,1603975,755037,1607808,804862,1609725,857881,1607808,910261,1602698,962002,1594394,1012465,1582896,1062290,1567565,1111476,1549040,1158746,1527961,1204099,1503687,1204738,1503048,1249453,1475581,1292890,1444919,1310776,1430866,1328661,1416174,1345908,1400844,1362517,1384874,1401482,1344631,1437254,1302471,1470471,1257118,1499854,1209848,1525406,1163217,1547124,1115309,1566287,1065484,1581618,1015020,1593755,963279,1602059,910898,1607808,858520,1609086,804862xe">
+                <v:fill on="t" opacity="1310f" focussize="0,0"/>
+                <v:stroke on="f"/>
+                <v:imagedata o:title=""/>
+                <o:lock v:ext="edit" aspectratio="f"/>
+                <v:textbox inset="2.54mm,2.54mm,2.54mm,2.54mm"/>
               </v:shape>
             </w:pict>
           </mc:Fallback>
         </mc:AlternateContent>
       </w:r>
       <w:r>
-        <w:rPr>
-          <w:noProof/>
-        </w:rPr>
         <mc:AlternateContent>
           <mc:Choice Requires="wps">
             <w:drawing>
-              <wp:anchor distT="0" distB="0" distL="0" distR="0" simplePos="0" relativeHeight="251658257" behindDoc="1" locked="0" layoutInCell="0" hidden="0" allowOverlap="1" wp14:anchorId="457F6F0F" wp14:editId="07777777">
+              <wp:anchor distT="0" distB="0" distL="0" distR="0" simplePos="0" relativeHeight="251659264" behindDoc="1" locked="0" layoutInCell="0" allowOverlap="1">
                 <wp:simplePos x="0" y="0"/>
                 <wp:positionH relativeFrom="column">
                   <wp:posOffset>3378200</wp:posOffset>
@@ -14618,13 +14936,7 @@
                 <a:graphic xmlns:a="http://schemas.openxmlformats.org/drawingml/2006/main">
                   <a:graphicData uri="http://schemas.microsoft.com/office/word/2010/wordprocessingShape">
                     <wps:wsp>
-                      <wps:cNvSpPr>
-                        <a:extLst>
-                          <a:ext uri="smNativeData">
-                            <sm:smNativeData xmlns:sm="smNativeData" xmlns:w="http://schemas.openxmlformats.org/wordprocessingml/2006/main" xmlns:w10="urn:schemas-microsoft-com:office:word" xmlns:v="urn:schemas-microsoft-com:vml" xmlns:o="urn:schemas-microsoft-com:office:office" xmlns="" val="SMDATA_15_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"/>
-                          </a:ext>
-                        </a:extLst>
-                      </wps:cNvSpPr>
+                      <wps:cNvSpPr/>
                       <wps:spPr>
                         <a:xfrm>
                           <a:off x="0" y="0"/>
@@ -15373,24 +15685,24 @@
               </wp:anchor>
             </w:drawing>
           </mc:Choice>
-          <mc:Fallback xmlns:wp14="http://schemas.microsoft.com/office/word/2010/wordml" xmlns:sm="smNativeData" xmlns:a="http://schemas.openxmlformats.org/drawingml/2006/main">
-            <w:pict w14:anchorId="63BE1A80">
-              <v:shape id="Serbest Form: Şekil 94" style="position:absolute;margin-left:266.00pt;margin-top:-215.00pt;width:126.75pt;height:126.75pt;z-index:251658257;mso-wrap-distance-left:0.00pt;mso-wrap-distance-top:0.00pt;mso-wrap-distance-right:0.00pt;mso-wrap-distance-bottom:0.00pt;mso-wrap-style:square" coordsize="2535,2535" o:spid="_x0000_s1042" fillcolor="#435b40" stroked="f" path="m1462,676l1399,686l1344,713l1300,755l1269,811l1018,1479l768,811l736,755l692,713l637,686l574,676l1018,1859l1462,676xm1960,1859l1516,676l1073,1859l1135,1849l1190,1822l1235,1780l1266,1724l1516,1056l1767,1724l1798,1780l1843,1822l1898,1849l1960,1859xm2534,1268l2532,1190l2525,1113l2514,1037l2498,963l2478,889l2452,818l2423,747l2390,679l2368,640l2368,1268l2365,1351l2356,1433l2340,1515l2319,1594l2292,1672l2258,1747l2219,1820l2175,1890l2151,1924l2126,1957l2099,1988l2072,2018l2070,2020l2045,2046l2020,2070l1994,2094l1967,2116l1906,2164l1843,2205l1778,2242l1709,2276l1639,2304l1567,2327l1494,2345l1419,2358l1344,2365l1268,2368l1192,2366l1118,2358l1045,2346l975,2329l906,2308l839,2282l775,2251l712,2217l652,2180l595,2139l540,2093l489,2045l441,1994l396,1940l355,1882l317,1823l283,1760l254,1695l227,1629l206,1559l189,1489l177,1416l169,1343l167,1268l170,1183l179,1100l195,1017l217,937l244,858l279,783l319,708l364,638l388,606l412,574l438,543l465,514l490,488l516,464l542,440l569,415l630,370l693,328l759,291l827,259l896,231l969,208l1042,190l1116,177l1191,169l1268,167l1342,169l1415,176l1489,189l1560,206l1631,228l1700,255l1730,269l1760,283l1790,299l1820,315l1885,356l1947,402l2007,452l2061,506l2113,562l2159,623l2201,686l2239,751l2272,820l2301,890l2325,963l2343,1037l2357,1113l2365,1190l2368,1268l2368,640l2353,613l2312,549l2266,487l2216,428l2163,371l2107,318l2047,269l1986,223l1921,182l1895,167l1855,144l1788,111l1717,81l1646,57l1572,37l1498,21l1421,9l1345,2l1268,0l1183,3l1100,11l1018,25l937,44l857,68l780,98l704,132l630,172l561,214l496,262l434,313l374,368l319,426l268,489l219,554l176,623l140,688l108,757l79,826l55,896l35,969l20,1042l9,1117l2,1192l0,1268l2,1345l9,1422l21,1498l36,1572l57,1646l81,1717l111,1788l144,1856l181,1921l223,1986l269,2047l318,2107l371,2164l428,2217l487,2266l548,2312l613,2353l679,2390l747,2423l817,2452l889,2478l963,2498l1037,2514l1113,2525l1189,2532l1268,2535l1351,2532l1433,2524l1515,2511l1594,2492l1673,2469l1750,2439l1825,2406l1896,2368l1897,2367l1968,2324l2036,2276l2064,2252l2092,2229l2120,2205l2146,2181l2207,2118l2263,2050l2316,1980l2362,1905l2402,1832l2436,1756l2467,1678l2491,1598l2510,1517l2523,1435l2532,1351l2534,1268xe" v:ext="SMDATA_15_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">
-                <v:fill type="solid" opacity="1310f" color2="#000000" angle="90"/>
-                <w10:wrap type="none" anchorx="text" anchory="text"/>
+          <mc:Fallback>
+            <w:pict>
+              <v:shape id="Serbest Form: Şekil 94" o:spid="_x0000_s1026" o:spt="100" style="position:absolute;left:0pt;margin-left:266pt;margin-top:-215pt;height:126.75pt;width:126.75pt;z-index:-251657216;v-text-anchor:middle;mso-width-relative:page;mso-height-relative:page;" fillcolor="#435B40" filled="t" stroked="f" coordsize="1609725,1609725" o:allowincell="f" o:gfxdata="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" path="m928145,429260l888542,435646,853409,452894,825303,479723,805500,514856,646445,939006,487388,514856,467586,479723,439480,452894,404347,435646,364743,429260,646445,1180465,928145,429260xm1244342,1180465l962641,429260,681578,1180465,720543,1174077,755676,1156830,784421,1130001,803584,1094868,962641,670718,1122336,1094868,1141499,1130001,1170244,1156830,1205377,1174077,1244342,1180465xm1609086,804862l1607808,755676,1603337,706490,1596310,658581,1586090,611312,1573314,564681,1557345,519327,1538820,474613,1517740,431176,1503687,406263,1503687,804862,1501771,857881,1496022,910261,1485801,962002,1472387,1012465,1455140,1061651,1434060,1109560,1409148,1155552,1381041,1200267,1365711,1221985,1349741,1242426,1333133,1262228,1315886,1281392,1314608,1282670,1298639,1299278,1282669,1314608,1266061,1329939,1248814,1343992,1210487,1374015,1170244,1400205,1128723,1423840,1085286,1444919,1040572,1462805,995218,1477497,948587,1488995,901318,1497299,853409,1501771,804862,1503687,756954,1502410,709684,1497299,663692,1489634,618977,1478775,575540,1465360,532742,1448752,491860,1429589,452256,1407870,413929,1384235,378157,1358045,343024,1329300,310445,1298639,279785,1266061,251679,1231567,225489,1195156,201215,1157468,179497,1117864,160972,1076343,144364,1034184,130949,990108,120090,945394,112425,899401,107315,852770,106037,804862,107953,751205,113702,698186,123923,645806,137976,594703,155223,544879,176941,496970,202493,449700,231238,404986,246568,384544,261898,364743,277869,344941,295116,326415,311085,309808,327694,294477,344302,279146,361549,263816,399876,235069,440119,208242,481639,184607,525076,164166,569152,146919,615144,132227,661775,120729,708406,112425,756315,107315,804862,106037,852132,107315,898763,111786,945394,120090,990747,130949,1035461,145003,1079537,162250,1098701,170554,1117864,179497,1136389,189717,1155552,199938,1197073,226128,1236677,255511,1274365,286812,1308859,321306,1341437,357077,1370821,395404,1397650,435646,1421923,477168,1443003,520605,1460889,565320,1476220,611312,1487718,658581,1496660,706490,1501771,755676,1503687,804862,1503687,406263,1494105,389016,1467915,348773,1439170,309168,1407231,271481,1373376,235709,1337604,201854,1299916,170554,1260951,141809,1220069,115619,1203461,106037,1177909,91345,1135111,70265,1090397,51741,1045043,36410,998412,23634,951143,13414,902595,5749,854048,1277,804862,0,751205,1916,698825,7026,646445,15969,594703,28106,544240,43437,495054,61961,447145,83680,399876,109231,356438,136060,314918,166082,275314,198660,237626,233793,202493,270842,169915,310445,139253,351967,111786,395404,88790,436925,68349,480362,50463,524438,35132,569152,22357,615144,12775,661775,5749,709045,1277,756954,0,804862,1277,854048,5749,903234,13414,951143,22996,998412,36410,1045043,51741,1090397,70265,1135111,91345,1178548,114980,1220069,141809,1260951,170554,1299916,201854,1337604,235709,1374015,271481,1407870,309168,1439170,348134,1467915,389016,1494105,431176,1517740,474613,1538820,518689,1557345,564681,1573314,611312,1586090,658581,1596310,706490,1603337,755037,1607808,804862,1609725,857881,1607808,910261,1602698,962002,1594394,1012465,1582257,1062290,1567565,1111476,1549040,1158746,1527961,1204099,1503687,1204738,1503048,1249453,1475581,1292890,1444919,1310776,1430227,1328661,1415535,1345908,1400205,1362517,1384874,1401482,1344631,1437254,1301833,1470471,1257118,1499854,1209848,1525406,1163217,1547124,1115309,1566287,1065484,1581618,1015020,1593755,963279,1602059,910898,1607808,857881,1609086,804862xe">
+                <v:fill on="t" opacity="1310f" focussize="0,0"/>
+                <v:stroke on="f"/>
+                <v:imagedata o:title=""/>
+                <o:lock v:ext="edit" aspectratio="f"/>
+                <v:textbox inset="2.54mm,2.54mm,2.54mm,2.54mm"/>
               </v:shape>
             </w:pict>
           </mc:Fallback>
         </mc:AlternateContent>
       </w:r>
       <w:r>
-        <w:rPr>
-          <w:noProof/>
-        </w:rPr>
         <mc:AlternateContent>
           <mc:Choice Requires="wpg">
             <w:drawing>
-              <wp:anchor distT="0" distB="0" distL="114300" distR="114300" simplePos="0" relativeHeight="251658258" behindDoc="0" locked="0" layoutInCell="0" hidden="0" allowOverlap="1" wp14:anchorId="02380D3C" wp14:editId="07777777">
+              <wp:anchor distT="0" distB="0" distL="114300" distR="114300" simplePos="0" relativeHeight="251659264" behindDoc="0" locked="0" layoutInCell="0" allowOverlap="1">
                 <wp:simplePos x="0" y="0"/>
                 <wp:positionH relativeFrom="column">
                   <wp:posOffset>76200</wp:posOffset>
@@ -15406,13 +15718,7 @@
                 <a:graphic xmlns:a="http://schemas.openxmlformats.org/drawingml/2006/main">
                   <a:graphicData uri="http://schemas.microsoft.com/office/word/2010/wordprocessingGroup">
                     <wpg:wgp>
-                      <wpg:cNvGrpSpPr>
-                        <a:extLst>
-                          <a:ext uri="smNativeData">
-                            <sm:smNativeData xmlns:sm="smNativeData" xmlns:w="http://schemas.openxmlformats.org/wordprocessingml/2006/main" xmlns:w10="urn:schemas-microsoft-com:office:word" xmlns:v="urn:schemas-microsoft-com:vml" xmlns:o="urn:schemas-microsoft-com:office:office" xmlns="" val="SMDATA_5_pFFqZRMAAAAlAAAAAQAAAA0AAAAAkAAAAEgAAACQAAAASAAAAAAAAAAAAAAAAAAAABcAAAAUAAAAAAAAAAAAAAD/fwAA/38AAAAAAAAJAAAABAAAAAAAAAAhAAAAQAAAADwAAAACAAAACKAAACAAAAAAAAAAAAAAAAIAAAB4AAAAAAAAAAIAAADE////CAAAAAgAAAAAAAAAJAQAAKA3AAAoAAAACAAAAAEAAAABAAAA"/>
-                          </a:ext>
-                        </a:extLst>
-                      </wpg:cNvGrpSpPr>
+                      <wpg:cNvGrpSpPr/>
                       <wpg:grpSpPr>
                         <a:xfrm>
                           <a:off x="0" y="0"/>
@@ -15423,13 +15729,7 @@
                       </wpg:grpSpPr>
                       <wpg:grpSp>
                         <wpg:cNvPr id="21" name="Grup 409797920"/>
-                        <wpg:cNvGrpSpPr>
-                          <a:extLst>
-                            <a:ext uri="smNativeData">
-                              <sm:smNativeData xmlns:sm="smNativeData" xmlns:w="http://schemas.openxmlformats.org/wordprocessingml/2006/main" xmlns:w10="urn:schemas-microsoft-com:office:word" xmlns:v="urn:schemas-microsoft-com:vml" xmlns:o="urn:schemas-microsoft-com:office:office" xmlns="" val="SMDATA_5_pFFqZRMAAAAlAAAAAQAAAE0AAAAAkAAAAEgAAACQAAAASAAAAAAAAAAAAAAAAAAAABcAAAAUAAAAAAAAAAAAAAD/fwAA/38AAAACAAAJAAAABAAAAAAAAAAhAAAAQAAAADwAAAAAAAAAAIIAAAAAAAAAAAAAAAAAAAAAAAAAAAAAAAAAAAAAAAAAAAAAAAAAAAAAAAAAAAAAAAAAAAAAAAAoAAAACAAAAAEAAAABAAAA"/>
-                            </a:ext>
-                          </a:extLst>
-                        </wpg:cNvGrpSpPr>
+                        <wpg:cNvGrpSpPr/>
                         <wpg:grpSpPr>
                           <a:xfrm>
                             <a:off x="1905" y="0"/>
@@ -15440,13 +15740,7 @@
                         </wpg:grpSpPr>
                         <wps:wsp>
                           <wps:cNvPr id="22" name="Dikdörtgen 339384978"/>
-                          <wps:cNvSpPr>
-                            <a:extLst>
-                              <a:ext uri="smNativeData">
-                                <sm:smNativeData xmlns:sm="smNativeData" xmlns:w="http://schemas.openxmlformats.org/wordprocessingml/2006/main" xmlns:w10="urn:schemas-microsoft-com:office:word" xmlns:v="urn:schemas-microsoft-com:vml" xmlns:o="urn:schemas-microsoft-com:office:office" xmlns="" val="SMDATA_15_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"/>
-                              </a:ext>
-                            </a:extLst>
-                          </wps:cNvSpPr>
+                          <wps:cNvSpPr/>
                           <wps:spPr>
                             <a:xfrm>
                               <a:off x="635" y="0"/>
@@ -15466,9 +15760,6 @@
                             </w:txbxContent>
                           </wps:txbx>
                           <wps:bodyPr spcFirstLastPara="1" vertOverflow="clip" horzOverflow="clip" lIns="91440" tIns="91440" rIns="91440" bIns="91440" anchor="ctr" upright="1">
-                            <a:prstTxWarp prst="textNoShape">
-                              <a:avLst/>
-                            </a:prstTxWarp>
                             <a:noAutofit/>
                           </wps:bodyPr>
                         </wps:wsp>
@@ -15476,11 +15767,6 @@
                           <wps:cNvPr id="23" name="Düz Ok Bağlayıcısı 624110662"/>
                           <wps:cNvCnPr>
                             <a:cxnSpLocks noChangeShapeType="1"/>
-                            <a:extLst>
-                              <a:ext uri="smNativeData">
-                                <sm:smNativeData xmlns:sm="smNativeData" xmlns:w="http://schemas.openxmlformats.org/wordprocessingml/2006/main" xmlns:w10="urn:schemas-microsoft-com:office:word" xmlns:v="urn:schemas-microsoft-com:vml" xmlns:o="urn:schemas-microsoft-com:office:office" xmlns="" val="SMDATA_15_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"/>
-                              </a:ext>
-                            </a:extLst>
                           </wps:cNvCnPr>
                           <wps:spPr>
                             <a:xfrm>
@@ -15501,13 +15787,7 @@
                         </wps:wsp>
                         <wps:wsp>
                           <wps:cNvPr id="24" name="Dikdörtgen 426386698"/>
-                          <wps:cNvSpPr>
-                            <a:extLst>
-                              <a:ext uri="smNativeData">
-                                <sm:smNativeData xmlns:sm="smNativeData" xmlns:w="http://schemas.openxmlformats.org/wordprocessingml/2006/main" xmlns:w10="urn:schemas-microsoft-com:office:word" xmlns:v="urn:schemas-microsoft-com:vml" xmlns:o="urn:schemas-microsoft-com:office:office" xmlns="" val="SMDATA_15_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"/>
-                              </a:ext>
-                            </a:extLst>
-                          </wps:cNvSpPr>
+                          <wps:cNvSpPr/>
                           <wps:spPr>
                             <a:xfrm>
                               <a:off x="0" y="0"/>
@@ -15529,9 +15809,6 @@
                             </w:txbxContent>
                           </wps:txbx>
                           <wps:bodyPr spcFirstLastPara="1" vertOverflow="clip" horzOverflow="clip" lIns="91440" tIns="91440" rIns="91440" bIns="91440" anchor="ctr" upright="1">
-                            <a:prstTxWarp prst="textNoShape">
-                              <a:avLst/>
-                            </a:prstTxWarp>
                             <a:noAutofit/>
                           </wps:bodyPr>
                         </wps:wsp>
@@ -15542,49 +15819,51 @@
               </wp:anchor>
             </w:drawing>
           </mc:Choice>
-          <mc:Fallback xmlns:wp14="http://schemas.microsoft.com/office/word/2010/wordml" xmlns:sm="smNativeData" xmlns:a="http://schemas.openxmlformats.org/drawingml/2006/main">
-            <w:pict w14:anchorId="71468F89">
-              <v:group style="position:absolute;margin-left:6.00pt;margin-top:-3.00pt;width:0.40pt;height:0.40pt;z-index:251658258" coordsize="8,8" coordorigin="1060,14240">
-                <v:group style="position:absolute;left:1063;top:14240;width:5;height:8" coordsize="5,8" coordorigin="1063,14240">
-                  <v:rect id="Dikdörtgen 339384978" style="position:absolute;left:1064;top:14240;width:0;height:0" o:spid="_x0000_s1043" o:insetmode="custom" filled="f" stroked="f" v:ext="SMDATA_14_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">
-                    <v:textbox style="v-text-anchor:middle" inset="7.2pt,7.2pt,7.2pt,7.2pt">
+          <mc:Fallback>
+            <w:pict>
+              <v:group id="Grup 80" o:spid="_x0000_s1026" o:spt="203" style="position:absolute;left:0pt;margin-left:6pt;margin-top:-3pt;height:0.4pt;width:0.4pt;z-index:251659264;mso-width-relative:page;mso-height-relative:page;" coordsize="5080,5080" o:allowincell="f" o:gfxdata="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">
+                <o:lock v:ext="edit" aspectratio="f"/>
+                <v:group id="Grup 409797920" o:spid="_x0000_s1026" o:spt="203" style="position:absolute;left:1905;top:0;height:5080;width:3175;" coordsize="3175,5080" o:gfxdata="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">
+                  <o:lock v:ext="edit" aspectratio="f"/>
+                  <v:rect id="Dikdörtgen 339384978" o:spid="_x0000_s1026" o:spt="1" style="position:absolute;left:635;top:0;height:0;width:0;v-text-anchor:middle;" filled="f" stroked="f" coordsize="21600,21600" o:gfxdata="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">
+                    <v:fill on="f" focussize="0,0"/>
+                    <v:stroke on="f"/>
+                    <v:imagedata o:title=""/>
+                    <o:lock v:ext="edit" aspectratio="f"/>
+                    <v:textbox inset="2.54mm,2.54mm,2.54mm,2.54mm">
                       <w:txbxContent>
-                        <w:p wp14:textId="77777777">
-                          <w:r/>
-                        </w:p>
+                        <w:p/>
                       </w:txbxContent>
                     </v:textbox>
                   </v:rect>
-                  <v:shapetype id="_x0000_t32" coordsize="21600,21600" o:oned="t" filled="f" o:spt="32" path="m,l21600,21600e">
-                    <v:path fillok="f" arrowok="t" o:connecttype="none"/>
-                    <o:lock v:ext="edit" shapetype="t"/>
-                  </v:shapetype>
-                  <v:shape id="Düz Ok Bağlayıcısı 624110662" style="position:absolute;left:1064;top:14240;width:0;height:8" o:spid="_x0000_s1044" strokecolor="#e0e1e0" strokeweight="0.75pt" o:connectortype="straight" type="#_x0000_t32" adj="16200,16200,16200" v:ext="SMDATA_14_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"/>
-                  <v:rect id="Dikdörtgen 426386698" style="position:absolute;left:1063;top:14240;width:5;height:8" o:spid="_x0000_s1045" o:insetmode="custom" fillcolor="#e0e1e0" stroked="f" v:ext="SMDATA_14_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">
-                    <v:fill type="solid" color2="#000000" angle="90"/>
-                    <v:textbox style="v-text-anchor:middle" inset="7.2pt,7.2pt,7.2pt,7.2pt">
+                  <v:shape id="Düz Ok Bağlayıcısı 624110662" o:spid="_x0000_s1026" o:spt="32" type="#_x0000_t32" style="position:absolute;left:635;top:0;height:5080;width:0;" filled="f" stroked="t" coordsize="21600,21600" o:gfxdata="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">
+                    <v:fill on="f" focussize="0,0"/>
+                    <v:stroke color="#E0E1E0" joinstyle="round"/>
+                    <v:imagedata o:title=""/>
+                    <o:lock v:ext="edit" aspectratio="f"/>
+                  </v:shape>
+                  <v:rect id="Dikdörtgen 426386698" o:spid="_x0000_s1026" o:spt="1" style="position:absolute;left:0;top:0;height:5080;width:3175;v-text-anchor:middle;" fillcolor="#E0E1E0" filled="t" stroked="f" coordsize="21600,21600" o:gfxdata="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">
+                    <v:fill on="t" focussize="0,0"/>
+                    <v:stroke on="f"/>
+                    <v:imagedata o:title=""/>
+                    <o:lock v:ext="edit" aspectratio="f"/>
+                    <v:textbox inset="2.54mm,2.54mm,2.54mm,2.54mm">
                       <w:txbxContent>
-                        <w:p wp14:textId="77777777">
-                          <w:r/>
-                        </w:p>
+                        <w:p/>
                       </w:txbxContent>
                     </v:textbox>
                   </v:rect>
                 </v:group>
-                <w10:wrap type="none" anchorx="text" anchory="text"/>
               </v:group>
             </w:pict>
           </mc:Fallback>
         </mc:AlternateContent>
       </w:r>
       <w:r>
-        <w:rPr>
-          <w:noProof/>
-        </w:rPr>
         <mc:AlternateContent>
           <mc:Choice Requires="wpg">
             <w:drawing>
-              <wp:anchor distT="0" distB="0" distL="114300" distR="114300" simplePos="0" relativeHeight="251658263" behindDoc="0" locked="0" layoutInCell="0" hidden="0" allowOverlap="1" wp14:anchorId="25AB3329" wp14:editId="07777777">
+              <wp:anchor distT="0" distB="0" distL="114300" distR="114300" simplePos="0" relativeHeight="251659264" behindDoc="0" locked="0" layoutInCell="0" allowOverlap="1">
                 <wp:simplePos x="0" y="0"/>
                 <wp:positionH relativeFrom="column">
                   <wp:posOffset>1168400</wp:posOffset>
@@ -15595,18 +15874,12 @@
                 <wp:extent cx="5080" cy="5080"/>
                 <wp:effectExtent l="6985" t="9525" r="7620" b="9525"/>
                 <wp:wrapNone/>
-                <wp:docPr id="23" name="Grup 105"/>
+                <wp:docPr id="19" name="Grup 105"/>
                 <wp:cNvGraphicFramePr/>
                 <a:graphic xmlns:a="http://schemas.openxmlformats.org/drawingml/2006/main">
                   <a:graphicData uri="http://schemas.microsoft.com/office/word/2010/wordprocessingGroup">
                     <wpg:wgp>
-                      <wpg:cNvGrpSpPr>
-                        <a:extLst>
-                          <a:ext uri="smNativeData">
-                            <sm:smNativeData xmlns:sm="smNativeData" xmlns:w="http://schemas.openxmlformats.org/wordprocessingml/2006/main" xmlns:w10="urn:schemas-microsoft-com:office:word" xmlns:v="urn:schemas-microsoft-com:vml" xmlns:o="urn:schemas-microsoft-com:office:office" xmlns="" val="SMDATA_5_pFFqZRMAAAAlAAAAAQAAAA0AAAAAkAAAAEgAAACQAAAASAAAAAAAAAAAAAAAAAAAABcAAAAUAAAAAAAAAAAAAAD/fwAA/38AAAAAAAAJAAAABAAAAAAAAAAhAAAAQAAAADwAAAACAAAACKAAACAAAAAAAAAAAAAAAAIAAAAwBwAAAAAAAAIAAADE////CAAAAAgAAAAAAAAA3AoAAKA3AAAoAAAACAAAAAEAAAABAAAA"/>
-                          </a:ext>
-                        </a:extLst>
-                      </wpg:cNvGrpSpPr>
+                      <wpg:cNvGrpSpPr/>
                       <wpg:grpSpPr>
                         <a:xfrm>
                           <a:off x="0" y="0"/>
@@ -15617,13 +15890,7 @@
                       </wpg:grpSpPr>
                       <wpg:grpSp>
                         <wpg:cNvPr id="26" name="Grup 593745845"/>
-                        <wpg:cNvGrpSpPr>
-                          <a:extLst>
-                            <a:ext uri="smNativeData">
-                              <sm:smNativeData xmlns:sm="smNativeData" xmlns:w="http://schemas.openxmlformats.org/wordprocessingml/2006/main" xmlns:w10="urn:schemas-microsoft-com:office:word" xmlns:v="urn:schemas-microsoft-com:vml" xmlns:o="urn:schemas-microsoft-com:office:office" xmlns="" val="SMDATA_5_pFFqZRMAAAAlAAAAAQAAAE0AAAAAkAAAAEgAAACQAAAASAAAAAAAAAAAAAAAAAAAABcAAAAUAAAAAAAAAAAAAAD/fwAA/38AAAACAAAJAAAABAAAAAAAAAAhAAAAQAAAADwAAAAAAAAAAIIAAAAAAAAAAAAAAAAAAAAAAAAAAAAAAAAAAAAAAAAAAAAAAAAAAAAAAAAAAAAAAAAAAAAAAAAoAAAACAAAAAEAAAABAAAA"/>
-                            </a:ext>
-                          </a:extLst>
-                        </wpg:cNvGrpSpPr>
+                        <wpg:cNvGrpSpPr/>
                         <wpg:grpSpPr>
                           <a:xfrm>
                             <a:off x="1905" y="0"/>
@@ -15634,13 +15901,7 @@
                         </wpg:grpSpPr>
                         <wps:wsp>
                           <wps:cNvPr id="27" name="Dikdörtgen 1429279321"/>
-                          <wps:cNvSpPr>
-                            <a:extLst>
-                              <a:ext uri="smNativeData">
-                                <sm:smNativeData xmlns:sm="smNativeData" xmlns:w="http://schemas.openxmlformats.org/wordprocessingml/2006/main" xmlns:w10="urn:schemas-microsoft-com:office:word" xmlns:v="urn:schemas-microsoft-com:vml" xmlns:o="urn:schemas-microsoft-com:office:office" xmlns="" val="SMDATA_15_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"/>
-                              </a:ext>
-                            </a:extLst>
-                          </wps:cNvSpPr>
+                          <wps:cNvSpPr/>
                           <wps:spPr>
                             <a:xfrm>
                               <a:off x="635" y="0"/>
@@ -15660,9 +15921,6 @@
                             </w:txbxContent>
                           </wps:txbx>
                           <wps:bodyPr spcFirstLastPara="1" vertOverflow="clip" horzOverflow="clip" lIns="91440" tIns="91440" rIns="91440" bIns="91440" anchor="ctr" upright="1">
-                            <a:prstTxWarp prst="textNoShape">
-                              <a:avLst/>
-                            </a:prstTxWarp>
                             <a:noAutofit/>
                           </wps:bodyPr>
                         </wps:wsp>
@@ -15670,11 +15928,6 @@
                           <wps:cNvPr id="28" name="Düz Ok Bağlayıcısı 1057545934"/>
                           <wps:cNvCnPr>
                             <a:cxnSpLocks noChangeShapeType="1"/>
-                            <a:extLst>
-                              <a:ext uri="smNativeData">
-                                <sm:smNativeData xmlns:sm="smNativeData" xmlns:w="http://schemas.openxmlformats.org/wordprocessingml/2006/main" xmlns:w10="urn:schemas-microsoft-com:office:word" xmlns:v="urn:schemas-microsoft-com:vml" xmlns:o="urn:schemas-microsoft-com:office:office" xmlns="" val="SMDATA_15_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"/>
-                              </a:ext>
-                            </a:extLst>
                           </wps:cNvCnPr>
                           <wps:spPr>
                             <a:xfrm>
@@ -15695,13 +15948,7 @@
                         </wps:wsp>
                         <wps:wsp>
                           <wps:cNvPr id="29" name="Dikdörtgen 567535586"/>
-                          <wps:cNvSpPr>
-                            <a:extLst>
-                              <a:ext uri="smNativeData">
-                                <sm:smNativeData xmlns:sm="smNativeData" xmlns:w="http://schemas.openxmlformats.org/wordprocessingml/2006/main" xmlns:w10="urn:schemas-microsoft-com:office:word" xmlns:v="urn:schemas-microsoft-com:vml" xmlns:o="urn:schemas-microsoft-com:office:office" xmlns="" val="SMDATA_15_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"/>
-                              </a:ext>
-                            </a:extLst>
-                          </wps:cNvSpPr>
+                          <wps:cNvSpPr/>
                           <wps:spPr>
                             <a:xfrm>
                               <a:off x="0" y="0"/>
@@ -15723,9 +15970,6 @@
                             </w:txbxContent>
                           </wps:txbx>
                           <wps:bodyPr spcFirstLastPara="1" vertOverflow="clip" horzOverflow="clip" lIns="91440" tIns="91440" rIns="91440" bIns="91440" anchor="ctr" upright="1">
-                            <a:prstTxWarp prst="textNoShape">
-                              <a:avLst/>
-                            </a:prstTxWarp>
                             <a:noAutofit/>
                           </wps:bodyPr>
                         </wps:wsp>
@@ -15736,45 +15980,51 @@
               </wp:anchor>
             </w:drawing>
           </mc:Choice>
-          <mc:Fallback xmlns:wp14="http://schemas.microsoft.com/office/word/2010/wordml" xmlns:sm="smNativeData" xmlns:a="http://schemas.openxmlformats.org/drawingml/2006/main">
-            <w:pict w14:anchorId="522F422A">
-              <v:group style="position:absolute;margin-left:92.00pt;margin-top:-3.00pt;width:0.40pt;height:0.40pt;z-index:251658263" coordsize="8,8" coordorigin="2780,14240">
-                <v:group style="position:absolute;left:2783;top:14240;width:5;height:8" coordsize="5,8" coordorigin="2783,14240">
-                  <v:rect id="Dikdörtgen 1429279321" style="position:absolute;left:2784;top:14240;width:0;height:0" o:spid="_x0000_s1046" o:insetmode="custom" filled="f" stroked="f" v:ext="SMDATA_14_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">
-                    <v:textbox style="v-text-anchor:middle" inset="7.2pt,7.2pt,7.2pt,7.2pt">
+          <mc:Fallback>
+            <w:pict>
+              <v:group id="Grup 105" o:spid="_x0000_s1026" o:spt="203" style="position:absolute;left:0pt;margin-left:92pt;margin-top:-3pt;height:0.4pt;width:0.4pt;z-index:251659264;mso-width-relative:page;mso-height-relative:page;" coordsize="5080,5080" o:allowincell="f" o:gfxdata="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">
+                <o:lock v:ext="edit" aspectratio="f"/>
+                <v:group id="Grup 593745845" o:spid="_x0000_s1026" o:spt="203" style="position:absolute;left:1905;top:0;height:5080;width:3175;" coordsize="3175,5080" o:gfxdata="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">
+                  <o:lock v:ext="edit" aspectratio="f"/>
+                  <v:rect id="Dikdörtgen 1429279321" o:spid="_x0000_s1026" o:spt="1" style="position:absolute;left:635;top:0;height:0;width:0;v-text-anchor:middle;" filled="f" stroked="f" coordsize="21600,21600" o:gfxdata="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">
+                    <v:fill on="f" focussize="0,0"/>
+                    <v:stroke on="f"/>
+                    <v:imagedata o:title=""/>
+                    <o:lock v:ext="edit" aspectratio="f"/>
+                    <v:textbox inset="2.54mm,2.54mm,2.54mm,2.54mm">
                       <w:txbxContent>
-                        <w:p wp14:textId="77777777">
-                          <w:r/>
-                        </w:p>
+                        <w:p/>
                       </w:txbxContent>
                     </v:textbox>
                   </v:rect>
-                  <v:shape id="Düz Ok Bağlayıcısı 1057545934" style="position:absolute;left:2784;top:14240;width:0;height:8" o:spid="_x0000_s1047" strokecolor="#e0e1e0" strokeweight="0.75pt" o:connectortype="straight" type="#_x0000_t32" adj="16200,16200,16200" v:ext="SMDATA_14_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"/>
-                  <v:rect id="Dikdörtgen 567535586" style="position:absolute;left:2783;top:14240;width:5;height:8" o:spid="_x0000_s1048" o:insetmode="custom" fillcolor="#e0e1e0" stroked="f" v:ext="SMDATA_14_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">
-                    <v:fill type="solid" color2="#000000" angle="90"/>
-                    <v:textbox style="v-text-anchor:middle" inset="7.2pt,7.2pt,7.2pt,7.2pt">
+                  <v:shape id="Düz Ok Bağlayıcısı 1057545934" o:spid="_x0000_s1026" o:spt="32" type="#_x0000_t32" style="position:absolute;left:635;top:0;height:5080;width:0;" filled="f" stroked="t" coordsize="21600,21600" o:gfxdata="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">
+                    <v:fill on="f" focussize="0,0"/>
+                    <v:stroke color="#E0E1E0" joinstyle="round"/>
+                    <v:imagedata o:title=""/>
+                    <o:lock v:ext="edit" aspectratio="f"/>
+                  </v:shape>
+                  <v:rect id="Dikdörtgen 567535586" o:spid="_x0000_s1026" o:spt="1" style="position:absolute;left:0;top:0;height:5080;width:3175;v-text-anchor:middle;" fillcolor="#E0E1E0" filled="t" stroked="f" coordsize="21600,21600" o:gfxdata="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">
+                    <v:fill on="t" focussize="0,0"/>
+                    <v:stroke on="f"/>
+                    <v:imagedata o:title=""/>
+                    <o:lock v:ext="edit" aspectratio="f"/>
+                    <v:textbox inset="2.54mm,2.54mm,2.54mm,2.54mm">
                       <w:txbxContent>
-                        <w:p wp14:textId="77777777">
-                          <w:r/>
-                        </w:p>
+                        <w:p/>
                       </w:txbxContent>
                     </v:textbox>
                   </v:rect>
                 </v:group>
-                <w10:wrap type="none" anchorx="text" anchory="text"/>
               </v:group>
             </w:pict>
           </mc:Fallback>
         </mc:AlternateContent>
       </w:r>
       <w:r>
-        <w:rPr>
-          <w:noProof/>
-        </w:rPr>
         <mc:AlternateContent>
           <mc:Choice Requires="wps">
             <w:drawing>
-              <wp:anchor distT="0" distB="0" distL="114300" distR="114300" simplePos="0" relativeHeight="251658268" behindDoc="0" locked="0" layoutInCell="0" hidden="0" allowOverlap="1" wp14:anchorId="426A582C" wp14:editId="07777777">
+              <wp:anchor distT="0" distB="0" distL="114300" distR="114300" simplePos="0" relativeHeight="251659264" behindDoc="0" locked="0" layoutInCell="0" allowOverlap="1">
                 <wp:simplePos x="0" y="0"/>
                 <wp:positionH relativeFrom="column">
                   <wp:posOffset>2247900</wp:posOffset>
@@ -15785,20 +16035,13 @@
                 <wp:extent cx="0" cy="5080"/>
                 <wp:effectExtent l="9525" t="9525" r="9525" b="9525"/>
                 <wp:wrapNone/>
-                <wp:docPr id="28" name="Düz Ok Bağlayıcısı 85"/>
-                <wp:cNvGraphicFramePr>
-                  <a:graphicFrameLocks xmlns:a="http://schemas.openxmlformats.org/drawingml/2006/main"/>
-                </wp:cNvGraphicFramePr>
+                <wp:docPr id="20" name="Düz Ok Bağlayıcısı 85"/>
+                <wp:cNvGraphicFramePr/>
                 <a:graphic xmlns:a="http://schemas.openxmlformats.org/drawingml/2006/main">
                   <a:graphicData uri="http://schemas.microsoft.com/office/word/2010/wordprocessingShape">
                     <wps:wsp>
                       <wps:cNvCnPr>
                         <a:cxnSpLocks noChangeShapeType="1"/>
-                        <a:extLst>
-                          <a:ext uri="smNativeData">
-                            <sm:smNativeData xmlns:sm="smNativeData" xmlns:w="http://schemas.openxmlformats.org/wordprocessingml/2006/main" xmlns:w10="urn:schemas-microsoft-com:office:word" xmlns:v="urn:schemas-microsoft-com:vml" xmlns:o="urn:schemas-microsoft-com:office:office" xmlns="" val="SMDATA_15_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"/>
-                          </a:ext>
-                        </a:extLst>
                       </wps:cNvCnPr>
                       <wps:spPr>
                         <a:xfrm>
@@ -15822,23 +16065,23 @@
               </wp:anchor>
             </w:drawing>
           </mc:Choice>
-          <mc:Fallback xmlns:wp14="http://schemas.microsoft.com/office/word/2010/wordml" xmlns:sm="smNativeData" xmlns:a="http://schemas.openxmlformats.org/drawingml/2006/main">
-            <w:pict w14:anchorId="60377C74">
-              <v:shape id="Düz Ok Bağlayıcısı 85" style="position:absolute;margin-left:177.00pt;margin-top:-3.00pt;width:0.00pt;height:0.40pt;z-index:251658268;mso-wrap-distance-left:9.00pt;mso-wrap-distance-top:0.00pt;mso-wrap-distance-right:9.00pt;mso-wrap-distance-bottom:0.00pt;mso-wrap-style:square" o:spid="_x0000_s1049" strokecolor="#e0e1e0" strokeweight="0.75pt" o:connectortype="straight" type="#_x0000_t32" adj="16200,16200,16200" v:ext="SMDATA_15_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">
-                <w10:wrap type="none" anchorx="text" anchory="text"/>
+          <mc:Fallback>
+            <w:pict>
+              <v:shape id="Düz Ok Bağlayıcısı 85" o:spid="_x0000_s1026" o:spt="32" type="#_x0000_t32" style="position:absolute;left:0pt;margin-left:177pt;margin-top:-3pt;height:0.4pt;width:0pt;z-index:251659264;mso-width-relative:page;mso-height-relative:page;" filled="f" stroked="t" coordsize="21600,21600" o:allowincell="f" o:gfxdata="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">
+                <v:fill on="f" focussize="0,0"/>
+                <v:stroke color="#E0E1E0" joinstyle="round"/>
+                <v:imagedata o:title=""/>
+                <o:lock v:ext="edit" aspectratio="f"/>
               </v:shape>
             </w:pict>
           </mc:Fallback>
         </mc:AlternateContent>
       </w:r>
       <w:r>
-        <w:rPr>
-          <w:noProof/>
-        </w:rPr>
         <mc:AlternateContent>
           <mc:Choice Requires="wps">
             <w:drawing>
-              <wp:anchor distT="0" distB="0" distL="114300" distR="114300" simplePos="0" relativeHeight="251658269" behindDoc="0" locked="0" layoutInCell="0" hidden="0" allowOverlap="1" wp14:anchorId="4775FD1E" wp14:editId="07777777">
+              <wp:anchor distT="0" distB="0" distL="114300" distR="114300" simplePos="0" relativeHeight="251659264" behindDoc="0" locked="0" layoutInCell="0" allowOverlap="1">
                 <wp:simplePos x="0" y="0"/>
                 <wp:positionH relativeFrom="column">
                   <wp:posOffset>2324100</wp:posOffset>
@@ -15849,20 +16092,13 @@
                 <wp:extent cx="0" cy="5080"/>
                 <wp:effectExtent l="9525" t="9525" r="9525" b="9525"/>
                 <wp:wrapNone/>
-                <wp:docPr id="29" name="Düz Ok Bağlayıcısı 103"/>
-                <wp:cNvGraphicFramePr>
-                  <a:graphicFrameLocks xmlns:a="http://schemas.openxmlformats.org/drawingml/2006/main"/>
-                </wp:cNvGraphicFramePr>
+                <wp:docPr id="25" name="Düz Ok Bağlayıcısı 103"/>
+                <wp:cNvGraphicFramePr/>
                 <a:graphic xmlns:a="http://schemas.openxmlformats.org/drawingml/2006/main">
                   <a:graphicData uri="http://schemas.microsoft.com/office/word/2010/wordprocessingShape">
                     <wps:wsp>
                       <wps:cNvCnPr>
                         <a:cxnSpLocks noChangeShapeType="1"/>
-                        <a:extLst>
-                          <a:ext uri="smNativeData">
-                            <sm:smNativeData xmlns:sm="smNativeData" xmlns:w="http://schemas.openxmlformats.org/wordprocessingml/2006/main" xmlns:w10="urn:schemas-microsoft-com:office:word" xmlns:v="urn:schemas-microsoft-com:vml" xmlns:o="urn:schemas-microsoft-com:office:office" xmlns="" val="SMDATA_15_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"/>
-                          </a:ext>
-                        </a:extLst>
                       </wps:cNvCnPr>
                       <wps:spPr>
                         <a:xfrm>
@@ -15886,23 +16122,23 @@
               </wp:anchor>
             </w:drawing>
           </mc:Choice>
-          <mc:Fallback xmlns:wp14="http://schemas.microsoft.com/office/word/2010/wordml" xmlns:sm="smNativeData" xmlns:a="http://schemas.openxmlformats.org/drawingml/2006/main">
-            <w:pict w14:anchorId="3B17ACFE">
-              <v:shape id="Düz Ok Bağlayıcısı 103" style="position:absolute;margin-left:183.00pt;margin-top:-3.00pt;width:0.00pt;height:0.40pt;z-index:251658269;mso-wrap-distance-left:9.00pt;mso-wrap-distance-top:0.00pt;mso-wrap-distance-right:9.00pt;mso-wrap-distance-bottom:0.00pt;mso-wrap-style:square" o:spid="_x0000_s1050" strokecolor="#e0e1e0" strokeweight="0.75pt" o:connectortype="straight" type="#_x0000_t32" adj="16200,16200,16200" v:ext="SMDATA_15_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">
-                <w10:wrap type="none" anchorx="text" anchory="text"/>
+          <mc:Fallback>
+            <w:pict>
+              <v:shape id="Düz Ok Bağlayıcısı 103" o:spid="_x0000_s1026" o:spt="32" type="#_x0000_t32" style="position:absolute;left:0pt;margin-left:183pt;margin-top:-3pt;height:0.4pt;width:0pt;z-index:251659264;mso-width-relative:page;mso-height-relative:page;" filled="f" stroked="t" coordsize="21600,21600" o:allowincell="f" o:gfxdata="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">
+                <v:fill on="f" focussize="0,0"/>
+                <v:stroke color="#E0E1E0" joinstyle="round"/>
+                <v:imagedata o:title=""/>
+                <o:lock v:ext="edit" aspectratio="f"/>
               </v:shape>
             </w:pict>
           </mc:Fallback>
         </mc:AlternateContent>
       </w:r>
       <w:r>
-        <w:rPr>
-          <w:noProof/>
-        </w:rPr>
         <mc:AlternateContent>
           <mc:Choice Requires="wps">
             <w:drawing>
-              <wp:anchor distT="0" distB="0" distL="114300" distR="114300" simplePos="0" relativeHeight="251658270" behindDoc="0" locked="0" layoutInCell="0" hidden="0" allowOverlap="1" wp14:anchorId="71349885" wp14:editId="07777777">
+              <wp:anchor distT="0" distB="0" distL="114300" distR="114300" simplePos="0" relativeHeight="251659264" behindDoc="0" locked="0" layoutInCell="0" allowOverlap="1">
                 <wp:simplePos x="0" y="0"/>
                 <wp:positionH relativeFrom="column">
                   <wp:posOffset>2882900</wp:posOffset>
@@ -15914,19 +16150,12 @@
                 <wp:effectExtent l="9525" t="9525" r="9525" b="9525"/>
                 <wp:wrapNone/>
                 <wp:docPr id="30" name="Düz Ok Bağlayıcısı 110"/>
-                <wp:cNvGraphicFramePr>
-                  <a:graphicFrameLocks xmlns:a="http://schemas.openxmlformats.org/drawingml/2006/main"/>
-                </wp:cNvGraphicFramePr>
+                <wp:cNvGraphicFramePr/>
                 <a:graphic xmlns:a="http://schemas.openxmlformats.org/drawingml/2006/main">
                   <a:graphicData uri="http://schemas.microsoft.com/office/word/2010/wordprocessingShape">
                     <wps:wsp>
                       <wps:cNvCnPr>
                         <a:cxnSpLocks noChangeShapeType="1"/>
-                        <a:extLst>
-                          <a:ext uri="smNativeData">
-                            <sm:smNativeData xmlns:sm="smNativeData" xmlns:w="http://schemas.openxmlformats.org/wordprocessingml/2006/main" xmlns:w10="urn:schemas-microsoft-com:office:word" xmlns:v="urn:schemas-microsoft-com:vml" xmlns:o="urn:schemas-microsoft-com:office:office" xmlns="" val="SMDATA_15_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"/>
-                          </a:ext>
-                        </a:extLst>
                       </wps:cNvCnPr>
                       <wps:spPr>
                         <a:xfrm>
@@ -15950,23 +16179,23 @@
               </wp:anchor>
             </w:drawing>
           </mc:Choice>
-          <mc:Fallback xmlns:wp14="http://schemas.microsoft.com/office/word/2010/wordml" xmlns:sm="smNativeData" xmlns:a="http://schemas.openxmlformats.org/drawingml/2006/main">
-            <w:pict w14:anchorId="3F7183BC">
-              <v:shape id="Düz Ok Bağlayıcısı 110" style="position:absolute;margin-left:227.00pt;margin-top:-3.00pt;width:0.00pt;height:0.40pt;z-index:251658270;mso-wrap-distance-left:9.00pt;mso-wrap-distance-top:0.00pt;mso-wrap-distance-right:9.00pt;mso-wrap-distance-bottom:0.00pt;mso-wrap-style:square" o:spid="_x0000_s1051" strokecolor="#e0e1e0" strokeweight="0.75pt" o:connectortype="straight" type="#_x0000_t32" adj="16200,16200,16200" v:ext="SMDATA_15_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">
-                <w10:wrap type="none" anchorx="text" anchory="text"/>
+          <mc:Fallback>
+            <w:pict>
+              <v:shape id="Düz Ok Bağlayıcısı 110" o:spid="_x0000_s1026" o:spt="32" type="#_x0000_t32" style="position:absolute;left:0pt;margin-left:227pt;margin-top:-3pt;height:0.4pt;width:0pt;z-index:251659264;mso-width-relative:page;mso-height-relative:page;" filled="f" stroked="t" coordsize="21600,21600" o:allowincell="f" o:gfxdata="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">
+                <v:fill on="f" focussize="0,0"/>
+                <v:stroke color="#E0E1E0" joinstyle="round"/>
+                <v:imagedata o:title=""/>
+                <o:lock v:ext="edit" aspectratio="f"/>
               </v:shape>
             </w:pict>
           </mc:Fallback>
         </mc:AlternateContent>
       </w:r>
       <w:r>
-        <w:rPr>
-          <w:noProof/>
-        </w:rPr>
         <mc:AlternateContent>
           <mc:Choice Requires="wps">
             <w:drawing>
-              <wp:anchor distT="0" distB="0" distL="114300" distR="114300" simplePos="0" relativeHeight="251658271" behindDoc="0" locked="0" layoutInCell="0" hidden="0" allowOverlap="1" wp14:anchorId="18FDE23B" wp14:editId="07777777">
+              <wp:anchor distT="0" distB="0" distL="114300" distR="114300" simplePos="0" relativeHeight="251659264" behindDoc="0" locked="0" layoutInCell="0" allowOverlap="1">
                 <wp:simplePos x="0" y="0"/>
                 <wp:positionH relativeFrom="column">
                   <wp:posOffset>3035300</wp:posOffset>
@@ -15978,19 +16207,12 @@
                 <wp:effectExtent l="9525" t="9525" r="9525" b="9525"/>
                 <wp:wrapNone/>
                 <wp:docPr id="31" name="Düz Ok Bağlayıcısı 73"/>
-                <wp:cNvGraphicFramePr>
-                  <a:graphicFrameLocks xmlns:a="http://schemas.openxmlformats.org/drawingml/2006/main"/>
-                </wp:cNvGraphicFramePr>
+                <wp:cNvGraphicFramePr/>
                 <a:graphic xmlns:a="http://schemas.openxmlformats.org/drawingml/2006/main">
                   <a:graphicData uri="http://schemas.microsoft.com/office/word/2010/wordprocessingShape">
                     <wps:wsp>
                       <wps:cNvCnPr>
                         <a:cxnSpLocks noChangeShapeType="1"/>
-                        <a:extLst>
-                          <a:ext uri="smNativeData">
-                            <sm:smNativeData xmlns:sm="smNativeData" xmlns:w="http://schemas.openxmlformats.org/wordprocessingml/2006/main" xmlns:w10="urn:schemas-microsoft-com:office:word" xmlns:v="urn:schemas-microsoft-com:vml" xmlns:o="urn:schemas-microsoft-com:office:office" xmlns="" val="SMDATA_15_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"/>
-                          </a:ext>
-                        </a:extLst>
                       </wps:cNvCnPr>
                       <wps:spPr>
                         <a:xfrm>
@@ -16014,23 +16236,23 @@
               </wp:anchor>
             </w:drawing>
           </mc:Choice>
-          <mc:Fallback xmlns:wp14="http://schemas.microsoft.com/office/word/2010/wordml" xmlns:sm="smNativeData" xmlns:a="http://schemas.openxmlformats.org/drawingml/2006/main">
-            <w:pict w14:anchorId="4DF5D05C">
-              <v:shape id="Düz Ok Bağlayıcısı 73" style="position:absolute;margin-left:239.00pt;margin-top:-3.00pt;width:0.00pt;height:0.40pt;z-index:251658271;mso-wrap-distance-left:9.00pt;mso-wrap-distance-top:0.00pt;mso-wrap-distance-right:9.00pt;mso-wrap-distance-bottom:0.00pt;mso-wrap-style:square" o:spid="_x0000_s1052" strokecolor="#e0e1e0" strokeweight="0.75pt" o:connectortype="straight" type="#_x0000_t32" adj="16200,16200,16200" v:ext="SMDATA_15_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">
-                <w10:wrap type="none" anchorx="text" anchory="text"/>
+          <mc:Fallback>
+            <w:pict>
+              <v:shape id="Düz Ok Bağlayıcısı 73" o:spid="_x0000_s1026" o:spt="32" type="#_x0000_t32" style="position:absolute;left:0pt;margin-left:239pt;margin-top:-3pt;height:0.4pt;width:0pt;z-index:251659264;mso-width-relative:page;mso-height-relative:page;" filled="f" stroked="t" coordsize="21600,21600" o:allowincell="f" o:gfxdata="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">
+                <v:fill on="f" focussize="0,0"/>
+                <v:stroke color="#E0E1E0" joinstyle="round"/>
+                <v:imagedata o:title=""/>
+                <o:lock v:ext="edit" aspectratio="f"/>
               </v:shape>
             </w:pict>
           </mc:Fallback>
         </mc:AlternateContent>
       </w:r>
       <w:r>
-        <w:rPr>
-          <w:noProof/>
-        </w:rPr>
         <mc:AlternateContent>
           <mc:Choice Requires="wps">
             <w:drawing>
-              <wp:anchor distT="0" distB="0" distL="114300" distR="114300" simplePos="0" relativeHeight="251658272" behindDoc="0" locked="0" layoutInCell="0" hidden="0" allowOverlap="1" wp14:anchorId="30F0DF38" wp14:editId="07777777">
+              <wp:anchor distT="0" distB="0" distL="114300" distR="114300" simplePos="0" relativeHeight="251659264" behindDoc="0" locked="0" layoutInCell="0" allowOverlap="1">
                 <wp:simplePos x="0" y="0"/>
                 <wp:positionH relativeFrom="column">
                   <wp:posOffset>3175000</wp:posOffset>
@@ -16042,19 +16264,12 @@
                 <wp:effectExtent l="9525" t="9525" r="9525" b="9525"/>
                 <wp:wrapNone/>
                 <wp:docPr id="32" name="Düz Ok Bağlayıcısı 104"/>
-                <wp:cNvGraphicFramePr>
-                  <a:graphicFrameLocks xmlns:a="http://schemas.openxmlformats.org/drawingml/2006/main"/>
-                </wp:cNvGraphicFramePr>
+                <wp:cNvGraphicFramePr/>
                 <a:graphic xmlns:a="http://schemas.openxmlformats.org/drawingml/2006/main">
                   <a:graphicData uri="http://schemas.microsoft.com/office/word/2010/wordprocessingShape">
                     <wps:wsp>
                       <wps:cNvCnPr>
                         <a:cxnSpLocks noChangeShapeType="1"/>
-                        <a:extLst>
-                          <a:ext uri="smNativeData">
-                            <sm:smNativeData xmlns:sm="smNativeData" xmlns:w="http://schemas.openxmlformats.org/wordprocessingml/2006/main" xmlns:w10="urn:schemas-microsoft-com:office:word" xmlns:v="urn:schemas-microsoft-com:vml" xmlns:o="urn:schemas-microsoft-com:office:office" xmlns="" val="SMDATA_15_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"/>
-                          </a:ext>
-                        </a:extLst>
                       </wps:cNvCnPr>
                       <wps:spPr>
                         <a:xfrm>
@@ -16078,23 +16293,23 @@
               </wp:anchor>
             </w:drawing>
           </mc:Choice>
-          <mc:Fallback xmlns:wp14="http://schemas.microsoft.com/office/word/2010/wordml" xmlns:sm="smNativeData" xmlns:a="http://schemas.openxmlformats.org/drawingml/2006/main">
-            <w:pict w14:anchorId="11ADEBD8">
-              <v:shape id="Düz Ok Bağlayıcısı 104" style="position:absolute;margin-left:250.00pt;margin-top:-3.00pt;width:0.00pt;height:0.40pt;z-index:251658272;mso-wrap-distance-left:9.00pt;mso-wrap-distance-top:0.00pt;mso-wrap-distance-right:9.00pt;mso-wrap-distance-bottom:0.00pt;mso-wrap-style:square" o:spid="_x0000_s1053" strokecolor="#e0e1e0" strokeweight="0.75pt" o:connectortype="straight" type="#_x0000_t32" adj="16200,16200,16200" v:ext="SMDATA_15_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">
-                <w10:wrap type="none" anchorx="text" anchory="text"/>
+          <mc:Fallback>
+            <w:pict>
+              <v:shape id="Düz Ok Bağlayıcısı 104" o:spid="_x0000_s1026" o:spt="32" type="#_x0000_t32" style="position:absolute;left:0pt;margin-left:250pt;margin-top:-3pt;height:0.4pt;width:0pt;z-index:251659264;mso-width-relative:page;mso-height-relative:page;" filled="f" stroked="t" coordsize="21600,21600" o:allowincell="f" o:gfxdata="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">
+                <v:fill on="f" focussize="0,0"/>
+                <v:stroke color="#E0E1E0" joinstyle="round"/>
+                <v:imagedata o:title=""/>
+                <o:lock v:ext="edit" aspectratio="f"/>
               </v:shape>
             </w:pict>
           </mc:Fallback>
         </mc:AlternateContent>
       </w:r>
       <w:r>
-        <w:rPr>
-          <w:noProof/>
-        </w:rPr>
         <mc:AlternateContent>
           <mc:Choice Requires="wps">
             <w:drawing>
-              <wp:anchor distT="0" distB="0" distL="114300" distR="114300" simplePos="0" relativeHeight="251658273" behindDoc="0" locked="0" layoutInCell="0" hidden="0" allowOverlap="1" wp14:anchorId="30C40190" wp14:editId="07777777">
+              <wp:anchor distT="0" distB="0" distL="114300" distR="114300" simplePos="0" relativeHeight="251659264" behindDoc="0" locked="0" layoutInCell="0" allowOverlap="1">
                 <wp:simplePos x="0" y="0"/>
                 <wp:positionH relativeFrom="column">
                   <wp:posOffset>3492500</wp:posOffset>
@@ -16106,19 +16321,12 @@
                 <wp:effectExtent l="9525" t="9525" r="9525" b="9525"/>
                 <wp:wrapNone/>
                 <wp:docPr id="33" name="Düz Ok Bağlayıcısı 93"/>
-                <wp:cNvGraphicFramePr>
-                  <a:graphicFrameLocks xmlns:a="http://schemas.openxmlformats.org/drawingml/2006/main"/>
-                </wp:cNvGraphicFramePr>
+                <wp:cNvGraphicFramePr/>
                 <a:graphic xmlns:a="http://schemas.openxmlformats.org/drawingml/2006/main">
                   <a:graphicData uri="http://schemas.microsoft.com/office/word/2010/wordprocessingShape">
                     <wps:wsp>
                       <wps:cNvCnPr>
                         <a:cxnSpLocks noChangeShapeType="1"/>
-                        <a:extLst>
-                          <a:ext uri="smNativeData">
-                            <sm:smNativeData xmlns:sm="smNativeData" xmlns:w="http://schemas.openxmlformats.org/wordprocessingml/2006/main" xmlns:w10="urn:schemas-microsoft-com:office:word" xmlns:v="urn:schemas-microsoft-com:vml" xmlns:o="urn:schemas-microsoft-com:office:office" xmlns="" val="SMDATA_15_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"/>
-                          </a:ext>
-                        </a:extLst>
                       </wps:cNvCnPr>
                       <wps:spPr>
                         <a:xfrm>
@@ -16142,23 +16350,23 @@
               </wp:anchor>
             </w:drawing>
           </mc:Choice>
-          <mc:Fallback xmlns:wp14="http://schemas.microsoft.com/office/word/2010/wordml" xmlns:sm="smNativeData" xmlns:a="http://schemas.openxmlformats.org/drawingml/2006/main">
-            <w:pict w14:anchorId="335A027A">
-              <v:shape id="Düz Ok Bağlayıcısı 93" style="position:absolute;margin-left:275.00pt;margin-top:-3.00pt;width:0.00pt;height:0.40pt;z-index:251658273;mso-wrap-distance-left:9.00pt;mso-wrap-distance-top:0.00pt;mso-wrap-distance-right:9.00pt;mso-wrap-distance-bottom:0.00pt;mso-wrap-style:square" o:spid="_x0000_s1054" strokecolor="#e0e1e0" strokeweight="0.75pt" o:connectortype="straight" type="#_x0000_t32" adj="16200,16200,16200" v:ext="SMDATA_15_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">
-                <w10:wrap type="none" anchorx="text" anchory="text"/>
+          <mc:Fallback>
+            <w:pict>
+              <v:shape id="Düz Ok Bağlayıcısı 93" o:spid="_x0000_s1026" o:spt="32" type="#_x0000_t32" style="position:absolute;left:0pt;margin-left:275pt;margin-top:-3pt;height:0.4pt;width:0pt;z-index:251659264;mso-width-relative:page;mso-height-relative:page;" filled="f" stroked="t" coordsize="21600,21600" o:allowincell="f" o:gfxdata="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">
+                <v:fill on="f" focussize="0,0"/>
+                <v:stroke color="#E0E1E0" joinstyle="round"/>
+                <v:imagedata o:title=""/>
+                <o:lock v:ext="edit" aspectratio="f"/>
               </v:shape>
             </w:pict>
           </mc:Fallback>
         </mc:AlternateContent>
       </w:r>
       <w:r>
-        <w:rPr>
-          <w:noProof/>
-        </w:rPr>
         <mc:AlternateContent>
           <mc:Choice Requires="wps">
             <w:drawing>
-              <wp:anchor distT="0" distB="0" distL="114300" distR="114300" simplePos="0" relativeHeight="251658274" behindDoc="0" locked="0" layoutInCell="0" hidden="0" allowOverlap="1" wp14:anchorId="0ABB5954" wp14:editId="07777777">
+              <wp:anchor distT="0" distB="0" distL="114300" distR="114300" simplePos="0" relativeHeight="251659264" behindDoc="0" locked="0" layoutInCell="0" allowOverlap="1">
                 <wp:simplePos x="0" y="0"/>
                 <wp:positionH relativeFrom="column">
                   <wp:posOffset>3733800</wp:posOffset>
@@ -16170,19 +16378,12 @@
                 <wp:effectExtent l="9525" t="9525" r="9525" b="9525"/>
                 <wp:wrapNone/>
                 <wp:docPr id="34" name="Düz Ok Bağlayıcısı 79"/>
-                <wp:cNvGraphicFramePr>
-                  <a:graphicFrameLocks xmlns:a="http://schemas.openxmlformats.org/drawingml/2006/main"/>
-                </wp:cNvGraphicFramePr>
+                <wp:cNvGraphicFramePr/>
                 <a:graphic xmlns:a="http://schemas.openxmlformats.org/drawingml/2006/main">
                   <a:graphicData uri="http://schemas.microsoft.com/office/word/2010/wordprocessingShape">
                     <wps:wsp>
                       <wps:cNvCnPr>
                         <a:cxnSpLocks noChangeShapeType="1"/>
-                        <a:extLst>
-                          <a:ext uri="smNativeData">
-                            <sm:smNativeData xmlns:sm="smNativeData" xmlns:w="http://schemas.openxmlformats.org/wordprocessingml/2006/main" xmlns:w10="urn:schemas-microsoft-com:office:word" xmlns:v="urn:schemas-microsoft-com:vml" xmlns:o="urn:schemas-microsoft-com:office:office" xmlns="" val="SMDATA_15_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"/>
-                          </a:ext>
-                        </a:extLst>
                       </wps:cNvCnPr>
                       <wps:spPr>
                         <a:xfrm>
@@ -16206,10 +16407,13 @@
               </wp:anchor>
             </w:drawing>
           </mc:Choice>
-          <mc:Fallback xmlns:wp14="http://schemas.microsoft.com/office/word/2010/wordml" xmlns:sm="smNativeData" xmlns:a="http://schemas.openxmlformats.org/drawingml/2006/main">
-            <w:pict w14:anchorId="63CE5CEE">
-              <v:shape id="Düz Ok Bağlayıcısı 79" style="position:absolute;margin-left:294.00pt;margin-top:-3.00pt;width:0.00pt;height:0.40pt;z-index:251658274;mso-wrap-distance-left:9.00pt;mso-wrap-distance-top:0.00pt;mso-wrap-distance-right:9.00pt;mso-wrap-distance-bottom:0.00pt;mso-wrap-style:square" o:spid="_x0000_s1055" strokecolor="#e0e1e0" strokeweight="0.75pt" o:connectortype="straight" type="#_x0000_t32" adj="16200,16200,16200" v:ext="SMDATA_15_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">
-                <w10:wrap type="none" anchorx="text" anchory="text"/>
+          <mc:Fallback>
+            <w:pict>
+              <v:shape id="Düz Ok Bağlayıcısı 79" o:spid="_x0000_s1026" o:spt="32" type="#_x0000_t32" style="position:absolute;left:0pt;margin-left:294pt;margin-top:-3pt;height:0.4pt;width:0pt;z-index:251659264;mso-width-relative:page;mso-height-relative:page;" filled="f" stroked="t" coordsize="21600,21600" o:allowincell="f" o:gfxdata="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">
+                <v:fill on="f" focussize="0,0"/>
+                <v:stroke color="#E0E1E0" joinstyle="round"/>
+                <v:imagedata o:title=""/>
+                <o:lock v:ext="edit" aspectratio="f"/>
               </v:shape>
             </w:pict>
           </mc:Fallback>
@@ -16222,16 +16426,7 @@
           <w:sz w:val="18"/>
           <w:szCs w:val="18"/>
         </w:rPr>
-        <w:t xml:space="preserve">ŞİRKET </w:t>
-      </w:r>
-      <w:r>
-        <w:rPr>
-          <w:b/>
-          <w:color w:val="010202"/>
-          <w:sz w:val="18"/>
-          <w:szCs w:val="18"/>
-        </w:rPr>
-        <w:t>YETKİLİSİ</w:t>
+        <w:t>ŞİRKET YETKİLİSİ</w:t>
       </w:r>
     </w:p>
     <w:p>
@@ -16293,13 +16488,10 @@
         </w:rPr>
       </w:pPr>
       <w:r>
-        <w:rPr>
-          <w:noProof/>
-        </w:rPr>
         <mc:AlternateContent>
           <mc:Choice Requires="wps">
             <w:drawing>
-              <wp:anchor distT="0" distB="0" distL="0" distR="0" simplePos="0" relativeHeight="251658275" behindDoc="1" locked="0" layoutInCell="0" hidden="0" allowOverlap="1" wp14:anchorId="0BDD8978" wp14:editId="07777777">
+              <wp:anchor distT="0" distB="0" distL="0" distR="0" simplePos="0" relativeHeight="251659264" behindDoc="1" locked="0" layoutInCell="0" allowOverlap="1">
                 <wp:simplePos x="0" y="0"/>
                 <wp:positionH relativeFrom="column">
                   <wp:posOffset>1422400</wp:posOffset>
@@ -16315,13 +16507,7 @@
                 <a:graphic xmlns:a="http://schemas.openxmlformats.org/drawingml/2006/main">
                   <a:graphicData uri="http://schemas.microsoft.com/office/word/2010/wordprocessingShape">
                     <wps:wsp>
-                      <wps:cNvSpPr>
-                        <a:extLst>
-                          <a:ext uri="smNativeData">
-                            <sm:smNativeData xmlns:sm="smNativeData" xmlns:w="http://schemas.openxmlformats.org/wordprocessingml/2006/main" xmlns:w10="urn:schemas-microsoft-com:office:word" xmlns:v="urn:schemas-microsoft-com:vml" xmlns:o="urn:schemas-microsoft-com:office:office" xmlns="" val="SMDATA_15_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"/>
-                          </a:ext>
-                        </a:extLst>
-                      </wps:cNvSpPr>
+                      <wps:cNvSpPr/>
                       <wps:spPr>
                         <a:xfrm>
                           <a:off x="0" y="0"/>
@@ -17073,24 +17259,24 @@
               </wp:anchor>
             </w:drawing>
           </mc:Choice>
-          <mc:Fallback xmlns:wp14="http://schemas.microsoft.com/office/word/2010/wordml" xmlns:sm="smNativeData" xmlns:a="http://schemas.openxmlformats.org/drawingml/2006/main">
-            <w:pict w14:anchorId="47C300EE">
-              <v:shape id="Serbest Form: Şekil 101" style="position:absolute;margin-left:112.00pt;margin-top:-73.00pt;width:126.75pt;height:126.75pt;z-index:251658275;mso-wrap-distance-left:0.00pt;mso-wrap-distance-top:0.00pt;mso-wrap-distance-right:0.00pt;mso-wrap-distance-bottom:0.00pt;mso-wrap-style:square" coordsize="2535,2535" o:spid="_x0000_s1056" fillcolor="#435b40" stroked="f" path="m1462,676l1399,685l1344,712l1300,755l1269,810l1018,1478l768,810l736,755l692,712l637,685l574,676l1018,1859l1161,1478l1462,676xm1960,1859l1516,676l1073,1859l1135,1849l1190,1822l1235,1780l1266,1724l1516,1056l1767,1724l1798,1780l1843,1822l1898,1849l1960,1859xm2534,1268l2532,1189l2525,1113l2514,1037l2498,963l2478,889l2452,817l2423,747l2390,679l2368,639l2368,1268l2365,1351l2356,1433l2340,1514l2319,1593l2292,1672l2258,1747l2219,1820l2175,1890l2151,1924l2126,1957l2099,1988l2072,2018l2070,2020l2045,2045l2020,2070l1994,2094l1967,2116l1906,2163l1843,2205l1778,2242l1709,2276l1639,2303l1567,2326l1494,2344l1419,2357l1344,2365l1268,2368l1192,2365l1118,2358l1046,2346l975,2329l906,2307l839,2282l775,2251l712,2217l652,2180l595,2139l540,2093l489,2045l441,1994l396,1940l355,1882l317,1823l283,1760l254,1695l227,1629l206,1559l189,1489l177,1416l169,1343l167,1268l170,1183l179,1100l195,1017l217,937l245,858l279,782l319,708l364,638l388,606l412,573l438,543l465,514l490,488l516,463l542,439l569,415l630,369l693,328l759,291l827,259l896,230l969,208l1042,190l1116,177l1191,169l1268,166l1342,169l1415,176l1489,189l1560,206l1631,228l1700,255l1730,269l1760,283l1790,299l1820,315l1885,356l1947,402l2007,452l2061,505l2113,562l2159,623l2201,686l2239,751l2272,820l2301,890l2325,963l2343,1037l2357,1113l2365,1189l2368,1268l2368,639l2353,613l2312,548l2266,487l2217,428l2164,371l2107,318l2047,269l1986,223l1921,181l1895,166l1856,144l1788,111l1717,81l1646,57l1572,36l1498,21l1421,9l1345,2l1268,0l1183,3l1100,11l1018,24l937,43l857,67l780,98l704,132l630,171l561,214l496,262l434,313l374,368l319,426l268,489l219,554l176,623l140,688l108,757l79,826l55,896l35,969l20,1042l9,1117l2,1192l0,1268l2,1345l9,1421l21,1498l36,1572l57,1646l81,1717l111,1788l144,1855l181,1921l223,1986l269,2047l318,2107l371,2163l428,2216l487,2266l548,2312l613,2353l679,2390l747,2423l817,2452l889,2478l963,2498l1037,2514l1113,2525l1189,2532l1268,2534l1351,2532l1433,2524l1515,2511l1594,2492l1673,2469l1750,2439l1825,2406l1896,2368l1897,2367l1968,2324l2036,2274l2064,2252l2092,2229l2120,2205l2146,2181l2207,2118l2263,2050l2316,1980l2362,1905l2402,1832l2436,1755l2467,1678l2491,1598l2510,1517l2523,1435l2532,1351l2534,1268xe" v:ext="SMDATA_15_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">
-                <v:fill type="solid" opacity="1310f" color2="#000000" angle="90"/>
-                <w10:wrap type="none" anchorx="text" anchory="text"/>
+          <mc:Fallback>
+            <w:pict>
+              <v:shape id="Serbest Form: Şekil 101" o:spid="_x0000_s1026" o:spt="100" style="position:absolute;left:0pt;margin-left:112pt;margin-top:-73pt;height:126.75pt;width:126.75pt;z-index:-251657216;v-text-anchor:middle;mso-width-relative:page;mso-height-relative:page;" fillcolor="#435B40" filled="t" stroked="f" coordsize="1609725,1609725" o:allowincell="f" o:gfxdata="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" path="m928145,429260l888542,435008,853409,452256,825303,479723,805500,514217,646445,938367,487388,514217,467586,479723,439480,452256,404347,435008,364743,429260,646445,1180465,737151,938367,928145,429260xm1244342,1180465l962641,429260,681578,1180465,720543,1174077,755676,1156830,784421,1130001,803584,1094868,962641,670718,1122336,1094868,1141499,1130001,1170244,1156830,1205377,1174077,1244342,1180465xm1609086,804862l1607808,755037,1603337,706490,1596310,658581,1586090,611312,1573314,564681,1557345,518689,1538820,474613,1517740,431176,1503687,405625,1503687,804862,1501771,857881,1496022,910261,1485801,961362,1472387,1011826,1455140,1061651,1434060,1109560,1409148,1155552,1381041,1200267,1365711,1221985,1349741,1242426,1333133,1262228,1315886,1281392,1314608,1282670,1298639,1298639,1282669,1314609,1266061,1329939,1248814,1343992,1210487,1373376,1170244,1400205,1128723,1423840,1085286,1444919,1040572,1462166,995218,1476858,948587,1488356,901318,1496660,853409,1501771,804862,1503687,756954,1501771,709684,1497299,664330,1489634,618977,1478775,575540,1464721,532742,1448752,491860,1429589,452256,1407870,413929,1384235,378157,1358045,343024,1329300,310445,1298639,279785,1266061,251679,1231567,225489,1195156,201215,1157468,179497,1117864,160972,1076343,144364,1034184,130949,990108,120090,945394,112425,899401,107315,852770,106037,804862,107953,751205,113702,698186,123923,645806,137976,594703,155862,544879,176941,496330,202493,449700,231238,404986,246568,384544,261898,364103,277869,344941,295116,326415,311085,309808,327694,293838,344302,278507,361549,263816,399876,234432,440119,208242,481639,184607,525076,164166,569152,146280,615144,132227,661775,120729,708406,112425,756315,107315,804862,105398,852132,107315,898763,111786,945394,120090,990747,130949,1035461,145003,1079537,161611,1098701,170554,1117864,179497,1136389,189717,1155552,199938,1197073,226128,1236677,255511,1274365,286812,1308859,320667,1341437,357077,1370821,395404,1397650,435646,1421923,477168,1443003,520605,1460889,565320,1476220,611312,1487718,658581,1496660,706490,1501771,755037,1503687,804862,1503687,405625,1494105,389016,1467915,348134,1439170,309168,1407870,271481,1374015,235709,1337604,201854,1299916,170554,1260951,141809,1220069,114980,1203461,105398,1178548,91345,1135111,70265,1090397,51741,1045043,36410,998412,22996,951143,13414,902595,5749,854048,1277,804862,0,751205,1916,698825,7026,646445,15330,594703,27467,544240,42798,495054,61961,447145,83680,399876,108592,356438,136060,314918,166082,275314,198660,237626,233793,202493,270842,169915,310445,139253,351967,111786,395404,88790,436925,68349,480362,50463,524438,35132,569152,22357,615144,12775,661775,5749,709045,1277,756954,0,804862,1277,854048,5749,902595,13414,951143,22996,998412,36410,1045043,51741,1090397,70265,1135111,91345,1177909,114980,1220069,141809,1260951,170554,1299916,201854,1337604,235709,1373376,271481,1407231,309168,1439170,348134,1467915,389016,1494105,431176,1517740,474613,1538820,518689,1557345,564681,1573314,611312,1586090,658581,1596310,706490,1603337,755037,1607808,804862,1609086,857881,1607808,910261,1602698,962002,1594394,1012465,1582257,1062290,1567565,1111476,1549040,1158746,1527961,1204099,1503687,1204738,1503048,1249453,1475581,1292890,1444281,1310776,1430227,1328661,1415535,1345908,1400205,1362517,1384874,1401482,1344631,1437254,1301833,1470471,1257118,1499854,1209848,1525406,1163217,1547124,1114670,1566287,1065484,1581618,1015020,1593755,963279,1602059,910898,1607808,857881,1609086,804862xe">
+                <v:fill on="t" opacity="1310f" focussize="0,0"/>
+                <v:stroke on="f"/>
+                <v:imagedata o:title=""/>
+                <o:lock v:ext="edit" aspectratio="f"/>
+                <v:textbox inset="2.54mm,2.54mm,2.54mm,2.54mm"/>
               </v:shape>
             </w:pict>
           </mc:Fallback>
         </mc:AlternateContent>
       </w:r>
       <w:r>
-        <w:rPr>
-          <w:noProof/>
-        </w:rPr>
         <mc:AlternateContent>
           <mc:Choice Requires="wps">
             <w:drawing>
-              <wp:anchor distT="0" distB="0" distL="0" distR="0" simplePos="0" relativeHeight="251658276" behindDoc="1" locked="0" layoutInCell="0" hidden="0" allowOverlap="1" wp14:anchorId="25216DD0" wp14:editId="07777777">
+              <wp:anchor distT="0" distB="0" distL="0" distR="0" simplePos="0" relativeHeight="251659264" behindDoc="1" locked="0" layoutInCell="0" allowOverlap="1">
                 <wp:simplePos x="0" y="0"/>
                 <wp:positionH relativeFrom="column">
                   <wp:posOffset>3378200</wp:posOffset>
@@ -17106,13 +17292,7 @@
                 <a:graphic xmlns:a="http://schemas.openxmlformats.org/drawingml/2006/main">
                   <a:graphicData uri="http://schemas.microsoft.com/office/word/2010/wordprocessingShape">
                     <wps:wsp>
-                      <wps:cNvSpPr>
-                        <a:extLst>
-                          <a:ext uri="smNativeData">
-                            <sm:smNativeData xmlns:sm="smNativeData" xmlns:w="http://schemas.openxmlformats.org/wordprocessingml/2006/main" xmlns:w10="urn:schemas-microsoft-com:office:word" xmlns:v="urn:schemas-microsoft-com:vml" xmlns:o="urn:schemas-microsoft-com:office:office" xmlns="" val="SMDATA_15_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"/>
-                          </a:ext>
-                        </a:extLst>
-                      </wps:cNvSpPr>
+                      <wps:cNvSpPr/>
                       <wps:spPr>
                         <a:xfrm>
                           <a:off x="0" y="0"/>
@@ -17861,24 +18041,24 @@
               </wp:anchor>
             </w:drawing>
           </mc:Choice>
-          <mc:Fallback xmlns:wp14="http://schemas.microsoft.com/office/word/2010/wordml" xmlns:sm="smNativeData" xmlns:a="http://schemas.openxmlformats.org/drawingml/2006/main">
-            <w:pict w14:anchorId="174EA7C8">
-              <v:shape id="Serbest Form: Şekil 91" style="position:absolute;margin-left:266.00pt;margin-top:-73.00pt;width:126.75pt;height:126.75pt;z-index:251658276;mso-wrap-distance-left:0.00pt;mso-wrap-distance-top:0.00pt;mso-wrap-distance-right:0.00pt;mso-wrap-distance-bottom:0.00pt;mso-wrap-style:square" coordsize="2535,2535" o:spid="_x0000_s1057" fillcolor="#435b40" stroked="f" path="m1462,676l1399,685l1344,712l1300,755l1269,810l1018,1478l768,810l736,755l692,712l637,685l574,676l1018,1859l1462,676xm1960,1859l1516,676l1073,1859l1135,1849l1190,1822l1235,1780l1266,1724l1516,1056l1767,1724l1798,1780l1843,1822l1898,1849l1960,1859xm2534,1268l2532,1189l2525,1113l2514,1037l2498,963l2478,889l2452,817l2423,747l2390,679l2368,639l2368,1268l2365,1351l2356,1433l2340,1514l2319,1593l2292,1672l2258,1747l2219,1820l2175,1890l2151,1924l2126,1957l2099,1988l2072,2018l2070,2020l2045,2045l2020,2070l1994,2094l1967,2116l1906,2163l1843,2205l1778,2242l1709,2276l1639,2303l1567,2326l1494,2344l1419,2357l1344,2365l1268,2368l1192,2365l1118,2358l1045,2346l975,2329l906,2307l839,2282l775,2251l712,2217l652,2180l595,2139l540,2093l489,2045l441,1994l396,1940l355,1882l317,1823l283,1760l254,1695l227,1629l206,1559l189,1489l177,1416l169,1343l167,1268l170,1183l179,1100l195,1017l217,937l244,858l279,782l319,708l364,638l388,606l412,573l438,543l465,514l490,488l516,463l542,439l569,415l630,369l693,328l759,291l827,259l896,230l969,208l1042,190l1116,177l1191,169l1268,166l1342,169l1415,176l1489,189l1560,206l1631,228l1700,255l1730,269l1760,283l1790,299l1820,315l1885,356l1947,402l2007,452l2061,505l2113,562l2159,623l2201,686l2239,751l2272,820l2301,890l2325,963l2343,1037l2357,1113l2365,1189l2368,1268l2368,639l2353,613l2312,548l2266,487l2216,428l2163,371l2107,318l2047,269l1986,223l1921,181l1895,166l1855,144l1788,111l1717,81l1646,57l1572,36l1498,21l1421,9l1345,2l1268,0l1183,3l1100,11l1018,24l937,43l857,67l780,98l704,132l630,171l561,214l496,262l434,313l374,368l319,426l268,489l219,554l176,623l140,688l108,757l79,826l55,896l35,969l20,1042l9,1117l2,1192l0,1268l2,1345l9,1421l21,1498l36,1572l57,1646l81,1717l111,1788l144,1855l181,1921l223,1986l269,2047l318,2107l371,2163l428,2216l487,2266l548,2312l613,2353l679,2390l747,2423l817,2452l889,2478l963,2498l1037,2514l1113,2525l1189,2532l1268,2534l1351,2532l1433,2524l1515,2511l1594,2492l1673,2469l1750,2439l1825,2406l1896,2368l1897,2367l1968,2324l2036,2274l2064,2252l2092,2229l2120,2205l2146,2181l2207,2118l2263,2050l2316,1980l2362,1905l2402,1832l2436,1755l2467,1678l2491,1598l2510,1517l2523,1435l2532,1351l2534,1268xe" v:ext="SMDATA_15_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">
-                <v:fill type="solid" opacity="1310f" color2="#000000" angle="90"/>
-                <w10:wrap type="none" anchorx="text" anchory="text"/>
+          <mc:Fallback>
+            <w:pict>
+              <v:shape id="Serbest Form: Şekil 91" o:spid="_x0000_s1026" o:spt="100" style="position:absolute;left:0pt;margin-left:266pt;margin-top:-73pt;height:126.75pt;width:126.75pt;z-index:-251657216;v-text-anchor:middle;mso-width-relative:page;mso-height-relative:page;" fillcolor="#435B40" filled="t" stroked="f" coordsize="1609725,1609725" o:allowincell="f" o:gfxdata="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" path="m928145,429260l888542,435008,853409,452256,825303,479723,805500,514217,646445,938367,487388,514217,467586,479723,439480,452256,404347,435008,364743,429260,646445,1180465,928145,429260xm1244342,1180465l962641,429260,681578,1180465,720543,1174077,755676,1156830,784421,1130001,803584,1094868,962641,670718,1122336,1094868,1141499,1130001,1170244,1156830,1205377,1174077,1244342,1180465xm1609086,804862l1607808,755037,1603337,706490,1596310,658581,1586090,611312,1573314,564681,1557345,518689,1538820,474613,1517740,431176,1503687,405625,1503687,804862,1501771,857881,1496022,910261,1485801,961362,1472387,1011826,1455140,1061651,1434060,1109560,1409148,1155552,1381041,1200267,1365711,1221985,1349741,1242426,1333133,1262228,1315886,1281392,1314608,1282670,1298639,1298639,1282669,1314609,1266061,1329939,1248814,1343992,1210487,1373376,1170244,1400205,1128723,1423840,1085286,1444919,1040572,1462166,995218,1476858,948587,1488356,901318,1496660,853409,1501771,804862,1503687,756954,1501771,709684,1497299,663692,1489634,618977,1478775,575540,1464721,532742,1448752,491860,1429589,452256,1407870,413929,1384235,378157,1358045,343024,1329300,310445,1298639,279785,1266061,251679,1231567,225489,1195156,201215,1157468,179497,1117864,160972,1076343,144364,1034184,130949,990108,120090,945394,112425,899401,107315,852770,106037,804862,107953,751205,113702,698186,123923,645806,137976,594703,155223,544879,176941,496330,202493,449700,231238,404986,246568,384544,261898,364103,277869,344941,295116,326415,311085,309808,327694,293838,344302,278507,361549,263816,399876,234432,440119,208242,481639,184607,525076,164166,569152,146280,615144,132227,661775,120729,708406,112425,756315,107315,804862,105398,852132,107315,898763,111786,945394,120090,990747,130949,1035461,145003,1079537,161611,1098701,170554,1117864,179497,1136389,189717,1155552,199938,1197073,226128,1236677,255511,1274365,286812,1308859,320667,1341437,357077,1370821,395404,1397650,435646,1421923,477168,1443003,520605,1460889,565320,1476220,611312,1487718,658581,1496660,706490,1501771,755037,1503687,804862,1503687,405625,1494105,389016,1467915,348134,1439170,309168,1407231,271481,1373376,235709,1337604,201854,1299916,170554,1260951,141809,1220069,114980,1203461,105398,1177909,91345,1135111,70265,1090397,51741,1045043,36410,998412,22996,951143,13414,902595,5749,854048,1277,804862,0,751205,1916,698825,7026,646445,15330,594703,27467,544240,42798,495054,61961,447145,83680,399876,108592,356438,136060,314918,166082,275314,198660,237626,233793,202493,270842,169915,310445,139253,351967,111786,395404,88790,436925,68349,480362,50463,524438,35132,569152,22357,615144,12775,661775,5749,709045,1277,756954,0,804862,1277,854048,5749,902595,13414,951143,22996,998412,36410,1045043,51741,1090397,70265,1135111,91345,1177909,114980,1220069,141809,1260951,170554,1299916,201854,1337604,235709,1373376,271481,1407231,309168,1439170,348134,1467915,389016,1494105,431176,1517740,474613,1538820,518689,1557345,564681,1573314,611312,1586090,658581,1596310,706490,1603337,755037,1607808,804862,1609086,857881,1607808,910261,1602698,962002,1594394,1012465,1582257,1062290,1567565,1111476,1549040,1158746,1527961,1204099,1503687,1204738,1503048,1249453,1475581,1292890,1444281,1310776,1430227,1328661,1415535,1345908,1400205,1362517,1384874,1401482,1344631,1437254,1301833,1470471,1257118,1499854,1209848,1525406,1163217,1547124,1114670,1566287,1065484,1581618,1015020,1593755,963279,1602059,910898,1607808,857881,1609086,804862xe">
+                <v:fill on="t" opacity="1310f" focussize="0,0"/>
+                <v:stroke on="f"/>
+                <v:imagedata o:title=""/>
+                <o:lock v:ext="edit" aspectratio="f"/>
+                <v:textbox inset="2.54mm,2.54mm,2.54mm,2.54mm"/>
               </v:shape>
             </w:pict>
           </mc:Fallback>
         </mc:AlternateContent>
       </w:r>
       <w:r>
-        <w:rPr>
-          <w:noProof/>
-        </w:rPr>
         <mc:AlternateContent>
           <mc:Choice Requires="wpg">
             <w:drawing>
-              <wp:anchor distT="0" distB="0" distL="114300" distR="114300" simplePos="0" relativeHeight="251658277" behindDoc="0" locked="0" layoutInCell="0" hidden="0" allowOverlap="1" wp14:anchorId="621A1CAA" wp14:editId="07777777">
+              <wp:anchor distT="0" distB="0" distL="114300" distR="114300" simplePos="0" relativeHeight="251659264" behindDoc="0" locked="0" layoutInCell="0" allowOverlap="1">
                 <wp:simplePos x="0" y="0"/>
                 <wp:positionH relativeFrom="column">
                   <wp:posOffset>4216400</wp:posOffset>
@@ -17894,13 +18074,7 @@
                 <a:graphic xmlns:a="http://schemas.openxmlformats.org/drawingml/2006/main">
                   <a:graphicData uri="http://schemas.microsoft.com/office/word/2010/wordprocessingGroup">
                     <wpg:wgp>
-                      <wpg:cNvGrpSpPr>
-                        <a:extLst>
-                          <a:ext uri="smNativeData">
-                            <sm:smNativeData xmlns:sm="smNativeData" xmlns:w="http://schemas.openxmlformats.org/wordprocessingml/2006/main" xmlns:w10="urn:schemas-microsoft-com:office:word" xmlns:v="urn:schemas-microsoft-com:vml" xmlns:o="urn:schemas-microsoft-com:office:office" xmlns="" val="SMDATA_5_pFFqZRMAAAAlAAAAAQAAAE0AAAAAkAAAAEgAAACQAAAASAAAAAAAAAAAAAAAAAAAABcAAAAUAAAAAAAAAAAAAAD/fwAA/38AAAAAAAAJAAAABAAAAAAAAAAhAAAAQAAAADwAAAAFAAAACKAAACAAAAAAAAAAAAAAAAIAAADwGQAAAAAAAAIAAADU/v//CAAAAAgAAAAAAAAAuCoAAJ83AAAoAAAACAAAAAEAAAABAAAA"/>
-                          </a:ext>
-                        </a:extLst>
-                      </wpg:cNvGrpSpPr>
+                      <wpg:cNvGrpSpPr/>
                       <wpg:grpSpPr>
                         <a:xfrm>
                           <a:off x="0" y="0"/>
@@ -17911,13 +18085,7 @@
                       </wpg:grpSpPr>
                       <wpg:grpSp>
                         <wpg:cNvPr id="40" name="Grup 697281087"/>
-                        <wpg:cNvGrpSpPr>
-                          <a:extLst>
-                            <a:ext uri="smNativeData">
-                              <sm:smNativeData xmlns:sm="smNativeData" xmlns:w="http://schemas.openxmlformats.org/wordprocessingml/2006/main" xmlns:w10="urn:schemas-microsoft-com:office:word" xmlns:v="urn:schemas-microsoft-com:vml" xmlns:o="urn:schemas-microsoft-com:office:office" xmlns="" val="SMDATA_5_pFFqZRMAAAAlAAAAAQAAAE0AAAAAkAAAAEgAAACQAAAASAAAAAAAAAAAAAAAAAAAABcAAAAUAAAAAAAAAAAAAAD/fwAA/38AAAACAAAJAAAABAAAAAAAAAAhAAAAQAAAADwAAAAAAAAAAIIAAAAAAAAAAAAAAAAAAAAAAAAAAAAAAAAAAAAAAAAAAAAAAAAAAAAAAAAAAAAAAAAAAAAAAAAoAAAACAAAAAEAAAABAAAA"/>
-                            </a:ext>
-                          </a:extLst>
-                        </wpg:cNvGrpSpPr>
+                        <wpg:cNvGrpSpPr/>
                         <wpg:grpSpPr>
                           <a:xfrm>
                             <a:off x="1905" y="0"/>
@@ -17928,13 +18096,7 @@
                         </wpg:grpSpPr>
                         <wps:wsp>
                           <wps:cNvPr id="41" name="Dikdörtgen 404425040"/>
-                          <wps:cNvSpPr>
-                            <a:extLst>
-                              <a:ext uri="smNativeData">
-                                <sm:smNativeData xmlns:sm="smNativeData" xmlns:w="http://schemas.openxmlformats.org/wordprocessingml/2006/main" xmlns:w10="urn:schemas-microsoft-com:office:word" xmlns:v="urn:schemas-microsoft-com:vml" xmlns:o="urn:schemas-microsoft-com:office:office" xmlns="" val="SMDATA_15_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"/>
-                              </a:ext>
-                            </a:extLst>
-                          </wps:cNvSpPr>
+                          <wps:cNvSpPr/>
                           <wps:spPr>
                             <a:xfrm>
                               <a:off x="635" y="0"/>
@@ -17954,9 +18116,6 @@
                             </w:txbxContent>
                           </wps:txbx>
                           <wps:bodyPr spcFirstLastPara="1" vertOverflow="clip" horzOverflow="clip" lIns="91440" tIns="91440" rIns="91440" bIns="91440" anchor="ctr" upright="1">
-                            <a:prstTxWarp prst="textNoShape">
-                              <a:avLst/>
-                            </a:prstTxWarp>
                             <a:noAutofit/>
                           </wps:bodyPr>
                         </wps:wsp>
@@ -17964,11 +18123,6 @@
                           <wps:cNvPr id="42" name="Düz Ok Bağlayıcısı 2059354690"/>
                           <wps:cNvCnPr>
                             <a:cxnSpLocks noChangeShapeType="1"/>
-                            <a:extLst>
-                              <a:ext uri="smNativeData">
-                                <sm:smNativeData xmlns:sm="smNativeData" xmlns:w="http://schemas.openxmlformats.org/wordprocessingml/2006/main" xmlns:w10="urn:schemas-microsoft-com:office:word" xmlns:v="urn:schemas-microsoft-com:vml" xmlns:o="urn:schemas-microsoft-com:office:office" xmlns="" val="SMDATA_15_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"/>
-                              </a:ext>
-                            </a:extLst>
                           </wps:cNvCnPr>
                           <wps:spPr>
                             <a:xfrm>
@@ -17989,13 +18143,7 @@
                         </wps:wsp>
                         <wps:wsp>
                           <wps:cNvPr id="43" name="Dikdörtgen 742576472"/>
-                          <wps:cNvSpPr>
-                            <a:extLst>
-                              <a:ext uri="smNativeData">
-                                <sm:smNativeData xmlns:sm="smNativeData" xmlns:w="http://schemas.openxmlformats.org/wordprocessingml/2006/main" xmlns:w10="urn:schemas-microsoft-com:office:word" xmlns:v="urn:schemas-microsoft-com:vml" xmlns:o="urn:schemas-microsoft-com:office:office" xmlns="" val="SMDATA_15_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"/>
-                              </a:ext>
-                            </a:extLst>
-                          </wps:cNvSpPr>
+                          <wps:cNvSpPr/>
                           <wps:spPr>
                             <a:xfrm>
                               <a:off x="0" y="0"/>
@@ -18017,9 +18165,6 @@
                             </w:txbxContent>
                           </wps:txbx>
                           <wps:bodyPr spcFirstLastPara="1" vertOverflow="clip" horzOverflow="clip" lIns="91440" tIns="91440" rIns="91440" bIns="91440" anchor="ctr" upright="1">
-                            <a:prstTxWarp prst="textNoShape">
-                              <a:avLst/>
-                            </a:prstTxWarp>
                             <a:noAutofit/>
                           </wps:bodyPr>
                         </wps:wsp>
@@ -18030,45 +18175,51 @@
               </wp:anchor>
             </w:drawing>
           </mc:Choice>
-          <mc:Fallback xmlns:wp14="http://schemas.microsoft.com/office/word/2010/wordml" xmlns:sm="smNativeData" xmlns:a="http://schemas.openxmlformats.org/drawingml/2006/main">
-            <w:pict w14:anchorId="20E9D8AE">
-              <v:group style="position:absolute;margin-left:332.00pt;margin-top:-15.00pt;width:0.40pt;height:0.40pt;z-index:251658277" coordsize="8,8" coordorigin="10936,14239">
-                <v:group style="position:absolute;left:10939;top:14239;width:5;height:8" coordsize="5,8" coordorigin="10939,14239">
-                  <v:rect id="Dikdörtgen 404425040" style="position:absolute;left:10940;top:14239;width:0;height:0" o:spid="_x0000_s1058" o:insetmode="custom" filled="f" stroked="f" v:ext="SMDATA_14_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">
-                    <v:textbox style="v-text-anchor:middle" inset="7.2pt,7.2pt,7.2pt,7.2pt">
+          <mc:Fallback>
+            <w:pict>
+              <v:group id="Grup 107" o:spid="_x0000_s1026" o:spt="203" style="position:absolute;left:0pt;margin-left:332pt;margin-top:-15pt;height:0.4pt;width:0.4pt;z-index:251659264;mso-width-relative:page;mso-height-relative:page;" coordsize="5080,5080" o:allowincell="f" o:gfxdata="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">
+                <o:lock v:ext="edit" aspectratio="f"/>
+                <v:group id="Grup 697281087" o:spid="_x0000_s1026" o:spt="203" style="position:absolute;left:1905;top:0;height:5080;width:3175;" coordsize="3175,5080" o:gfxdata="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">
+                  <o:lock v:ext="edit" aspectratio="f"/>
+                  <v:rect id="Dikdörtgen 404425040" o:spid="_x0000_s1026" o:spt="1" style="position:absolute;left:635;top:0;height:0;width:0;v-text-anchor:middle;" filled="f" stroked="f" coordsize="21600,21600" o:gfxdata="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">
+                    <v:fill on="f" focussize="0,0"/>
+                    <v:stroke on="f"/>
+                    <v:imagedata o:title=""/>
+                    <o:lock v:ext="edit" aspectratio="f"/>
+                    <v:textbox inset="2.54mm,2.54mm,2.54mm,2.54mm">
                       <w:txbxContent>
-                        <w:p wp14:textId="77777777">
-                          <w:r/>
-                        </w:p>
+                        <w:p/>
                       </w:txbxContent>
                     </v:textbox>
                   </v:rect>
-                  <v:shape id="Düz Ok Bağlayıcısı 2059354690" style="position:absolute;left:10940;top:14239;width:0;height:8" o:spid="_x0000_s1059" strokecolor="#e0e1e0" strokeweight="0.75pt" o:connectortype="straight" type="#_x0000_t32" adj="16200,16200,16200" v:ext="SMDATA_14_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"/>
-                  <v:rect id="Dikdörtgen 742576472" style="position:absolute;left:10939;top:14239;width:5;height:8" o:spid="_x0000_s1060" o:insetmode="custom" fillcolor="#e0e1e0" stroked="f" v:ext="SMDATA_14_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">
-                    <v:fill type="solid" color2="#000000" angle="90"/>
-                    <v:textbox style="v-text-anchor:middle" inset="7.2pt,7.2pt,7.2pt,7.2pt">
+                  <v:shape id="Düz Ok Bağlayıcısı 2059354690" o:spid="_x0000_s1026" o:spt="32" type="#_x0000_t32" style="position:absolute;left:635;top:0;height:5080;width:0;" filled="f" stroked="t" coordsize="21600,21600" o:gfxdata="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">
+                    <v:fill on="f" focussize="0,0"/>
+                    <v:stroke color="#E0E1E0" joinstyle="round"/>
+                    <v:imagedata o:title=""/>
+                    <o:lock v:ext="edit" aspectratio="f"/>
+                  </v:shape>
+                  <v:rect id="Dikdörtgen 742576472" o:spid="_x0000_s1026" o:spt="1" style="position:absolute;left:0;top:0;height:5080;width:3175;v-text-anchor:middle;" fillcolor="#E0E1E0" filled="t" stroked="f" coordsize="21600,21600" o:gfxdata="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">
+                    <v:fill on="t" focussize="0,0"/>
+                    <v:stroke on="f"/>
+                    <v:imagedata o:title=""/>
+                    <o:lock v:ext="edit" aspectratio="f"/>
+                    <v:textbox inset="2.54mm,2.54mm,2.54mm,2.54mm">
                       <w:txbxContent>
-                        <w:p wp14:textId="77777777">
-                          <w:r/>
-                        </w:p>
+                        <w:p/>
                       </w:txbxContent>
                     </v:textbox>
                   </v:rect>
                 </v:group>
-                <w10:wrap type="none" anchorx="text" anchory="text"/>
               </v:group>
             </w:pict>
           </mc:Fallback>
         </mc:AlternateContent>
       </w:r>
       <w:r>
-        <w:rPr>
-          <w:noProof/>
-        </w:rPr>
         <mc:AlternateContent>
           <mc:Choice Requires="wpg">
             <w:drawing>
-              <wp:anchor distT="0" distB="0" distL="114300" distR="114300" simplePos="0" relativeHeight="251658282" behindDoc="0" locked="0" layoutInCell="0" hidden="0" allowOverlap="1" wp14:anchorId="5510EA7C" wp14:editId="07777777">
+              <wp:anchor distT="0" distB="0" distL="114300" distR="114300" simplePos="0" relativeHeight="251659264" behindDoc="0" locked="0" layoutInCell="0" allowOverlap="1">
                 <wp:simplePos x="0" y="0"/>
                 <wp:positionH relativeFrom="column">
                   <wp:posOffset>4521200</wp:posOffset>
@@ -18079,18 +18230,12 @@
                 <wp:extent cx="5080" cy="5080"/>
                 <wp:effectExtent l="6985" t="9525" r="7620" b="9525"/>
                 <wp:wrapNone/>
-                <wp:docPr id="42" name="Grup 78"/>
+                <wp:docPr id="38" name="Grup 78"/>
                 <wp:cNvGraphicFramePr/>
                 <a:graphic xmlns:a="http://schemas.openxmlformats.org/drawingml/2006/main">
                   <a:graphicData uri="http://schemas.microsoft.com/office/word/2010/wordprocessingGroup">
                     <wpg:wgp>
-                      <wpg:cNvGrpSpPr>
-                        <a:extLst>
-                          <a:ext uri="smNativeData">
-                            <sm:smNativeData xmlns:sm="smNativeData" xmlns:w="http://schemas.openxmlformats.org/wordprocessingml/2006/main" xmlns:w10="urn:schemas-microsoft-com:office:word" xmlns:v="urn:schemas-microsoft-com:vml" xmlns:o="urn:schemas-microsoft-com:office:office" xmlns="" val="SMDATA_5_pFFqZRMAAAAlAAAAAQAAAE0AAAAAkAAAAEgAAACQAAAASAAAAAAAAAAAAAAAAAAAABcAAAAUAAAAAAAAAAAAAAD/fwAA/38AAAAAAAAJAAAABAAAAAAAAAAhAAAAQAAAADwAAAAFAAAACKAAACAAAAAAAAAAAAAAAAIAAADQGwAAAAAAAAIAAADU/v//CAAAAAgAAAAAAAAAmCwAAJ83AAAoAAAACAAAAAEAAAABAAAA"/>
-                          </a:ext>
-                        </a:extLst>
-                      </wpg:cNvGrpSpPr>
+                      <wpg:cNvGrpSpPr/>
                       <wpg:grpSpPr>
                         <a:xfrm>
                           <a:off x="0" y="0"/>
@@ -18101,13 +18246,7 @@
                       </wpg:grpSpPr>
                       <wpg:grpSp>
                         <wpg:cNvPr id="45" name="Grup 2002335164"/>
-                        <wpg:cNvGrpSpPr>
-                          <a:extLst>
-                            <a:ext uri="smNativeData">
-                              <sm:smNativeData xmlns:sm="smNativeData" xmlns:w="http://schemas.openxmlformats.org/wordprocessingml/2006/main" xmlns:w10="urn:schemas-microsoft-com:office:word" xmlns:v="urn:schemas-microsoft-com:vml" xmlns:o="urn:schemas-microsoft-com:office:office" xmlns="" val="SMDATA_5_pFFqZRMAAAAlAAAAAQAAAA0AAAAAkAAAAEgAAACQAAAASAAAAAAAAAAAAAAAAAAAABcAAAAUAAAAAAAAAAAAAAD/fwAA/38AAAACAAAJAAAABAAAAAAAAAAhAAAAQAAAADwAAAAAAAAAAIIAAAAAAAAAAAAAAAAAAAAAAAAAAAAAAAAAAAAAAAAAAAAAAAAAAAAAAAAAAAAAAAAAAAAAAAAoAAAACAAAAAEAAAABAAAA"/>
-                            </a:ext>
-                          </a:extLst>
-                        </wpg:cNvGrpSpPr>
+                        <wpg:cNvGrpSpPr/>
                         <wpg:grpSpPr>
                           <a:xfrm>
                             <a:off x="2540" y="0"/>
@@ -18118,13 +18257,7 @@
                         </wpg:grpSpPr>
                         <wps:wsp>
                           <wps:cNvPr id="46" name="Dikdörtgen 512246010"/>
-                          <wps:cNvSpPr>
-                            <a:extLst>
-                              <a:ext uri="smNativeData">
-                                <sm:smNativeData xmlns:sm="smNativeData" xmlns:w="http://schemas.openxmlformats.org/wordprocessingml/2006/main" xmlns:w10="urn:schemas-microsoft-com:office:word" xmlns:v="urn:schemas-microsoft-com:vml" xmlns:o="urn:schemas-microsoft-com:office:office" xmlns="" val="SMDATA_15_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"/>
-                              </a:ext>
-                            </a:extLst>
-                          </wps:cNvSpPr>
+                          <wps:cNvSpPr/>
                           <wps:spPr>
                             <a:xfrm>
                               <a:off x="0" y="0"/>
@@ -18144,9 +18277,6 @@
                             </w:txbxContent>
                           </wps:txbx>
                           <wps:bodyPr spcFirstLastPara="1" vertOverflow="clip" horzOverflow="clip" lIns="91440" tIns="91440" rIns="91440" bIns="91440" anchor="ctr" upright="1">
-                            <a:prstTxWarp prst="textNoShape">
-                              <a:avLst/>
-                            </a:prstTxWarp>
                             <a:noAutofit/>
                           </wps:bodyPr>
                         </wps:wsp>
@@ -18154,11 +18284,6 @@
                           <wps:cNvPr id="47" name="Düz Ok Bağlayıcısı 846114695"/>
                           <wps:cNvCnPr>
                             <a:cxnSpLocks noChangeShapeType="1"/>
-                            <a:extLst>
-                              <a:ext uri="smNativeData">
-                                <sm:smNativeData xmlns:sm="smNativeData" xmlns:w="http://schemas.openxmlformats.org/wordprocessingml/2006/main" xmlns:w10="urn:schemas-microsoft-com:office:word" xmlns:v="urn:schemas-microsoft-com:vml" xmlns:o="urn:schemas-microsoft-com:office:office" xmlns="" val="SMDATA_15_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"/>
-                              </a:ext>
-                            </a:extLst>
                           </wps:cNvCnPr>
                           <wps:spPr>
                             <a:xfrm>
@@ -18179,13 +18304,7 @@
                         </wps:wsp>
                         <wps:wsp>
                           <wps:cNvPr id="48" name="Dikdörtgen 823873183"/>
-                          <wps:cNvSpPr>
-                            <a:extLst>
-                              <a:ext uri="smNativeData">
-                                <sm:smNativeData xmlns:sm="smNativeData" xmlns:w="http://schemas.openxmlformats.org/wordprocessingml/2006/main" xmlns:w10="urn:schemas-microsoft-com:office:word" xmlns:v="urn:schemas-microsoft-com:vml" xmlns:o="urn:schemas-microsoft-com:office:office" xmlns="" val="SMDATA_15_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"/>
-                              </a:ext>
-                            </a:extLst>
-                          </wps:cNvSpPr>
+                          <wps:cNvSpPr/>
                           <wps:spPr>
                             <a:xfrm>
                               <a:off x="0" y="0"/>
@@ -18207,9 +18326,6 @@
                             </w:txbxContent>
                           </wps:txbx>
                           <wps:bodyPr spcFirstLastPara="1" vertOverflow="clip" horzOverflow="clip" lIns="91440" tIns="91440" rIns="91440" bIns="91440" anchor="ctr" upright="1">
-                            <a:prstTxWarp prst="textNoShape">
-                              <a:avLst/>
-                            </a:prstTxWarp>
                             <a:noAutofit/>
                           </wps:bodyPr>
                         </wps:wsp>
@@ -18220,45 +18336,51 @@
               </wp:anchor>
             </w:drawing>
           </mc:Choice>
-          <mc:Fallback xmlns:wp14="http://schemas.microsoft.com/office/word/2010/wordml" xmlns:sm="smNativeData" xmlns:a="http://schemas.openxmlformats.org/drawingml/2006/main">
-            <w:pict w14:anchorId="263E0ED8">
-              <v:group style="position:absolute;margin-left:356.00pt;margin-top:-15.00pt;width:0.40pt;height:0.40pt;z-index:251658282" coordsize="8,8" coordorigin="11416,14239">
-                <v:group style="position:absolute;left:11420;top:14239;width:4;height:8" coordsize="4,8" coordorigin="11420,14239">
-                  <v:rect id="Dikdörtgen 512246010" style="position:absolute;left:11420;top:14239;width:0;height:0" o:spid="_x0000_s1061" o:insetmode="custom" filled="f" stroked="f" v:ext="SMDATA_14_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">
-                    <v:textbox style="v-text-anchor:middle" inset="7.2pt,7.2pt,7.2pt,7.2pt">
+          <mc:Fallback>
+            <w:pict>
+              <v:group id="Grup 78" o:spid="_x0000_s1026" o:spt="203" style="position:absolute;left:0pt;margin-left:356pt;margin-top:-15pt;height:0.4pt;width:0.4pt;z-index:251659264;mso-width-relative:page;mso-height-relative:page;" coordsize="5080,5080" o:allowincell="f" o:gfxdata="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">
+                <o:lock v:ext="edit" aspectratio="f"/>
+                <v:group id="Grup 2002335164" o:spid="_x0000_s1026" o:spt="203" style="position:absolute;left:2540;top:0;height:5080;width:2540;" coordsize="2540,5080" o:gfxdata="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">
+                  <o:lock v:ext="edit" aspectratio="f"/>
+                  <v:rect id="Dikdörtgen 512246010" o:spid="_x0000_s1026" o:spt="1" style="position:absolute;left:0;top:0;height:0;width:0;v-text-anchor:middle;" filled="f" stroked="f" coordsize="21600,21600" o:gfxdata="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">
+                    <v:fill on="f" focussize="0,0"/>
+                    <v:stroke on="f"/>
+                    <v:imagedata o:title=""/>
+                    <o:lock v:ext="edit" aspectratio="f"/>
+                    <v:textbox inset="2.54mm,2.54mm,2.54mm,2.54mm">
                       <w:txbxContent>
-                        <w:p wp14:textId="77777777">
-                          <w:r/>
-                        </w:p>
+                        <w:p/>
                       </w:txbxContent>
                     </v:textbox>
                   </v:rect>
-                  <v:shape id="Düz Ok Bağlayıcısı 846114695" style="position:absolute;left:11420;top:14239;width:0;height:8" o:spid="_x0000_s1062" strokecolor="#e0e1e0" strokeweight="0.75pt" o:connectortype="straight" type="#_x0000_t32" adj="16200,16200,16200" v:ext="SMDATA_14_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"/>
-                  <v:rect id="Dikdörtgen 823873183" style="position:absolute;left:11420;top:14239;width:4;height:8" o:spid="_x0000_s1063" o:insetmode="custom" fillcolor="#e0e1e0" stroked="f" v:ext="SMDATA_14_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">
-                    <v:fill type="solid" color2="#000000" angle="90"/>
-                    <v:textbox style="v-text-anchor:middle" inset="7.2pt,7.2pt,7.2pt,7.2pt">
+                  <v:shape id="Düz Ok Bağlayıcısı 846114695" o:spid="_x0000_s1026" o:spt="32" type="#_x0000_t32" style="position:absolute;left:0;top:0;height:5080;width:0;" filled="f" stroked="t" coordsize="21600,21600" o:gfxdata="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">
+                    <v:fill on="f" focussize="0,0"/>
+                    <v:stroke color="#E0E1E0" joinstyle="round"/>
+                    <v:imagedata o:title=""/>
+                    <o:lock v:ext="edit" aspectratio="f"/>
+                  </v:shape>
+                  <v:rect id="Dikdörtgen 823873183" o:spid="_x0000_s1026" o:spt="1" style="position:absolute;left:0;top:0;height:5080;width:2540;v-text-anchor:middle;" fillcolor="#E0E1E0" filled="t" stroked="f" coordsize="21600,21600" o:gfxdata="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">
+                    <v:fill on="t" focussize="0,0"/>
+                    <v:stroke on="f"/>
+                    <v:imagedata o:title=""/>
+                    <o:lock v:ext="edit" aspectratio="f"/>
+                    <v:textbox inset="2.54mm,2.54mm,2.54mm,2.54mm">
                       <w:txbxContent>
-                        <w:p wp14:textId="77777777">
-                          <w:r/>
-                        </w:p>
+                        <w:p/>
                       </w:txbxContent>
                     </v:textbox>
                   </v:rect>
                 </v:group>
-                <w10:wrap type="none" anchorx="text" anchory="text"/>
               </v:group>
             </w:pict>
           </mc:Fallback>
         </mc:AlternateContent>
       </w:r>
       <w:r>
-        <w:rPr>
-          <w:noProof/>
-        </w:rPr>
         <mc:AlternateContent>
           <mc:Choice Requires="wpg">
             <w:drawing>
-              <wp:anchor distT="0" distB="0" distL="114300" distR="114300" simplePos="0" relativeHeight="251658287" behindDoc="0" locked="0" layoutInCell="0" hidden="0" allowOverlap="1" wp14:anchorId="2D040A67" wp14:editId="07777777">
+              <wp:anchor distT="0" distB="0" distL="114300" distR="114300" simplePos="0" relativeHeight="251659264" behindDoc="0" locked="0" layoutInCell="0" allowOverlap="1">
                 <wp:simplePos x="0" y="0"/>
                 <wp:positionH relativeFrom="column">
                   <wp:posOffset>4762500</wp:posOffset>
@@ -18269,18 +18391,12 @@
                 <wp:extent cx="5080" cy="5080"/>
                 <wp:effectExtent l="6985" t="9525" r="7620" b="9525"/>
                 <wp:wrapNone/>
-                <wp:docPr id="47" name="Grup 89"/>
+                <wp:docPr id="39" name="Grup 89"/>
                 <wp:cNvGraphicFramePr/>
                 <a:graphic xmlns:a="http://schemas.openxmlformats.org/drawingml/2006/main">
                   <a:graphicData uri="http://schemas.microsoft.com/office/word/2010/wordprocessingGroup">
                     <wpg:wgp>
-                      <wpg:cNvGrpSpPr>
-                        <a:extLst>
-                          <a:ext uri="smNativeData">
-                            <sm:smNativeData xmlns:sm="smNativeData" xmlns:w="http://schemas.openxmlformats.org/wordprocessingml/2006/main" xmlns:w10="urn:schemas-microsoft-com:office:word" xmlns:v="urn:schemas-microsoft-com:vml" xmlns:o="urn:schemas-microsoft-com:office:office" xmlns="" val="SMDATA_5_pFFqZRMAAAAlAAAAAQAAAA0AAAAAkAAAAEgAAACQAAAASAAAAAAAAAAAAAAAAAAAABcAAAAUAAAAAAAAAAAAAAD/fwAA/38AAAAAAAAJAAAABAAAAAAAAAAhAAAAQAAAADwAAAAFAAAACKAAACAAAAAAAAAAAAAAAAIAAABMHQAAAAAAAAIAAADU/v//CAAAAAgAAAAAAAAAFC4AAJ83AAAoAAAACAAAAAEAAAABAAAA"/>
-                          </a:ext>
-                        </a:extLst>
-                      </wpg:cNvGrpSpPr>
+                      <wpg:cNvGrpSpPr/>
                       <wpg:grpSpPr>
                         <a:xfrm>
                           <a:off x="0" y="0"/>
@@ -18291,13 +18407,7 @@
                       </wpg:grpSpPr>
                       <wpg:grpSp>
                         <wpg:cNvPr id="50" name="Grup 935857978"/>
-                        <wpg:cNvGrpSpPr>
-                          <a:extLst>
-                            <a:ext uri="smNativeData">
-                              <sm:smNativeData xmlns:sm="smNativeData" xmlns:w="http://schemas.openxmlformats.org/wordprocessingml/2006/main" xmlns:w10="urn:schemas-microsoft-com:office:word" xmlns:v="urn:schemas-microsoft-com:vml" xmlns:o="urn:schemas-microsoft-com:office:office" xmlns="" val="SMDATA_5_pFFqZRMAAAAlAAAAAQAAAA0AAAAAkAAAAEgAAACQAAAASAAAAAAAAAAAAAAAAAAAABcAAAAUAAAAAAAAAAAAAAD/fwAA/38AAAACAAAJAAAABAAAAAAAAAAhAAAAQAAAADwAAAAAAAAAAIIAAAAAAAAAAAAAAAAAAAAAAAAAAAAAAAAAAAAAAAAAAAAAAAAAAAAAAAAAAAAAAAAAAAAAAAAoAAAACAAAAAEAAAABAAAA"/>
-                            </a:ext>
-                          </a:extLst>
-                        </wpg:cNvGrpSpPr>
+                        <wpg:cNvGrpSpPr/>
                         <wpg:grpSpPr>
                           <a:xfrm>
                             <a:off x="1905" y="0"/>
@@ -18308,13 +18418,7 @@
                         </wpg:grpSpPr>
                         <wps:wsp>
                           <wps:cNvPr id="51" name="Dikdörtgen 76701245"/>
-                          <wps:cNvSpPr>
-                            <a:extLst>
-                              <a:ext uri="smNativeData">
-                                <sm:smNativeData xmlns:sm="smNativeData" xmlns:w="http://schemas.openxmlformats.org/wordprocessingml/2006/main" xmlns:w10="urn:schemas-microsoft-com:office:word" xmlns:v="urn:schemas-microsoft-com:vml" xmlns:o="urn:schemas-microsoft-com:office:office" xmlns="" val="SMDATA_15_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"/>
-                              </a:ext>
-                            </a:extLst>
-                          </wps:cNvSpPr>
+                          <wps:cNvSpPr/>
                           <wps:spPr>
                             <a:xfrm>
                               <a:off x="635" y="0"/>
@@ -18334,9 +18438,6 @@
                             </w:txbxContent>
                           </wps:txbx>
                           <wps:bodyPr spcFirstLastPara="1" vertOverflow="clip" horzOverflow="clip" lIns="91440" tIns="91440" rIns="91440" bIns="91440" anchor="ctr" upright="1">
-                            <a:prstTxWarp prst="textNoShape">
-                              <a:avLst/>
-                            </a:prstTxWarp>
                             <a:noAutofit/>
                           </wps:bodyPr>
                         </wps:wsp>
@@ -18344,11 +18445,6 @@
                           <wps:cNvPr id="52" name="Düz Ok Bağlayıcısı 211659507"/>
                           <wps:cNvCnPr>
                             <a:cxnSpLocks noChangeShapeType="1"/>
-                            <a:extLst>
-                              <a:ext uri="smNativeData">
-                                <sm:smNativeData xmlns:sm="smNativeData" xmlns:w="http://schemas.openxmlformats.org/wordprocessingml/2006/main" xmlns:w10="urn:schemas-microsoft-com:office:word" xmlns:v="urn:schemas-microsoft-com:vml" xmlns:o="urn:schemas-microsoft-com:office:office" xmlns="" val="SMDATA_15_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"/>
-                              </a:ext>
-                            </a:extLst>
                           </wps:cNvCnPr>
                           <wps:spPr>
                             <a:xfrm>
@@ -18369,13 +18465,7 @@
                         </wps:wsp>
                         <wps:wsp>
                           <wps:cNvPr id="53" name="Dikdörtgen 614382549"/>
-                          <wps:cNvSpPr>
-                            <a:extLst>
-                              <a:ext uri="smNativeData">
-                                <sm:smNativeData xmlns:sm="smNativeData" xmlns:w="http://schemas.openxmlformats.org/wordprocessingml/2006/main" xmlns:w10="urn:schemas-microsoft-com:office:word" xmlns:v="urn:schemas-microsoft-com:vml" xmlns:o="urn:schemas-microsoft-com:office:office" xmlns="" val="SMDATA_15_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"/>
-                              </a:ext>
-                            </a:extLst>
-                          </wps:cNvSpPr>
+                          <wps:cNvSpPr/>
                           <wps:spPr>
                             <a:xfrm>
                               <a:off x="0" y="0"/>
@@ -18397,9 +18487,6 @@
                             </w:txbxContent>
                           </wps:txbx>
                           <wps:bodyPr spcFirstLastPara="1" vertOverflow="clip" horzOverflow="clip" lIns="91440" tIns="91440" rIns="91440" bIns="91440" anchor="ctr" upright="1">
-                            <a:prstTxWarp prst="textNoShape">
-                              <a:avLst/>
-                            </a:prstTxWarp>
                             <a:noAutofit/>
                           </wps:bodyPr>
                         </wps:wsp>
@@ -18410,45 +18497,51 @@
               </wp:anchor>
             </w:drawing>
           </mc:Choice>
-          <mc:Fallback xmlns:wp14="http://schemas.microsoft.com/office/word/2010/wordml" xmlns:sm="smNativeData" xmlns:a="http://schemas.openxmlformats.org/drawingml/2006/main">
-            <w:pict w14:anchorId="44398E1F">
-              <v:group style="position:absolute;margin-left:375.00pt;margin-top:-15.00pt;width:0.40pt;height:0.40pt;z-index:251658287" coordsize="8,8" coordorigin="11796,14239">
-                <v:group style="position:absolute;left:11799;top:14239;width:5;height:8" coordsize="5,8" coordorigin="11799,14239">
-                  <v:rect id="Dikdörtgen 76701245" style="position:absolute;left:11800;top:14239;width:0;height:0" o:spid="_x0000_s1064" o:insetmode="custom" filled="f" stroked="f" v:ext="SMDATA_14_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">
-                    <v:textbox style="v-text-anchor:middle" inset="7.2pt,7.2pt,7.2pt,7.2pt">
+          <mc:Fallback>
+            <w:pict>
+              <v:group id="Grup 89" o:spid="_x0000_s1026" o:spt="203" style="position:absolute;left:0pt;margin-left:375pt;margin-top:-15pt;height:0.4pt;width:0.4pt;z-index:251659264;mso-width-relative:page;mso-height-relative:page;" coordsize="5080,5080" o:allowincell="f" o:gfxdata="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">
+                <o:lock v:ext="edit" aspectratio="f"/>
+                <v:group id="Grup 935857978" o:spid="_x0000_s1026" o:spt="203" style="position:absolute;left:1905;top:0;height:5080;width:3175;" coordsize="3175,5080" o:gfxdata="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">
+                  <o:lock v:ext="edit" aspectratio="f"/>
+                  <v:rect id="Dikdörtgen 76701245" o:spid="_x0000_s1026" o:spt="1" style="position:absolute;left:635;top:0;height:0;width:0;v-text-anchor:middle;" filled="f" stroked="f" coordsize="21600,21600" o:gfxdata="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">
+                    <v:fill on="f" focussize="0,0"/>
+                    <v:stroke on="f"/>
+                    <v:imagedata o:title=""/>
+                    <o:lock v:ext="edit" aspectratio="f"/>
+                    <v:textbox inset="2.54mm,2.54mm,2.54mm,2.54mm">
                       <w:txbxContent>
-                        <w:p wp14:textId="77777777">
-                          <w:r/>
-                        </w:p>
+                        <w:p/>
                       </w:txbxContent>
                     </v:textbox>
                   </v:rect>
-                  <v:shape id="Düz Ok Bağlayıcısı 211659507" style="position:absolute;left:11800;top:14239;width:0;height:8" o:spid="_x0000_s1065" strokecolor="#e0e1e0" strokeweight="0.75pt" o:connectortype="straight" type="#_x0000_t32" adj="16200,16200,16200" v:ext="SMDATA_14_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"/>
-                  <v:rect id="Dikdörtgen 614382549" style="position:absolute;left:11799;top:14239;width:5;height:8" o:spid="_x0000_s1066" o:insetmode="custom" fillcolor="#e0e1e0" stroked="f" v:ext="SMDATA_14_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">
-                    <v:fill type="solid" color2="#000000" angle="90"/>
-                    <v:textbox style="v-text-anchor:middle" inset="7.2pt,7.2pt,7.2pt,7.2pt">
+                  <v:shape id="Düz Ok Bağlayıcısı 211659507" o:spid="_x0000_s1026" o:spt="32" type="#_x0000_t32" style="position:absolute;left:635;top:0;height:5080;width:0;" filled="f" stroked="t" coordsize="21600,21600" o:gfxdata="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">
+                    <v:fill on="f" focussize="0,0"/>
+                    <v:stroke color="#E0E1E0" joinstyle="round"/>
+                    <v:imagedata o:title=""/>
+                    <o:lock v:ext="edit" aspectratio="f"/>
+                  </v:shape>
+                  <v:rect id="Dikdörtgen 614382549" o:spid="_x0000_s1026" o:spt="1" style="position:absolute;left:0;top:0;height:5080;width:3175;v-text-anchor:middle;" fillcolor="#E0E1E0" filled="t" stroked="f" coordsize="21600,21600" o:gfxdata="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">
+                    <v:fill on="t" focussize="0,0"/>
+                    <v:stroke on="f"/>
+                    <v:imagedata o:title=""/>
+                    <o:lock v:ext="edit" aspectratio="f"/>
+                    <v:textbox inset="2.54mm,2.54mm,2.54mm,2.54mm">
                       <w:txbxContent>
-                        <w:p wp14:textId="77777777">
-                          <w:r/>
-                        </w:p>
+                        <w:p/>
                       </w:txbxContent>
                     </v:textbox>
                   </v:rect>
                 </v:group>
-                <w10:wrap type="none" anchorx="text" anchory="text"/>
               </v:group>
             </w:pict>
           </mc:Fallback>
         </mc:AlternateContent>
       </w:r>
       <w:r>
-        <w:rPr>
-          <w:noProof/>
-        </w:rPr>
         <mc:AlternateContent>
           <mc:Choice Requires="wpg">
             <w:drawing>
-              <wp:anchor distT="0" distB="0" distL="114300" distR="114300" simplePos="0" relativeHeight="251658292" behindDoc="0" locked="0" layoutInCell="0" hidden="0" allowOverlap="1" wp14:anchorId="1B5562CA" wp14:editId="07777777">
+              <wp:anchor distT="0" distB="0" distL="114300" distR="114300" simplePos="0" relativeHeight="251659264" behindDoc="0" locked="0" layoutInCell="0" allowOverlap="1">
                 <wp:simplePos x="0" y="0"/>
                 <wp:positionH relativeFrom="column">
                   <wp:posOffset>4991100</wp:posOffset>
@@ -18459,18 +18552,12 @@
                 <wp:extent cx="5080" cy="5080"/>
                 <wp:effectExtent l="6985" t="9525" r="7620" b="9525"/>
                 <wp:wrapNone/>
-                <wp:docPr id="52" name="Grup 83"/>
+                <wp:docPr id="44" name="Grup 83"/>
                 <wp:cNvGraphicFramePr/>
                 <a:graphic xmlns:a="http://schemas.openxmlformats.org/drawingml/2006/main">
                   <a:graphicData uri="http://schemas.microsoft.com/office/word/2010/wordprocessingGroup">
                     <wpg:wgp>
-                      <wpg:cNvGrpSpPr>
-                        <a:extLst>
-                          <a:ext uri="smNativeData">
-                            <sm:smNativeData xmlns:sm="smNativeData" xmlns:w="http://schemas.openxmlformats.org/wordprocessingml/2006/main" xmlns:w10="urn:schemas-microsoft-com:office:word" xmlns:v="urn:schemas-microsoft-com:vml" xmlns:o="urn:schemas-microsoft-com:office:office" xmlns="" val="SMDATA_5_pFFqZRMAAAAlAAAAAQAAAE0AAAAAkAAAAEgAAACQAAAASAAAAAAAAAAAAAAAAAAAABcAAAAUAAAAAAAAAAAAAAD/fwAA/38AAAAAAAAJAAAABAAAAAAAAAAhAAAAQAAAADwAAAAFAAAACKAAACAAAAAAAAAAAAAAAAIAAAC0HgAAAAAAAAIAAADU/v//CAAAAAgAAAAAAAAAfC8AAJ83AAAoAAAACAAAAAEAAAABAAAA"/>
-                          </a:ext>
-                        </a:extLst>
-                      </wpg:cNvGrpSpPr>
+                      <wpg:cNvGrpSpPr/>
                       <wpg:grpSpPr>
                         <a:xfrm>
                           <a:off x="0" y="0"/>
@@ -18481,13 +18568,7 @@
                       </wpg:grpSpPr>
                       <wpg:grpSp>
                         <wpg:cNvPr id="55" name="Grup 306158065"/>
-                        <wpg:cNvGrpSpPr>
-                          <a:extLst>
-                            <a:ext uri="smNativeData">
-                              <sm:smNativeData xmlns:sm="smNativeData" xmlns:w="http://schemas.openxmlformats.org/wordprocessingml/2006/main" xmlns:w10="urn:schemas-microsoft-com:office:word" xmlns:v="urn:schemas-microsoft-com:vml" xmlns:o="urn:schemas-microsoft-com:office:office" xmlns="" val="SMDATA_5_pFFqZRMAAAAlAAAAAQAAAA0AAAAAkAAAAEgAAACQAAAASAAAAAAAAAAAAAAAAAAAABcAAAAUAAAAAAAAAAAAAAD/fwAA/38AAAACAAAJAAAABAAAAAAAAAAhAAAAQAAAADwAAAAAAAAAAIIAAAAAAAAAAAAAAAAAAAAAAAAAAAAAAAAAAAAAAAAAAAAAAAAAAAAAAAAAAAAAAAAAAAAAAAAoAAAACAAAAAEAAAABAAAA"/>
-                            </a:ext>
-                          </a:extLst>
-                        </wpg:cNvGrpSpPr>
+                        <wpg:cNvGrpSpPr/>
                         <wpg:grpSpPr>
                           <a:xfrm>
                             <a:off x="1905" y="0"/>
@@ -18498,13 +18579,7 @@
                         </wpg:grpSpPr>
                         <wps:wsp>
                           <wps:cNvPr id="56" name="Dikdörtgen 163893051"/>
-                          <wps:cNvSpPr>
-                            <a:extLst>
-                              <a:ext uri="smNativeData">
-                                <sm:smNativeData xmlns:sm="smNativeData" xmlns:w="http://schemas.openxmlformats.org/wordprocessingml/2006/main" xmlns:w10="urn:schemas-microsoft-com:office:word" xmlns:v="urn:schemas-microsoft-com:vml" xmlns:o="urn:schemas-microsoft-com:office:office" xmlns="" val="SMDATA_15_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"/>
-                              </a:ext>
-                            </a:extLst>
-                          </wps:cNvSpPr>
+                          <wps:cNvSpPr/>
                           <wps:spPr>
                             <a:xfrm>
                               <a:off x="635" y="0"/>
@@ -18524,9 +18599,6 @@
                             </w:txbxContent>
                           </wps:txbx>
                           <wps:bodyPr spcFirstLastPara="1" vertOverflow="clip" horzOverflow="clip" lIns="91440" tIns="91440" rIns="91440" bIns="91440" anchor="ctr" upright="1">
-                            <a:prstTxWarp prst="textNoShape">
-                              <a:avLst/>
-                            </a:prstTxWarp>
                             <a:noAutofit/>
                           </wps:bodyPr>
                         </wps:wsp>
@@ -18534,11 +18606,6 @@
                           <wps:cNvPr id="57" name="Düz Ok Bağlayıcısı 1985212362"/>
                           <wps:cNvCnPr>
                             <a:cxnSpLocks noChangeShapeType="1"/>
-                            <a:extLst>
-                              <a:ext uri="smNativeData">
-                                <sm:smNativeData xmlns:sm="smNativeData" xmlns:w="http://schemas.openxmlformats.org/wordprocessingml/2006/main" xmlns:w10="urn:schemas-microsoft-com:office:word" xmlns:v="urn:schemas-microsoft-com:vml" xmlns:o="urn:schemas-microsoft-com:office:office" xmlns="" val="SMDATA_15_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"/>
-                              </a:ext>
-                            </a:extLst>
                           </wps:cNvCnPr>
                           <wps:spPr>
                             <a:xfrm>
@@ -18559,13 +18626,7 @@
                         </wps:wsp>
                         <wps:wsp>
                           <wps:cNvPr id="58" name="Dikdörtgen 1161756058"/>
-                          <wps:cNvSpPr>
-                            <a:extLst>
-                              <a:ext uri="smNativeData">
-                                <sm:smNativeData xmlns:sm="smNativeData" xmlns:w="http://schemas.openxmlformats.org/wordprocessingml/2006/main" xmlns:w10="urn:schemas-microsoft-com:office:word" xmlns:v="urn:schemas-microsoft-com:vml" xmlns:o="urn:schemas-microsoft-com:office:office" xmlns="" val="SMDATA_15_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"/>
-                              </a:ext>
-                            </a:extLst>
-                          </wps:cNvSpPr>
+                          <wps:cNvSpPr/>
                           <wps:spPr>
                             <a:xfrm>
                               <a:off x="0" y="0"/>
@@ -18587,9 +18648,6 @@
                             </w:txbxContent>
                           </wps:txbx>
                           <wps:bodyPr spcFirstLastPara="1" vertOverflow="clip" horzOverflow="clip" lIns="91440" tIns="91440" rIns="91440" bIns="91440" anchor="ctr" upright="1">
-                            <a:prstTxWarp prst="textNoShape">
-                              <a:avLst/>
-                            </a:prstTxWarp>
                             <a:noAutofit/>
                           </wps:bodyPr>
                         </wps:wsp>
@@ -18600,45 +18658,51 @@
               </wp:anchor>
             </w:drawing>
           </mc:Choice>
-          <mc:Fallback xmlns:wp14="http://schemas.microsoft.com/office/word/2010/wordml" xmlns:sm="smNativeData" xmlns:a="http://schemas.openxmlformats.org/drawingml/2006/main">
-            <w:pict w14:anchorId="6D393E54">
-              <v:group style="position:absolute;margin-left:393.00pt;margin-top:-15.00pt;width:0.40pt;height:0.40pt;z-index:251658292" coordsize="8,8" coordorigin="12156,14239">
-                <v:group style="position:absolute;left:12159;top:14239;width:5;height:8" coordsize="5,8" coordorigin="12159,14239">
-                  <v:rect id="Dikdörtgen 163893051" style="position:absolute;left:12160;top:14239;width:0;height:0" o:spid="_x0000_s1067" o:insetmode="custom" filled="f" stroked="f" v:ext="SMDATA_14_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">
-                    <v:textbox style="v-text-anchor:middle" inset="7.2pt,7.2pt,7.2pt,7.2pt">
+          <mc:Fallback>
+            <w:pict>
+              <v:group id="Grup 83" o:spid="_x0000_s1026" o:spt="203" style="position:absolute;left:0pt;margin-left:393pt;margin-top:-15pt;height:0.4pt;width:0.4pt;z-index:251659264;mso-width-relative:page;mso-height-relative:page;" coordsize="5080,5080" o:allowincell="f" o:gfxdata="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">
+                <o:lock v:ext="edit" aspectratio="f"/>
+                <v:group id="Grup 306158065" o:spid="_x0000_s1026" o:spt="203" style="position:absolute;left:1905;top:0;height:5080;width:3175;" coordsize="3175,5080" o:gfxdata="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">
+                  <o:lock v:ext="edit" aspectratio="f"/>
+                  <v:rect id="Dikdörtgen 163893051" o:spid="_x0000_s1026" o:spt="1" style="position:absolute;left:635;top:0;height:0;width:0;v-text-anchor:middle;" filled="f" stroked="f" coordsize="21600,21600" o:gfxdata="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">
+                    <v:fill on="f" focussize="0,0"/>
+                    <v:stroke on="f"/>
+                    <v:imagedata o:title=""/>
+                    <o:lock v:ext="edit" aspectratio="f"/>
+                    <v:textbox inset="2.54mm,2.54mm,2.54mm,2.54mm">
                       <w:txbxContent>
-                        <w:p wp14:textId="77777777">
-                          <w:r/>
-                        </w:p>
+                        <w:p/>
                       </w:txbxContent>
                     </v:textbox>
                   </v:rect>
-                  <v:shape id="Düz Ok Bağlayıcısı 1985212362" style="position:absolute;left:12160;top:14239;width:0;height:8" o:spid="_x0000_s1068" strokecolor="#e0e1e0" strokeweight="0.75pt" o:connectortype="straight" type="#_x0000_t32" adj="16200,16200,16200" v:ext="SMDATA_14_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"/>
-                  <v:rect id="Dikdörtgen 1161756058" style="position:absolute;left:12159;top:14239;width:5;height:8" o:spid="_x0000_s1069" o:insetmode="custom" fillcolor="#e0e1e0" stroked="f" v:ext="SMDATA_14_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">
-                    <v:fill type="solid" color2="#000000" angle="90"/>
-                    <v:textbox style="v-text-anchor:middle" inset="7.2pt,7.2pt,7.2pt,7.2pt">
+                  <v:shape id="Düz Ok Bağlayıcısı 1985212362" o:spid="_x0000_s1026" o:spt="32" type="#_x0000_t32" style="position:absolute;left:635;top:0;height:5080;width:0;" filled="f" stroked="t" coordsize="21600,21600" o:gfxdata="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">
+                    <v:fill on="f" focussize="0,0"/>
+                    <v:stroke color="#E0E1E0" joinstyle="round"/>
+                    <v:imagedata o:title=""/>
+                    <o:lock v:ext="edit" aspectratio="f"/>
+                  </v:shape>
+                  <v:rect id="Dikdörtgen 1161756058" o:spid="_x0000_s1026" o:spt="1" style="position:absolute;left:0;top:0;height:5080;width:3175;v-text-anchor:middle;" fillcolor="#E0E1E0" filled="t" stroked="f" coordsize="21600,21600" o:gfxdata="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">
+                    <v:fill on="t" focussize="0,0"/>
+                    <v:stroke on="f"/>
+                    <v:imagedata o:title=""/>
+                    <o:lock v:ext="edit" aspectratio="f"/>
+                    <v:textbox inset="2.54mm,2.54mm,2.54mm,2.54mm">
                       <w:txbxContent>
-                        <w:p wp14:textId="77777777">
-                          <w:r/>
-                        </w:p>
+                        <w:p/>
                       </w:txbxContent>
                     </v:textbox>
                   </v:rect>
                 </v:group>
-                <w10:wrap type="none" anchorx="text" anchory="text"/>
               </v:group>
             </w:pict>
           </mc:Fallback>
         </mc:AlternateContent>
       </w:r>
       <w:r>
-        <w:rPr>
-          <w:noProof/>
-        </w:rPr>
         <mc:AlternateContent>
           <mc:Choice Requires="wpg">
             <w:drawing>
-              <wp:anchor distT="0" distB="0" distL="114300" distR="114300" simplePos="0" relativeHeight="251658297" behindDoc="0" locked="0" layoutInCell="0" hidden="0" allowOverlap="1" wp14:anchorId="369BE7A2" wp14:editId="07777777">
+              <wp:anchor distT="0" distB="0" distL="114300" distR="114300" simplePos="0" relativeHeight="251659264" behindDoc="0" locked="0" layoutInCell="0" allowOverlap="1">
                 <wp:simplePos x="0" y="0"/>
                 <wp:positionH relativeFrom="column">
                   <wp:posOffset>5638800</wp:posOffset>
@@ -18649,18 +18713,12 @@
                 <wp:extent cx="5080" cy="5080"/>
                 <wp:effectExtent l="6985" t="9525" r="7620" b="9525"/>
                 <wp:wrapNone/>
-                <wp:docPr id="57" name="Grup 70"/>
+                <wp:docPr id="49" name="Grup 70"/>
                 <wp:cNvGraphicFramePr/>
                 <a:graphic xmlns:a="http://schemas.openxmlformats.org/drawingml/2006/main">
                   <a:graphicData uri="http://schemas.microsoft.com/office/word/2010/wordprocessingGroup">
                     <wpg:wgp>
-                      <wpg:cNvGrpSpPr>
-                        <a:extLst>
-                          <a:ext uri="smNativeData">
-                            <sm:smNativeData xmlns:sm="smNativeData" xmlns:w="http://schemas.openxmlformats.org/wordprocessingml/2006/main" xmlns:w10="urn:schemas-microsoft-com:office:word" xmlns:v="urn:schemas-microsoft-com:vml" xmlns:o="urn:schemas-microsoft-com:office:office" xmlns="" val="SMDATA_5_pFFqZRMAAAAlAAAAAQAAAA0AAAAAkAAAAEgAAACQAAAASAAAAAAAAAAAAAAAAAAAABcAAAAUAAAAAAAAAAAAAAD/fwAA/38AAAAAAAAJAAAABAAAAAAAAAAhAAAAQAAAADwAAAAFAAAACKAAACAAAAAAAAAAAAAAAAIAAACwIgAAAAAAAAIAAADU/v//CAAAAAgAAAAAAAAAeDMAAJ83AAAoAAAACAAAAAEAAAABAAAA"/>
-                          </a:ext>
-                        </a:extLst>
-                      </wpg:cNvGrpSpPr>
+                      <wpg:cNvGrpSpPr/>
                       <wpg:grpSpPr>
                         <a:xfrm>
                           <a:off x="0" y="0"/>
@@ -18671,13 +18729,7 @@
                       </wpg:grpSpPr>
                       <wpg:grpSp>
                         <wpg:cNvPr id="60" name="Grup 1747672383"/>
-                        <wpg:cNvGrpSpPr>
-                          <a:extLst>
-                            <a:ext uri="smNativeData">
-                              <sm:smNativeData xmlns:sm="smNativeData" xmlns:w="http://schemas.openxmlformats.org/wordprocessingml/2006/main" xmlns:w10="urn:schemas-microsoft-com:office:word" xmlns:v="urn:schemas-microsoft-com:vml" xmlns:o="urn:schemas-microsoft-com:office:office" xmlns="" val="SMDATA_5_pFFqZRMAAAAlAAAAAQAAAA0AAAAAkAAAAEgAAACQAAAASAAAAAAAAAAAAAAAAAAAABcAAAAUAAAAAAAAAAAAAAD/fwAA/38AAAACAAAJAAAABAAAAAAAAAAhAAAAQAAAADwAAAAAAAAAAIIAAAAAAAAAAAAAAAAAAAAAAAAAAAAAAAAAAAAAAAAAAAAAAAAAAAAAAAAAAAAAAAAAAAAAAAAoAAAACAAAAAEAAAABAAAA"/>
-                            </a:ext>
-                          </a:extLst>
-                        </wpg:cNvGrpSpPr>
+                        <wpg:cNvGrpSpPr/>
                         <wpg:grpSpPr>
                           <a:xfrm>
                             <a:off x="2540" y="0"/>
@@ -18688,13 +18740,7 @@
                         </wpg:grpSpPr>
                         <wps:wsp>
                           <wps:cNvPr id="61" name="Dikdörtgen 627458060"/>
-                          <wps:cNvSpPr>
-                            <a:extLst>
-                              <a:ext uri="smNativeData">
-                                <sm:smNativeData xmlns:sm="smNativeData" xmlns:w="http://schemas.openxmlformats.org/wordprocessingml/2006/main" xmlns:w10="urn:schemas-microsoft-com:office:word" xmlns:v="urn:schemas-microsoft-com:vml" xmlns:o="urn:schemas-microsoft-com:office:office" xmlns="" val="SMDATA_15_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"/>
-                              </a:ext>
-                            </a:extLst>
-                          </wps:cNvSpPr>
+                          <wps:cNvSpPr/>
                           <wps:spPr>
                             <a:xfrm>
                               <a:off x="0" y="0"/>
@@ -18714,9 +18760,6 @@
                             </w:txbxContent>
                           </wps:txbx>
                           <wps:bodyPr spcFirstLastPara="1" vertOverflow="clip" horzOverflow="clip" lIns="91440" tIns="91440" rIns="91440" bIns="91440" anchor="ctr" upright="1">
-                            <a:prstTxWarp prst="textNoShape">
-                              <a:avLst/>
-                            </a:prstTxWarp>
                             <a:noAutofit/>
                           </wps:bodyPr>
                         </wps:wsp>
@@ -18724,11 +18767,6 @@
                           <wps:cNvPr id="62" name="Düz Ok Bağlayıcısı 307430068"/>
                           <wps:cNvCnPr>
                             <a:cxnSpLocks noChangeShapeType="1"/>
-                            <a:extLst>
-                              <a:ext uri="smNativeData">
-                                <sm:smNativeData xmlns:sm="smNativeData" xmlns:w="http://schemas.openxmlformats.org/wordprocessingml/2006/main" xmlns:w10="urn:schemas-microsoft-com:office:word" xmlns:v="urn:schemas-microsoft-com:vml" xmlns:o="urn:schemas-microsoft-com:office:office" xmlns="" val="SMDATA_15_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"/>
-                              </a:ext>
-                            </a:extLst>
                           </wps:cNvCnPr>
                           <wps:spPr>
                             <a:xfrm>
@@ -18749,13 +18787,7 @@
                         </wps:wsp>
                         <wps:wsp>
                           <wps:cNvPr id="63" name="Dikdörtgen 1260310545"/>
-                          <wps:cNvSpPr>
-                            <a:extLst>
-                              <a:ext uri="smNativeData">
-                                <sm:smNativeData xmlns:sm="smNativeData" xmlns:w="http://schemas.openxmlformats.org/wordprocessingml/2006/main" xmlns:w10="urn:schemas-microsoft-com:office:word" xmlns:v="urn:schemas-microsoft-com:vml" xmlns:o="urn:schemas-microsoft-com:office:office" xmlns="" val="SMDATA_15_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"/>
-                              </a:ext>
-                            </a:extLst>
-                          </wps:cNvSpPr>
+                          <wps:cNvSpPr/>
                           <wps:spPr>
                             <a:xfrm>
                               <a:off x="0" y="0"/>
@@ -18777,9 +18809,6 @@
                             </w:txbxContent>
                           </wps:txbx>
                           <wps:bodyPr spcFirstLastPara="1" vertOverflow="clip" horzOverflow="clip" lIns="91440" tIns="91440" rIns="91440" bIns="91440" anchor="ctr" upright="1">
-                            <a:prstTxWarp prst="textNoShape">
-                              <a:avLst/>
-                            </a:prstTxWarp>
                             <a:noAutofit/>
                           </wps:bodyPr>
                         </wps:wsp>
@@ -18790,45 +18819,51 @@
               </wp:anchor>
             </w:drawing>
           </mc:Choice>
-          <mc:Fallback xmlns:wp14="http://schemas.microsoft.com/office/word/2010/wordml" xmlns:sm="smNativeData" xmlns:a="http://schemas.openxmlformats.org/drawingml/2006/main">
-            <w:pict w14:anchorId="55510F49">
-              <v:group style="position:absolute;margin-left:444.00pt;margin-top:-15.00pt;width:0.40pt;height:0.40pt;z-index:251658297" coordsize="8,8" coordorigin="13176,14239">
-                <v:group style="position:absolute;left:13180;top:14239;width:4;height:8" coordsize="4,8" coordorigin="13180,14239">
-                  <v:rect id="Dikdörtgen 627458060" style="position:absolute;left:13180;top:14239;width:0;height:0" o:spid="_x0000_s1070" o:insetmode="custom" filled="f" stroked="f" v:ext="SMDATA_14_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">
-                    <v:textbox style="v-text-anchor:middle" inset="7.2pt,7.2pt,7.2pt,7.2pt">
+          <mc:Fallback>
+            <w:pict>
+              <v:group id="Grup 70" o:spid="_x0000_s1026" o:spt="203" style="position:absolute;left:0pt;margin-left:444pt;margin-top:-15pt;height:0.4pt;width:0.4pt;z-index:251659264;mso-width-relative:page;mso-height-relative:page;" coordsize="5080,5080" o:allowincell="f" o:gfxdata="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">
+                <o:lock v:ext="edit" aspectratio="f"/>
+                <v:group id="Grup 1747672383" o:spid="_x0000_s1026" o:spt="203" style="position:absolute;left:2540;top:0;height:5080;width:2540;" coordsize="2540,5080" o:gfxdata="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">
+                  <o:lock v:ext="edit" aspectratio="f"/>
+                  <v:rect id="Dikdörtgen 627458060" o:spid="_x0000_s1026" o:spt="1" style="position:absolute;left:0;top:0;height:0;width:0;v-text-anchor:middle;" filled="f" stroked="f" coordsize="21600,21600" o:gfxdata="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">
+                    <v:fill on="f" focussize="0,0"/>
+                    <v:stroke on="f"/>
+                    <v:imagedata o:title=""/>
+                    <o:lock v:ext="edit" aspectratio="f"/>
+                    <v:textbox inset="2.54mm,2.54mm,2.54mm,2.54mm">
                       <w:txbxContent>
-                        <w:p wp14:textId="77777777">
-                          <w:r/>
-                        </w:p>
+                        <w:p/>
                       </w:txbxContent>
                     </v:textbox>
                   </v:rect>
-                  <v:shape id="Düz Ok Bağlayıcısı 307430068" style="position:absolute;left:13180;top:14239;width:0;height:8" o:spid="_x0000_s1071" strokecolor="#e0e1e0" strokeweight="0.75pt" o:connectortype="straight" type="#_x0000_t32" adj="16200,16200,16200" v:ext="SMDATA_14_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"/>
-                  <v:rect id="Dikdörtgen 1260310545" style="position:absolute;left:13180;top:14239;width:4;height:8" o:spid="_x0000_s1072" o:insetmode="custom" fillcolor="#e0e1e0" stroked="f" v:ext="SMDATA_14_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">
-                    <v:fill type="solid" color2="#000000" angle="90"/>
-                    <v:textbox style="v-text-anchor:middle" inset="7.2pt,7.2pt,7.2pt,7.2pt">
+                  <v:shape id="Düz Ok Bağlayıcısı 307430068" o:spid="_x0000_s1026" o:spt="32" type="#_x0000_t32" style="position:absolute;left:0;top:0;height:5080;width:0;" filled="f" stroked="t" coordsize="21600,21600" o:gfxdata="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">
+                    <v:fill on="f" focussize="0,0"/>
+                    <v:stroke color="#E0E1E0" joinstyle="round"/>
+                    <v:imagedata o:title=""/>
+                    <o:lock v:ext="edit" aspectratio="f"/>
+                  </v:shape>
+                  <v:rect id="Dikdörtgen 1260310545" o:spid="_x0000_s1026" o:spt="1" style="position:absolute;left:0;top:0;height:5080;width:2540;v-text-anchor:middle;" fillcolor="#E0E1E0" filled="t" stroked="f" coordsize="21600,21600" o:gfxdata="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">
+                    <v:fill on="t" focussize="0,0"/>
+                    <v:stroke on="f"/>
+                    <v:imagedata o:title=""/>
+                    <o:lock v:ext="edit" aspectratio="f"/>
+                    <v:textbox inset="2.54mm,2.54mm,2.54mm,2.54mm">
                       <w:txbxContent>
-                        <w:p wp14:textId="77777777">
-                          <w:r/>
-                        </w:p>
+                        <w:p/>
                       </w:txbxContent>
                     </v:textbox>
                   </v:rect>
                 </v:group>
-                <w10:wrap type="none" anchorx="text" anchory="text"/>
               </v:group>
             </w:pict>
           </mc:Fallback>
         </mc:AlternateContent>
       </w:r>
       <w:r>
-        <w:rPr>
-          <w:noProof/>
-        </w:rPr>
         <mc:AlternateContent>
           <mc:Choice Requires="wpg">
             <w:drawing>
-              <wp:anchor distT="0" distB="0" distL="114300" distR="114300" simplePos="0" relativeHeight="251658302" behindDoc="0" locked="0" layoutInCell="0" hidden="0" allowOverlap="1" wp14:anchorId="55111F22" wp14:editId="07777777">
+              <wp:anchor distT="0" distB="0" distL="114300" distR="114300" simplePos="0" relativeHeight="251659264" behindDoc="0" locked="0" layoutInCell="0" allowOverlap="1">
                 <wp:simplePos x="0" y="0"/>
                 <wp:positionH relativeFrom="column">
                   <wp:posOffset>6286500</wp:posOffset>
@@ -18839,18 +18874,12 @@
                 <wp:extent cx="10160" cy="10160"/>
                 <wp:effectExtent l="6350" t="5715" r="9525" b="9525"/>
                 <wp:wrapNone/>
-                <wp:docPr id="62" name="Grup 95"/>
+                <wp:docPr id="54" name="Grup 95"/>
                 <wp:cNvGraphicFramePr/>
                 <a:graphic xmlns:a="http://schemas.openxmlformats.org/drawingml/2006/main">
                   <a:graphicData uri="http://schemas.microsoft.com/office/word/2010/wordprocessingGroup">
                     <wpg:wgp>
-                      <wpg:cNvGrpSpPr>
-                        <a:extLst>
-                          <a:ext uri="smNativeData">
-                            <sm:smNativeData xmlns:sm="smNativeData" xmlns:w="http://schemas.openxmlformats.org/wordprocessingml/2006/main" xmlns:w10="urn:schemas-microsoft-com:office:word" xmlns:v="urn:schemas-microsoft-com:vml" xmlns:o="urn:schemas-microsoft-com:office:office" xmlns="" val="SMDATA_5_pFFqZRMAAAAlAAAAAQAAAE0AAAAAkAAAAEgAAACQAAAASAAAAAAAAAAAAAAAAAAAABcAAAAUAAAAAAAAAAAAAAD/fwAA/38AAAAAAAAJAAAABAAAAAAAAAAhAAAAQAAAADwAAAAFAAAACKAAACAAAAAAAAAAAAAAAAIAAACsJgAAAAAAAAIAAADA/v//EAAAABAAAAAAAAAAdDcAAIs3AAAoAAAACAAAAAEAAAABAAAA"/>
-                          </a:ext>
-                        </a:extLst>
-                      </wpg:cNvGrpSpPr>
+                      <wpg:cNvGrpSpPr/>
                       <wpg:grpSpPr>
                         <a:xfrm>
                           <a:off x="0" y="0"/>
@@ -18861,13 +18890,7 @@
                       </wpg:grpSpPr>
                       <wpg:grpSp>
                         <wpg:cNvPr id="1046" name="Grup 981708631"/>
-                        <wpg:cNvGrpSpPr>
-                          <a:extLst>
-                            <a:ext uri="smNativeData">
-                              <sm:smNativeData xmlns:sm="smNativeData" xmlns:w="http://schemas.openxmlformats.org/wordprocessingml/2006/main" xmlns:w10="urn:schemas-microsoft-com:office:word" xmlns:v="urn:schemas-microsoft-com:vml" xmlns:o="urn:schemas-microsoft-com:office:office" xmlns="" val="SMDATA_5_pFFqZRMAAAAlAAAAAQAAAE0AAAAAkAAAAEgAAACQAAAASAAAAAAAAAAAAAAAAAAAABcAAAAUAAAAAAAAAAAAAAD/fwAA/38AAAACAAAJAAAABAAAAAAAAAAhAAAAQAAAADwAAAAAAAAAAIIAAAAAAAAAAAAAAAAAAAAAAAAAAAAAAAAAAAAAAAAAAAAAAAAAAAAAAAAAAAAAAAAAAAAAAAAoAAAACAAAAAEAAAABAAAA"/>
-                            </a:ext>
-                          </a:extLst>
-                        </wpg:cNvGrpSpPr>
+                        <wpg:cNvGrpSpPr/>
                         <wpg:grpSpPr>
                           <a:xfrm>
                             <a:off x="3175" y="3175"/>
@@ -18878,13 +18901,7 @@
                         </wpg:grpSpPr>
                         <wps:wsp>
                           <wps:cNvPr id="64" name="Dikdörtgen 1875118166"/>
-                          <wps:cNvSpPr>
-                            <a:extLst>
-                              <a:ext uri="smNativeData">
-                                <sm:smNativeData xmlns:sm="smNativeData" xmlns:w="http://schemas.openxmlformats.org/wordprocessingml/2006/main" xmlns:w10="urn:schemas-microsoft-com:office:word" xmlns:v="urn:schemas-microsoft-com:vml" xmlns:o="urn:schemas-microsoft-com:office:office" xmlns="" val="SMDATA_15_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"/>
-                              </a:ext>
-                            </a:extLst>
-                          </wps:cNvSpPr>
+                          <wps:cNvSpPr/>
                           <wps:spPr>
                             <a:xfrm>
                               <a:off x="0" y="635"/>
@@ -18904,9 +18921,6 @@
                             </w:txbxContent>
                           </wps:txbx>
                           <wps:bodyPr spcFirstLastPara="1" vertOverflow="clip" horzOverflow="clip" lIns="91440" tIns="91440" rIns="91440" bIns="91440" anchor="ctr" upright="1">
-                            <a:prstTxWarp prst="textNoShape">
-                              <a:avLst/>
-                            </a:prstTxWarp>
                             <a:noAutofit/>
                           </wps:bodyPr>
                         </wps:wsp>
@@ -18914,11 +18928,6 @@
                           <wps:cNvPr id="65" name="Düz Ok Bağlayıcısı 405116193"/>
                           <wps:cNvCnPr>
                             <a:cxnSpLocks noChangeShapeType="1"/>
-                            <a:extLst>
-                              <a:ext uri="smNativeData">
-                                <sm:smNativeData xmlns:sm="smNativeData" xmlns:w="http://schemas.openxmlformats.org/wordprocessingml/2006/main" xmlns:w10="urn:schemas-microsoft-com:office:word" xmlns:v="urn:schemas-microsoft-com:vml" xmlns:o="urn:schemas-microsoft-com:office:office" xmlns="" val="SMDATA_15_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"/>
-                              </a:ext>
-                            </a:extLst>
                           </wps:cNvCnPr>
                           <wps:spPr>
                             <a:xfrm>
@@ -18939,13 +18948,7 @@
                         </wps:wsp>
                         <wps:wsp>
                           <wps:cNvPr id="66" name="Dikdörtgen 1674685652"/>
-                          <wps:cNvSpPr>
-                            <a:extLst>
-                              <a:ext uri="smNativeData">
-                                <sm:smNativeData xmlns:sm="smNativeData" xmlns:w="http://schemas.openxmlformats.org/wordprocessingml/2006/main" xmlns:w10="urn:schemas-microsoft-com:office:word" xmlns:v="urn:schemas-microsoft-com:vml" xmlns:o="urn:schemas-microsoft-com:office:office" xmlns="" val="SMDATA_15_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"/>
-                              </a:ext>
-                            </a:extLst>
-                          </wps:cNvSpPr>
+                          <wps:cNvSpPr/>
                           <wps:spPr>
                             <a:xfrm>
                               <a:off x="0" y="3810"/>
@@ -18967,9 +18970,6 @@
                             </w:txbxContent>
                           </wps:txbx>
                           <wps:bodyPr spcFirstLastPara="1" vertOverflow="clip" horzOverflow="clip" lIns="91440" tIns="91440" rIns="91440" bIns="91440" anchor="ctr" upright="1">
-                            <a:prstTxWarp prst="textNoShape">
-                              <a:avLst/>
-                            </a:prstTxWarp>
                             <a:noAutofit/>
                           </wps:bodyPr>
                         </wps:wsp>
@@ -18977,11 +18977,6 @@
                           <wps:cNvPr id="67" name="Düz Ok Bağlayıcısı 1545588638"/>
                           <wps:cNvCnPr>
                             <a:cxnSpLocks noChangeShapeType="1"/>
-                            <a:extLst>
-                              <a:ext uri="smNativeData">
-                                <sm:smNativeData xmlns:sm="smNativeData" xmlns:w="http://schemas.openxmlformats.org/wordprocessingml/2006/main" xmlns:w10="urn:schemas-microsoft-com:office:word" xmlns:v="urn:schemas-microsoft-com:vml" xmlns:o="urn:schemas-microsoft-com:office:office" xmlns="" val="SMDATA_15_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"/>
-                              </a:ext>
-                            </a:extLst>
                           </wps:cNvCnPr>
                           <wps:spPr>
                             <a:xfrm>
@@ -19002,13 +18997,7 @@
                         </wps:wsp>
                         <wps:wsp>
                           <wps:cNvPr id="68" name="Dikdörtgen 612977359"/>
-                          <wps:cNvSpPr>
-                            <a:extLst>
-                              <a:ext uri="smNativeData">
-                                <sm:smNativeData xmlns:sm="smNativeData" xmlns:w="http://schemas.openxmlformats.org/wordprocessingml/2006/main" xmlns:w10="urn:schemas-microsoft-com:office:word" xmlns:v="urn:schemas-microsoft-com:vml" xmlns:o="urn:schemas-microsoft-com:office:office" xmlns="" val="SMDATA_15_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"/>
-                              </a:ext>
-                            </a:extLst>
-                          </wps:cNvSpPr>
+                          <wps:cNvSpPr/>
                           <wps:spPr>
                             <a:xfrm>
                               <a:off x="3175" y="0"/>
@@ -19030,9 +19019,6 @@
                             </w:txbxContent>
                           </wps:txbx>
                           <wps:bodyPr spcFirstLastPara="1" vertOverflow="clip" horzOverflow="clip" lIns="91440" tIns="91440" rIns="91440" bIns="91440" anchor="ctr" upright="1">
-                            <a:prstTxWarp prst="textNoShape">
-                              <a:avLst/>
-                            </a:prstTxWarp>
                             <a:noAutofit/>
                           </wps:bodyPr>
                         </wps:wsp>
@@ -19043,43 +19029,58 @@
               </wp:anchor>
             </w:drawing>
           </mc:Choice>
-          <mc:Fallback xmlns:wp14="http://schemas.microsoft.com/office/word/2010/wordml" xmlns:sm="smNativeData" xmlns:a="http://schemas.openxmlformats.org/drawingml/2006/main">
-            <w:pict w14:anchorId="063128BB">
-              <v:group style="position:absolute;margin-left:495.00pt;margin-top:-16.00pt;width:0.80pt;height:0.80pt;z-index:251658302" coordsize="16,16" coordorigin="14196,14219">
-                <v:group style="position:absolute;left:14201;top:14224;width:11;height:11" coordsize="11,11" coordorigin="14201,14224">
-                  <v:rect id="Dikdörtgen 1875118166" style="position:absolute;left:14201;top:14225;width:0;height:0" o:spid="_x0000_s1073" o:insetmode="custom" filled="f" stroked="f" v:ext="SMDATA_14_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">
-                    <v:textbox style="v-text-anchor:middle" inset="7.2pt,7.2pt,7.2pt,7.2pt">
+          <mc:Fallback>
+            <w:pict>
+              <v:group id="Grup 95" o:spid="_x0000_s1026" o:spt="203" style="position:absolute;left:0pt;margin-left:495pt;margin-top:-16pt;height:0.8pt;width:0.8pt;z-index:251659264;mso-width-relative:page;mso-height-relative:page;" coordsize="10160,10160" o:allowincell="f" o:gfxdata="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">
+                <o:lock v:ext="edit" aspectratio="f"/>
+                <v:group id="Grup 981708631" o:spid="_x0000_s1026" o:spt="203" style="position:absolute;left:3175;top:3175;height:6985;width:6985;" coordsize="6985,6985" o:gfxdata="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">
+                  <o:lock v:ext="edit" aspectratio="f"/>
+                  <v:rect id="Dikdörtgen 1875118166" o:spid="_x0000_s1026" o:spt="1" style="position:absolute;left:0;top:635;height:0;width:0;v-text-anchor:middle;" filled="f" stroked="f" coordsize="21600,21600" o:gfxdata="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">
+                    <v:fill on="f" focussize="0,0"/>
+                    <v:stroke on="f"/>
+                    <v:imagedata o:title=""/>
+                    <o:lock v:ext="edit" aspectratio="f"/>
+                    <v:textbox inset="2.54mm,2.54mm,2.54mm,2.54mm">
                       <w:txbxContent>
-                        <w:p wp14:textId="77777777">
-                          <w:r/>
-                        </w:p>
+                        <w:p/>
                       </w:txbxContent>
                     </v:textbox>
                   </v:rect>
-                  <v:shape id="Düz Ok Bağlayıcısı 405116193" style="position:absolute;left:14201;top:14230;width:0;height:5" o:spid="_x0000_s1074" strokecolor="#e0e1e0" strokeweight="0.75pt" o:connectortype="straight" type="#_x0000_t32" adj="16200,16200,16200" v:ext="SMDATA_14_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"/>
-                  <v:rect id="Dikdörtgen 1674685652" style="position:absolute;left:14201;top:14230;width:6;height:5" o:spid="_x0000_s1075" o:insetmode="custom" fillcolor="#e0e1e0" stroked="f" v:ext="SMDATA_14_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">
-                    <v:fill type="solid" color2="#000000" angle="90"/>
-                    <v:textbox style="v-text-anchor:middle" inset="7.2pt,7.2pt,7.2pt,7.2pt">
+                  <v:shape id="Düz Ok Bağlayıcısı 405116193" o:spid="_x0000_s1026" o:spt="32" type="#_x0000_t32" style="position:absolute;left:0;top:3810;height:3175;width:0;" filled="f" stroked="t" coordsize="21600,21600" o:gfxdata="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">
+                    <v:fill on="f" focussize="0,0"/>
+                    <v:stroke color="#E0E1E0" joinstyle="round"/>
+                    <v:imagedata o:title=""/>
+                    <o:lock v:ext="edit" aspectratio="f"/>
+                  </v:shape>
+                  <v:rect id="Dikdörtgen 1674685652" o:spid="_x0000_s1026" o:spt="1" style="position:absolute;left:0;top:3810;height:3175;width:3810;v-text-anchor:middle;" fillcolor="#E0E1E0" filled="t" stroked="f" coordsize="21600,21600" o:gfxdata="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">
+                    <v:fill on="t" focussize="0,0"/>
+                    <v:stroke on="f"/>
+                    <v:imagedata o:title=""/>
+                    <o:lock v:ext="edit" aspectratio="f"/>
+                    <v:textbox inset="2.54mm,2.54mm,2.54mm,2.54mm">
                       <w:txbxContent>
-                        <w:p wp14:textId="77777777">
-                          <w:r/>
-                        </w:p>
+                        <w:p/>
                       </w:txbxContent>
                     </v:textbox>
                   </v:rect>
-                  <v:shape id="Düz Ok Bağlayıcısı 1545588638" style="position:absolute;left:14207;top:14225;width:5;height:0" o:spid="_x0000_s1076" strokecolor="#e0e1e0" strokeweight="0.75pt" o:connectortype="straight" type="#_x0000_t32" adj="16200,16200,16200" v:ext="SMDATA_14_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"/>
-                  <v:rect id="Dikdörtgen 612977359" style="position:absolute;left:14206;top:14224;width:6;height:6" o:spid="_x0000_s1077" o:insetmode="custom" fillcolor="#e0e1e0" stroked="f" v:ext="SMDATA_14_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">
-                    <v:fill type="solid" color2="#000000" angle="90"/>
-                    <v:textbox style="v-text-anchor:middle" inset="7.2pt,7.2pt,7.2pt,7.2pt">
+                  <v:shape id="Düz Ok Bağlayıcısı 1545588638" o:spid="_x0000_s1026" o:spt="32" type="#_x0000_t32" style="position:absolute;left:3810;top:635;height:0;width:3175;" filled="f" stroked="t" coordsize="21600,21600" o:gfxdata="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">
+                    <v:fill on="f" focussize="0,0"/>
+                    <v:stroke color="#E0E1E0" joinstyle="round"/>
+                    <v:imagedata o:title=""/>
+                    <o:lock v:ext="edit" aspectratio="f"/>
+                  </v:shape>
+                  <v:rect id="Dikdörtgen 612977359" o:spid="_x0000_s1026" o:spt="1" style="position:absolute;left:3175;top:0;height:3810;width:3810;v-text-anchor:middle;" fillcolor="#E0E1E0" filled="t" stroked="f" coordsize="21600,21600" o:gfxdata="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">
+                    <v:fill on="t" focussize="0,0"/>
+                    <v:stroke on="f"/>
+                    <v:imagedata o:title=""/>
+                    <o:lock v:ext="edit" aspectratio="f"/>
+                    <v:textbox inset="2.54mm,2.54mm,2.54mm,2.54mm">
                       <w:txbxContent>
-                        <w:p wp14:textId="77777777">
-                          <w:r/>
-                        </w:p>
+                        <w:p/>
                       </w:txbxContent>
                     </v:textbox>
                   </v:rect>
                 </v:group>
-                <w10:wrap type="none" anchorx="text" anchory="text"/>
               </v:group>
             </w:pict>
           </mc:Fallback>
@@ -19150,9 +19151,9 @@
     </w:p>
     <w:sectPr>
       <w:type w:val="continuous"/>
-      <w:pgSz w:w="11910" w:h="16840" w:orient="portrait"/>
+      <w:pgSz w:w="11910" w:h="16840"/>
       <w:pgMar w:top="1680" w:right="940" w:bottom="1140" w:left="940" w:header="708" w:footer="708" w:gutter="0"/>
-      <w:cols w:equalWidth="0" w:space="720" w:num="3">
+      <w:cols w:equalWidth="0" w:num="3">
         <w:col w:w="3317" w:space="39"/>
         <w:col w:w="3317" w:space="39"/>
         <w:col w:w="3317"/>
@@ -19162,27 +19163,8 @@
 </w:document>
 </file>
 
-<file path=word/endnotes.xml><?xml version="1.0" encoding="utf-8"?>
-<w:endnotes xmlns:wpc="http://schemas.microsoft.com/office/word/2010/wordprocessingCanvas" xmlns:cx="http://schemas.microsoft.com/office/drawing/2014/chartex" xmlns:cx1="http://schemas.microsoft.com/office/drawing/2015/9/8/chartex" xmlns:cx2="http://schemas.microsoft.com/office/drawing/2015/10/21/chartex" xmlns:cx3="http://schemas.microsoft.com/office/drawing/2016/5/9/chartex" xmlns:cx4="http://schemas.microsoft.com/office/drawing/2016/5/10/chartex" xmlns:cx5="http://schemas.microsoft.com/office/drawing/2016/5/11/chartex" xmlns:cx6="http://schemas.microsoft.com/office/drawing/2016/5/12/chartex" xmlns:cx7="http://schemas.microsoft.com/office/drawing/2016/5/13/chartex" xmlns:cx8="http://schemas.microsoft.com/office/drawing/2016/5/14/chartex" xmlns:mc="http://schemas.openxmlformats.org/markup-compatibility/2006" xmlns:aink="http://schemas.microsoft.com/office/drawing/2016/ink" xmlns:am3d="http://schemas.microsoft.com/office/drawing/2017/model3d" xmlns:o="urn:schemas-microsoft-com:office:office" xmlns:oel="http://schemas.microsoft.com/office/2019/extlst" xmlns:r="http://schemas.openxmlformats.org/officeDocument/2006/relationships" xmlns:m="http://schemas.openxmlformats.org/officeDocument/2006/math" xmlns:v="urn:schemas-microsoft-com:vml" xmlns:wp14="http://schemas.microsoft.com/office/word/2010/wordprocessingDrawing" xmlns:wp="http://schemas.openxmlformats.org/drawingml/2006/wordprocessingDrawing" xmlns:w10="urn:schemas-microsoft-com:office:word" xmlns:w="http://schemas.openxmlformats.org/wordprocessingml/2006/main" xmlns:w14="http://schemas.microsoft.com/office/word/2010/wordml" xmlns:w15="http://schemas.microsoft.com/office/word/2012/wordml" xmlns:w16cex="http://schemas.microsoft.com/office/word/2018/wordml/cex" xmlns:w16cid="http://schemas.microsoft.com/office/word/2016/wordml/cid" xmlns:w16="http://schemas.microsoft.com/office/word/2018/wordml" xmlns:w16sdtdh="http://schemas.microsoft.com/office/word/2020/wordml/sdtdatahash" xmlns:w16se="http://schemas.microsoft.com/office/word/2015/wordml/symex" xmlns:wpg="http://schemas.microsoft.com/office/word/2010/wordprocessingGroup" xmlns:wpi="http://schemas.microsoft.com/office/word/2010/wordprocessingInk" xmlns:wne="http://schemas.microsoft.com/office/word/2006/wordml" xmlns:wps="http://schemas.microsoft.com/office/word/2010/wordprocessingShape" mc:Ignorable="w14 w15 w16se w16cid w16 w16cex w16sdtdh wp14">
-  <w:endnote w:type="separator" w:id="-1">
-    <w:p>
-      <w:r>
-        <w:separator/>
-      </w:r>
-    </w:p>
-  </w:endnote>
-  <w:endnote w:type="continuationSeparator" w:id="0">
-    <w:p>
-      <w:r>
-        <w:continuationSeparator/>
-      </w:r>
-    </w:p>
-  </w:endnote>
-</w:endnotes>
-</file>
-
 <file path=word/footer1.xml><?xml version="1.0" encoding="utf-8"?>
-<w:ftr xmlns:wpc="http://schemas.microsoft.com/office/word/2010/wordprocessingCanvas" xmlns:cx="http://schemas.microsoft.com/office/drawing/2014/chartex" xmlns:cx1="http://schemas.microsoft.com/office/drawing/2015/9/8/chartex" xmlns:cx2="http://schemas.microsoft.com/office/drawing/2015/10/21/chartex" xmlns:cx3="http://schemas.microsoft.com/office/drawing/2016/5/9/chartex" xmlns:cx4="http://schemas.microsoft.com/office/drawing/2016/5/10/chartex" xmlns:cx5="http://schemas.microsoft.com/office/drawing/2016/5/11/chartex" xmlns:cx6="http://schemas.microsoft.com/office/drawing/2016/5/12/chartex" xmlns:cx7="http://schemas.microsoft.com/office/drawing/2016/5/13/chartex" xmlns:cx8="http://schemas.microsoft.com/office/drawing/2016/5/14/chartex" xmlns:mc="http://schemas.openxmlformats.org/markup-compatibility/2006" xmlns:aink="http://schemas.microsoft.com/office/drawing/2016/ink" xmlns:am3d="http://schemas.microsoft.com/office/drawing/2017/model3d" xmlns:o="urn:schemas-microsoft-com:office:office" xmlns:oel="http://schemas.microsoft.com/office/2019/extlst" xmlns:r="http://schemas.openxmlformats.org/officeDocument/2006/relationships" xmlns:m="http://schemas.openxmlformats.org/officeDocument/2006/math" xmlns:v="urn:schemas-microsoft-com:vml" xmlns:wp14="http://schemas.microsoft.com/office/word/2010/wordprocessingDrawing" xmlns:wp="http://schemas.openxmlformats.org/drawingml/2006/wordprocessingDrawing" xmlns:w10="urn:schemas-microsoft-com:office:word" xmlns:w="http://schemas.openxmlformats.org/wordprocessingml/2006/main" xmlns:w14="http://schemas.microsoft.com/office/word/2010/wordml" xmlns:w15="http://schemas.microsoft.com/office/word/2012/wordml" xmlns:w16cex="http://schemas.microsoft.com/office/word/2018/wordml/cex" xmlns:w16cid="http://schemas.microsoft.com/office/word/2016/wordml/cid" xmlns:w16="http://schemas.microsoft.com/office/word/2018/wordml" xmlns:w16sdtdh="http://schemas.microsoft.com/office/word/2020/wordml/sdtdatahash" xmlns:w16se="http://schemas.microsoft.com/office/word/2015/wordml/symex" xmlns:wpg="http://schemas.microsoft.com/office/word/2010/wordprocessingGroup" xmlns:wpi="http://schemas.microsoft.com/office/word/2010/wordprocessingInk" xmlns:wne="http://schemas.microsoft.com/office/word/2006/wordml" xmlns:wps="http://schemas.microsoft.com/office/word/2010/wordprocessingShape" xmlns:a="http://schemas.openxmlformats.org/drawingml/2006/main" xmlns:sm="smNativeData" xmlns:pic="http://schemas.openxmlformats.org/drawingml/2006/picture" mc:Ignorable="w14 w15 w16se w16cid w16 w16cex w16sdtdh wp14">
+<w:ftr xmlns:wpc="http://schemas.microsoft.com/office/word/2010/wordprocessingCanvas" xmlns:mc="http://schemas.openxmlformats.org/markup-compatibility/2006" xmlns:o="urn:schemas-microsoft-com:office:office" xmlns:r="http://schemas.openxmlformats.org/officeDocument/2006/relationships" xmlns:m="http://schemas.openxmlformats.org/officeDocument/2006/math" xmlns:v="urn:schemas-microsoft-com:vml" xmlns:wp14="http://schemas.microsoft.com/office/word/2010/wordprocessingDrawing" xmlns:wp="http://schemas.openxmlformats.org/drawingml/2006/wordprocessingDrawing" xmlns:w10="urn:schemas-microsoft-com:office:word" xmlns:w="http://schemas.openxmlformats.org/wordprocessingml/2006/main" xmlns:w14="http://schemas.microsoft.com/office/word/2010/wordml" xmlns:w15="http://schemas.microsoft.com/office/word/2012/wordml" xmlns:wpg="http://schemas.microsoft.com/office/word/2010/wordprocessingGroup" xmlns:wpi="http://schemas.microsoft.com/office/word/2010/wordprocessingInk" xmlns:wne="http://schemas.microsoft.com/office/word/2006/wordml" xmlns:wps="http://schemas.microsoft.com/office/word/2010/wordprocessingShape" xmlns:wpsCustomData="http://www.wps.cn/officeDocument/2013/wpsCustomData" mc:Ignorable="w14 w15 wp14">
   <w:p>
     <w:pPr>
       <w:spacing w:line="14" w:lineRule="auto"/>
@@ -19193,13 +19175,10 @@
       </w:rPr>
     </w:pPr>
     <w:r>
-      <w:rPr>
-        <w:noProof/>
-      </w:rPr>
       <mc:AlternateContent>
         <mc:Choice Requires="wpg">
           <w:drawing>
-            <wp:anchor distT="0" distB="0" distL="0" distR="0" simplePos="0" relativeHeight="251659275" behindDoc="1" locked="0" layoutInCell="0" hidden="0" allowOverlap="1" wp14:anchorId="4D9BB180" wp14:editId="07777777">
+            <wp:anchor distT="0" distB="0" distL="0" distR="0" simplePos="0" relativeHeight="251660288" behindDoc="1" locked="0" layoutInCell="0" allowOverlap="1">
               <wp:simplePos x="0" y="0"/>
               <wp:positionH relativeFrom="column">
                 <wp:posOffset>-508000</wp:posOffset>
@@ -19215,13 +19194,7 @@
               <a:graphic xmlns:a="http://schemas.openxmlformats.org/drawingml/2006/main">
                 <a:graphicData uri="http://schemas.microsoft.com/office/word/2010/wordprocessingGroup">
                   <wpg:wgp>
-                    <wpg:cNvGrpSpPr>
-                      <a:extLst>
-                        <a:ext uri="smNativeData">
-                          <sm:smNativeData xmlns:sm="smNativeData" xmlns:pic="http://schemas.openxmlformats.org/drawingml/2006/picture" xmlns:w="http://schemas.openxmlformats.org/wordprocessingml/2006/main" xmlns:w10="urn:schemas-microsoft-com:office:word" xmlns:v="urn:schemas-microsoft-com:vml" xmlns:o="urn:schemas-microsoft-com:office:office" xmlns="" val="SMDATA_5_pFFqZRMAAAAlAAAAAQAAAA0AAAAAkAAAAEgAAACQAAAASAAAAAAAAAAAAAAAAAAAABcAAAAUAAAAAAAAAAAAAAD/fwAA/38AAAAAAAAJAAAABAAAAAAAAAAhAAAAQAAAADwAAAAAAAAAkCAAACAAAAAAAAAAAAAAAAIAAADg/P//AAAAAAIAAADwPAAA3S0AANUEAAAAAAAAjAAAAOd7AAAoAAAACAAAAAEAAAABAAAA"/>
-                        </a:ext>
-                      </a:extLst>
-                    </wpg:cNvGrpSpPr>
+                    <wpg:cNvGrpSpPr/>
                     <wpg:grpSpPr>
                       <a:xfrm>
                         <a:off x="0" y="0"/>
@@ -19232,13 +19205,7 @@
                     </wpg:grpSpPr>
                     <wpg:grpSp>
                       <wpg:cNvPr id="1036" name="Grup 2054195200"/>
-                      <wpg:cNvGrpSpPr>
-                        <a:extLst>
-                          <a:ext uri="smNativeData">
-                            <sm:smNativeData xmlns:sm="smNativeData" xmlns:pic="http://schemas.openxmlformats.org/drawingml/2006/picture" xmlns:w="http://schemas.openxmlformats.org/wordprocessingml/2006/main" xmlns:w10="urn:schemas-microsoft-com:office:word" xmlns:v="urn:schemas-microsoft-com:vml" xmlns:o="urn:schemas-microsoft-com:office:office" xmlns="" val="SMDATA_5_pFFqZRMAAAAlAAAAAQAAAE0AAAAAkAAAAEgAAACQAAAASAAAAAAAAAAAAAAAAAAAABcAAAAUAAAAAAAAAAAAAAD/fwAA/38AAAACAAAJAAAABAAAAAAAAAAhAAAAQAAAADwAAAAAAAAAAIIAAAAAAAAAAAAAAAAAAAAAAAAAAAAAAAAAAAAAAAAAAAAAAAAAAAAAAAAAAAAAAAAAAAAAAAAoAAAACAAAAAEAAAABAAAA"/>
-                          </a:ext>
-                        </a:extLst>
-                      </wpg:cNvGrpSpPr>
+                      <wpg:cNvGrpSpPr/>
                       <wpg:grpSpPr>
                         <a:xfrm>
                           <a:off x="0" y="0"/>
@@ -19249,13 +19216,7 @@
                       </wpg:grpSpPr>
                       <wps:wsp>
                         <wps:cNvPr id="1037" name="Dikdörtgen 1948035096"/>
-                        <wps:cNvSpPr>
-                          <a:extLst>
-                            <a:ext uri="smNativeData">
-                              <sm:smNativeData xmlns:sm="smNativeData" xmlns:pic="http://schemas.openxmlformats.org/drawingml/2006/picture" xmlns:w="http://schemas.openxmlformats.org/wordprocessingml/2006/main" xmlns:w10="urn:schemas-microsoft-com:office:word" xmlns:v="urn:schemas-microsoft-com:vml" xmlns:o="urn:schemas-microsoft-com:office:office" xmlns="" val="SMDATA_15_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"/>
-                            </a:ext>
-                          </a:extLst>
-                        </wps:cNvSpPr>
+                        <wps:cNvSpPr/>
                         <wps:spPr>
                           <a:xfrm>
                             <a:off x="635" y="0"/>
@@ -19275,21 +19236,12 @@
                           </w:txbxContent>
                         </wps:txbx>
                         <wps:bodyPr spcFirstLastPara="1" vertOverflow="clip" horzOverflow="clip" lIns="91440" tIns="91440" rIns="91440" bIns="91440" anchor="ctr" upright="1">
-                          <a:prstTxWarp prst="textNoShape">
-                            <a:avLst/>
-                          </a:prstTxWarp>
                           <a:noAutofit/>
                         </wps:bodyPr>
                       </wps:wsp>
                       <wps:wsp>
                         <wps:cNvPr id="1038" name="Serbest Form: Şekil 468359249"/>
-                        <wps:cNvSpPr>
-                          <a:extLst>
-                            <a:ext uri="smNativeData">
-                              <sm:smNativeData xmlns:sm="smNativeData" xmlns:pic="http://schemas.openxmlformats.org/drawingml/2006/picture" xmlns:w="http://schemas.openxmlformats.org/wordprocessingml/2006/main" xmlns:w10="urn:schemas-microsoft-com:office:word" xmlns:v="urn:schemas-microsoft-com:vml" xmlns:o="urn:schemas-microsoft-com:office:office" xmlns="" val="SMDATA_15_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"/>
-                            </a:ext>
-                          </a:extLst>
-                        </wps:cNvSpPr>
+                        <wps:cNvSpPr/>
                         <wps:spPr>
                           <a:xfrm>
                             <a:off x="0" y="0"/>
@@ -20898,13 +20850,7 @@
                       <pic:pic xmlns:pic="http://schemas.openxmlformats.org/drawingml/2006/picture">
                         <pic:nvPicPr>
                           <pic:cNvPr id="1039" name="Shape 51"/>
-                          <pic:cNvPicPr>
-                            <a:extLst>
-                              <a:ext uri="smNativeData">
-                                <sm:smNativeData xmlns:sm="smNativeData" xmlns:w="http://schemas.openxmlformats.org/wordprocessingml/2006/main" xmlns:w10="urn:schemas-microsoft-com:office:word" xmlns:v="urn:schemas-microsoft-com:vml" xmlns:o="urn:schemas-microsoft-com:office:office" xmlns="" val="SMDATA_17_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"/>
-                              </a:ext>
-                            </a:extLst>
-                          </pic:cNvPicPr>
+                          <pic:cNvPicPr/>
                         </pic:nvPicPr>
                         <pic:blipFill>
                           <a:blip r:embed="rId1"/>
@@ -20929,13 +20875,7 @@
                       <pic:pic xmlns:pic="http://schemas.openxmlformats.org/drawingml/2006/picture">
                         <pic:nvPicPr>
                           <pic:cNvPr id="1040" name="Shape 52"/>
-                          <pic:cNvPicPr>
-                            <a:extLst>
-                              <a:ext uri="smNativeData">
-                                <sm:smNativeData xmlns:sm="smNativeData" xmlns:w="http://schemas.openxmlformats.org/wordprocessingml/2006/main" xmlns:w10="urn:schemas-microsoft-com:office:word" xmlns:v="urn:schemas-microsoft-com:vml" xmlns:o="urn:schemas-microsoft-com:office:office" xmlns="" val="SMDATA_17_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"/>
-                              </a:ext>
-                            </a:extLst>
-                          </pic:cNvPicPr>
+                          <pic:cNvPicPr/>
                         </pic:nvPicPr>
                         <pic:blipFill>
                           <a:blip r:embed="rId2"/>
@@ -20960,13 +20900,7 @@
                       <pic:pic xmlns:pic="http://schemas.openxmlformats.org/drawingml/2006/picture">
                         <pic:nvPicPr>
                           <pic:cNvPr id="1041" name="Shape 53"/>
-                          <pic:cNvPicPr>
-                            <a:extLst>
-                              <a:ext uri="smNativeData">
-                                <sm:smNativeData xmlns:sm="smNativeData" xmlns:w="http://schemas.openxmlformats.org/wordprocessingml/2006/main" xmlns:w10="urn:schemas-microsoft-com:office:word" xmlns:v="urn:schemas-microsoft-com:vml" xmlns:o="urn:schemas-microsoft-com:office:office" xmlns="" val="SMDATA_17_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"/>
-                              </a:ext>
-                            </a:extLst>
-                          </pic:cNvPicPr>
+                          <pic:cNvPicPr/>
                         </pic:nvPicPr>
                         <pic:blipFill>
                           <a:blip r:embed="rId3"/>
@@ -20990,13 +20924,7 @@
                       </pic:pic>
                       <wps:wsp>
                         <wps:cNvPr id="1042" name="Serbest Form: Şekil 529549645"/>
-                        <wps:cNvSpPr>
-                          <a:extLst>
-                            <a:ext uri="smNativeData">
-                              <sm:smNativeData xmlns:sm="smNativeData" xmlns:pic="http://schemas.openxmlformats.org/drawingml/2006/picture" xmlns:w="http://schemas.openxmlformats.org/wordprocessingml/2006/main" xmlns:w10="urn:schemas-microsoft-com:office:word" xmlns:v="urn:schemas-microsoft-com:vml" xmlns:o="urn:schemas-microsoft-com:office:office" xmlns="" val="SMDATA_15_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"/>
-                            </a:ext>
-                          </a:extLst>
-                        </wps:cNvSpPr>
+                        <wps:cNvSpPr/>
                         <wps:spPr>
                           <a:xfrm>
                             <a:off x="2001520" y="244475"/>
@@ -21318,52 +21246,66 @@
             </wp:anchor>
           </w:drawing>
         </mc:Choice>
-        <mc:Fallback xmlns:wp14="http://schemas.microsoft.com/office/word/2010/wordml" xmlns:pic="http://schemas.openxmlformats.org/drawingml/2006/picture" xmlns:sm="smNativeData" xmlns:a="http://schemas.openxmlformats.org/drawingml/2006/main">
-          <w:pict w14:anchorId="23EEE007">
-            <v:group style="position:absolute;margin-left:-40.00pt;margin-top:780.00pt;width:587.05pt;height:61.85pt;z-index:251659275;mso-wrap-distance-left:0.00pt;mso-wrap-distance-right:0.00pt" coordsize="11741,1237" coordorigin="140,31719">
-              <v:group style="position:absolute;left:140;top:31719;width:11742;height:1237" coordsize="11742,1237" coordorigin="140,31719">
-                <v:rect id="Dikdörtgen 1948035096" style="position:absolute;left:141;top:31719;width:11726;height:1225" o:spid="_x0000_s3073" o:insetmode="custom" filled="f" stroked="f" v:ext="SMDATA_14_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">
-                  <v:textbox style="v-text-anchor:middle" inset="7.2pt,7.2pt,7.2pt,7.2pt">
+        <mc:Fallback>
+          <w:pict>
+            <v:group id="Grup 97" o:spid="_x0000_s1026" o:spt="203" style="position:absolute;left:0pt;margin-left:-40pt;margin-top:780pt;height:61.85pt;width:587.05pt;z-index:-251656192;mso-width-relative:page;mso-height-relative:page;" coordsize="7455535,785495" o:allowincell="f" o:gfxdata="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">
+              <o:lock v:ext="edit" aspectratio="f"/>
+              <v:group id="Grup 2054195200" o:spid="_x0000_s1026" o:spt="203" style="position:absolute;left:0;top:0;height:785495;width:7456170;" coordsize="7456170,785495" o:gfxdata="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">
+                <o:lock v:ext="edit" aspectratio="f"/>
+                <v:rect id="Dikdörtgen 1948035096" o:spid="_x0000_s1026" o:spt="1" style="position:absolute;left:635;top:0;height:777875;width:7446010;v-text-anchor:middle;" filled="f" stroked="f" coordsize="21600,21600" o:gfxdata="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">
+                  <v:fill on="f" focussize="0,0"/>
+                  <v:stroke on="f"/>
+                  <v:imagedata o:title=""/>
+                  <o:lock v:ext="edit" aspectratio="f"/>
+                  <v:textbox inset="2.54mm,2.54mm,2.54mm,2.54mm">
                     <w:txbxContent>
-                      <w:p wp14:textId="77777777">
-                        <w:r/>
-                      </w:p>
+                      <w:p/>
                     </w:txbxContent>
                   </v:textbox>
                 </v:rect>
-                <v:shape id="Serbest Form: Şekil 468359249" style="position:absolute;left:140;top:31719;width:11742;height:1237" coordsize="11742,1237" o:spid="_x0000_s3074" fillcolor="#435b40" stroked="f" path="m924,1237l762,806l731,751l687,709l632,682l570,672l782,1237l924,1237xm1452,672l1390,682l1335,709l1291,751l1260,806l1098,1237l1240,1237l1452,672xm1718,1237l1648,1050l1507,672l1295,1237l1437,1237l1507,1050l1576,1237l1718,1237xm2518,1237l2516,1183l2509,1106l2498,1031l2482,957l2462,884l2437,813l2408,743l2375,675l2338,609l2297,546l2252,484l2203,425l2150,369l2093,316l2034,267l1973,222l1909,181l1883,166l1844,143l1776,110l1706,82l1635,57l1562,37l1488,21l1412,9l1336,3l1259,0l1175,3l1093,11l1011,25l930,44l851,68l774,97l699,131l626,171l557,213l492,260l430,311l371,366l316,424l265,486l217,551l174,619l138,684l106,752l78,821l54,892l34,963l19,1036l8,1110l1,1185l0,1237l165,1237l168,1176l177,1093l193,1011l215,931l243,853l276,778l316,704l361,634l385,602l409,571l434,540l461,511l486,486l512,461l538,437l565,413l625,368l688,326l753,290l821,257l891,230l962,207l1035,189l1108,176l1183,168l1259,166l1333,168l1406,176l1479,188l1550,205l1620,227l1689,254l1719,267l1749,281l1779,297l1808,313l1873,355l1935,400l1994,449l2048,503l2099,559l2145,619l2187,682l2225,747l2258,815l2286,885l2310,957l2328,1031l2342,1106l2350,1183l2352,1237l2518,1237xm3998,1237l3836,806l3805,751l3761,709l3706,682l3644,672l3856,1237l3998,1237xm4527,672l4464,682l4409,709l4365,751l4334,806l4172,1237l4314,1237l4527,672xm4792,1237l4722,1050l4580,672l4370,1237l4511,1237l4580,1050l4651,1237l4792,1237xm5593,1237l5590,1183l5583,1106l5573,1031l5556,957l5537,884l5512,813l5482,743l5450,675l5412,609l5371,546l5326,484l5277,425l5225,369l5168,316l5108,267l5047,222l4983,181l4957,166l4919,143l4851,110l4781,82l4709,57l4636,37l4563,21l4486,9l4410,3l4333,0l4249,3l4167,11l4085,25l4004,44l3925,68l3848,97l3773,131l3699,171l3631,213l3566,260l3504,311l3445,366l3391,424l3339,486l3291,551l3248,619l3212,684l3180,752l3152,821l3128,892l3108,963l3093,1036l3082,1110l3075,1185l3074,1237l3239,1237l3242,1176l3251,1093l3267,1011l3289,931l3317,853l3350,778l3391,704l3435,634l3460,602l3483,571l3508,540l3535,511l3560,486l3586,461l3612,437l3639,413l3699,368l3762,326l3828,290l3896,257l3965,230l4036,207l4109,189l4183,176l4258,168l4333,166l4408,168l4480,176l4553,188l4624,205l4695,227l4764,254l4794,267l4823,281l4852,297l4882,313l4947,355l5009,400l5069,449l5122,503l5174,559l5219,619l5262,682l5300,747l5332,815l5361,885l5384,957l5402,1031l5417,1106l5425,1183l5426,1237l5593,1237xm7072,1237l6910,806l6879,751l6835,709l6780,682l6718,672l6930,1237l7072,1237xm7601,672l7539,682l7484,709l7440,751l7409,806l7247,1237l7389,1237l7601,672xm7867,1237l7796,1050l7655,672l7444,1237l7586,1237l7655,1050l7725,1237l7867,1237xm8667,1237l8665,1183l8658,1106l8647,1031l8631,957l8611,884l8586,813l8557,743l8524,675l8487,609l8446,546l8401,484l8351,425l8298,369l8242,316l8182,267l8122,222l8058,181l8032,166l7992,143l7925,110l7855,82l7783,57l7711,37l7637,21l7561,9l7484,3l7408,0l7324,3l7241,11l7159,25l7078,44l7000,68l6922,97l6847,131l6773,171l6705,213l6641,260l6579,311l6520,366l6465,424l6414,486l6366,551l6323,619l6286,684l6255,752l6227,821l6203,892l6182,963l6167,1036l6156,1110l6149,1185l6149,1237l6313,1237l6317,1176l6325,1093l6342,1011l6364,931l6391,853l6424,778l6465,704l6510,634l6534,602l6558,571l6583,540l6610,511l6635,486l6660,461l6686,437l6714,413l6773,368l6836,326l6902,290l6970,257l7039,230l7110,207l7184,189l7257,176l7332,168l7408,166l7482,168l7555,176l7627,188l7699,205l7769,227l7838,254l7868,267l7898,281l7927,297l7957,313l8022,355l8083,400l8143,449l8197,503l8248,559l8294,619l8336,682l8374,747l8407,815l8435,885l8459,957l8477,1031l8491,1106l8499,1183l8501,1237l8667,1237xm10147,1237l9985,806l9954,751l9910,709l9855,682l9793,672l10005,1237l10147,1237xm10675,672l10613,682l10558,709l10514,751l10483,806l10321,1237l10463,1237l10675,672xm10941,1237l10871,1050l10729,672l10518,1237l10659,1237l10729,1050l10799,1237l10941,1237xm11741,1237l11739,1183l11732,1106l11721,1031l11705,957l11685,884l11660,813l11631,743l11598,675l11561,609l11520,546l11475,484l11425,425l11372,369l11316,316l11257,267l11196,222l11132,181l11106,166l11066,143l10999,110l10929,82l10858,57l10785,37l10711,21l10635,9l10559,3l10482,0l10398,3l10316,11l10234,25l10153,44l10074,68l9997,97l9921,131l9848,171l9780,213l9715,260l9653,311l9594,366l9539,424l9488,486l9440,551l9397,619l9361,684l9329,752l9301,821l9277,892l9257,963l9242,1036l9231,1110l9224,1185l9223,1237l9388,1237l9391,1176l9400,1093l9416,1011l9438,931l9465,853l9499,778l9539,704l9584,634l9608,602l9632,571l9657,540l9684,511l9709,486l9734,461l9761,437l9788,413l9848,368l9911,326l9976,290l10044,257l10113,230l10185,207l10257,189l10331,176l10406,168l10482,166l10556,168l10629,176l10702,188l10773,205l10843,227l10912,254l10942,267l10972,281l11001,297l11031,313l11096,355l11158,400l11217,449l11271,503l11321,559l11368,619l11410,682l11448,747l11481,815l11509,885l11533,957l11551,1031l11565,1106l11573,1183l11575,1237l11741,1237xe" v:ext="SMDATA_14_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">
-                  <v:fill type="solid" opacity="1310f" color2="#000000" angle="90"/>
+                <v:shape id="Serbest Form: Şekil 468359249" o:spid="_x0000_s1026" o:spt="100" style="position:absolute;left:0;top:0;height:785495;width:7456170;v-text-anchor:middle;" fillcolor="#435B40" filled="t" stroked="f" coordsize="7456170,785495" o:gfxdata="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" path="m586790,785495l483911,511810,464225,476885,436282,450215,401354,433070,361981,426720,496612,785495,586790,785495xm922099,426720l882725,433070,847797,450215,819855,476885,800168,511810,697289,785495,787467,785495,922099,426720xm1091023,785495l1046569,666750,957027,426720,822395,785495,912573,785495,957027,666750,1000845,785495,1091023,785495xm1599066,785495l1597796,751205,1593351,702310,1586365,654685,1576204,607695,1563503,561340,1547627,516255,1529210,471805,1508253,428624,1484756,386715,1458719,346710,1430142,307340,1399024,269875,1365366,234315,1329168,200660,1291700,169545,1252962,140970,1212318,114935,1195807,105410,1171040,90805,1127856,69850,1083402,52070,1038313,36195,991954,23495,944960,13335,896696,5715,848432,1905,799533,0,746189,1905,694114,6985,642040,15875,590600,27940,540431,43180,491532,61595,443903,83185,397544,108585,353725,135255,312447,165100,273073,197485,235605,232410,200677,269240,168289,308610,137807,349885,110499,393065,87637,434340,67316,477520,49534,521335,34293,566420,21592,611505,12066,657860,5080,704850,635,752475,0,785495,104784,785495,106689,746760,112405,694055,122565,641985,136537,591185,154318,541655,175275,494030,200677,447040,229255,402590,244496,382270,259737,362585,275613,342900,292760,324485,308636,308609,325148,292735,341659,277495,358806,262255,396909,233680,436917,207010,478196,184150,521379,163195,565833,146050,610922,131445,657281,120015,703640,111760,751269,106680,799533,105410,846527,106680,892886,111760,939245,119380,984334,130175,1028788,144145,1072606,161289,1091658,169545,1110710,178435,1129761,188595,1148178,198754,1189456,225424,1228830,254000,1266298,285115,1300591,319408,1332979,354965,1362191,393065,1388863,433070,1412995,474345,1433952,517525,1451734,561975,1466975,607695,1478406,654685,1487297,702310,1492377,751205,1493647,785495,1599066,785495xm2538946,785495l2436067,511810,2416381,476885,2388438,450215,2353510,433070,2314137,426720,2448769,785495,2538946,785495xm2874255,426720l2834881,433070,2799953,450215,2772011,476885,2752324,511810,2649446,785495,2739623,785495,2874255,426720xm3043179,785495l2998725,666750,2908548,426720,2774551,785495,2864729,785495,2908548,666750,2953001,785495,3043179,785495xm3551222,785495l3549952,751205,3545507,702310,3538521,654685,3528360,607695,3515659,561340,3499783,516255,3481366,471805,3460410,428624,3436913,386715,3410875,346710,3382298,307340,3351180,269875,3317523,234315,3281324,200660,3243856,169545,3205118,140970,3164475,114935,3147963,105410,3123196,90805,3080012,69850,3035559,52070,2990470,36195,2944111,23495,2897117,13335,2848853,5715,2800589,1905,2751689,0,2698345,1905,2646270,6985,2594196,15875,2542757,27940,2492587,43180,2443688,61595,2396059,83185,2349065,108585,2305881,135255,2264603,165100,2225230,197485,2187761,232410,2152833,269240,2120446,308610,2089963,349885,2062656,393065,2039794,434340,2019472,477520,2001690,521335,1986449,566420,1973748,611505,1964222,657860,1957237,704850,1952791,752475,1952156,785495,2056940,785495,2058845,746760,2064561,694055,2074722,641985,2088693,591185,2106474,541655,2127431,494030,2152833,447040,2181411,402590,2196652,382270,2211893,362585,2227770,342900,2244916,324485,2260793,308608,2277304,292735,2293815,277495,2310962,262255,2349065,233680,2389073,207010,2430352,184150,2473536,163195,2517354,146050,2563078,131445,2609437,120015,2655796,111760,2703425,106680,2751689,105410,2798683,106680,2845042,111760,2891401,119380,2936490,130175,2980944,144145,3024763,161289,3043814,169545,3062866,178435,3081282,188595,3100334,198754,3141613,225424,3180986,254000,3218454,285115,3252747,319408,3285135,354965,3314347,393065,3341020,433070,3365152,474345,3386108,517525,3403890,561975,3419131,607695,3430562,654685,3439453,702310,3444533,751205,3445803,785495,3551222,785495xm4491102,785495l4388224,511810,4368537,476885,4340595,450215,4305667,433070,4266293,426720,4400925,785495,4491102,785495xm4826411,426720l4787038,433070,4752110,450215,4724167,476885,4704481,511810,4601602,785495,4691780,785495,4826411,426720xm4995335,785495l4950882,666750,4860704,426720,4726708,785495,4816885,785495,4860704,666750,4905158,785495,4995335,785495xm5503379,785495l5502109,751205,5497663,702310,5490678,654685,5480517,607695,5467816,561340,5451939,516255,5433523,471805,5412566,428624,5389069,386715,5363032,346710,5334454,307340,5302702,269875,5269044,234315,5233481,200660,5196013,169545,5157274,140970,5116631,114935,5100119,105410,5074717,90805,5032169,69850,4987715,52070,4942626,36195,4896267,23495,4849273,13335,4801009,5715,4752745,1905,4703846,0,4650501,1905,4598427,6985,4546352,15875,4494913,27940,4444744,43180,4395844,61595,4348215,83185,4301221,108585,4258038,135255,4216759,165100,4177386,197485,4139918,232410,4104990,269240,4072602,308610,4042119,349885,4014812,393065,3991950,434340,3971628,477520,3953847,521335,3938605,566420,3925904,611505,3916379,657860,3909393,704850,3904948,752475,3904313,785495,4009096,785495,4011002,746760,4016717,694055,4026878,641985,4040849,591185,4057996,541655,4079587,494030,4104990,447040,4133567,402590,4148808,382270,4164050,362585,4179926,342900,4197072,324485,4212949,308608,4229460,292735,4245972,277495,4263118,262255,4301221,233680,4341230,207010,4382508,184150,4425692,163195,4469511,146050,4515235,131445,4561593,120015,4607952,111760,4655581,106680,4703846,105410,4750840,106680,4797199,111760,4843557,119380,4888646,130175,4933100,144145,4976919,161289,4995970,169545,5015022,178435,5033439,188595,5052490,198754,5093769,225424,5133142,254000,5170610,285115,5204903,319408,5237291,354965,5266504,393065,5293176,433070,5317308,474345,5338265,517525,5356046,561975,5371287,607695,5382718,654685,5391609,702310,5396690,751205,5397960,785495,5503379,785495xm6443259,785495l6340380,511810,6320693,476885,6292751,450215,6257823,433070,6218450,426720,6353081,785495,6443259,785495xm6778567,426720l6739194,433070,6704266,450215,6676324,476885,6656637,511810,6553758,785495,6643936,785495,6778567,426720xm6947492,785495l6903038,666750,6812860,426720,6678864,785495,6768406,785495,6812860,666750,6857314,785495,6947492,785495xm7455535,785495l7454265,751205,7449819,702310,7442834,654685,7432673,607695,7419972,561340,7404096,516255,7385679,471805,7364722,428624,7341225,386715,7315188,346710,7286611,307340,7254858,269875,7221200,234315,7185637,200660,7148169,169545,7109430,140970,7068787,114935,7052276,105410,7026873,90805,6984325,69850,6939871,52070,6894782,36195,6848423,23495,6801429,13335,6753165,5715,6704901,1905,6656002,0,6602657,1905,6550583,6985,6498508,15875,6447069,27940,6396900,43180,6348001,61595,6299737,83185,6253378,108585,6210194,135255,6168915,165100,6129542,197485,6092074,232410,6057146,269240,6024758,308610,5994275,349885,5966968,393065,5944106,434340,5923784,477520,5906003,521335,5890762,566420,5878061,611505,5868535,657860,5861549,704850,5857104,752475,5856469,785495,5961253,785495,5963158,746760,5968873,694055,5979034,641985,5993005,591185,6010152,541655,6031744,494030,6057146,447040,6085723,402590,6100965,382270,6116206,362585,6132082,342900,6149229,324485,6165105,308609,6180981,292733,6198128,277495,6215274,262255,6253378,233680,6293386,207010,6334664,184150,6377848,163195,6421667,146050,6467391,131445,6513115,120015,6560109,111760,6607738,106680,6656002,105410,6702996,106680,6749355,111760,6795714,119380,6840803,130175,6885256,144145,6929075,161289,6948127,169545,6967178,178435,6985595,188595,7004647,198754,7045925,225424,7085298,254000,7122767,285115,7157060,319408,7188812,354965,7218660,393065,7245332,433070,7269464,474345,7290421,517525,7308202,561975,7323444,607695,7334875,654685,7343765,702310,7348846,751205,7350116,785495,7455535,785495xe">
+                  <v:fill on="t" opacity="1310f" focussize="0,0"/>
+                  <v:stroke on="f"/>
+                  <v:imagedata o:title=""/>
+                  <o:lock v:ext="edit" aspectratio="f"/>
+                  <v:textbox inset="2.54mm,2.54mm,2.54mm,2.54mm"/>
                 </v:shape>
-                <v:shapetype id="_x0000_t75" coordsize="21600,21600" o:spt="75" o:preferrelative="t" path="m,l,21600r21600,l21600,xe">
-                  <v:path gradientshapeok="t" o:connecttype="rect"/>
-                </v:shapetype>
-                <v:shape id="Shape 51" style="position:absolute;left:834;top:31807;width:10278;height:854" o:spid="_x0000_s3075" filled="f" stroked="f" type="#_x0000_t75" v:ext="SMDATA_16_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">
-                  <v:imagedata o:title="image4" r:id="rId4"/>
+                <v:shape id="Shape 51" o:spid="_x0000_s1026" o:spt="75" type="#_x0000_t75" style="position:absolute;left:440690;top:55880;height:542290;width:6526530;" filled="f" o:preferrelative="t" stroked="f" coordsize="21600,21600" o:gfxdata="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">
+                  <v:fill on="f" focussize="0,0"/>
+                  <v:stroke on="f"/>
+                  <v:imagedata r:id="rId1" o:title=""/>
+                  <o:lock v:ext="edit" aspectratio="f"/>
                 </v:shape>
-                <v:shape id="Shape 52" style="position:absolute;left:1206;top:32111;width:241;height:246" o:spid="_x0000_s3076" filled="f" stroked="f" type="#_x0000_t75" v:ext="SMDATA_16_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">
-                  <v:imagedata o:title="image5" r:id="rId5"/>
+                <v:shape id="Shape 52" o:spid="_x0000_s1026" o:spt="75" type="#_x0000_t75" style="position:absolute;left:676910;top:248920;height:156210;width:153035;" filled="f" o:preferrelative="t" stroked="f" coordsize="21600,21600" o:gfxdata="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">
+                  <v:fill on="f" focussize="0,0"/>
+                  <v:stroke on="f"/>
+                  <v:imagedata r:id="rId2" o:title=""/>
+                  <o:lock v:ext="edit" aspectratio="f"/>
                 </v:shape>
-                <v:shape id="Shape 53" style="position:absolute;left:8763;top:32111;width:241;height:246" o:spid="_x0000_s3077" filled="f" stroked="f" type="#_x0000_t75" v:ext="SMDATA_16_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">
-                  <v:imagedata o:title="image6" r:id="rId6"/>
+                <v:shape id="Shape 53" o:spid="_x0000_s1026" o:spt="75" type="#_x0000_t75" style="position:absolute;left:5475605;top:248920;height:156210;width:153035;" filled="f" o:preferrelative="t" stroked="f" coordsize="21600,21600" o:gfxdata="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">
+                  <v:fill on="f" focussize="0,0"/>
+                  <v:stroke on="f"/>
+                  <v:imagedata r:id="rId3" o:title=""/>
+                  <o:lock v:ext="edit" aspectratio="f"/>
                 </v:shape>
-                <v:shape id="Serbest Form: Şekil 529549645" style="position:absolute;left:3292;top:32104;width:234;height:259" coordsize="234,259" o:spid="_x0000_s3078" fillcolor="#ffffff" stroked="f" path="m141,85l130,74l117,74l104,74l94,85l94,114l104,126l130,126l141,114l141,85xm234,129l233,116l231,103l229,91l225,79l220,67l214,57l209,50l207,47l200,38l191,29l182,22l173,15l163,10l162,10l162,100l161,110l158,122l151,137l143,156l133,174l124,190l117,202l110,190l101,174l91,156l83,137l77,122l73,110l72,100l75,80l85,64l99,54l117,50l135,54l149,64l159,80l162,100l162,10l152,5l140,2l129,0l117,0l106,0l96,1l76,7l67,12l49,23l42,30l35,38l27,45l21,54l11,73l7,84l2,106l1,116l0,141l2,152l7,174l11,185l16,194l21,204l27,213l42,228l49,235l67,246l76,251l96,257l106,258l128,258l138,257l158,251l167,246l185,235l192,228l200,220l207,213l213,204l214,202l218,194l223,185l227,174l232,152l234,141l234,129xe" v:ext="SMDATA_14_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">
-                  <v:fill type="solid" color2="#000000" angle="90"/>
+                <v:shape id="Serbest Form: Şekil 529549645" o:spid="_x0000_s1026" o:spt="100" style="position:absolute;left:2001520;top:244475;height:164465;width:148590;v-text-anchor:middle;" fillcolor="#FFFFFF" filled="t" stroked="f" coordsize="148590,164465" o:gfxdata="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" path="m89535,53975l82550,46990,74295,46990,66040,46990,59690,53975,59690,72390,66040,80010,82550,80010,89535,72390,89535,53975xm148590,81915l147955,73660,146685,65405,145415,57785,142875,50165,139700,42545,135890,36195,132715,31750,131445,29844,127000,24130,121285,18415,115570,13970,109855,9525,103505,6350,102870,6350,102870,63500,102235,69850,100330,77470,95885,86995,90805,99060,84455,110490,78740,120650,74295,128270,69850,120650,64135,110490,57785,99060,52705,86995,48895,77470,46355,69850,45720,63500,47625,50800,53975,40640,62865,34290,74295,31750,85725,34290,94615,40640,100965,50800,102870,63500,102870,6350,96520,3175,88900,1270,81915,0,74295,0,67310,0,60960,635,48260,4445,42545,7620,31115,14605,26670,19050,22225,24130,17145,28575,13335,34290,6985,46355,4445,53340,1270,67310,635,73660,0,89535,1270,96520,4445,110490,6985,117475,10160,123190,13335,129540,17145,135255,26670,144780,31115,149225,42545,156210,48260,159385,60960,163195,67310,163830,81280,163830,87630,163195,100330,159385,106045,156210,117475,149225,121920,144780,127000,139700,131445,135255,135255,129540,135890,128270,138430,123190,141605,117475,144145,110490,147320,96520,148590,89535,148590,81915xe">
+                  <v:fill on="t" focussize="0,0"/>
+                  <v:stroke on="f"/>
+                  <v:imagedata o:title=""/>
+                  <o:lock v:ext="edit" aspectratio="f"/>
+                  <v:textbox inset="2.54mm,2.54mm,2.54mm,2.54mm"/>
                 </v:shape>
               </v:group>
-              <w10:wrap type="none" anchorx="text" anchory="text"/>
             </v:group>
           </w:pict>
         </mc:Fallback>
       </mc:AlternateContent>
     </w:r>
     <w:r>
-      <w:rPr>
-        <w:noProof/>
-      </w:rPr>
       <mc:AlternateContent>
         <mc:Choice Requires="wps">
           <w:drawing>
-            <wp:anchor distT="0" distB="0" distL="0" distR="0" simplePos="0" relativeHeight="251659283" behindDoc="1" locked="0" layoutInCell="0" hidden="0" allowOverlap="1" wp14:anchorId="25C676BE" wp14:editId="07777777">
+            <wp:anchor distT="0" distB="0" distL="0" distR="0" simplePos="0" relativeHeight="251660288" behindDoc="1" locked="0" layoutInCell="0" allowOverlap="1">
               <wp:simplePos x="0" y="0"/>
               <wp:positionH relativeFrom="column">
                 <wp:posOffset>5156200</wp:posOffset>
@@ -21379,13 +21321,7 @@
               <a:graphic xmlns:a="http://schemas.openxmlformats.org/drawingml/2006/main">
                 <a:graphicData uri="http://schemas.microsoft.com/office/word/2010/wordprocessingShape">
                   <wps:wsp>
-                    <wps:cNvSpPr>
-                      <a:extLst>
-                        <a:ext uri="smNativeData">
-                          <sm:smNativeData xmlns:sm="smNativeData" xmlns:pic="http://schemas.openxmlformats.org/drawingml/2006/picture" xmlns:w="http://schemas.openxmlformats.org/wordprocessingml/2006/main" xmlns:w10="urn:schemas-microsoft-com:office:word" xmlns:v="urn:schemas-microsoft-com:vml" xmlns:o="urn:schemas-microsoft-com:office:office" xmlns="" val="SMDATA_15_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"/>
-                        </a:ext>
-                      </a:extLst>
-                    </wps:cNvSpPr>
+                    <wps:cNvSpPr/>
                     <wps:spPr>
                       <a:xfrm>
                         <a:off x="0" y="0"/>
@@ -21418,9 +21354,6 @@
                       </w:txbxContent>
                     </wps:txbx>
                     <wps:bodyPr spcFirstLastPara="1" vertOverflow="clip" horzOverflow="clip" lIns="0" tIns="0" rIns="0" bIns="0" upright="1">
-                      <a:prstTxWarp prst="textNoShape">
-                        <a:avLst/>
-                      </a:prstTxWarp>
                       <a:noAutofit/>
                     </wps:bodyPr>
                   </wps:wsp>
@@ -21429,26 +21362,28 @@
             </wp:anchor>
           </w:drawing>
         </mc:Choice>
-        <mc:Fallback xmlns:wp14="http://schemas.microsoft.com/office/word/2010/wordml" xmlns:pic="http://schemas.openxmlformats.org/drawingml/2006/picture" xmlns:sm="smNativeData" xmlns:a="http://schemas.openxmlformats.org/drawingml/2006/main">
-          <w:pict w14:anchorId="35DF907A">
-            <v:rect id="Dikdörtgen 84" style="position:absolute;margin-left:406.00pt;margin-top:799.00pt;width:84.10pt;height:11.75pt;z-index:251659283;mso-wrap-distance-left:0.00pt;mso-wrap-distance-top:0.00pt;mso-wrap-distance-right:0.00pt;mso-wrap-distance-bottom:0.00pt;mso-wrap-style:square" o:spid="_x0000_s3079" o:insetmode="custom" filled="f" stroked="f" v:ext="SMDATA_15_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">
-              <w10:wrap type="none" anchorx="text" anchory="text"/>
-              <v:textbox inset="0.0pt,0.0pt,0.0pt,0.0pt">
+        <mc:Fallback>
+          <w:pict>
+            <v:rect id="Dikdörtgen 84" o:spid="_x0000_s1026" o:spt="1" style="position:absolute;left:0pt;margin-left:406pt;margin-top:799pt;height:11.75pt;width:84.1pt;z-index:-251656192;mso-width-relative:page;mso-height-relative:page;" filled="f" stroked="f" coordsize="21600,21600" o:allowincell="f" o:gfxdata="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">
+              <v:fill on="f" focussize="0,0"/>
+              <v:stroke on="f"/>
+              <v:imagedata o:title=""/>
+              <o:lock v:ext="edit" aspectratio="f"/>
+              <v:textbox inset="0mm,0mm,0mm,0mm">
                 <w:txbxContent>
-                  <w:p wp14:textId="77777777">
+                  <w:p>
                     <w:pPr>
+                      <w:spacing w:before="12"/>
                       <w:ind w:left="20" w:firstLine="20"/>
-                      <w:spacing w:before="12"/>
                     </w:pPr>
                     <w:r>
                       <w:rPr>
                         <w:rFonts w:ascii="Lucida Sans" w:hAnsi="Lucida Sans" w:eastAsia="Lucida Sans" w:cs="Lucida Sans"/>
-                        <w:color w:val="ffffff"/>
+                        <w:color w:val="FFFFFF"/>
                         <w:sz w:val="13"/>
                       </w:rPr>
                       <w:t xml:space="preserve">www.novaarsa.com </w:t>
                     </w:r>
-                    <w:r/>
                   </w:p>
                 </w:txbxContent>
               </v:textbox>
@@ -21458,13 +21393,10 @@
       </mc:AlternateContent>
     </w:r>
     <w:r>
-      <w:rPr>
-        <w:noProof/>
-      </w:rPr>
       <mc:AlternateContent>
         <mc:Choice Requires="wps">
           <w:drawing>
-            <wp:anchor distT="0" distB="0" distL="0" distR="0" simplePos="0" relativeHeight="251659284" behindDoc="1" locked="0" layoutInCell="0" hidden="0" allowOverlap="1" wp14:anchorId="18A75B37" wp14:editId="07777777">
+            <wp:anchor distT="0" distB="0" distL="0" distR="0" simplePos="0" relativeHeight="251660288" behindDoc="1" locked="0" layoutInCell="0" allowOverlap="1">
               <wp:simplePos x="0" y="0"/>
               <wp:positionH relativeFrom="column">
                 <wp:posOffset>342900</wp:posOffset>
@@ -21480,13 +21412,7 @@
               <a:graphic xmlns:a="http://schemas.openxmlformats.org/drawingml/2006/main">
                 <a:graphicData uri="http://schemas.microsoft.com/office/word/2010/wordprocessingShape">
                   <wps:wsp>
-                    <wps:cNvSpPr>
-                      <a:extLst>
-                        <a:ext uri="smNativeData">
-                          <sm:smNativeData xmlns:sm="smNativeData" xmlns:pic="http://schemas.openxmlformats.org/drawingml/2006/picture" xmlns:w="http://schemas.openxmlformats.org/wordprocessingml/2006/main" xmlns:w10="urn:schemas-microsoft-com:office:word" xmlns:v="urn:schemas-microsoft-com:vml" xmlns:o="urn:schemas-microsoft-com:office:office" xmlns="" val="SMDATA_15_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"/>
-                        </a:ext>
-                      </a:extLst>
-                    </wps:cNvSpPr>
+                    <wps:cNvSpPr/>
                     <wps:spPr>
                       <a:xfrm>
                         <a:off x="0" y="0"/>
@@ -21519,9 +21445,6 @@
                       </w:txbxContent>
                     </wps:txbx>
                     <wps:bodyPr spcFirstLastPara="1" vertOverflow="clip" horzOverflow="clip" lIns="0" tIns="0" rIns="0" bIns="0" upright="1">
-                      <a:prstTxWarp prst="textNoShape">
-                        <a:avLst/>
-                      </a:prstTxWarp>
                       <a:noAutofit/>
                     </wps:bodyPr>
                   </wps:wsp>
@@ -21530,26 +21453,28 @@
             </wp:anchor>
           </w:drawing>
         </mc:Choice>
-        <mc:Fallback xmlns:wp14="http://schemas.microsoft.com/office/word/2010/wordml" xmlns:pic="http://schemas.openxmlformats.org/drawingml/2006/picture" xmlns:sm="smNativeData" xmlns:a="http://schemas.openxmlformats.org/drawingml/2006/main">
-          <w:pict w14:anchorId="7DE1C9E9">
-            <v:rect id="Dikdörtgen 71" style="position:absolute;margin-left:27.00pt;margin-top:800.00pt;width:79.75pt;height:11.75pt;z-index:251659284;mso-wrap-distance-left:0.00pt;mso-wrap-distance-top:0.00pt;mso-wrap-distance-right:0.00pt;mso-wrap-distance-bottom:0.00pt;mso-wrap-style:square" o:spid="_x0000_s3080" o:insetmode="custom" filled="f" stroked="f" v:ext="SMDATA_15_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">
-              <w10:wrap type="none" anchorx="text" anchory="text"/>
-              <v:textbox inset="0.0pt,0.0pt,0.0pt,0.0pt">
+        <mc:Fallback>
+          <w:pict>
+            <v:rect id="Dikdörtgen 71" o:spid="_x0000_s1026" o:spt="1" style="position:absolute;left:0pt;margin-left:27pt;margin-top:800pt;height:11.75pt;width:79.75pt;z-index:-251656192;mso-width-relative:page;mso-height-relative:page;" filled="f" stroked="f" coordsize="21600,21600" o:allowincell="f" o:gfxdata="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">
+              <v:fill on="f" focussize="0,0"/>
+              <v:stroke on="f"/>
+              <v:imagedata o:title=""/>
+              <o:lock v:ext="edit" aspectratio="f"/>
+              <v:textbox inset="0mm,0mm,0mm,0mm">
                 <w:txbxContent>
-                  <w:p wp14:textId="77777777">
+                  <w:p>
                     <w:pPr>
+                      <w:spacing w:before="12"/>
                       <w:ind w:left="20" w:firstLine="20"/>
-                      <w:spacing w:before="12"/>
                     </w:pPr>
                     <w:r>
                       <w:rPr>
                         <w:rFonts w:ascii="Lucida Sans" w:hAnsi="Lucida Sans" w:eastAsia="Lucida Sans" w:cs="Lucida Sans"/>
-                        <w:color w:val="ffffff"/>
+                        <w:color w:val="FFFFFF"/>
                         <w:sz w:val="13"/>
                       </w:rPr>
                       <w:t xml:space="preserve">+90 850 850 27 72 </w:t>
                     </w:r>
-                    <w:r/>
                   </w:p>
                 </w:txbxContent>
               </v:textbox>
@@ -21559,13 +21484,10 @@
       </mc:AlternateContent>
     </w:r>
     <w:r>
-      <w:rPr>
-        <w:noProof/>
-      </w:rPr>
       <mc:AlternateContent>
         <mc:Choice Requires="wps">
           <w:drawing>
-            <wp:anchor distT="0" distB="0" distL="0" distR="0" simplePos="0" relativeHeight="251659285" behindDoc="1" locked="0" layoutInCell="0" hidden="0" allowOverlap="1" wp14:anchorId="7C78C183" wp14:editId="07777777">
+            <wp:anchor distT="0" distB="0" distL="0" distR="0" simplePos="0" relativeHeight="251660288" behindDoc="1" locked="0" layoutInCell="0" allowOverlap="1">
               <wp:simplePos x="0" y="0"/>
               <wp:positionH relativeFrom="column">
                 <wp:posOffset>1663700</wp:posOffset>
@@ -21581,13 +21503,7 @@
               <a:graphic xmlns:a="http://schemas.openxmlformats.org/drawingml/2006/main">
                 <a:graphicData uri="http://schemas.microsoft.com/office/word/2010/wordprocessingShape">
                   <wps:wsp>
-                    <wps:cNvSpPr>
-                      <a:extLst>
-                        <a:ext uri="smNativeData">
-                          <sm:smNativeData xmlns:sm="smNativeData" xmlns:pic="http://schemas.openxmlformats.org/drawingml/2006/picture" xmlns:w="http://schemas.openxmlformats.org/wordprocessingml/2006/main" xmlns:w10="urn:schemas-microsoft-com:office:word" xmlns:v="urn:schemas-microsoft-com:vml" xmlns:o="urn:schemas-microsoft-com:office:office" xmlns="" val="SMDATA_15_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"/>
-                        </a:ext>
-                      </a:extLst>
-                    </wps:cNvSpPr>
+                    <wps:cNvSpPr/>
                     <wps:spPr>
                       <a:xfrm>
                         <a:off x="0" y="0"/>
@@ -21620,9 +21536,6 @@
                       </w:txbxContent>
                     </wps:txbx>
                     <wps:bodyPr spcFirstLastPara="1" vertOverflow="clip" horzOverflow="clip" lIns="0" tIns="0" rIns="0" bIns="0" upright="1">
-                      <a:prstTxWarp prst="textNoShape">
-                        <a:avLst/>
-                      </a:prstTxWarp>
                       <a:noAutofit/>
                     </wps:bodyPr>
                   </wps:wsp>
@@ -21631,26 +21544,28 @@
             </wp:anchor>
           </w:drawing>
         </mc:Choice>
-        <mc:Fallback xmlns:wp14="http://schemas.microsoft.com/office/word/2010/wordml" xmlns:pic="http://schemas.openxmlformats.org/drawingml/2006/picture" xmlns:sm="smNativeData" xmlns:a="http://schemas.openxmlformats.org/drawingml/2006/main">
-          <w:pict w14:anchorId="523C3F14">
-            <v:rect id="Dikdörtgen 72" style="position:absolute;margin-left:131.00pt;margin-top:800.00pt;width:245.00pt;height:11.75pt;z-index:251659285;mso-wrap-distance-left:0.00pt;mso-wrap-distance-top:0.00pt;mso-wrap-distance-right:0.00pt;mso-wrap-distance-bottom:0.00pt;mso-wrap-style:square" o:spid="_x0000_s3081" o:insetmode="custom" filled="f" stroked="f" v:ext="SMDATA_15_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">
-              <w10:wrap type="none" anchorx="text" anchory="text"/>
-              <v:textbox inset="0.0pt,0.0pt,0.0pt,0.0pt">
+        <mc:Fallback>
+          <w:pict>
+            <v:rect id="Dikdörtgen 72" o:spid="_x0000_s1026" o:spt="1" style="position:absolute;left:0pt;margin-left:131pt;margin-top:800pt;height:11.75pt;width:245pt;z-index:-251656192;mso-width-relative:page;mso-height-relative:page;" filled="f" stroked="f" coordsize="21600,21600" o:allowincell="f" o:gfxdata="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">
+              <v:fill on="f" focussize="0,0"/>
+              <v:stroke on="f"/>
+              <v:imagedata o:title=""/>
+              <o:lock v:ext="edit" aspectratio="f"/>
+              <v:textbox inset="0mm,0mm,0mm,0mm">
                 <w:txbxContent>
-                  <w:p wp14:textId="77777777">
+                  <w:p>
                     <w:pPr>
+                      <w:spacing w:before="35"/>
                       <w:ind w:left="20" w:firstLine="20"/>
-                      <w:spacing w:before="35"/>
                     </w:pPr>
                     <w:r>
                       <w:rPr>
                         <w:rFonts w:ascii="Helvetica Neue" w:hAnsi="Helvetica Neue" w:eastAsia="Helvetica Neue" w:cs="Helvetica Neue"/>
-                        <w:color w:val="ffffff"/>
+                        <w:color w:val="FFFFFF"/>
                         <w:sz w:val="13"/>
                       </w:rPr>
                       <w:t xml:space="preserve">Barbaros Mah. Ardıç Sok. No:8 Ofis No:1 Ataşehir/İstanbul </w:t>
                     </w:r>
-                    <w:r/>
                   </w:p>
                 </w:txbxContent>
               </v:textbox>
@@ -21663,27 +21578,8 @@
 </w:ftr>
 </file>
 
-<file path=word/footnotes.xml><?xml version="1.0" encoding="utf-8"?>
-<w:footnotes xmlns:wpc="http://schemas.microsoft.com/office/word/2010/wordprocessingCanvas" xmlns:cx="http://schemas.microsoft.com/office/drawing/2014/chartex" xmlns:cx1="http://schemas.microsoft.com/office/drawing/2015/9/8/chartex" xmlns:cx2="http://schemas.microsoft.com/office/drawing/2015/10/21/chartex" xmlns:cx3="http://schemas.microsoft.com/office/drawing/2016/5/9/chartex" xmlns:cx4="http://schemas.microsoft.com/office/drawing/2016/5/10/chartex" xmlns:cx5="http://schemas.microsoft.com/office/drawing/2016/5/11/chartex" xmlns:cx6="http://schemas.microsoft.com/office/drawing/2016/5/12/chartex" xmlns:cx7="http://schemas.microsoft.com/office/drawing/2016/5/13/chartex" xmlns:cx8="http://schemas.microsoft.com/office/drawing/2016/5/14/chartex" xmlns:mc="http://schemas.openxmlformats.org/markup-compatibility/2006" xmlns:aink="http://schemas.microsoft.com/office/drawing/2016/ink" xmlns:am3d="http://schemas.microsoft.com/office/drawing/2017/model3d" xmlns:o="urn:schemas-microsoft-com:office:office" xmlns:oel="http://schemas.microsoft.com/office/2019/extlst" xmlns:r="http://schemas.openxmlformats.org/officeDocument/2006/relationships" xmlns:m="http://schemas.openxmlformats.org/officeDocument/2006/math" xmlns:v="urn:schemas-microsoft-com:vml" xmlns:wp14="http://schemas.microsoft.com/office/word/2010/wordprocessingDrawing" xmlns:wp="http://schemas.openxmlformats.org/drawingml/2006/wordprocessingDrawing" xmlns:w10="urn:schemas-microsoft-com:office:word" xmlns:w="http://schemas.openxmlformats.org/wordprocessingml/2006/main" xmlns:w14="http://schemas.microsoft.com/office/word/2010/wordml" xmlns:w15="http://schemas.microsoft.com/office/word/2012/wordml" xmlns:w16cex="http://schemas.microsoft.com/office/word/2018/wordml/cex" xmlns:w16cid="http://schemas.microsoft.com/office/word/2016/wordml/cid" xmlns:w16="http://schemas.microsoft.com/office/word/2018/wordml" xmlns:w16sdtdh="http://schemas.microsoft.com/office/word/2020/wordml/sdtdatahash" xmlns:w16se="http://schemas.microsoft.com/office/word/2015/wordml/symex" xmlns:wpg="http://schemas.microsoft.com/office/word/2010/wordprocessingGroup" xmlns:wpi="http://schemas.microsoft.com/office/word/2010/wordprocessingInk" xmlns:wne="http://schemas.microsoft.com/office/word/2006/wordml" xmlns:wps="http://schemas.microsoft.com/office/word/2010/wordprocessingShape" mc:Ignorable="w14 w15 w16se w16cid w16 w16cex w16sdtdh wp14">
-  <w:footnote w:type="separator" w:id="-1">
-    <w:p>
-      <w:r>
-        <w:separator/>
-      </w:r>
-    </w:p>
-  </w:footnote>
-  <w:footnote w:type="continuationSeparator" w:id="0">
-    <w:p>
-      <w:r>
-        <w:continuationSeparator/>
-      </w:r>
-    </w:p>
-  </w:footnote>
-</w:footnotes>
-</file>
-
 <file path=word/header1.xml><?xml version="1.0" encoding="utf-8"?>
-<w:hdr xmlns:wpc="http://schemas.microsoft.com/office/word/2010/wordprocessingCanvas" xmlns:cx="http://schemas.microsoft.com/office/drawing/2014/chartex" xmlns:cx1="http://schemas.microsoft.com/office/drawing/2015/9/8/chartex" xmlns:cx2="http://schemas.microsoft.com/office/drawing/2015/10/21/chartex" xmlns:cx3="http://schemas.microsoft.com/office/drawing/2016/5/9/chartex" xmlns:cx4="http://schemas.microsoft.com/office/drawing/2016/5/10/chartex" xmlns:cx5="http://schemas.microsoft.com/office/drawing/2016/5/11/chartex" xmlns:cx6="http://schemas.microsoft.com/office/drawing/2016/5/12/chartex" xmlns:cx7="http://schemas.microsoft.com/office/drawing/2016/5/13/chartex" xmlns:cx8="http://schemas.microsoft.com/office/drawing/2016/5/14/chartex" xmlns:mc="http://schemas.openxmlformats.org/markup-compatibility/2006" xmlns:aink="http://schemas.microsoft.com/office/drawing/2016/ink" xmlns:am3d="http://schemas.microsoft.com/office/drawing/2017/model3d" xmlns:o="urn:schemas-microsoft-com:office:office" xmlns:oel="http://schemas.microsoft.com/office/2019/extlst" xmlns:r="http://schemas.openxmlformats.org/officeDocument/2006/relationships" xmlns:m="http://schemas.openxmlformats.org/officeDocument/2006/math" xmlns:v="urn:schemas-microsoft-com:vml" xmlns:wp14="http://schemas.microsoft.com/office/word/2010/wordprocessingDrawing" xmlns:wp="http://schemas.openxmlformats.org/drawingml/2006/wordprocessingDrawing" xmlns:w10="urn:schemas-microsoft-com:office:word" xmlns:w="http://schemas.openxmlformats.org/wordprocessingml/2006/main" xmlns:w14="http://schemas.microsoft.com/office/word/2010/wordml" xmlns:w15="http://schemas.microsoft.com/office/word/2012/wordml" xmlns:w16cex="http://schemas.microsoft.com/office/word/2018/wordml/cex" xmlns:w16cid="http://schemas.microsoft.com/office/word/2016/wordml/cid" xmlns:w16="http://schemas.microsoft.com/office/word/2018/wordml" xmlns:w16sdtdh="http://schemas.microsoft.com/office/word/2020/wordml/sdtdatahash" xmlns:w16se="http://schemas.microsoft.com/office/word/2015/wordml/symex" xmlns:wpg="http://schemas.microsoft.com/office/word/2010/wordprocessingGroup" xmlns:wpi="http://schemas.microsoft.com/office/word/2010/wordprocessingInk" xmlns:wne="http://schemas.microsoft.com/office/word/2006/wordml" xmlns:wps="http://schemas.microsoft.com/office/word/2010/wordprocessingShape" xmlns:a="http://schemas.openxmlformats.org/drawingml/2006/main" xmlns:sm="smNativeData" xmlns:pic="http://schemas.openxmlformats.org/drawingml/2006/picture" mc:Ignorable="w14 w15 w16se w16cid w16 w16cex w16sdtdh wp14">
+<w:hdr xmlns:wpc="http://schemas.microsoft.com/office/word/2010/wordprocessingCanvas" xmlns:mc="http://schemas.openxmlformats.org/markup-compatibility/2006" xmlns:o="urn:schemas-microsoft-com:office:office" xmlns:r="http://schemas.openxmlformats.org/officeDocument/2006/relationships" xmlns:m="http://schemas.openxmlformats.org/officeDocument/2006/math" xmlns:v="urn:schemas-microsoft-com:vml" xmlns:wp14="http://schemas.microsoft.com/office/word/2010/wordprocessingDrawing" xmlns:wp="http://schemas.openxmlformats.org/drawingml/2006/wordprocessingDrawing" xmlns:w10="urn:schemas-microsoft-com:office:word" xmlns:w="http://schemas.openxmlformats.org/wordprocessingml/2006/main" xmlns:w14="http://schemas.microsoft.com/office/word/2010/wordml" xmlns:w15="http://schemas.microsoft.com/office/word/2012/wordml" xmlns:wpg="http://schemas.microsoft.com/office/word/2010/wordprocessingGroup" xmlns:wpi="http://schemas.microsoft.com/office/word/2010/wordprocessingInk" xmlns:wne="http://schemas.microsoft.com/office/word/2006/wordml" xmlns:wps="http://schemas.microsoft.com/office/word/2010/wordprocessingShape" xmlns:wpsCustomData="http://www.wps.cn/officeDocument/2013/wpsCustomData" mc:Ignorable="w14 w15 wp14">
   <w:p>
     <w:pPr>
       <w:spacing w:line="14" w:lineRule="auto"/>
@@ -21694,13 +21590,10 @@
       </w:rPr>
     </w:pPr>
     <w:r>
-      <w:rPr>
-        <w:noProof/>
-      </w:rPr>
       <mc:AlternateContent>
         <mc:Choice Requires="wpg">
           <w:drawing>
-            <wp:anchor distT="0" distB="0" distL="0" distR="0" simplePos="0" relativeHeight="251659265" behindDoc="1" locked="0" layoutInCell="0" hidden="0" allowOverlap="1" wp14:anchorId="6E0D4911" wp14:editId="07777777">
+            <wp:anchor distT="0" distB="0" distL="0" distR="0" simplePos="0" relativeHeight="251660288" behindDoc="1" locked="0" layoutInCell="0" allowOverlap="1">
               <wp:simplePos x="0" y="0"/>
               <wp:positionH relativeFrom="page">
                 <wp:posOffset>76200</wp:posOffset>
@@ -21716,13 +21609,7 @@
               <a:graphic xmlns:a="http://schemas.openxmlformats.org/drawingml/2006/main">
                 <a:graphicData uri="http://schemas.microsoft.com/office/word/2010/wordprocessingGroup">
                   <wpg:wgp>
-                    <wpg:cNvGrpSpPr>
-                      <a:extLst>
-                        <a:ext uri="smNativeData">
-                          <sm:smNativeData xmlns:sm="smNativeData" xmlns:pic="http://schemas.openxmlformats.org/drawingml/2006/picture" xmlns:w="http://schemas.openxmlformats.org/wordprocessingml/2006/main" xmlns:w10="urn:schemas-microsoft-com:office:word" xmlns:v="urn:schemas-microsoft-com:vml" xmlns:o="urn:schemas-microsoft-com:office:office" xmlns="" val="SMDATA_5_pFFqZRMAAAAlAAAAAQAAAA0AAAAAkAAAAEgAAACQAAAASAAAAAAAAAAAAAAAAAAAABcAAAAUAAAAAAAAAAAAAAD/fwAA/38AAAAAAAAJAAAABAAAAAAAAAAhAAAAQAAAADwAAAAAAAAAECAAACAAAAAAAAAAAAAAAAAAAAB4AAAAAAAAAAAAAAAAAAAA3i0AAL8KAAAAAAAAeAAAAAAAAAAoAAAACAAAAAEAAAABAAAA"/>
-                        </a:ext>
-                      </a:extLst>
-                    </wpg:cNvGrpSpPr>
+                    <wpg:cNvGrpSpPr/>
                     <wpg:grpSpPr>
                       <a:xfrm>
                         <a:off x="0" y="0"/>
@@ -21733,13 +21620,7 @@
                     </wpg:grpSpPr>
                     <wpg:grpSp>
                       <wpg:cNvPr id="1026" name="Grup 119602618"/>
-                      <wpg:cNvGrpSpPr>
-                        <a:extLst>
-                          <a:ext uri="smNativeData">
-                            <sm:smNativeData xmlns:sm="smNativeData" xmlns:pic="http://schemas.openxmlformats.org/drawingml/2006/picture" xmlns:w="http://schemas.openxmlformats.org/wordprocessingml/2006/main" xmlns:w10="urn:schemas-microsoft-com:office:word" xmlns:v="urn:schemas-microsoft-com:vml" xmlns:o="urn:schemas-microsoft-com:office:office" xmlns="" val="SMDATA_5_pFFqZRMAAAAlAAAAAQAAAE0AAAAAkAAAAEgAAACQAAAASAAAAAAAAAAAAAAAAAAAABcAAAAUAAAAAAAAAAAAAAD/fwAA/38AAAACAAAJAAAABAAAAAAAAAAhAAAAQAAAADwAAAAAAAAAAIIAAAAAAAAAAAAAAAAAAAAAAAAAAAAAAAAAAAAAAAAAAAAAAAAAAAAAAAAAAAAAAAAAAAAAAAAoAAAACAAAAAEAAAABAAAA"/>
-                          </a:ext>
-                        </a:extLst>
-                      </wpg:cNvGrpSpPr>
+                      <wpg:cNvGrpSpPr/>
                       <wpg:grpSpPr>
                         <a:xfrm>
                           <a:off x="0" y="0"/>
@@ -21750,13 +21631,7 @@
                       </wpg:grpSpPr>
                       <wps:wsp>
                         <wps:cNvPr id="1027" name="Dikdörtgen 902673313"/>
-                        <wps:cNvSpPr>
-                          <a:extLst>
-                            <a:ext uri="smNativeData">
-                              <sm:smNativeData xmlns:sm="smNativeData" xmlns:pic="http://schemas.openxmlformats.org/drawingml/2006/picture" xmlns:w="http://schemas.openxmlformats.org/wordprocessingml/2006/main" xmlns:w10="urn:schemas-microsoft-com:office:word" xmlns:v="urn:schemas-microsoft-com:vml" xmlns:o="urn:schemas-microsoft-com:office:office" xmlns="" val="SMDATA_15_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"/>
-                            </a:ext>
-                          </a:extLst>
-                        </wps:cNvSpPr>
+                        <wps:cNvSpPr/>
                         <wps:spPr>
                           <a:xfrm>
                             <a:off x="0" y="0"/>
@@ -21776,21 +21651,12 @@
                           </w:txbxContent>
                         </wps:txbx>
                         <wps:bodyPr spcFirstLastPara="1" vertOverflow="clip" horzOverflow="clip" lIns="91440" tIns="91440" rIns="91440" bIns="91440" anchor="ctr" upright="1">
-                          <a:prstTxWarp prst="textNoShape">
-                            <a:avLst/>
-                          </a:prstTxWarp>
                           <a:noAutofit/>
                         </wps:bodyPr>
                       </wps:wsp>
                       <wps:wsp>
                         <wps:cNvPr id="1028" name="Serbest Form: Şekil 1428838340"/>
-                        <wps:cNvSpPr>
-                          <a:extLst>
-                            <a:ext uri="smNativeData">
-                              <sm:smNativeData xmlns:sm="smNativeData" xmlns:pic="http://schemas.openxmlformats.org/drawingml/2006/picture" xmlns:w="http://schemas.openxmlformats.org/wordprocessingml/2006/main" xmlns:w10="urn:schemas-microsoft-com:office:word" xmlns:v="urn:schemas-microsoft-com:vml" xmlns:o="urn:schemas-microsoft-com:office:office" xmlns="" val="SMDATA_15_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"/>
-                            </a:ext>
-                          </a:extLst>
-                        </wps:cNvSpPr>
+                        <wps:cNvSpPr/>
                         <wps:spPr>
                           <a:xfrm>
                             <a:off x="0" y="146685"/>
@@ -24697,13 +24563,7 @@
                       <pic:pic xmlns:pic="http://schemas.openxmlformats.org/drawingml/2006/picture">
                         <pic:nvPicPr>
                           <pic:cNvPr id="1029" name="Shape 12"/>
-                          <pic:cNvPicPr>
-                            <a:extLst>
-                              <a:ext uri="smNativeData">
-                                <sm:smNativeData xmlns:sm="smNativeData" xmlns:w="http://schemas.openxmlformats.org/wordprocessingml/2006/main" xmlns:w10="urn:schemas-microsoft-com:office:word" xmlns:v="urn:schemas-microsoft-com:vml" xmlns:o="urn:schemas-microsoft-com:office:office" xmlns="" val="SMDATA_17_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"/>
-                              </a:ext>
-                            </a:extLst>
-                          </pic:cNvPicPr>
+                          <pic:cNvPicPr/>
                         </pic:nvPicPr>
                         <pic:blipFill>
                           <a:blip r:embed="rId1"/>
@@ -24728,13 +24588,7 @@
                       <pic:pic xmlns:pic="http://schemas.openxmlformats.org/drawingml/2006/picture">
                         <pic:nvPicPr>
                           <pic:cNvPr id="1030" name="Shape 13"/>
-                          <pic:cNvPicPr>
-                            <a:extLst>
-                              <a:ext uri="smNativeData">
-                                <sm:smNativeData xmlns:sm="smNativeData" xmlns:w="http://schemas.openxmlformats.org/wordprocessingml/2006/main" xmlns:w10="urn:schemas-microsoft-com:office:word" xmlns:v="urn:schemas-microsoft-com:vml" xmlns:o="urn:schemas-microsoft-com:office:office" xmlns="" val="SMDATA_17_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"/>
-                              </a:ext>
-                            </a:extLst>
-                          </pic:cNvPicPr>
+                          <pic:cNvPicPr/>
                         </pic:nvPicPr>
                         <pic:blipFill>
                           <a:blip r:embed="rId2"/>
@@ -24759,13 +24613,7 @@
                       <pic:pic xmlns:pic="http://schemas.openxmlformats.org/drawingml/2006/picture">
                         <pic:nvPicPr>
                           <pic:cNvPr id="1031" name="Shape 14"/>
-                          <pic:cNvPicPr>
-                            <a:extLst>
-                              <a:ext uri="smNativeData">
-                                <sm:smNativeData xmlns:sm="smNativeData" xmlns:w="http://schemas.openxmlformats.org/wordprocessingml/2006/main" xmlns:w10="urn:schemas-microsoft-com:office:word" xmlns:v="urn:schemas-microsoft-com:vml" xmlns:o="urn:schemas-microsoft-com:office:office" xmlns="" val="SMDATA_17_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"/>
-                              </a:ext>
-                            </a:extLst>
-                          </pic:cNvPicPr>
+                          <pic:cNvPicPr/>
                         </pic:nvPicPr>
                         <pic:blipFill>
                           <a:blip r:embed="rId2"/>
@@ -24790,13 +24638,7 @@
                       <pic:pic xmlns:pic="http://schemas.openxmlformats.org/drawingml/2006/picture">
                         <pic:nvPicPr>
                           <pic:cNvPr id="1032" name="Shape 15"/>
-                          <pic:cNvPicPr>
-                            <a:extLst>
-                              <a:ext uri="smNativeData">
-                                <sm:smNativeData xmlns:sm="smNativeData" xmlns:w="http://schemas.openxmlformats.org/wordprocessingml/2006/main" xmlns:w10="urn:schemas-microsoft-com:office:word" xmlns:v="urn:schemas-microsoft-com:vml" xmlns:o="urn:schemas-microsoft-com:office:office" xmlns="" val="SMDATA_17_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"/>
-                              </a:ext>
-                            </a:extLst>
-                          </pic:cNvPicPr>
+                          <pic:cNvPicPr/>
                         </pic:nvPicPr>
                         <pic:blipFill>
                           <a:blip r:embed="rId3"/>
@@ -24825,52 +24667,65 @@
             </wp:anchor>
           </w:drawing>
         </mc:Choice>
-        <mc:Fallback xmlns:wp14="http://schemas.microsoft.com/office/word/2010/wordml" xmlns:pic="http://schemas.openxmlformats.org/drawingml/2006/picture" xmlns:sm="smNativeData" xmlns:a="http://schemas.openxmlformats.org/drawingml/2006/main">
-          <w:pict w14:anchorId="6BEBEF97">
-            <v:group style="position:absolute;margin-left:6.00pt;margin-top:0.00pt;mso-position-horizontal-relative:page;mso-position-vertical-relative:page;width:587.10pt;height:137.55pt;z-index:251659265;mso-wrap-distance-left:0.00pt;mso-wrap-distance-right:0.00pt" coordsize="11742,2751" coordorigin="120,0">
-              <v:group style="position:absolute;left:120;top:0;width:11743;height:2752" coordsize="11743,2752" coordorigin="120,0">
-                <v:rect id="Dikdörtgen 902673313" style="position:absolute;left:120;top:0;width:11726;height:2751" o:spid="_x0000_s2049" o:insetmode="custom" filled="f" stroked="f" v:ext="SMDATA_14_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">
-                  <v:textbox style="v-text-anchor:middle" inset="7.2pt,7.2pt,7.2pt,7.2pt">
+        <mc:Fallback>
+          <w:pict>
+            <v:group id="Grup 75" o:spid="_x0000_s1026" o:spt="203" style="position:absolute;left:0pt;margin-left:6pt;margin-top:0pt;height:137.55pt;width:587.1pt;mso-position-horizontal-relative:page;mso-position-vertical-relative:page;z-index:-251656192;mso-width-relative:page;mso-height-relative:page;" coordsize="7456170,1746885" o:allowincell="f" o:gfxdata="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">
+              <o:lock v:ext="edit" aspectratio="f"/>
+              <v:group id="Grup 119602618" o:spid="_x0000_s1026" o:spt="203" style="position:absolute;left:0;top:0;height:1747520;width:7456805;" coordsize="7456805,1747520" o:gfxdata="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">
+                <o:lock v:ext="edit" aspectratio="f"/>
+                <v:rect id="Dikdörtgen 902673313" o:spid="_x0000_s1026" o:spt="1" style="position:absolute;left:0;top:0;height:1746885;width:7446010;v-text-anchor:middle;" filled="f" stroked="f" coordsize="21600,21600" o:gfxdata="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">
+                  <v:fill on="f" focussize="0,0"/>
+                  <v:stroke on="f"/>
+                  <v:imagedata o:title=""/>
+                  <o:lock v:ext="edit" aspectratio="f"/>
+                  <v:textbox inset="2.54mm,2.54mm,2.54mm,2.54mm">
                     <w:txbxContent>
-                      <w:p wp14:textId="77777777">
-                        <w:r/>
-                      </w:p>
+                      <w:p/>
                     </w:txbxContent>
                   </v:textbox>
                 </v:rect>
-                <v:shape id="Serbest Form: Şekil 1428838340" style="position:absolute;left:120;top:231;width:11743;height:2521" coordsize="11743,2521" o:spid="_x0000_s2050" fillcolor="#435b40" stroked="f" path="m1453,671l1391,681l1336,708l1292,750l1261,805l1012,1470l763,805l732,750l688,708l633,681l571,671l1012,1848l1154,1470l1453,671xm1948,1848l1898,1714l1649,1050l1508,671l1067,1848l1128,1839l1183,1811l1228,1769l1259,1714l1508,1050l1757,1715l1787,1769l1832,1811l1887,1839l1948,1848xm2520,1259l2517,1182l2510,1106l2499,1030l2483,956l2463,883l2438,812l2409,742l2376,675l2354,635l2354,1259l2351,1343l2342,1425l2326,1506l2305,1585l2278,1662l2245,1737l2206,1810l2162,1880l2138,1913l2113,1945l2087,1977l2060,2007l2058,2009l2033,2034l2008,2059l1982,2082l1955,2105l1895,2151l1832,2193l1767,2230l1699,2262l1629,2290l1558,2313l1485,2331l1411,2344l1336,2352l1260,2354l1185,2352l1111,2344l1040,2332l969,2315l901,2294l834,2268l770,2239l708,2205l648,2167l592,2126l538,2082l486,2034l438,1983l394,1929l353,1872l315,1812l281,1750l252,1686l226,1619l205,1551l188,1481l176,1409l168,1334l166,1259l169,1175l178,1092l194,1011l216,931l244,853l277,777l317,704l362,633l386,601l410,570l435,540l462,510l487,485l513,460l539,436l566,413l626,367l689,326l754,289l822,257l892,229l963,206l1036,188l1109,175l1184,168l1260,165l1334,168l1407,175l1480,187l1551,204l1621,226l1690,253l1720,266l1750,281l1780,296l1809,313l1874,354l1936,399l1995,449l2049,502l2100,559l2146,618l2188,681l2226,747l2259,815l2287,885l2311,957l2329,1030l2343,1106l2351,1182l2354,1259l2354,635l2339,609l2298,545l2253,484l2204,425l2151,369l2094,316l2035,266l1974,221l1910,180l1884,165l1845,143l1777,110l1707,81l1636,56l1563,36l1489,20l1413,9l1337,2l1260,0l1176,2l1094,10l1012,24l931,43l852,67l775,96l700,131l627,170l558,213l493,260l431,311l372,365l317,424l266,485l218,550l175,618l139,684l107,751l79,820l55,891l35,963l20,1036l9,1110l2,1185l0,1259l2,1338l9,1414l21,1489l37,1563l57,1636l81,1708l110,1777l143,1845l180,1911l222,1975l267,2036l316,2095l369,2151l425,2204l484,2253l546,2298l609,2340l675,2377l743,2410l812,2439l884,2463l957,2483l1031,2499l1106,2511l1182,2518l1260,2520l1343,2517l1425,2509l1506,2496l1585,2478l1663,2454l1740,2426l1814,2392l1885,2354l1886,2354l1956,2310l2024,2262l2052,2240l2080,2217l2107,2193l2133,2168l2194,2105l2250,2039l2302,1968l2348,1895l2388,1821l2422,1746l2452,1668l2476,1589l2495,1509l2509,1427l2517,1343l2520,1259xm4528,671l4466,681l4410,708l4366,750l4335,805l4086,1470l3837,805l3806,750l3762,708l3707,681l3645,671l4086,1848l4229,1470l4528,671xm5022,1848l4581,671l4142,1848l4202,1839l4257,1811l4303,1769l4332,1714l4581,1050l4831,1715l4861,1769l4907,1811l4961,1839l5022,1848xm5594,1259l5592,1182l5584,1106l5574,1030l5557,956l5538,883l5513,812l5483,742l5451,675l5428,635l5428,1259l5426,1343l5416,1425l5401,1506l5379,1585l5352,1662l5320,1737l5281,1810l5237,1880l5213,1913l5188,1945l5161,1977l5134,2007l5133,2009l5108,2034l5083,2059l5057,2082l5029,2105l4970,2151l4907,2193l4841,2230l4773,2262l4703,2290l4633,2313l4560,2331l4485,2344l4410,2352l4335,2354l4260,2352l4186,2344l4114,2332l4043,2315l3975,2294l3908,2268l3844,2239l3782,2205l3722,2167l3666,2126l3612,2082l3560,2034l3512,1983l3469,1929l3427,1872l3389,1812l3355,1750l3326,1686l3301,1619l3279,1551l3262,1481l3251,1409l3242,1334l3240,1259l3243,1175l3252,1092l3268,1011l3290,931l3318,853l3351,777l3391,704l3436,633l3460,601l3484,570l3509,540l3536,510l3561,485l3587,460l3613,436l3640,413l3700,367l3763,326l3828,289l3896,257l3965,229l4037,206l4111,188l4183,175l4258,168l4335,165l4409,168l4481,175l4554,187l4625,204l4696,226l4765,253l4795,266l4824,281l4853,296l4884,313l4948,354l5010,399l5070,449l5123,502l5175,559l5220,618l5263,681l5301,747l5333,815l5362,885l5385,957l5403,1030l5418,1106l5426,1182l5428,1259l5428,635l5413,609l5372,545l5327,484l5278,425l5226,369l5169,316l5109,266l5048,221l4984,180l4958,165l4920,143l4852,110l4781,81l4710,56l4637,36l4563,20l4487,9l4411,2l4335,0l4250,2l4168,10l4086,24l4005,43l3926,67l3849,96l3774,131l3700,170l3632,213l3567,260l3506,311l3446,365l3391,424l3340,485l3292,550l3249,618l3213,684l3181,751l3153,820l3129,891l3109,963l3094,1036l3083,1110l3076,1185l3074,1259l3076,1338l3083,1414l3095,1489l3110,1563l3131,1636l3155,1708l3184,1777l3217,1845l3254,1911l3296,1975l3341,2036l3390,2095l3444,2151l3500,2204l3558,2253l3619,2298l3683,2340l3749,2377l3818,2410l3886,2439l3958,2463l4031,2483l4105,2499l4180,2511l4256,2518l4335,2520l4417,2517l4499,2509l4580,2496l4659,2478l4737,2454l4815,2426l4889,2392l4959,2354l4960,2354l5030,2310l5098,2262l5127,2240l5154,2217l5182,2193l5208,2168l5269,2105l5325,2039l5376,1968l5422,1895l5463,1821l5496,1746l5526,1668l5551,1589l5569,1509l5582,1427l5592,1343l5594,1259xm7601,671l7539,681l7485,708l7440,750l7410,805l7161,1470l6912,805l6881,750l6836,708l6782,681l6720,671l7161,1848l7601,671xm8097,1848l7656,671l7215,1848l7277,1839l7332,1811l7377,1769l7407,1714l7656,1050l7906,1715l7936,1769l7981,1811l8036,1839l8097,1848xm8668,1259l8666,1182l8659,1106l8648,1030l8632,956l8612,883l8587,812l8558,742l8525,675l8503,635l8503,1259l8500,1343l8491,1425l8475,1506l8454,1585l8427,1662l8394,1737l8355,1810l8311,1880l8287,1913l8262,1945l8236,1977l8209,2007l8207,2009l8182,2034l8156,2059l8131,2082l8104,2105l8044,2151l7981,2193l7916,2230l7848,2262l7778,2290l7707,2313l7633,2331l7560,2344l7485,2352l7408,2354l7333,2352l7259,2344l7188,2332l7118,2315l7050,2294l6983,2268l6919,2239l6857,2205l6797,2167l6741,2126l6685,2082l6635,2034l6586,1983l6542,1929l6502,1872l6464,1812l6429,1750l6400,1686l6374,1619l6354,1551l6336,1481l6324,1409l6317,1334l6315,1259l6317,1175l6327,1092l6342,1011l6365,931l6392,853l6425,777l6466,704l6510,633l6535,601l6559,570l6584,540l6610,510l6635,485l6661,460l6688,436l6715,413l6775,367l6838,326l6903,289l6971,257l7040,229l7112,206l7184,188l7258,175l7333,168l7408,165l7483,168l7556,175l7629,187l7700,204l7769,226l7838,253l7869,266l7899,281l7928,296l7958,313l8023,354l8085,399l8143,449l8198,502l8249,559l8295,618l8336,681l8374,747l8408,815l8436,885l8460,957l8478,1030l8492,1106l8500,1182l8503,1259l8503,635l8488,609l8447,545l8402,484l8352,425l8299,369l8243,316l8184,266l8123,221l8059,180l8033,165l7993,143l7925,110l7856,81l7785,56l7712,36l7638,20l7562,9l7486,2l7408,0l7325,2l7243,10l7161,24l7080,43l7001,67l6923,96l6848,131l6775,170l6707,213l6641,260l6579,311l6521,365l6466,424l6415,485l6367,550l6323,618l6287,684l6255,751l6228,820l6204,891l6184,963l6168,1036l6157,1110l6150,1185l6149,1259l6150,1338l6157,1414l6169,1489l6185,1563l6205,1636l6230,1708l6259,1777l6292,1845l6329,1911l6371,1975l6416,2036l6465,2095l6517,2151l6573,2204l6633,2253l6694,2298l6758,2340l6823,2377l6891,2410l6960,2439l7033,2463l7106,2483l7180,2499l7255,2511l7331,2518l7408,2520l7492,2517l7574,2509l7655,2496l7734,2478l7812,2454l7888,2426l7962,2392l8034,2354l8035,2354l8105,2310l8173,2262l8201,2240l8229,2217l8255,2193l8282,2168l8343,2105l8399,2039l8451,1968l8497,1895l8537,1821l8571,1746l8601,1668l8625,1589l8644,1509l8657,1427l8666,1343l8668,1259xm10676,671l10614,681l10559,708l10515,750l10484,805l10235,1470l9986,805l9955,750l9911,708l9856,681l9794,671l10235,1848l10676,671xm11171,1848l11121,1714l10872,1050l10730,671l10290,1848l10351,1839l10406,1811l10451,1769l10481,1714l10730,1050l10980,1715l11010,1769l11055,1811l11110,1839l11171,1848xm11742,1259l11740,1182l11733,1106l11722,1030l11706,956l11686,883l11661,812l11632,742l11599,675l11577,635l11577,1259l11574,1343l11565,1425l11549,1506l11528,1585l11501,1662l11468,1737l11429,1810l11385,1880l11361,1913l11336,1945l11310,1977l11283,2007l11281,2009l11256,2034l11231,2059l11205,2082l11178,2105l11118,2151l11055,2193l10990,2230l10922,2262l10852,2290l10781,2313l10708,2331l10634,2344l10559,2352l10483,2354l10408,2352l10334,2344l10262,2332l10192,2315l10124,2294l10057,2268l9993,2239l9931,2205l9871,2167l9815,2126l9760,2082l9709,2034l9661,1983l9617,1929l9576,1872l9538,1812l9504,1750l9475,1686l9449,1619l9428,1551l9411,1481l9399,1409l9391,1334l9389,1259l9392,1175l9401,1092l9417,1011l9439,931l9466,853l9500,777l9540,704l9585,633l9609,601l9633,570l9658,540l9685,510l9710,485l9735,460l9762,436l9789,413l9849,367l9912,326l9977,289l10045,257l10114,229l10186,206l10258,188l10332,175l10407,168l10483,165l10557,168l10630,175l10703,187l10774,204l10844,226l10913,253l10943,266l10973,281l11002,296l11032,313l11097,354l11159,399l11218,449l11272,502l11322,559l11369,618l11411,681l11449,747l11482,815l11510,885l11534,957l11552,1030l11566,1106l11574,1182l11577,1259l11577,635l11562,609l11521,545l11476,484l11426,425l11373,369l11317,316l11258,266l11197,221l11133,180l11107,165l11067,143l11000,110l10930,81l10859,56l10786,36l10712,20l10636,9l10560,2l10483,0l10399,2l10317,10l10235,24l10154,43l10075,67l9998,96l9922,131l9849,170l9781,213l9716,260l9654,311l9595,365l9540,424l9489,485l9441,550l9398,618l9362,684l9330,751l9302,820l9278,891l9258,963l9243,1036l9232,1110l9225,1185l9223,1259l9225,1338l9232,1414l9244,1489l9259,1563l9280,1636l9304,1708l9333,1777l9366,1845l9403,1911l9445,1975l9490,2036l9539,2095l9592,2151l9648,2204l9707,2253l9768,2298l9832,2340l9898,2377l9966,2410l10035,2439l10107,2463l10180,2483l10254,2499l10329,2511l10405,2518l10483,2520l10566,2517l10648,2509l10729,2496l10808,2478l10886,2454l10963,2426l11037,2392l11108,2354l11109,2354l11179,2310l11247,2262l11275,2240l11303,2217l11330,2193l11356,2168l11417,2105l11473,2039l11525,1968l11571,1895l11611,1821l11645,1746l11675,1668l11699,1589l11718,1509l11731,1427l11740,1343l11742,1259xe" v:ext="SMDATA_14_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">
-                  <v:fill type="solid" opacity="1310f" color2="#000000" angle="90"/>
+                <v:shape id="Serbest Form: Şekil 1428838340" o:spid="_x0000_s1026" o:spt="100" style="position:absolute;left:0;top:146685;height:1600835;width:7456805;v-text-anchor:middle;" fillcolor="#435B40" filled="t" stroked="f" coordsize="7456805,1600835" o:gfxdata="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" path="m922733,426254l883360,432605,848431,449758,820489,476438,800803,511377,642674,933185,484546,511377,464859,476438,436917,449758,401989,432605,362615,426254,642674,1173310,732852,933185,922733,426254xm1237085,1173310l1205332,1088186,1047204,667014,957661,426254,677602,1173310,716341,1167593,751268,1149806,779846,1123125,799533,1088186,957661,667014,1115790,1088821,1134841,1123125,1163419,1149806,1198347,1167593,1237085,1173310xm1600336,799782l1598431,750867,1593985,702588,1587000,654309,1576839,607300,1564138,560927,1548261,515824,1529845,471356,1508888,428795,1494917,403385,1494917,799782,1493012,852508,1487296,904597,1477134,956054,1463799,1006239,1446653,1055153,1425696,1102797,1400929,1149170,1372986,1193638,1357745,1214601,1341869,1234929,1325357,1255257,1308211,1274315,1306941,1275585,1291064,1291462,1275188,1307338,1258677,1321959,1241530,1336570,1203427,1365791,1163419,1392472,1122140,1415976,1078956,1436304,1034503,1454091,989414,1468702,943055,1480137,896061,1488395,848431,1493477,800168,1494747,752539,1493477,705545,1488395,660456,1480772,615367,1469973,572183,1456632,529635,1440116,488991,1421693,449618,1400095,411515,1375955,375952,1349910,341659,1321959,308636,1291467,278153,1259069,250211,1224765,224174,1188556,200042,1150441,178450,1111055,160033,1070399,143522,1027837,130186,984640,119390,940172,111769,894434,106689,847426,105418,799782,107324,746421,113039,693695,123200,642239,137171,591419,154953,541869,175909,493590,201312,447217,229889,402114,245130,381786,260372,362093,276248,343036,293394,323978,309271,308101,325782,292214,342294,276969,359440,262359,397543,233137,437552,207092,478830,183587,522014,163259,566468,145472,611557,130861,657916,119427,704274,111169,751904,106722,800168,104816,847162,106722,893521,111169,939880,118792,984968,129591,1029422,143566,1073241,160718,1092293,168977,1111344,178505,1130396,188034,1148812,198833,1190091,224879,1229464,253465,1266932,285228,1301225,318895,1333613,355105,1362826,392585,1389497,432605,1413630,474533,1434587,517730,1452368,562198,1467609,607936,1479040,654309,1487931,702588,1493012,750867,1494917,799782,1494917,403385,1485391,386868,1459354,346212,1430776,307461,1399659,269982,1366000,234407,1329803,200739,1292335,168977,1253596,140390,1212953,114345,1196441,104816,1171674,90841,1128491,69877,1084037,51455,1038948,35574,992589,22869,945595,12705,897331,5717,849067,1270,800168,0,746823,1270,694749,6352,642674,15246,591235,27315,541066,42561,492166,60984,444537,83218,398178,107992,354360,135308,313081,165165,273708,197563,236240,231866,201312,269346,168924,308097,138441,349388,111134,392585,88272,434511,67950,477073,50169,520906,34927,566009,22226,611747,12701,658121,5715,705129,1270,752138,0,799782,1270,849330,5715,897611,13336,945254,23497,992263,36198,1038636,51439,1084375,69855,1128207,90812,1171404,114309,1213331,140982,1253987,169559,1292737,200677,1330217,234334,1365791,269897,1399460,307366,1430587,346739,1459173,386747,1485854,428661,1509358,471845,1530322,515663,1548744,561387,1563990,607746,1576695,654740,1586859,702369,1594482,750633,1598929,800168,1600199,852877,1598293,904952,1593211,956391,1584953,1006560,1573519,1056093,1558273,1104994,1540486,1151988,1518887,1197076,1494747,1197711,1494747,1242165,1466796,1285349,1436304,1303130,1422329,1320912,1407718,1338058,1392472,1354570,1376591,1393308,1336570,1428871,1294643,1461894,1249540,1491106,1203167,1516509,1156158,1538100,1108514,1557152,1058965,1572393,1008780,1584459,957959,1593350,905869,1598431,853142,1600336,799782xm2874889,426254l2835516,432605,2800588,449758,2772646,476438,2752959,511377,2594830,933185,2436702,511377,2417015,476438,2389073,449758,2354145,432605,2314772,426254,2594830,1173310,2685008,933185,2874889,426254xm3189241,1173310l2909182,426254,2629758,1173310,2668497,1167593,2703425,1149806,2732002,1123125,2751054,1088186,2909182,667014,3067946,1088821,3086997,1123125,3115575,1149806,3150503,1167593,3189241,1173310xm3551857,799782l3550587,750867,3546141,702588,3539156,654309,3528995,607300,3516294,560927,3500418,515824,3482001,471356,3461044,428795,3447073,403385,3447073,799782,3445168,852508,3439452,904597,3429292,956054,3415955,1006239,3398809,1055153,3377852,1102797,3353085,1149170,3325143,1193638,3309901,1214601,3294025,1234929,3277514,1255257,3260367,1274315,3259097,1275585,3243221,1291461,3227344,1307338,3210833,1321959,3193686,1336570,3155583,1365791,3115575,1392472,3074296,1415976,3031113,1436304,2986659,1454091,2941570,1468702,2895211,1480137,2848217,1488395,2800588,1493477,2752324,1494747,2704695,1493477,2657701,1488395,2612612,1480772,2567523,1469973,2524339,1456632,2481791,1440116,2441147,1421693,2401774,1400095,2363671,1375955,2328108,1349910,2293180,1321959,2260792,1291467,2230309,1259069,2202367,1224765,2176330,1188556,2152198,1150441,2130606,1111055,2112189,1070399,2095677,1027837,2082342,984640,2071545,940172,2063924,894434,2058845,847426,2057575,799782,2059480,746421,2065194,693695,2075356,642239,2089327,591419,2107109,541869,2128066,493590,2153468,447217,2182045,402114,2197287,381786,2212528,362093,2228404,343036,2245551,323978,2261427,308102,2277938,292214,2294450,276969,2311596,262359,2349700,233137,2389708,207092,2430987,183587,2474170,163259,2517989,145472,2563713,130861,2610072,119427,2656431,111169,2704060,106722,2752324,104816,2799318,106722,2845677,111169,2892036,118792,2937125,129591,2981578,143566,3025397,160718,3044449,168977,3063500,178505,3081917,188034,3100969,198833,3142247,224879,3181620,253465,3219089,285228,3253382,318895,3285769,355105,3314982,392585,3341654,432605,3365786,474533,3386743,517730,3404524,562198,3419766,607936,3431197,654309,3440087,702588,3445168,750867,3447073,799782,3447073,403385,3437547,386868,3411510,346212,3382933,307461,3351815,269982,3318157,234407,3281959,200739,3244491,168977,3205752,140390,3165109,114345,3148598,104816,3123831,90841,3080647,69877,3036193,51455,2991104,35574,2944745,22869,2897751,12705,2849487,5717,2801223,1270,2752324,0,2698979,1270,2646905,6352,2594830,15246,2543391,27315,2493222,42561,2444323,60984,2396694,83218,2349700,107992,2306516,135308,2265237,165165,2225864,197563,2188396,231866,2153468,269346,2121080,308097,2090598,349388,2063290,392585,2040427,434511,2020107,477073,2002325,520906,1987084,566009,1974383,611747,1964857,658121,1957871,705129,1953425,752138,1952155,799782,1953425,849330,1957871,897611,1965492,945254,1975018,992263,1988354,1038636,2003595,1084375,2022012,1128207,2042968,1171404,2066465,1213331,2093138,1253987,2121715,1292737,2152833,1330217,2186491,1365791,2222054,1399460,2259522,1430587,2298260,1459173,2338904,1485854,2380817,1509358,2424001,1530322,2467820,1548744,2513544,1563990,2559902,1576695,2606896,1586859,2654526,1594482,2702790,1598929,2752324,1600199,2805033,1598293,2857108,1593211,2908547,1584953,2958716,1573519,3008251,1558273,3057150,1540486,3104144,1518887,3149233,1494747,3149868,1494747,3194322,1466796,3237505,1436304,3255287,1422329,3273068,1407718,3290215,1392472,3306726,1376591,3345464,1336570,3381027,1294643,3414050,1249540,3443263,1203167,3468665,1156158,3490257,1108514,3509308,1058965,3524550,1008780,3536616,957959,3544871,905869,3550587,853142,3551857,799782xm4827046,426254l4787672,432605,4752744,449758,4724802,476438,4705115,511377,4546987,933185,4388858,511377,4369172,476438,4341229,449758,4306301,432605,4266928,426254,4546987,1173310,4827046,426254xm5141397,1173310l4861338,426254,4581915,1173310,4620653,1167593,4655581,1149806,4684158,1123125,4703210,1088186,4861338,667014,5020102,1088821,5039154,1123125,5067731,1149806,5102659,1167593,5141397,1173310xm5504013,799782l5502743,750867,5498298,702588,5491312,654309,5481151,607300,5468450,560927,5452574,515824,5434157,471356,5413200,428795,5399229,403385,5399229,799782,5397324,852508,5391609,904597,5381448,956054,5368112,1006239,5350965,1055153,5330008,1102797,5305241,1149170,5277299,1193638,5262058,1214601,5246181,1234929,5229670,1255257,5212523,1274315,5211253,1275585,5195377,1291461,5179501,1307337,5162989,1321959,5145843,1336570,5107739,1365791,5067731,1392472,5026453,1415976,4983269,1436304,4938815,1454091,4893726,1468702,4847367,1480137,4800373,1488395,4752744,1493477,4704480,1494747,4656851,1493477,4609857,1488395,4564133,1480772,4519679,1469973,4476496,1456632,4433947,1440116,4393304,1421693,4353930,1400095,4315827,1375955,4280264,1349910,4245336,1321959,4212948,1291467,4182466,1259069,4154523,1224765,4128485,1188556,4104354,1150441,4082762,1111055,4064345,1070399,4047834,1027837,4034497,984640,4023702,940172,4016081,894434,4011000,847426,4009730,799782,4011636,746421,4017351,693695,4027512,642239,4041484,591419,4058630,541869,4080221,493590,4105624,447217,4134202,402114,4149443,381786,4164684,362093,4180561,343036,4197707,323978,4213583,308102,4230095,292214,4246606,276969,4263753,262359,4301856,233137,4341864,207092,4383143,183587,4426326,163259,4470145,145472,4515869,130861,4562228,119427,4608587,111169,4656216,106722,4704480,104816,4751474,106722,4797833,111169,4844192,118792,4889281,129591,4933735,143566,4977553,160718,4996605,168977,5015657,178505,5034073,188034,5053125,198833,5094403,224879,5133777,253465,5171245,285228,5205538,318895,5237926,355105,5267138,392585,5293810,432605,5317942,474533,5338899,517730,5356681,562198,5371922,607936,5383353,654309,5392244,702588,5397324,750867,5399229,799782,5399229,403385,5389703,386868,5363666,346212,5335089,307461,5303336,269982,5269678,234407,5234115,200739,5196647,168977,5157909,140390,5117265,114345,5100754,104816,5075352,90841,5032803,69877,4988349,51455,4943260,35574,4896902,22869,4849908,12705,4801643,5717,4753379,1270,4704480,0,4651136,1270,4599061,6352,4546987,15246,4495547,27315,4445378,42561,4396479,60984,4348850,83218,4301856,107992,4258672,135308,4217394,165165,4178019,197563,4140552,231866,4105624,269346,4073236,308097,4042754,349388,4015446,392585,3992584,434511,3972263,477073,3954481,520906,3939239,566009,3926539,611747,3917013,658121,3910027,705129,3905581,752138,3904312,799782,3905581,849330,3910027,897611,3917648,945254,3927174,992263,3940510,1038636,3955751,1084375,3974168,1128207,3995125,1171404,4018621,1213331,4045294,1253987,4073870,1292737,4104988,1330217,4138647,1365791,4174210,1399460,4211678,1430587,4250416,1459173,4291060,1485854,4332973,1509358,4376157,1530322,4419976,1548744,4465700,1563990,4512059,1576695,4559053,1586859,4606682,1594482,4654946,1598929,4704480,1600199,4757190,1598293,4809264,1593211,4860703,1584953,4910873,1573519,4960407,1558273,5009306,1540486,5056300,1518887,5101389,1494747,5102024,1494747,5146478,1466796,5189661,1436304,5207443,1422329,5225224,1407718,5242371,1392472,5258882,1376591,5297621,1336570,5333184,1294643,5366206,1249540,5395419,1203167,5420821,1156158,5442413,1108514,5461465,1058965,5476706,1008780,5488772,957959,5497028,905869,5502743,853142,5504013,799782xm6779202,426254l6739828,432605,6704900,449758,6676958,476438,6657271,511377,6499143,933185,6341014,511377,6321328,476438,6293385,449758,6258457,432605,6219084,426254,6499143,1173310,6779202,426254xm7093554,1173310l7061801,1088186,6903672,667014,6813495,426254,6534071,1173310,6572809,1167593,6607737,1149806,6636315,1123125,6655366,1088186,6813495,667014,6972258,1088821,6991310,1123125,7019887,1149806,7054815,1167593,7093554,1173310xm7456169,799782l7454899,750867,7450454,702588,7443468,654309,7433307,607300,7420606,560927,7404730,515824,7386313,471356,7365357,428795,7351386,403385,7351386,799782,7349480,852508,7343765,904597,7333604,956054,7320268,1006239,7303121,1055153,7282165,1102797,7257398,1149170,7229455,1193638,7214214,1214601,7198337,1234929,7181826,1255257,7164680,1274315,7163410,1275585,7147533,1291462,7131657,1307338,7115145,1321959,7097999,1336570,7059896,1365791,7019887,1392472,6978609,1415976,6935425,1436304,6890971,1454091,6845882,1468702,6799524,1480137,6752530,1488395,6704900,1493477,6656636,1494747,6609007,1493477,6562013,1488395,6516289,1480772,6471836,1469973,6428652,1456632,6386103,1440116,6345460,1421693,6306087,1400095,6267983,1375955,6232420,1349910,6197492,1321959,6165105,1291467,6134622,1259069,6106680,1224765,6080642,1188556,6056510,1150441,6034918,1111055,6016502,1070399,5999990,1027837,5986654,984640,5975858,940172,5968238,894434,5963157,847426,5961887,799782,5963792,746421,5969508,693695,5979669,642239,5993640,591419,6010786,541869,6032378,493590,6057780,447217,6086358,402114,6101599,381786,6116840,362093,6132717,343036,6149863,323978,6165740,308101,6181616,292225,6198762,276969,6215909,262359,6254012,233137,6294020,207092,6335299,183587,6378483,163259,6422301,145472,6468025,130861,6513749,119427,6560743,111169,6608372,106722,6656636,104816,6703630,106722,6749989,111169,6796348,118792,6841437,129591,6885891,143566,6929710,160718,6948761,168977,6967813,178505,6986229,188034,7005281,198833,7046560,224879,7085933,253465,7123401,285228,7157694,318895,7189447,355105,7219294,392585,7245967,432605,7270099,474533,7291055,517730,7308837,562198,7324078,607936,7335509,654309,7344400,702588,7349480,750867,7351386,799782,7351386,403385,7341860,386868,7315822,346212,7287245,307461,7255492,269982,7221834,234407,7186271,200739,7148803,168977,7110065,140390,7069422,114345,7052910,104816,7027508,90841,6984959,69877,6940506,51455,6895417,35574,6849058,22869,6802064,12705,6753800,5717,6705536,1270,6656636,0,6603292,1270,6551217,6352,6499143,15246,6447704,27315,6397534,42561,6348635,60984,6300371,83218,6254012,107992,6210828,135308,6169550,165165,6130177,197563,6092708,231866,6057780,269346,6025393,308097,5994910,349388,5967603,392585,5944741,434511,5924419,477073,5906637,520906,5891396,566009,5878695,611747,5869169,658121,5862184,705129,5857738,752138,5856468,799782,5857738,849330,5862184,897611,5869804,945254,5879330,992263,5892666,1038636,5907908,1084375,5926324,1128207,5947281,1171404,5970778,1213331,5997450,1253987,6026028,1292737,6057145,1330217,6090803,1365791,6126366,1399460,6163834,1430587,6202573,1459173,6243216,1485854,6285130,1509358,6328313,1530322,6372132,1548744,6417856,1563990,6464215,1576695,6511209,1586859,6558838,1594482,6607102,1598929,6656636,1600199,6709346,1598293,6761420,1593211,6812860,1584953,6863029,1573519,6912563,1558273,6961462,1540486,7008456,1518887,7053545,1494747,7054180,1494747,7098634,1466796,7141818,1436304,7159599,1422329,7177381,1407718,7194527,1392472,7211039,1376591,7249777,1336570,7285340,1294643,7318363,1249540,7347575,1203167,7372977,1156158,7394569,1108514,7413621,1058965,7428862,1008780,7440928,957959,7449184,905869,7454899,853142,7456169,799782xe">
+                  <v:fill on="t" opacity="1310f" focussize="0,0"/>
+                  <v:stroke on="f"/>
+                  <v:imagedata o:title=""/>
+                  <o:lock v:ext="edit" aspectratio="f"/>
+                  <v:textbox inset="2.54mm,2.54mm,2.54mm,2.54mm"/>
                 </v:shape>
-                <v:shapetype id="_x0000_t75" coordsize="21600,21600" o:spt="75" o:preferrelative="t" path="m,l,21600r21600,l21600,xe">
-                  <v:path gradientshapeok="t" o:connecttype="rect"/>
-                </v:shapetype>
-                <v:shape id="Shape 12" style="position:absolute;left:1046;top:1453;width:9814;height:854" o:spid="_x0000_s2051" filled="f" stroked="f" type="#_x0000_t75" v:ext="SMDATA_16_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">
-                  <v:imagedata o:title="image1" r:id="rId4"/>
+                <v:shape id="Shape 12" o:spid="_x0000_s1026" o:spt="75" type="#_x0000_t75" style="position:absolute;left:588010;top:922655;height:542290;width:6231890;" filled="f" o:preferrelative="t" stroked="f" coordsize="21600,21600" o:gfxdata="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">
+                  <v:fill on="f" focussize="0,0"/>
+                  <v:stroke on="f"/>
+                  <v:imagedata r:id="rId1" o:title=""/>
+                  <o:lock v:ext="edit" aspectratio="f"/>
                 </v:shape>
-                <v:shape id="Shape 13" style="position:absolute;left:1647;top:1745;width:332;height:284" o:spid="_x0000_s2052" filled="f" stroked="f" type="#_x0000_t75" v:ext="SMDATA_16_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">
-                  <v:imagedata o:title="image2" r:id="rId5"/>
+                <v:shape id="Shape 13" o:spid="_x0000_s1026" o:spt="75" type="#_x0000_t75" style="position:absolute;left:969645;top:1108075;height:180340;width:210820;" filled="f" o:preferrelative="t" stroked="f" coordsize="21600,21600" o:gfxdata="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">
+                  <v:fill on="f" focussize="0,0"/>
+                  <v:stroke on="f"/>
+                  <v:imagedata r:id="rId2" o:title=""/>
+                  <o:lock v:ext="edit" aspectratio="f"/>
                 </v:shape>
-                <v:shape id="Shape 14" style="position:absolute;left:9972;top:1745;width:332;height:284" o:spid="_x0000_s2053" filled="f" stroked="f" type="#_x0000_t75" v:ext="SMDATA_16_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">
-                  <v:imagedata o:title="image2" r:id="rId5"/>
+                <v:shape id="Shape 14" o:spid="_x0000_s1026" o:spt="75" type="#_x0000_t75" style="position:absolute;left:6256020;top:1108075;height:180340;width:210820;" filled="f" o:preferrelative="t" stroked="f" coordsize="21600,21600" o:gfxdata="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">
+                  <v:fill on="f" focussize="0,0"/>
+                  <v:stroke on="f"/>
+                  <v:imagedata r:id="rId2" o:title=""/>
+                  <o:lock v:ext="edit" aspectratio="f"/>
                 </v:shape>
-                <v:shape id="Shape 15" style="position:absolute;left:3936;top:0;width:3942;height:1095" o:spid="_x0000_s2054" filled="f" stroked="f" type="#_x0000_t75" v:ext="SMDATA_16_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">
-                  <v:imagedata o:title="image3" r:id="rId6"/>
+                <v:shape id="Shape 15" o:spid="_x0000_s1026" o:spt="75" type="#_x0000_t75" style="position:absolute;left:2423160;top:0;height:695325;width:2503170;" filled="f" o:preferrelative="t" stroked="f" coordsize="21600,21600" o:gfxdata="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">
+                  <v:fill on="f" focussize="0,0"/>
+                  <v:stroke on="f"/>
+                  <v:imagedata r:id="rId3" o:title=""/>
+                  <o:lock v:ext="edit" aspectratio="f"/>
                 </v:shape>
               </v:group>
-              <w10:wrap type="none" anchorx="page" anchory="page"/>
             </v:group>
           </w:pict>
         </mc:Fallback>
       </mc:AlternateContent>
     </w:r>
     <w:r>
-      <w:rPr>
-        <w:noProof/>
-      </w:rPr>
       <mc:AlternateContent>
         <mc:Choice Requires="wps">
           <w:drawing>
-            <wp:anchor distT="0" distB="0" distL="114300" distR="114300" simplePos="0" relativeHeight="251659273" behindDoc="0" locked="0" layoutInCell="0" hidden="0" allowOverlap="1" wp14:anchorId="40E9354F" wp14:editId="07777777">
+            <wp:anchor distT="0" distB="0" distL="114300" distR="114300" simplePos="0" relativeHeight="251660288" behindDoc="0" locked="0" layoutInCell="0" allowOverlap="1">
               <wp:simplePos x="0" y="0"/>
               <wp:positionH relativeFrom="page">
                 <wp:posOffset>954405</wp:posOffset>
@@ -24886,13 +24741,7 @@
               <a:graphic xmlns:a="http://schemas.openxmlformats.org/drawingml/2006/main">
                 <a:graphicData uri="http://schemas.microsoft.com/office/word/2010/wordprocessingShape">
                   <wps:wsp>
-                    <wps:cNvSpPr>
-                      <a:extLst>
-                        <a:ext uri="smNativeData">
-                          <sm:smNativeData xmlns:sm="smNativeData" xmlns:pic="http://schemas.openxmlformats.org/drawingml/2006/picture" xmlns:w="http://schemas.openxmlformats.org/wordprocessingml/2006/main" xmlns:w10="urn:schemas-microsoft-com:office:word" xmlns:v="urn:schemas-microsoft-com:vml" xmlns:o="urn:schemas-microsoft-com:office:office" xmlns="" val="SMDATA_15_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"/>
-                        </a:ext>
-                      </a:extLst>
-                    </wps:cNvSpPr>
+                    <wps:cNvSpPr/>
                     <wps:spPr>
                       <a:xfrm>
                         <a:off x="0" y="0"/>
@@ -25209,24 +25058,24 @@
             </wp:anchor>
           </w:drawing>
         </mc:Choice>
-        <mc:Fallback xmlns:wp14="http://schemas.microsoft.com/office/word/2010/wordml" xmlns:pic="http://schemas.openxmlformats.org/drawingml/2006/picture" xmlns:sm="smNativeData" xmlns:a="http://schemas.openxmlformats.org/drawingml/2006/main">
-          <w:pict w14:anchorId="01AC7367">
-            <v:shape id="Serbest Form: Şekil 77" style="position:absolute;margin-left:75.15pt;margin-top:78.80pt;mso-position-horizontal-relative:page;mso-position-vertical-relative:page;width:31.15pt;height:31.15pt;z-index:251659273;mso-wrap-distance-left:9.00pt;mso-wrap-distance-top:0.00pt;mso-wrap-distance-right:9.00pt;mso-wrap-distance-bottom:0.00pt;mso-wrap-style:square" coordsize="623,623" o:spid="_x0000_s2055" fillcolor="#ffffff" stroked="f" path="m312,0l271,2l231,10l192,24l155,42l122,65l92,90l66,120l43,153l25,190l11,228l3,269l0,312l6,372l24,430l52,484l91,531l138,570l192,598l250,616l312,622l362,618l411,606l457,586l464,581l312,581l240,572l175,544l120,502l78,448l50,383l41,312l44,269l53,230l69,192l89,157l97,146l106,135l122,118l131,110l140,101l178,76l220,56l265,45l312,41l463,41l430,24l372,6l312,0xm463,41l312,41l338,42l366,46l391,53l417,63l427,67l438,72l447,77l503,121l545,176l572,241l581,312l578,351l570,391l554,428l534,464l527,475l517,486l500,504l492,512l483,520l445,546l403,566l358,577l312,581l464,581l500,558l509,551l518,543l527,535l542,520l555,503l569,486l580,467l598,431l612,392l620,352l622,312l617,250l598,192l571,138l531,91l484,52l463,41xe" v:ext="SMDATA_15_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">
-              <v:fill type="solid" color2="#000000" angle="90"/>
-              <w10:wrap type="none" anchorx="page" anchory="page"/>
+        <mc:Fallback>
+          <w:pict>
+            <v:shape id="Serbest Form: Şekil 77" o:spid="_x0000_s1026" o:spt="100" style="position:absolute;left:0pt;margin-left:75.15pt;margin-top:78.8pt;height:31.15pt;width:31.15pt;mso-position-horizontal-relative:page;mso-position-vertical-relative:page;z-index:251660288;v-text-anchor:middle;mso-width-relative:page;mso-height-relative:page;" fillcolor="#FFFFFF" filled="t" stroked="f" coordsize="395605,395605" o:allowincell="f" o:gfxdata="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" path="m197802,0l171775,1301,146399,6506,121674,14965,98250,26677,77429,40991,58559,57258,41642,76127,27327,96948,15615,120373,7157,145098,1951,171125,0,197802,3903,236191,14965,273279,33183,307114,57909,337045,87838,361770,121674,379989,158762,391050,197802,394954,229684,392351,260917,384543,290197,372181,294751,368927,197802,368927,152255,363071,111263,345503,76127,318826,49450,284341,31882,243349,26026,197802,27978,171125,33834,145749,43594,121674,56607,99551,61813,92393,67018,85887,77429,74825,83285,69620,89141,64415,113215,48149,139893,35786,168522,28629,197802,26026,294101,26026,273279,14965,236191,3903,197802,0xm294101,26026l197802,26026,214719,26677,232287,29279,248554,33834,264821,39690,271327,42293,277834,45546,283690,48799,319477,76778,346154,111914,363071,152906,368927,197802,366975,223178,361770,248554,352010,271978,338997,294751,334442,301909,328586,308415,317525,320127,312319,325333,306463,329887,282389,346805,255711,359167,227082,366325,197802,368927,294751,368927,317525,354613,323381,350058,329237,344853,334442,339648,344202,329888,352661,319477,361119,308415,368277,296703,379989,273930,388447,249205,393653,223829,394954,197802,391701,158762,379989,121674,362421,87838,337045,57909,307114,33183,294101,26026xe">
+              <v:fill on="t" focussize="0,0"/>
+              <v:stroke on="f"/>
+              <v:imagedata o:title=""/>
+              <o:lock v:ext="edit" aspectratio="f"/>
+              <v:textbox inset="2.54mm,2.54mm,2.54mm,2.54mm"/>
             </v:shape>
           </w:pict>
         </mc:Fallback>
       </mc:AlternateContent>
     </w:r>
     <w:r>
-      <w:rPr>
-        <w:noProof/>
-      </w:rPr>
       <mc:AlternateContent>
         <mc:Choice Requires="wps">
           <w:drawing>
-            <wp:anchor distT="0" distB="0" distL="114300" distR="114300" simplePos="0" relativeHeight="251659274" behindDoc="0" locked="0" layoutInCell="0" hidden="0" allowOverlap="1" wp14:anchorId="0E078CA7" wp14:editId="07777777">
+            <wp:anchor distT="0" distB="0" distL="114300" distR="114300" simplePos="0" relativeHeight="251660288" behindDoc="0" locked="0" layoutInCell="0" allowOverlap="1">
               <wp:simplePos x="0" y="0"/>
               <wp:positionH relativeFrom="page">
                 <wp:posOffset>6240145</wp:posOffset>
@@ -25242,13 +25091,7 @@
               <a:graphic xmlns:a="http://schemas.openxmlformats.org/drawingml/2006/main">
                 <a:graphicData uri="http://schemas.microsoft.com/office/word/2010/wordprocessingShape">
                   <wps:wsp>
-                    <wps:cNvSpPr>
-                      <a:extLst>
-                        <a:ext uri="smNativeData">
-                          <sm:smNativeData xmlns:sm="smNativeData" xmlns:pic="http://schemas.openxmlformats.org/drawingml/2006/picture" xmlns:w="http://schemas.openxmlformats.org/wordprocessingml/2006/main" xmlns:w10="urn:schemas-microsoft-com:office:word" xmlns:v="urn:schemas-microsoft-com:vml" xmlns:o="urn:schemas-microsoft-com:office:office" xmlns="" val="SMDATA_15_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"/>
-                        </a:ext>
-                      </a:extLst>
-                    </wps:cNvSpPr>
+                    <wps:cNvSpPr/>
                     <wps:spPr>
                       <a:xfrm>
                         <a:off x="0" y="0"/>
@@ -25565,11 +25408,14 @@
             </wp:anchor>
           </w:drawing>
         </mc:Choice>
-        <mc:Fallback xmlns:wp14="http://schemas.microsoft.com/office/word/2010/wordml" xmlns:pic="http://schemas.openxmlformats.org/drawingml/2006/picture" xmlns:sm="smNativeData" xmlns:a="http://schemas.openxmlformats.org/drawingml/2006/main">
-          <w:pict w14:anchorId="55F9783C">
-            <v:shape id="Serbest Form: Şekil 86" style="position:absolute;margin-left:491.35pt;margin-top:78.80pt;mso-position-horizontal-relative:page;mso-position-vertical-relative:page;width:31.15pt;height:31.15pt;z-index:251659274;mso-wrap-distance-left:9.00pt;mso-wrap-distance-top:0.00pt;mso-wrap-distance-right:9.00pt;mso-wrap-distance-bottom:0.00pt;mso-wrap-style:square" coordsize="623,623" o:spid="_x0000_s2056" fillcolor="#ffffff" stroked="f" path="m312,0l271,2l231,10l192,24l155,42l122,65l92,90l66,120l43,153l25,190l11,228l3,269l0,312l6,372l24,430l52,484l91,531l138,570l193,598l250,616l312,622l362,618l411,606l457,586l464,581l312,581l240,572l175,544l120,502l78,448l51,383l41,312l44,269l53,230l69,192l90,157l97,146l106,135l122,118l131,110l140,101l178,76l220,56l265,45l312,41l463,41l430,24l373,6l312,0xm463,41l312,41l339,42l366,46l392,53l418,63l427,67l438,72l447,77l503,121l545,176l572,241l582,312l579,351l570,391l554,428l534,464l527,475l518,486l501,504l492,512l484,520l445,546l403,566l358,577l312,581l464,581l500,558l509,551l518,543l527,535l542,520l556,503l569,486l580,467l598,431l612,392l620,352l623,312l617,250l599,192l571,138l532,91l484,52l463,41xe" v:ext="SMDATA_15_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">
-              <v:fill type="solid" color2="#000000" angle="90"/>
-              <w10:wrap type="none" anchorx="page" anchory="page"/>
+        <mc:Fallback>
+          <w:pict>
+            <v:shape id="Serbest Form: Şekil 86" o:spid="_x0000_s1026" o:spt="100" style="position:absolute;left:0pt;margin-left:491.35pt;margin-top:78.8pt;height:31.15pt;width:31.15pt;mso-position-horizontal-relative:page;mso-position-vertical-relative:page;z-index:251660288;v-text-anchor:middle;mso-width-relative:page;mso-height-relative:page;" fillcolor="#FFFFFF" filled="t" stroked="f" coordsize="395605,395605" o:allowincell="f" o:gfxdata="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" path="m197802,0l171775,1301,146399,6506,121674,14965,98250,26677,77429,40991,58559,57258,41642,76127,27327,96948,15615,120373,7157,145098,1951,171125,0,197802,3903,236191,14965,273279,33183,307114,57909,337045,87838,361770,122324,379989,158762,391050,197802,394954,229684,392351,260917,384543,290197,372181,294751,368927,197802,368927,152255,363071,111263,345503,76127,318826,49450,284341,32533,243349,26026,197802,27978,171125,33834,145749,43594,121674,57258,99551,61813,92393,67018,85887,77429,74825,83285,69620,89141,64415,113215,48149,139893,35786,168522,28629,197802,26026,294101,26026,273279,14965,236842,3903,197802,0xm294101,26026l197802,26026,215369,26677,232287,29279,249205,33834,265471,39690,271327,42293,277834,45546,283690,48799,319477,76778,346154,111914,363071,152906,369578,197802,367626,223178,361770,248554,352010,271978,338997,294751,334442,301909,329237,308415,318175,320127,312319,325333,307114,329887,282389,346805,255711,359167,227082,366325,197802,368927,294751,368927,317525,354613,323381,350058,329237,344853,334442,339648,344202,329888,353311,319477,361119,308415,368277,296703,379989,273930,388447,249205,393653,223829,395605,197802,391701,158762,380639,121674,362421,87838,337695,57909,307114,33183,294101,26026xe">
+              <v:fill on="t" focussize="0,0"/>
+              <v:stroke on="f"/>
+              <v:imagedata o:title=""/>
+              <o:lock v:ext="edit" aspectratio="f"/>
+              <v:textbox inset="2.54mm,2.54mm,2.54mm,2.54mm"/>
             </v:shape>
           </w:pict>
         </mc:Fallback>
@@ -25580,117 +25426,25 @@
 </file>
 
 <file path=word/numbering.xml><?xml version="1.0" encoding="utf-8"?>
-<w:numbering xmlns:wpc="http://schemas.microsoft.com/office/word/2010/wordprocessingCanvas" xmlns:cx="http://schemas.microsoft.com/office/drawing/2014/chartex" xmlns:cx1="http://schemas.microsoft.com/office/drawing/2015/9/8/chartex" xmlns:cx2="http://schemas.microsoft.com/office/drawing/2015/10/21/chartex" xmlns:cx3="http://schemas.microsoft.com/office/drawing/2016/5/9/chartex" xmlns:cx4="http://schemas.microsoft.com/office/drawing/2016/5/10/chartex" xmlns:cx5="http://schemas.microsoft.com/office/drawing/2016/5/11/chartex" xmlns:cx6="http://schemas.microsoft.com/office/drawing/2016/5/12/chartex" xmlns:cx7="http://schemas.microsoft.com/office/drawing/2016/5/13/chartex" xmlns:cx8="http://schemas.microsoft.com/office/drawing/2016/5/14/chartex" xmlns:mc="http://schemas.openxmlformats.org/markup-compatibility/2006" xmlns:aink="http://schemas.microsoft.com/office/drawing/2016/ink" xmlns:am3d="http://schemas.microsoft.com/office/drawing/2017/model3d" xmlns:o="urn:schemas-microsoft-com:office:office" xmlns:oel="http://schemas.microsoft.com/office/2019/extlst" xmlns:r="http://schemas.openxmlformats.org/officeDocument/2006/relationships" xmlns:m="http://schemas.openxmlformats.org/officeDocument/2006/math" xmlns:v="urn:schemas-microsoft-com:vml" xmlns:wp14="http://schemas.microsoft.com/office/word/2010/wordprocessingDrawing" xmlns:wp="http://schemas.openxmlformats.org/drawingml/2006/wordprocessingDrawing" xmlns:w10="urn:schemas-microsoft-com:office:word" xmlns:w="http://schemas.openxmlformats.org/wordprocessingml/2006/main" xmlns:w14="http://schemas.microsoft.com/office/word/2010/wordml" xmlns:w15="http://schemas.microsoft.com/office/word/2012/wordml" xmlns:w16cex="http://schemas.microsoft.com/office/word/2018/wordml/cex" xmlns:w16cid="http://schemas.microsoft.com/office/word/2016/wordml/cid" xmlns:w16="http://schemas.microsoft.com/office/word/2018/wordml" xmlns:w16sdtdh="http://schemas.microsoft.com/office/word/2020/wordml/sdtdatahash" xmlns:w16se="http://schemas.microsoft.com/office/word/2015/wordml/symex" xmlns:wpg="http://schemas.microsoft.com/office/word/2010/wordprocessingGroup" xmlns:wpi="http://schemas.microsoft.com/office/word/2010/wordprocessingInk" xmlns:wne="http://schemas.microsoft.com/office/word/2006/wordml" xmlns:wps="http://schemas.microsoft.com/office/word/2010/wordprocessingShape" mc:Ignorable="w14 w15 w16se w16cid w16 w16cex w16sdtdh wp14">
-  <w:abstractNum w:abstractNumId="0" w15:restartNumberingAfterBreak="0">
-    <w:nsid w:val="205B6DBF"/>
-    <w:multiLevelType w:val="hybridMultilevel"/>
-    <w:tmpl w:val="FFFFFFFF"/>
-    <w:lvl w:ilvl="0" w:tplc="01461D94">
-      <w:numFmt w:val="none"/>
-      <w:lvlText w:val=""/>
+<w:numbering xmlns:wpc="http://schemas.microsoft.com/office/word/2010/wordprocessingCanvas" xmlns:mc="http://schemas.openxmlformats.org/markup-compatibility/2006" xmlns:o="urn:schemas-microsoft-com:office:office" xmlns:r="http://schemas.openxmlformats.org/officeDocument/2006/relationships" xmlns:m="http://schemas.openxmlformats.org/officeDocument/2006/math" xmlns:v="urn:schemas-microsoft-com:vml" xmlns:wp14="http://schemas.microsoft.com/office/word/2010/wordprocessingDrawing" xmlns:wp="http://schemas.openxmlformats.org/drawingml/2006/wordprocessingDrawing" xmlns:w10="urn:schemas-microsoft-com:office:word" xmlns:w="http://schemas.openxmlformats.org/wordprocessingml/2006/main" xmlns:w14="http://schemas.microsoft.com/office/word/2010/wordml" xmlns:wpg="http://schemas.microsoft.com/office/word/2010/wordprocessingGroup" xmlns:wpi="http://schemas.microsoft.com/office/word/2010/wordprocessingInk" xmlns:wne="http://schemas.microsoft.com/office/word/2006/wordml" xmlns:wps="http://schemas.microsoft.com/office/word/2010/wordprocessingShape" xmlns:wpsCustomData="http://www.wps.cn/officeDocument/2013/wpsCustomData" mc:Ignorable="w14 wp14">
+  <w:abstractNum w:abstractNumId="0">
+    <w:nsid w:val="DCB4FB19"/>
+    <w:multiLevelType w:val="singleLevel"/>
+    <w:tmpl w:val="DCB4FB19"/>
+    <w:lvl w:ilvl="0" w:tentative="0">
+      <w:start w:val="21"/>
+      <w:numFmt w:val="decimal"/>
+      <w:suff w:val="space"/>
+      <w:lvlText w:val="%1)"/>
       <w:lvlJc w:val="left"/>
-      <w:pPr>
-        <w:tabs>
-          <w:tab w:val="num" w:pos="360"/>
-        </w:tabs>
-        <w:ind w:left="360" w:hanging="360"/>
-      </w:pPr>
-    </w:lvl>
-    <w:lvl w:ilvl="1" w:tplc="FC6672D0">
-      <w:numFmt w:val="none"/>
-      <w:lvlText w:val=""/>
-      <w:lvlJc w:val="left"/>
-      <w:pPr>
-        <w:tabs>
-          <w:tab w:val="num" w:pos="360"/>
-        </w:tabs>
-        <w:ind w:left="360" w:hanging="360"/>
-      </w:pPr>
-    </w:lvl>
-    <w:lvl w:ilvl="2" w:tplc="25989FF2">
-      <w:numFmt w:val="none"/>
-      <w:lvlText w:val=""/>
-      <w:lvlJc w:val="left"/>
-      <w:pPr>
-        <w:tabs>
-          <w:tab w:val="num" w:pos="360"/>
-        </w:tabs>
-        <w:ind w:left="360" w:hanging="360"/>
-      </w:pPr>
-    </w:lvl>
-    <w:lvl w:ilvl="3" w:tplc="7B7EF1D6">
-      <w:numFmt w:val="none"/>
-      <w:lvlText w:val=""/>
-      <w:lvlJc w:val="left"/>
-      <w:pPr>
-        <w:tabs>
-          <w:tab w:val="num" w:pos="360"/>
-        </w:tabs>
-        <w:ind w:left="360" w:hanging="360"/>
-      </w:pPr>
-    </w:lvl>
-    <w:lvl w:ilvl="4" w:tplc="63AC2F2A">
-      <w:numFmt w:val="none"/>
-      <w:lvlText w:val=""/>
-      <w:lvlJc w:val="left"/>
-      <w:pPr>
-        <w:tabs>
-          <w:tab w:val="num" w:pos="360"/>
-        </w:tabs>
-        <w:ind w:left="360" w:hanging="360"/>
-      </w:pPr>
-    </w:lvl>
-    <w:lvl w:ilvl="5" w:tplc="B13E08EA">
-      <w:numFmt w:val="none"/>
-      <w:lvlText w:val=""/>
-      <w:lvlJc w:val="left"/>
-      <w:pPr>
-        <w:tabs>
-          <w:tab w:val="num" w:pos="360"/>
-        </w:tabs>
-        <w:ind w:left="360" w:hanging="360"/>
-      </w:pPr>
-    </w:lvl>
-    <w:lvl w:ilvl="6" w:tplc="3A9264B6">
-      <w:numFmt w:val="none"/>
-      <w:lvlText w:val=""/>
-      <w:lvlJc w:val="left"/>
-      <w:pPr>
-        <w:tabs>
-          <w:tab w:val="num" w:pos="360"/>
-        </w:tabs>
-        <w:ind w:left="360" w:hanging="360"/>
-      </w:pPr>
-    </w:lvl>
-    <w:lvl w:ilvl="7" w:tplc="1266156A">
-      <w:numFmt w:val="none"/>
-      <w:lvlText w:val=""/>
-      <w:lvlJc w:val="left"/>
-      <w:pPr>
-        <w:tabs>
-          <w:tab w:val="num" w:pos="360"/>
-        </w:tabs>
-        <w:ind w:left="360" w:hanging="360"/>
-      </w:pPr>
-    </w:lvl>
-    <w:lvl w:ilvl="8" w:tplc="F76A511A">
-      <w:numFmt w:val="none"/>
-      <w:lvlText w:val=""/>
-      <w:lvlJc w:val="left"/>
-      <w:pPr>
-        <w:tabs>
-          <w:tab w:val="num" w:pos="360"/>
-        </w:tabs>
-        <w:ind w:left="360" w:hanging="360"/>
-      </w:pPr>
     </w:lvl>
   </w:abstractNum>
-  <w:abstractNum w:abstractNumId="1" w15:restartNumberingAfterBreak="0">
+  <w:abstractNum w:abstractNumId="1">
     <w:nsid w:val="25C94DC8"/>
-    <w:multiLevelType w:val="hybridMultilevel"/>
-    <w:tmpl w:val="FFFFFFFF"/>
-    <w:name w:val="Numaralandırılmış liste 1"/>
-    <w:lvl w:ilvl="0" w:tplc="4830B538">
+    <w:multiLevelType w:val="multilevel"/>
+    <w:tmpl w:val="25C94DC8"/>
+    <w:lvl w:ilvl="0" w:tentative="0">
+      <w:start w:val="0"/>
       <w:numFmt w:val="bullet"/>
       <w:lvlText w:val="*"/>
       <w:lvlJc w:val="left"/>
@@ -25705,7 +25459,8 @@
         <w:szCs w:val="18"/>
       </w:rPr>
     </w:lvl>
-    <w:lvl w:ilvl="1" w:tplc="CD12D15C">
+    <w:lvl w:ilvl="1" w:tentative="0">
+      <w:start w:val="0"/>
       <w:numFmt w:val="bullet"/>
       <w:lvlText w:val="•"/>
       <w:lvlJc w:val="left"/>
@@ -25713,7 +25468,8 @@
         <w:ind w:left="860" w:firstLine="0"/>
       </w:pPr>
     </w:lvl>
-    <w:lvl w:ilvl="2" w:tplc="4A68CC04">
+    <w:lvl w:ilvl="2" w:tentative="0">
+      <w:start w:val="0"/>
       <w:numFmt w:val="bullet"/>
       <w:lvlText w:val="•"/>
       <w:lvlJc w:val="left"/>
@@ -25721,7 +25477,8 @@
         <w:ind w:left="1839" w:firstLine="0"/>
       </w:pPr>
     </w:lvl>
-    <w:lvl w:ilvl="3" w:tplc="56E60B0C">
+    <w:lvl w:ilvl="3" w:tentative="0">
+      <w:start w:val="0"/>
       <w:numFmt w:val="bullet"/>
       <w:lvlText w:val="•"/>
       <w:lvlJc w:val="left"/>
@@ -25729,7 +25486,8 @@
         <w:ind w:left="2818" w:firstLine="0"/>
       </w:pPr>
     </w:lvl>
-    <w:lvl w:ilvl="4" w:tplc="133064C6">
+    <w:lvl w:ilvl="4" w:tentative="0">
+      <w:start w:val="0"/>
       <w:numFmt w:val="bullet"/>
       <w:lvlText w:val="•"/>
       <w:lvlJc w:val="left"/>
@@ -25737,7 +25495,8 @@
         <w:ind w:left="3797" w:firstLine="0"/>
       </w:pPr>
     </w:lvl>
-    <w:lvl w:ilvl="5" w:tplc="88D28512">
+    <w:lvl w:ilvl="5" w:tentative="0">
+      <w:start w:val="0"/>
       <w:numFmt w:val="bullet"/>
       <w:lvlText w:val="•"/>
       <w:lvlJc w:val="left"/>
@@ -25745,7 +25504,8 @@
         <w:ind w:left="4776" w:firstLine="0"/>
       </w:pPr>
     </w:lvl>
-    <w:lvl w:ilvl="6" w:tplc="733AE8FC">
+    <w:lvl w:ilvl="6" w:tentative="0">
+      <w:start w:val="0"/>
       <w:numFmt w:val="bullet"/>
       <w:lvlText w:val="•"/>
       <w:lvlJc w:val="left"/>
@@ -25753,7 +25513,8 @@
         <w:ind w:left="5755" w:firstLine="0"/>
       </w:pPr>
     </w:lvl>
-    <w:lvl w:ilvl="7" w:tplc="C63A588E">
+    <w:lvl w:ilvl="7" w:tentative="0">
+      <w:start w:val="0"/>
       <w:numFmt w:val="bullet"/>
       <w:lvlText w:val="•"/>
       <w:lvlJc w:val="left"/>
@@ -25761,7 +25522,8 @@
         <w:ind w:left="6734" w:firstLine="0"/>
       </w:pPr>
     </w:lvl>
-    <w:lvl w:ilvl="8" w:tplc="C3B69028">
+    <w:lvl w:ilvl="8" w:tentative="0">
+      <w:start w:val="0"/>
       <w:numFmt w:val="bullet"/>
       <w:lvlText w:val="•"/>
       <w:lvlJc w:val="left"/>
@@ -25770,331 +25532,296 @@
       </w:pPr>
     </w:lvl>
   </w:abstractNum>
-  <w:num w:numId="1" w16cid:durableId="701132055">
+  <w:num w:numId="1">
+    <w:abstractNumId w:val="0"/>
+  </w:num>
+  <w:num w:numId="2">
     <w:abstractNumId w:val="1"/>
-  </w:num>
-  <w:num w:numId="2" w16cid:durableId="45762652">
-    <w:abstractNumId w:val="0"/>
   </w:num>
 </w:numbering>
 </file>
 
 <file path=word/styles.xml><?xml version="1.0" encoding="utf-8"?>
-<w:styles xmlns:mc="http://schemas.openxmlformats.org/markup-compatibility/2006" xmlns:r="http://schemas.openxmlformats.org/officeDocument/2006/relationships" xmlns:w="http://schemas.openxmlformats.org/wordprocessingml/2006/main" xmlns:w14="http://schemas.microsoft.com/office/word/2010/wordml" xmlns:w15="http://schemas.microsoft.com/office/word/2012/wordml" xmlns:w16cex="http://schemas.microsoft.com/office/word/2018/wordml/cex" xmlns:w16cid="http://schemas.microsoft.com/office/word/2016/wordml/cid" xmlns:w16="http://schemas.microsoft.com/office/word/2018/wordml" xmlns:w16sdtdh="http://schemas.microsoft.com/office/word/2020/wordml/sdtdatahash" xmlns:w16se="http://schemas.microsoft.com/office/word/2015/wordml/symex" mc:Ignorable="w14 w15 w16se w16cid w16 w16cex w16sdtdh">
+<w:styles xmlns:mc="http://schemas.openxmlformats.org/markup-compatibility/2006" xmlns:o="urn:schemas-microsoft-com:office:office" xmlns:r="http://schemas.openxmlformats.org/officeDocument/2006/relationships" xmlns:m="http://schemas.openxmlformats.org/officeDocument/2006/math" xmlns:v="urn:schemas-microsoft-com:vml" xmlns:w="http://schemas.openxmlformats.org/wordprocessingml/2006/main" xmlns:w14="http://schemas.microsoft.com/office/word/2010/wordml" xmlns:w10="urn:schemas-microsoft-com:office:word" xmlns:sl="http://schemas.openxmlformats.org/schemaLibrary/2006/main" xmlns:wpsCustomData="http://www.wps.cn/officeDocument/2013/wpsCustomData" mc:Ignorable="w14">
   <w:docDefaults>
     <w:rPrDefault>
       <w:rPr>
         <w:rFonts w:ascii="Times New Roman" w:hAnsi="Times New Roman" w:eastAsia="Times New Roman" w:cs="Times New Roman"/>
-        <w:sz w:val="22"/>
-        <w:szCs w:val="22"/>
-        <w:lang w:val="tr-TR" w:eastAsia="en-GB" w:bidi="ar-SA"/>
       </w:rPr>
     </w:rPrDefault>
-    <w:pPrDefault>
-      <w:pPr>
-        <w:widowControl w:val="0"/>
-      </w:pPr>
-    </w:pPrDefault>
+    <w:pPrDefault/>
   </w:docDefaults>
-  <w:latentStyles w:defLockedState="0" w:defUIPriority="99" w:defSemiHidden="0" w:defUnhideWhenUsed="0" w:defQFormat="0" w:count="376">
-    <w:lsdException w:name="Normal" w:uiPriority="0" w:qFormat="1"/>
-    <w:lsdException w:name="heading 1" w:uiPriority="9" w:qFormat="1"/>
-    <w:lsdException w:name="heading 2" w:uiPriority="9" w:qFormat="1"/>
-    <w:lsdException w:name="heading 3" w:uiPriority="9" w:qFormat="1"/>
-    <w:lsdException w:name="heading 4" w:uiPriority="9" w:qFormat="1"/>
-    <w:lsdException w:name="heading 5" w:uiPriority="9" w:qFormat="1"/>
-    <w:lsdException w:name="heading 6" w:uiPriority="9" w:qFormat="1"/>
-    <w:lsdException w:name="heading 7" w:uiPriority="9" w:qFormat="1"/>
-    <w:lsdException w:name="heading 8" w:uiPriority="9" w:qFormat="1"/>
-    <w:lsdException w:name="heading 9" w:uiPriority="9" w:qFormat="1"/>
-    <w:lsdException w:name="toc 1" w:uiPriority="39"/>
-    <w:lsdException w:name="toc 2" w:uiPriority="39"/>
-    <w:lsdException w:name="toc 3" w:uiPriority="39"/>
-    <w:lsdException w:name="toc 4" w:uiPriority="39"/>
-    <w:lsdException w:name="toc 5" w:uiPriority="39"/>
-    <w:lsdException w:name="toc 6" w:uiPriority="39"/>
-    <w:lsdException w:name="toc 7" w:uiPriority="39"/>
-    <w:lsdException w:name="toc 8" w:uiPriority="39"/>
-    <w:lsdException w:name="toc 9" w:uiPriority="39"/>
-    <w:lsdException w:name="caption" w:uiPriority="35" w:qFormat="1"/>
-    <w:lsdException w:name="Title" w:uiPriority="10" w:qFormat="1"/>
-    <w:lsdException w:name="Default Paragraph Font" w:uiPriority="1"/>
-    <w:lsdException w:name="Subtitle" w:uiPriority="11" w:qFormat="1"/>
-    <w:lsdException w:name="Strong" w:uiPriority="22" w:qFormat="1"/>
-    <w:lsdException w:name="Emphasis" w:uiPriority="20" w:qFormat="1"/>
-    <w:lsdException w:name="Normal Table" w:semiHidden="1" w:unhideWhenUsed="1"/>
-    <w:lsdException w:name="Table Simple 1" w:semiHidden="1" w:unhideWhenUsed="1"/>
-    <w:lsdException w:name="Table Simple 2" w:semiHidden="1" w:unhideWhenUsed="1"/>
-    <w:lsdException w:name="Table Simple 3" w:semiHidden="1" w:unhideWhenUsed="1"/>
-    <w:lsdException w:name="Table Classic 1" w:semiHidden="1" w:unhideWhenUsed="1"/>
-    <w:lsdException w:name="Table Classic 2" w:semiHidden="1" w:unhideWhenUsed="1"/>
-    <w:lsdException w:name="Table Classic 3" w:semiHidden="1" w:unhideWhenUsed="1"/>
-    <w:lsdException w:name="Table Classic 4" w:semiHidden="1" w:unhideWhenUsed="1"/>
-    <w:lsdException w:name="Table Colorful 1" w:semiHidden="1" w:unhideWhenUsed="1"/>
-    <w:lsdException w:name="Table Colorful 2" w:semiHidden="1" w:unhideWhenUsed="1"/>
-    <w:lsdException w:name="Table Colorful 3" w:semiHidden="1" w:unhideWhenUsed="1"/>
-    <w:lsdException w:name="Table Columns 1" w:semiHidden="1" w:unhideWhenUsed="1"/>
-    <w:lsdException w:name="Table Columns 2" w:semiHidden="1" w:unhideWhenUsed="1"/>
-    <w:lsdException w:name="Table Columns 3" w:semiHidden="1" w:unhideWhenUsed="1"/>
-    <w:lsdException w:name="Table Columns 4" w:semiHidden="1" w:unhideWhenUsed="1"/>
-    <w:lsdException w:name="Table Columns 5" w:semiHidden="1" w:unhideWhenUsed="1"/>
-    <w:lsdException w:name="Table Grid 1" w:semiHidden="1" w:unhideWhenUsed="1"/>
-    <w:lsdException w:name="Table Grid 2" w:semiHidden="1" w:unhideWhenUsed="1"/>
-    <w:lsdException w:name="Table Grid 3" w:semiHidden="1" w:unhideWhenUsed="1"/>
-    <w:lsdException w:name="Table Grid 4" w:semiHidden="1" w:unhideWhenUsed="1"/>
-    <w:lsdException w:name="Table Grid 5" w:semiHidden="1" w:unhideWhenUsed="1"/>
-    <w:lsdException w:name="Table Grid 6" w:semiHidden="1" w:unhideWhenUsed="1"/>
-    <w:lsdException w:name="Table Grid 7" w:semiHidden="1" w:unhideWhenUsed="1"/>
-    <w:lsdException w:name="Table Grid 8" w:semiHidden="1" w:unhideWhenUsed="1"/>
-    <w:lsdException w:name="Table List 1" w:semiHidden="1" w:unhideWhenUsed="1"/>
-    <w:lsdException w:name="Table List 2" w:semiHidden="1" w:unhideWhenUsed="1"/>
-    <w:lsdException w:name="Table List 3" w:semiHidden="1" w:unhideWhenUsed="1"/>
-    <w:lsdException w:name="Table List 4" w:semiHidden="1" w:unhideWhenUsed="1"/>
-    <w:lsdException w:name="Table List 5" w:semiHidden="1" w:unhideWhenUsed="1"/>
-    <w:lsdException w:name="Table List 6" w:semiHidden="1" w:unhideWhenUsed="1"/>
-    <w:lsdException w:name="Table List 7" w:semiHidden="1" w:unhideWhenUsed="1"/>
-    <w:lsdException w:name="Table List 8" w:semiHidden="1" w:unhideWhenUsed="1"/>
-    <w:lsdException w:name="Table 3D effects 1" w:semiHidden="1" w:unhideWhenUsed="1"/>
-    <w:lsdException w:name="Table 3D effects 2" w:semiHidden="1" w:unhideWhenUsed="1"/>
-    <w:lsdException w:name="Table 3D effects 3" w:semiHidden="1" w:unhideWhenUsed="1"/>
-    <w:lsdException w:name="Table Contemporary" w:semiHidden="1" w:unhideWhenUsed="1"/>
-    <w:lsdException w:name="Table Elegant" w:semiHidden="1" w:unhideWhenUsed="1"/>
-    <w:lsdException w:name="Table Professional" w:semiHidden="1" w:unhideWhenUsed="1"/>
-    <w:lsdException w:name="Table Subtle 1" w:semiHidden="1" w:unhideWhenUsed="1"/>
-    <w:lsdException w:name="Table Subtle 2" w:semiHidden="1" w:unhideWhenUsed="1"/>
-    <w:lsdException w:name="Table Web 1" w:semiHidden="1" w:unhideWhenUsed="1"/>
-    <w:lsdException w:name="Table Web 2" w:semiHidden="1" w:unhideWhenUsed="1"/>
-    <w:lsdException w:name="Table Web 3" w:semiHidden="1" w:unhideWhenUsed="1"/>
-    <w:lsdException w:name="Table Grid" w:uiPriority="59"/>
-    <w:lsdException w:name="Table Theme" w:semiHidden="1" w:unhideWhenUsed="1"/>
-    <w:lsdException w:name="No Spacing" w:uiPriority="1" w:qFormat="1"/>
-    <w:lsdException w:name="Light Shading" w:uiPriority="60"/>
-    <w:lsdException w:name="Light List" w:uiPriority="61"/>
-    <w:lsdException w:name="Light Grid" w:uiPriority="62"/>
-    <w:lsdException w:name="Medium Shading 1" w:uiPriority="63"/>
-    <w:lsdException w:name="Medium Shading 2" w:uiPriority="64"/>
-    <w:lsdException w:name="Medium List 1" w:uiPriority="65"/>
-    <w:lsdException w:name="Medium List 2" w:uiPriority="66"/>
-    <w:lsdException w:name="Medium Grid 1" w:uiPriority="67"/>
-    <w:lsdException w:name="Medium Grid 2" w:uiPriority="68"/>
-    <w:lsdException w:name="Medium Grid 3" w:uiPriority="69"/>
-    <w:lsdException w:name="Dark List" w:uiPriority="70"/>
-    <w:lsdException w:name="Colorful Shading" w:uiPriority="71"/>
-    <w:lsdException w:name="Colorful List" w:uiPriority="72"/>
-    <w:lsdException w:name="Colorful Grid" w:uiPriority="73"/>
-    <w:lsdException w:name="Light Shading Accent 1" w:uiPriority="60"/>
-    <w:lsdException w:name="Light List Accent 1" w:uiPriority="61"/>
-    <w:lsdException w:name="Light Grid Accent 1" w:uiPriority="62"/>
-    <w:lsdException w:name="Medium Shading 1 Accent 1" w:uiPriority="63"/>
-    <w:lsdException w:name="Medium Shading 2 Accent 1" w:uiPriority="64"/>
-    <w:lsdException w:name="Medium List 1 Accent 1" w:uiPriority="65"/>
-    <w:lsdException w:name="List Paragraph" w:uiPriority="34" w:qFormat="1"/>
-    <w:lsdException w:name="Quote" w:uiPriority="29" w:qFormat="1"/>
-    <w:lsdException w:name="Intense Quote" w:uiPriority="30" w:qFormat="1"/>
-    <w:lsdException w:name="Medium List 2 Accent 1" w:uiPriority="66"/>
-    <w:lsdException w:name="Medium Grid 1 Accent 1" w:uiPriority="67"/>
-    <w:lsdException w:name="Medium Grid 2 Accent 1" w:uiPriority="68"/>
-    <w:lsdException w:name="Medium Grid 3 Accent 1" w:uiPriority="69"/>
-    <w:lsdException w:name="Dark List Accent 1" w:uiPriority="70"/>
-    <w:lsdException w:name="Colorful Shading Accent 1" w:uiPriority="71"/>
-    <w:lsdException w:name="Colorful List Accent 1" w:uiPriority="72"/>
-    <w:lsdException w:name="Colorful Grid Accent 1" w:uiPriority="73"/>
-    <w:lsdException w:name="Light Shading Accent 2" w:uiPriority="60"/>
-    <w:lsdException w:name="Light List Accent 2" w:uiPriority="61"/>
-    <w:lsdException w:name="Light Grid Accent 2" w:uiPriority="62"/>
-    <w:lsdException w:name="Medium Shading 1 Accent 2" w:uiPriority="63"/>
-    <w:lsdException w:name="Medium Shading 2 Accent 2" w:uiPriority="64"/>
-    <w:lsdException w:name="Medium List 1 Accent 2" w:uiPriority="65"/>
-    <w:lsdException w:name="Medium List 2 Accent 2" w:uiPriority="66"/>
-    <w:lsdException w:name="Medium Grid 1 Accent 2" w:uiPriority="67"/>
-    <w:lsdException w:name="Medium Grid 2 Accent 2" w:uiPriority="68"/>
-    <w:lsdException w:name="Medium Grid 3 Accent 2" w:uiPriority="69"/>
-    <w:lsdException w:name="Dark List Accent 2" w:uiPriority="70"/>
-    <w:lsdException w:name="Colorful Shading Accent 2" w:uiPriority="71"/>
-    <w:lsdException w:name="Colorful List Accent 2" w:uiPriority="72"/>
-    <w:lsdException w:name="Colorful Grid Accent 2" w:uiPriority="73"/>
-    <w:lsdException w:name="Light Shading Accent 3" w:uiPriority="60"/>
-    <w:lsdException w:name="Light List Accent 3" w:uiPriority="61"/>
-    <w:lsdException w:name="Light Grid Accent 3" w:uiPriority="62"/>
-    <w:lsdException w:name="Medium Shading 1 Accent 3" w:uiPriority="63"/>
-    <w:lsdException w:name="Medium Shading 2 Accent 3" w:uiPriority="64"/>
-    <w:lsdException w:name="Medium List 1 Accent 3" w:uiPriority="65"/>
-    <w:lsdException w:name="Medium List 2 Accent 3" w:uiPriority="66"/>
-    <w:lsdException w:name="Medium Grid 1 Accent 3" w:uiPriority="67"/>
-    <w:lsdException w:name="Medium Grid 2 Accent 3" w:uiPriority="68"/>
-    <w:lsdException w:name="Medium Grid 3 Accent 3" w:uiPriority="69"/>
-    <w:lsdException w:name="Dark List Accent 3" w:uiPriority="70"/>
-    <w:lsdException w:name="Colorful Shading Accent 3" w:uiPriority="71"/>
-    <w:lsdException w:name="Colorful List Accent 3" w:uiPriority="72"/>
-    <w:lsdException w:name="Colorful Grid Accent 3" w:uiPriority="73"/>
-    <w:lsdException w:name="Light Shading Accent 4" w:uiPriority="60"/>
-    <w:lsdException w:name="Light List Accent 4" w:uiPriority="61"/>
-    <w:lsdException w:name="Light Grid Accent 4" w:uiPriority="62"/>
-    <w:lsdException w:name="Medium Shading 1 Accent 4" w:uiPriority="63"/>
-    <w:lsdException w:name="Medium Shading 2 Accent 4" w:uiPriority="64"/>
-    <w:lsdException w:name="Medium List 1 Accent 4" w:uiPriority="65"/>
-    <w:lsdException w:name="Medium List 2 Accent 4" w:uiPriority="66"/>
-    <w:lsdException w:name="Medium Grid 1 Accent 4" w:uiPriority="67"/>
-    <w:lsdException w:name="Medium Grid 2 Accent 4" w:uiPriority="68"/>
-    <w:lsdException w:name="Medium Grid 3 Accent 4" w:uiPriority="69"/>
-    <w:lsdException w:name="Dark List Accent 4" w:uiPriority="70"/>
-    <w:lsdException w:name="Colorful Shading Accent 4" w:uiPriority="71"/>
-    <w:lsdException w:name="Colorful List Accent 4" w:uiPriority="72"/>
-    <w:lsdException w:name="Colorful Grid Accent 4" w:uiPriority="73"/>
-    <w:lsdException w:name="Light Shading Accent 5" w:uiPriority="60"/>
-    <w:lsdException w:name="Light List Accent 5" w:uiPriority="61"/>
-    <w:lsdException w:name="Light Grid Accent 5" w:uiPriority="62"/>
-    <w:lsdException w:name="Medium Shading 1 Accent 5" w:uiPriority="63"/>
-    <w:lsdException w:name="Medium Shading 2 Accent 5" w:uiPriority="64"/>
-    <w:lsdException w:name="Medium List 1 Accent 5" w:uiPriority="65"/>
-    <w:lsdException w:name="Medium List 2 Accent 5" w:uiPriority="66"/>
-    <w:lsdException w:name="Medium Grid 1 Accent 5" w:uiPriority="67"/>
-    <w:lsdException w:name="Medium Grid 2 Accent 5" w:uiPriority="68"/>
-    <w:lsdException w:name="Medium Grid 3 Accent 5" w:uiPriority="69"/>
-    <w:lsdException w:name="Dark List Accent 5" w:uiPriority="70"/>
-    <w:lsdException w:name="Colorful Shading Accent 5" w:uiPriority="71"/>
-    <w:lsdException w:name="Colorful List Accent 5" w:uiPriority="72"/>
-    <w:lsdException w:name="Colorful Grid Accent 5" w:uiPriority="73"/>
-    <w:lsdException w:name="Light Shading Accent 6" w:uiPriority="60"/>
-    <w:lsdException w:name="Light List Accent 6" w:uiPriority="61"/>
-    <w:lsdException w:name="Light Grid Accent 6" w:uiPriority="62"/>
-    <w:lsdException w:name="Medium Shading 1 Accent 6" w:uiPriority="63"/>
-    <w:lsdException w:name="Medium Shading 2 Accent 6" w:uiPriority="64"/>
-    <w:lsdException w:name="Medium List 1 Accent 6" w:uiPriority="65"/>
-    <w:lsdException w:name="Medium List 2 Accent 6" w:uiPriority="66"/>
-    <w:lsdException w:name="Medium Grid 1 Accent 6" w:uiPriority="67"/>
-    <w:lsdException w:name="Medium Grid 2 Accent 6" w:uiPriority="68"/>
-    <w:lsdException w:name="Medium Grid 3 Accent 6" w:uiPriority="69"/>
-    <w:lsdException w:name="Dark List Accent 6" w:uiPriority="70"/>
-    <w:lsdException w:name="Colorful Shading Accent 6" w:uiPriority="71"/>
-    <w:lsdException w:name="Colorful List Accent 6" w:uiPriority="72"/>
-    <w:lsdException w:name="Colorful Grid Accent 6" w:uiPriority="73"/>
-    <w:lsdException w:name="Subtle Emphasis" w:uiPriority="19" w:qFormat="1"/>
-    <w:lsdException w:name="Intense Emphasis" w:uiPriority="21" w:qFormat="1"/>
-    <w:lsdException w:name="Subtle Reference" w:uiPriority="31" w:qFormat="1"/>
-    <w:lsdException w:name="Intense Reference" w:uiPriority="32" w:qFormat="1"/>
-    <w:lsdException w:name="Book Title" w:uiPriority="33" w:qFormat="1"/>
-    <w:lsdException w:name="Bibliography" w:uiPriority="37"/>
-    <w:lsdException w:name="TOC Heading" w:uiPriority="39" w:qFormat="1"/>
-    <w:lsdException w:name="Plain Table 1" w:uiPriority="41"/>
-    <w:lsdException w:name="Plain Table 2" w:uiPriority="42"/>
-    <w:lsdException w:name="Plain Table 3" w:uiPriority="43"/>
-    <w:lsdException w:name="Plain Table 4" w:uiPriority="44"/>
-    <w:lsdException w:name="Plain Table 5" w:uiPriority="45"/>
-    <w:lsdException w:name="Grid Table Light" w:uiPriority="40"/>
-    <w:lsdException w:name="Grid Table 1 Light" w:uiPriority="46"/>
-    <w:lsdException w:name="Grid Table 2" w:uiPriority="47"/>
-    <w:lsdException w:name="Grid Table 3" w:uiPriority="48"/>
-    <w:lsdException w:name="Grid Table 4" w:uiPriority="49"/>
-    <w:lsdException w:name="Grid Table 5 Dark" w:uiPriority="50"/>
-    <w:lsdException w:name="Grid Table 6 Colorful" w:uiPriority="51"/>
-    <w:lsdException w:name="Grid Table 7 Colorful" w:uiPriority="52"/>
-    <w:lsdException w:name="Grid Table 1 Light Accent 1" w:uiPriority="46"/>
-    <w:lsdException w:name="Grid Table 2 Accent 1" w:uiPriority="47"/>
-    <w:lsdException w:name="Grid Table 3 Accent 1" w:uiPriority="48"/>
-    <w:lsdException w:name="Grid Table 4 Accent 1" w:uiPriority="49"/>
-    <w:lsdException w:name="Grid Table 5 Dark Accent 1" w:uiPriority="50"/>
-    <w:lsdException w:name="Grid Table 6 Colorful Accent 1" w:uiPriority="51"/>
-    <w:lsdException w:name="Grid Table 7 Colorful Accent 1" w:uiPriority="52"/>
-    <w:lsdException w:name="Grid Table 1 Light Accent 2" w:uiPriority="46"/>
-    <w:lsdException w:name="Grid Table 2 Accent 2" w:uiPriority="47"/>
-    <w:lsdException w:name="Grid Table 3 Accent 2" w:uiPriority="48"/>
-    <w:lsdException w:name="Grid Table 4 Accent 2" w:uiPriority="49"/>
-    <w:lsdException w:name="Grid Table 5 Dark Accent 2" w:uiPriority="50"/>
-    <w:lsdException w:name="Grid Table 6 Colorful Accent 2" w:uiPriority="51"/>
-    <w:lsdException w:name="Grid Table 7 Colorful Accent 2" w:uiPriority="52"/>
-    <w:lsdException w:name="Grid Table 1 Light Accent 3" w:uiPriority="46"/>
-    <w:lsdException w:name="Grid Table 2 Accent 3" w:uiPriority="47"/>
-    <w:lsdException w:name="Grid Table 3 Accent 3" w:uiPriority="48"/>
-    <w:lsdException w:name="Grid Table 4 Accent 3" w:uiPriority="49"/>
-    <w:lsdException w:name="Grid Table 5 Dark Accent 3" w:uiPriority="50"/>
-    <w:lsdException w:name="Grid Table 6 Colorful Accent 3" w:uiPriority="51"/>
-    <w:lsdException w:name="Grid Table 7 Colorful Accent 3" w:uiPriority="52"/>
-    <w:lsdException w:name="Grid Table 1 Light Accent 4" w:uiPriority="46"/>
-    <w:lsdException w:name="Grid Table 2 Accent 4" w:uiPriority="47"/>
-    <w:lsdException w:name="Grid Table 3 Accent 4" w:uiPriority="48"/>
-    <w:lsdException w:name="Grid Table 4 Accent 4" w:uiPriority="49"/>
-    <w:lsdException w:name="Grid Table 5 Dark Accent 4" w:uiPriority="50"/>
-    <w:lsdException w:name="Grid Table 6 Colorful Accent 4" w:uiPriority="51"/>
-    <w:lsdException w:name="Grid Table 7 Colorful Accent 4" w:uiPriority="52"/>
-    <w:lsdException w:name="Grid Table 1 Light Accent 5" w:uiPriority="46"/>
-    <w:lsdException w:name="Grid Table 2 Accent 5" w:uiPriority="47"/>
-    <w:lsdException w:name="Grid Table 3 Accent 5" w:uiPriority="48"/>
-    <w:lsdException w:name="Grid Table 4 Accent 5" w:uiPriority="49"/>
-    <w:lsdException w:name="Grid Table 5 Dark Accent 5" w:uiPriority="50"/>
-    <w:lsdException w:name="Grid Table 6 Colorful Accent 5" w:uiPriority="51"/>
-    <w:lsdException w:name="Grid Table 7 Colorful Accent 5" w:uiPriority="52"/>
-    <w:lsdException w:name="Grid Table 1 Light Accent 6" w:uiPriority="46"/>
-    <w:lsdException w:name="Grid Table 2 Accent 6" w:uiPriority="47"/>
-    <w:lsdException w:name="Grid Table 3 Accent 6" w:uiPriority="48"/>
-    <w:lsdException w:name="Grid Table 4 Accent 6" w:uiPriority="49"/>
-    <w:lsdException w:name="Grid Table 5 Dark Accent 6" w:uiPriority="50"/>
-    <w:lsdException w:name="Grid Table 6 Colorful Accent 6" w:uiPriority="51"/>
-    <w:lsdException w:name="Grid Table 7 Colorful Accent 6" w:uiPriority="52"/>
-    <w:lsdException w:name="List Table 1 Light" w:uiPriority="46"/>
-    <w:lsdException w:name="List Table 2" w:uiPriority="47"/>
-    <w:lsdException w:name="List Table 3" w:uiPriority="48"/>
-    <w:lsdException w:name="List Table 4" w:uiPriority="49"/>
-    <w:lsdException w:name="List Table 5 Dark" w:uiPriority="50"/>
-    <w:lsdException w:name="List Table 6 Colorful" w:uiPriority="51"/>
-    <w:lsdException w:name="List Table 7 Colorful" w:uiPriority="52"/>
-    <w:lsdException w:name="List Table 1 Light Accent 1" w:uiPriority="46"/>
-    <w:lsdException w:name="List Table 2 Accent 1" w:uiPriority="47"/>
-    <w:lsdException w:name="List Table 3 Accent 1" w:uiPriority="48"/>
-    <w:lsdException w:name="List Table 4 Accent 1" w:uiPriority="49"/>
-    <w:lsdException w:name="List Table 5 Dark Accent 1" w:uiPriority="50"/>
-    <w:lsdException w:name="List Table 6 Colorful Accent 1" w:uiPriority="51"/>
-    <w:lsdException w:name="List Table 7 Colorful Accent 1" w:uiPriority="52"/>
-    <w:lsdException w:name="List Table 1 Light Accent 2" w:uiPriority="46"/>
-    <w:lsdException w:name="List Table 2 Accent 2" w:uiPriority="47"/>
-    <w:lsdException w:name="List Table 3 Accent 2" w:uiPriority="48"/>
-    <w:lsdException w:name="List Table 4 Accent 2" w:uiPriority="49"/>
-    <w:lsdException w:name="List Table 5 Dark Accent 2" w:uiPriority="50"/>
-    <w:lsdException w:name="List Table 6 Colorful Accent 2" w:uiPriority="51"/>
-    <w:lsdException w:name="List Table 7 Colorful Accent 2" w:uiPriority="52"/>
-    <w:lsdException w:name="List Table 1 Light Accent 3" w:uiPriority="46"/>
-    <w:lsdException w:name="List Table 2 Accent 3" w:uiPriority="47"/>
-    <w:lsdException w:name="List Table 3 Accent 3" w:uiPriority="48"/>
-    <w:lsdException w:name="List Table 4 Accent 3" w:uiPriority="49"/>
-    <w:lsdException w:name="List Table 5 Dark Accent 3" w:uiPriority="50"/>
-    <w:lsdException w:name="List Table 6 Colorful Accent 3" w:uiPriority="51"/>
-    <w:lsdException w:name="List Table 7 Colorful Accent 3" w:uiPriority="52"/>
-    <w:lsdException w:name="List Table 1 Light Accent 4" w:uiPriority="46"/>
-    <w:lsdException w:name="List Table 2 Accent 4" w:uiPriority="47"/>
-    <w:lsdException w:name="List Table 3 Accent 4" w:uiPriority="48"/>
-    <w:lsdException w:name="List Table 4 Accent 4" w:uiPriority="49"/>
-    <w:lsdException w:name="List Table 5 Dark Accent 4" w:uiPriority="50"/>
-    <w:lsdException w:name="List Table 6 Colorful Accent 4" w:uiPriority="51"/>
-    <w:lsdException w:name="List Table 7 Colorful Accent 4" w:uiPriority="52"/>
-    <w:lsdException w:name="List Table 1 Light Accent 5" w:uiPriority="46"/>
-    <w:lsdException w:name="List Table 2 Accent 5" w:uiPriority="47"/>
-    <w:lsdException w:name="List Table 3 Accent 5" w:uiPriority="48"/>
-    <w:lsdException w:name="List Table 4 Accent 5" w:uiPriority="49"/>
-    <w:lsdException w:name="List Table 5 Dark Accent 5" w:uiPriority="50"/>
-    <w:lsdException w:name="List Table 6 Colorful Accent 5" w:uiPriority="51"/>
-    <w:lsdException w:name="List Table 7 Colorful Accent 5" w:uiPriority="52"/>
-    <w:lsdException w:name="List Table 1 Light Accent 6" w:uiPriority="46"/>
-    <w:lsdException w:name="List Table 2 Accent 6" w:uiPriority="47"/>
-    <w:lsdException w:name="List Table 3 Accent 6" w:uiPriority="48"/>
-    <w:lsdException w:name="List Table 4 Accent 6" w:uiPriority="49"/>
-    <w:lsdException w:name="List Table 5 Dark Accent 6" w:uiPriority="50"/>
-    <w:lsdException w:name="List Table 6 Colorful Accent 6" w:uiPriority="51"/>
-    <w:lsdException w:name="List Table 7 Colorful Accent 6" w:uiPriority="52"/>
-    <w:lsdException w:name="Mention" w:semiHidden="1" w:unhideWhenUsed="1"/>
-    <w:lsdException w:name="Smart Hyperlink" w:semiHidden="1" w:unhideWhenUsed="1"/>
-    <w:lsdException w:name="Hashtag" w:semiHidden="1" w:unhideWhenUsed="1"/>
-    <w:lsdException w:name="Unresolved Mention" w:semiHidden="1" w:unhideWhenUsed="1"/>
-    <w:lsdException w:name="Smart Link" w:semiHidden="1" w:unhideWhenUsed="1"/>
+  <w:latentStyles w:count="260" w:defQFormat="0" w:defUnhideWhenUsed="1" w:defSemiHidden="1" w:defUIPriority="99" w:defLockedState="0">
+    <w:lsdException w:qFormat="1" w:unhideWhenUsed="0" w:uiPriority="0" w:semiHidden="0" w:name="Normal"/>
+    <w:lsdException w:qFormat="1" w:unhideWhenUsed="0" w:uiPriority="0" w:semiHidden="0" w:name="heading 1"/>
+    <w:lsdException w:qFormat="1" w:unhideWhenUsed="0" w:uiPriority="0" w:semiHidden="0" w:name="heading 2"/>
+    <w:lsdException w:qFormat="1" w:unhideWhenUsed="0" w:uiPriority="0" w:semiHidden="0" w:name="heading 3"/>
+    <w:lsdException w:qFormat="1" w:unhideWhenUsed="0" w:uiPriority="0" w:semiHidden="0" w:name="heading 4"/>
+    <w:lsdException w:qFormat="1" w:unhideWhenUsed="0" w:uiPriority="0" w:semiHidden="0" w:name="heading 5"/>
+    <w:lsdException w:qFormat="1" w:unhideWhenUsed="0" w:uiPriority="0" w:semiHidden="0" w:name="heading 6"/>
+    <w:lsdException w:qFormat="1" w:unhideWhenUsed="0" w:uiPriority="9" w:semiHidden="0" w:name="heading 7"/>
+    <w:lsdException w:qFormat="1" w:unhideWhenUsed="0" w:uiPriority="9" w:semiHidden="0" w:name="heading 8"/>
+    <w:lsdException w:qFormat="1" w:unhideWhenUsed="0" w:uiPriority="9" w:semiHidden="0" w:name="heading 9"/>
+    <w:lsdException w:unhideWhenUsed="0" w:uiPriority="99" w:semiHidden="0" w:name="index 1"/>
+    <w:lsdException w:unhideWhenUsed="0" w:uiPriority="99" w:semiHidden="0" w:name="index 2"/>
+    <w:lsdException w:unhideWhenUsed="0" w:uiPriority="99" w:semiHidden="0" w:name="index 3"/>
+    <w:lsdException w:unhideWhenUsed="0" w:uiPriority="99" w:semiHidden="0" w:name="index 4"/>
+    <w:lsdException w:unhideWhenUsed="0" w:uiPriority="99" w:semiHidden="0" w:name="index 5"/>
+    <w:lsdException w:unhideWhenUsed="0" w:uiPriority="99" w:semiHidden="0" w:name="index 6"/>
+    <w:lsdException w:unhideWhenUsed="0" w:uiPriority="99" w:semiHidden="0" w:name="index 7"/>
+    <w:lsdException w:unhideWhenUsed="0" w:uiPriority="99" w:semiHidden="0" w:name="index 8"/>
+    <w:lsdException w:unhideWhenUsed="0" w:uiPriority="99" w:semiHidden="0" w:name="index 9"/>
+    <w:lsdException w:unhideWhenUsed="0" w:uiPriority="39" w:semiHidden="0" w:name="toc 1"/>
+    <w:lsdException w:unhideWhenUsed="0" w:uiPriority="39" w:semiHidden="0" w:name="toc 2"/>
+    <w:lsdException w:unhideWhenUsed="0" w:uiPriority="39" w:semiHidden="0" w:name="toc 3"/>
+    <w:lsdException w:unhideWhenUsed="0" w:uiPriority="39" w:semiHidden="0" w:name="toc 4"/>
+    <w:lsdException w:unhideWhenUsed="0" w:uiPriority="39" w:semiHidden="0" w:name="toc 5"/>
+    <w:lsdException w:unhideWhenUsed="0" w:uiPriority="39" w:semiHidden="0" w:name="toc 6"/>
+    <w:lsdException w:unhideWhenUsed="0" w:uiPriority="39" w:semiHidden="0" w:name="toc 7"/>
+    <w:lsdException w:unhideWhenUsed="0" w:uiPriority="39" w:semiHidden="0" w:name="toc 8"/>
+    <w:lsdException w:unhideWhenUsed="0" w:uiPriority="39" w:semiHidden="0" w:name="toc 9"/>
+    <w:lsdException w:unhideWhenUsed="0" w:uiPriority="99" w:semiHidden="0" w:name="Normal Indent"/>
+    <w:lsdException w:unhideWhenUsed="0" w:uiPriority="99" w:semiHidden="0" w:name="footnote text"/>
+    <w:lsdException w:unhideWhenUsed="0" w:uiPriority="99" w:semiHidden="0" w:name="annotation text"/>
+    <w:lsdException w:qFormat="1" w:unhideWhenUsed="0" w:uiPriority="0" w:semiHidden="0" w:name="header"/>
+    <w:lsdException w:qFormat="1" w:unhideWhenUsed="0" w:uiPriority="0" w:semiHidden="0" w:name="footer"/>
+    <w:lsdException w:unhideWhenUsed="0" w:uiPriority="99" w:semiHidden="0" w:name="index heading"/>
+    <w:lsdException w:qFormat="1" w:unhideWhenUsed="0" w:uiPriority="35" w:semiHidden="0" w:name="caption"/>
+    <w:lsdException w:unhideWhenUsed="0" w:uiPriority="99" w:semiHidden="0" w:name="table of figures"/>
+    <w:lsdException w:unhideWhenUsed="0" w:uiPriority="99" w:semiHidden="0" w:name="envelope address"/>
+    <w:lsdException w:unhideWhenUsed="0" w:uiPriority="99" w:semiHidden="0" w:name="envelope return"/>
+    <w:lsdException w:unhideWhenUsed="0" w:uiPriority="99" w:semiHidden="0" w:name="footnote reference"/>
+    <w:lsdException w:unhideWhenUsed="0" w:uiPriority="99" w:semiHidden="0" w:name="annotation reference"/>
+    <w:lsdException w:unhideWhenUsed="0" w:uiPriority="99" w:semiHidden="0" w:name="line number"/>
+    <w:lsdException w:unhideWhenUsed="0" w:uiPriority="99" w:semiHidden="0" w:name="page number"/>
+    <w:lsdException w:unhideWhenUsed="0" w:uiPriority="99" w:semiHidden="0" w:name="endnote reference"/>
+    <w:lsdException w:unhideWhenUsed="0" w:uiPriority="99" w:semiHidden="0" w:name="endnote text"/>
+    <w:lsdException w:unhideWhenUsed="0" w:uiPriority="99" w:semiHidden="0" w:name="table of authorities"/>
+    <w:lsdException w:unhideWhenUsed="0" w:uiPriority="99" w:semiHidden="0" w:name="macro"/>
+    <w:lsdException w:unhideWhenUsed="0" w:uiPriority="99" w:semiHidden="0" w:name="toa heading"/>
+    <w:lsdException w:unhideWhenUsed="0" w:uiPriority="99" w:semiHidden="0" w:name="List"/>
+    <w:lsdException w:unhideWhenUsed="0" w:uiPriority="99" w:semiHidden="0" w:name="List Bullet"/>
+    <w:lsdException w:unhideWhenUsed="0" w:uiPriority="99" w:semiHidden="0" w:name="List Number"/>
+    <w:lsdException w:unhideWhenUsed="0" w:uiPriority="99" w:semiHidden="0" w:name="List 2"/>
+    <w:lsdException w:unhideWhenUsed="0" w:uiPriority="99" w:semiHidden="0" w:name="List 3"/>
+    <w:lsdException w:unhideWhenUsed="0" w:uiPriority="99" w:semiHidden="0" w:name="List 4"/>
+    <w:lsdException w:unhideWhenUsed="0" w:uiPriority="99" w:semiHidden="0" w:name="List 5"/>
+    <w:lsdException w:unhideWhenUsed="0" w:uiPriority="99" w:semiHidden="0" w:name="List Bullet 2"/>
+    <w:lsdException w:unhideWhenUsed="0" w:uiPriority="99" w:semiHidden="0" w:name="List Bullet 3"/>
+    <w:lsdException w:unhideWhenUsed="0" w:uiPriority="99" w:semiHidden="0" w:name="List Bullet 4"/>
+    <w:lsdException w:unhideWhenUsed="0" w:uiPriority="99" w:semiHidden="0" w:name="List Bullet 5"/>
+    <w:lsdException w:unhideWhenUsed="0" w:uiPriority="99" w:semiHidden="0" w:name="List Number 2"/>
+    <w:lsdException w:unhideWhenUsed="0" w:uiPriority="99" w:semiHidden="0" w:name="List Number 3"/>
+    <w:lsdException w:unhideWhenUsed="0" w:uiPriority="99" w:semiHidden="0" w:name="List Number 4"/>
+    <w:lsdException w:unhideWhenUsed="0" w:uiPriority="99" w:semiHidden="0" w:name="List Number 5"/>
+    <w:lsdException w:qFormat="1" w:unhideWhenUsed="0" w:uiPriority="0" w:semiHidden="0" w:name="Title"/>
+    <w:lsdException w:unhideWhenUsed="0" w:uiPriority="99" w:semiHidden="0" w:name="Closing"/>
+    <w:lsdException w:unhideWhenUsed="0" w:uiPriority="99" w:semiHidden="0" w:name="Signature"/>
+    <w:lsdException w:qFormat="1" w:uiPriority="1" w:name="Default Paragraph Font"/>
+    <w:lsdException w:qFormat="1" w:unhideWhenUsed="0" w:uiPriority="0" w:semiHidden="0" w:name="Body Text"/>
+    <w:lsdException w:unhideWhenUsed="0" w:uiPriority="99" w:semiHidden="0" w:name="Body Text Indent"/>
+    <w:lsdException w:unhideWhenUsed="0" w:uiPriority="99" w:semiHidden="0" w:name="List Continue"/>
+    <w:lsdException w:unhideWhenUsed="0" w:uiPriority="99" w:semiHidden="0" w:name="List Continue 2"/>
+    <w:lsdException w:unhideWhenUsed="0" w:uiPriority="99" w:semiHidden="0" w:name="List Continue 3"/>
+    <w:lsdException w:unhideWhenUsed="0" w:uiPriority="99" w:semiHidden="0" w:name="List Continue 4"/>
+    <w:lsdException w:unhideWhenUsed="0" w:uiPriority="99" w:semiHidden="0" w:name="List Continue 5"/>
+    <w:lsdException w:unhideWhenUsed="0" w:uiPriority="99" w:semiHidden="0" w:name="Message Header"/>
+    <w:lsdException w:qFormat="1" w:unhideWhenUsed="0" w:uiPriority="0" w:semiHidden="0" w:name="Subtitle"/>
+    <w:lsdException w:unhideWhenUsed="0" w:uiPriority="99" w:semiHidden="0" w:name="Salutation"/>
+    <w:lsdException w:unhideWhenUsed="0" w:uiPriority="99" w:semiHidden="0" w:name="Date"/>
+    <w:lsdException w:unhideWhenUsed="0" w:uiPriority="99" w:semiHidden="0" w:name="Body Text First Indent"/>
+    <w:lsdException w:unhideWhenUsed="0" w:uiPriority="99" w:semiHidden="0" w:name="Body Text First Indent 2"/>
+    <w:lsdException w:unhideWhenUsed="0" w:uiPriority="99" w:semiHidden="0" w:name="Note Heading"/>
+    <w:lsdException w:unhideWhenUsed="0" w:uiPriority="99" w:semiHidden="0" w:name="Body Text 2"/>
+    <w:lsdException w:unhideWhenUsed="0" w:uiPriority="99" w:semiHidden="0" w:name="Body Text 3"/>
+    <w:lsdException w:unhideWhenUsed="0" w:uiPriority="99" w:semiHidden="0" w:name="Body Text Indent 2"/>
+    <w:lsdException w:unhideWhenUsed="0" w:uiPriority="99" w:semiHidden="0" w:name="Body Text Indent 3"/>
+    <w:lsdException w:unhideWhenUsed="0" w:uiPriority="99" w:semiHidden="0" w:name="Block Text"/>
+    <w:lsdException w:unhideWhenUsed="0" w:uiPriority="99" w:semiHidden="0" w:name="Hyperlink"/>
+    <w:lsdException w:unhideWhenUsed="0" w:uiPriority="99" w:semiHidden="0" w:name="FollowedHyperlink"/>
+    <w:lsdException w:qFormat="1" w:unhideWhenUsed="0" w:uiPriority="22" w:semiHidden="0" w:name="Strong"/>
+    <w:lsdException w:qFormat="1" w:unhideWhenUsed="0" w:uiPriority="20" w:semiHidden="0" w:name="Emphasis"/>
+    <w:lsdException w:unhideWhenUsed="0" w:uiPriority="99" w:semiHidden="0" w:name="Document Map"/>
+    <w:lsdException w:unhideWhenUsed="0" w:uiPriority="99" w:semiHidden="0" w:name="Plain Text"/>
+    <w:lsdException w:unhideWhenUsed="0" w:uiPriority="99" w:semiHidden="0" w:name="E-mail Signature"/>
+    <w:lsdException w:unhideWhenUsed="0" w:uiPriority="99" w:semiHidden="0" w:name="Normal (Web)"/>
+    <w:lsdException w:unhideWhenUsed="0" w:uiPriority="99" w:semiHidden="0" w:name="HTML Acronym"/>
+    <w:lsdException w:unhideWhenUsed="0" w:uiPriority="99" w:semiHidden="0" w:name="HTML Address"/>
+    <w:lsdException w:unhideWhenUsed="0" w:uiPriority="99" w:semiHidden="0" w:name="HTML Cite"/>
+    <w:lsdException w:unhideWhenUsed="0" w:uiPriority="99" w:semiHidden="0" w:name="HTML Code"/>
+    <w:lsdException w:unhideWhenUsed="0" w:uiPriority="99" w:semiHidden="0" w:name="HTML Definition"/>
+    <w:lsdException w:unhideWhenUsed="0" w:uiPriority="99" w:semiHidden="0" w:name="HTML Keyboard"/>
+    <w:lsdException w:unhideWhenUsed="0" w:uiPriority="99" w:semiHidden="0" w:name="HTML Preformatted"/>
+    <w:lsdException w:unhideWhenUsed="0" w:uiPriority="99" w:semiHidden="0" w:name="HTML Sample"/>
+    <w:lsdException w:unhideWhenUsed="0" w:uiPriority="99" w:semiHidden="0" w:name="HTML Typewriter"/>
+    <w:lsdException w:unhideWhenUsed="0" w:uiPriority="99" w:semiHidden="0" w:name="HTML Variable"/>
+    <w:lsdException w:qFormat="1" w:uiPriority="99" w:name="Normal Table"/>
+    <w:lsdException w:unhideWhenUsed="0" w:uiPriority="99" w:semiHidden="0" w:name="annotation subject"/>
+    <w:lsdException w:uiPriority="99" w:name="Table Simple 1"/>
+    <w:lsdException w:uiPriority="99" w:name="Table Simple 2"/>
+    <w:lsdException w:uiPriority="99" w:name="Table Simple 3"/>
+    <w:lsdException w:uiPriority="99" w:name="Table Classic 1"/>
+    <w:lsdException w:uiPriority="99" w:name="Table Classic 2"/>
+    <w:lsdException w:uiPriority="99" w:name="Table Classic 3"/>
+    <w:lsdException w:uiPriority="99" w:name="Table Classic 4"/>
+    <w:lsdException w:uiPriority="99" w:name="Table Colorful 1"/>
+    <w:lsdException w:uiPriority="99" w:name="Table Colorful 2"/>
+    <w:lsdException w:uiPriority="99" w:name="Table Colorful 3"/>
+    <w:lsdException w:uiPriority="99" w:name="Table Columns 1"/>
+    <w:lsdException w:uiPriority="99" w:name="Table Columns 2"/>
+    <w:lsdException w:uiPriority="99" w:name="Table Columns 3"/>
+    <w:lsdException w:uiPriority="99" w:name="Table Columns 4"/>
+    <w:lsdException w:uiPriority="99" w:name="Table Columns 5"/>
+    <w:lsdException w:uiPriority="99" w:name="Table Grid 1"/>
+    <w:lsdException w:uiPriority="99" w:name="Table Grid 2"/>
+    <w:lsdException w:uiPriority="99" w:name="Table Grid 3"/>
+    <w:lsdException w:uiPriority="99" w:name="Table Grid 4"/>
+    <w:lsdException w:uiPriority="99" w:name="Table Grid 5"/>
+    <w:lsdException w:uiPriority="99" w:name="Table Grid 6"/>
+    <w:lsdException w:uiPriority="99" w:name="Table Grid 7"/>
+    <w:lsdException w:uiPriority="99" w:name="Table Grid 8"/>
+    <w:lsdException w:uiPriority="99" w:name="Table List 1"/>
+    <w:lsdException w:uiPriority="99" w:name="Table List 2"/>
+    <w:lsdException w:uiPriority="99" w:name="Table List 3"/>
+    <w:lsdException w:uiPriority="99" w:name="Table List 4"/>
+    <w:lsdException w:uiPriority="99" w:name="Table List 5"/>
+    <w:lsdException w:uiPriority="99" w:name="Table List 6"/>
+    <w:lsdException w:uiPriority="99" w:name="Table List 7"/>
+    <w:lsdException w:uiPriority="99" w:name="Table List 8"/>
+    <w:lsdException w:uiPriority="99" w:name="Table 3D effects 1"/>
+    <w:lsdException w:uiPriority="99" w:name="Table 3D effects 2"/>
+    <w:lsdException w:uiPriority="99" w:name="Table 3D effects 3"/>
+    <w:lsdException w:uiPriority="99" w:name="Table Contemporary"/>
+    <w:lsdException w:uiPriority="99" w:name="Table Elegant"/>
+    <w:lsdException w:uiPriority="99" w:name="Table Professional"/>
+    <w:lsdException w:uiPriority="99" w:name="Table Subtle 1"/>
+    <w:lsdException w:uiPriority="99" w:name="Table Subtle 2"/>
+    <w:lsdException w:uiPriority="99" w:name="Table Web 1"/>
+    <w:lsdException w:uiPriority="99" w:name="Table Web 2"/>
+    <w:lsdException w:uiPriority="99" w:name="Table Web 3"/>
+    <w:lsdException w:unhideWhenUsed="0" w:uiPriority="99" w:semiHidden="0" w:name="Balloon Text"/>
+    <w:lsdException w:unhideWhenUsed="0" w:uiPriority="59" w:semiHidden="0" w:name="Table Grid"/>
+    <w:lsdException w:uiPriority="99" w:name="Table Theme"/>
+    <w:lsdException w:unhideWhenUsed="0" w:uiPriority="60" w:semiHidden="0" w:name="Light Shading"/>
+    <w:lsdException w:unhideWhenUsed="0" w:uiPriority="61" w:semiHidden="0" w:name="Light List"/>
+    <w:lsdException w:unhideWhenUsed="0" w:uiPriority="62" w:semiHidden="0" w:name="Light Grid"/>
+    <w:lsdException w:unhideWhenUsed="0" w:uiPriority="63" w:semiHidden="0" w:name="Medium Shading 1"/>
+    <w:lsdException w:unhideWhenUsed="0" w:uiPriority="64" w:semiHidden="0" w:name="Medium Shading 2"/>
+    <w:lsdException w:unhideWhenUsed="0" w:uiPriority="65" w:semiHidden="0" w:name="Medium List 1"/>
+    <w:lsdException w:unhideWhenUsed="0" w:uiPriority="66" w:semiHidden="0" w:name="Medium List 2"/>
+    <w:lsdException w:unhideWhenUsed="0" w:uiPriority="67" w:semiHidden="0" w:name="Medium Grid 1"/>
+    <w:lsdException w:unhideWhenUsed="0" w:uiPriority="68" w:semiHidden="0" w:name="Medium Grid 2"/>
+    <w:lsdException w:unhideWhenUsed="0" w:uiPriority="69" w:semiHidden="0" w:name="Medium Grid 3"/>
+    <w:lsdException w:unhideWhenUsed="0" w:uiPriority="70" w:semiHidden="0" w:name="Dark List"/>
+    <w:lsdException w:unhideWhenUsed="0" w:uiPriority="71" w:semiHidden="0" w:name="Colorful Shading"/>
+    <w:lsdException w:unhideWhenUsed="0" w:uiPriority="72" w:semiHidden="0" w:name="Colorful List"/>
+    <w:lsdException w:unhideWhenUsed="0" w:uiPriority="73" w:semiHidden="0" w:name="Colorful Grid"/>
+    <w:lsdException w:unhideWhenUsed="0" w:uiPriority="60" w:semiHidden="0" w:name="Light Shading Accent 1"/>
+    <w:lsdException w:unhideWhenUsed="0" w:uiPriority="61" w:semiHidden="0" w:name="Light List Accent 1"/>
+    <w:lsdException w:unhideWhenUsed="0" w:uiPriority="62" w:semiHidden="0" w:name="Light Grid Accent 1"/>
+    <w:lsdException w:unhideWhenUsed="0" w:uiPriority="63" w:semiHidden="0" w:name="Medium Shading 1 Accent 1"/>
+    <w:lsdException w:unhideWhenUsed="0" w:uiPriority="64" w:semiHidden="0" w:name="Medium Shading 2 Accent 1"/>
+    <w:lsdException w:unhideWhenUsed="0" w:uiPriority="65" w:semiHidden="0" w:name="Medium List 1 Accent 1"/>
+    <w:lsdException w:qFormat="1" w:unhideWhenUsed="0" w:uiPriority="0" w:semiHidden="0" w:name="List Paragraph"/>
+    <w:lsdException w:unhideWhenUsed="0" w:uiPriority="66" w:semiHidden="0" w:name="Medium List 2 Accent 1"/>
+    <w:lsdException w:unhideWhenUsed="0" w:uiPriority="67" w:semiHidden="0" w:name="Medium Grid 1 Accent 1"/>
+    <w:lsdException w:unhideWhenUsed="0" w:uiPriority="68" w:semiHidden="0" w:name="Medium Grid 2 Accent 1"/>
+    <w:lsdException w:unhideWhenUsed="0" w:uiPriority="69" w:semiHidden="0" w:name="Medium Grid 3 Accent 1"/>
+    <w:lsdException w:unhideWhenUsed="0" w:uiPriority="70" w:semiHidden="0" w:name="Dark List Accent 1"/>
+    <w:lsdException w:unhideWhenUsed="0" w:uiPriority="71" w:semiHidden="0" w:name="Colorful Shading Accent 1"/>
+    <w:lsdException w:unhideWhenUsed="0" w:uiPriority="72" w:semiHidden="0" w:name="Colorful List Accent 1"/>
+    <w:lsdException w:unhideWhenUsed="0" w:uiPriority="73" w:semiHidden="0" w:name="Colorful Grid Accent 1"/>
+    <w:lsdException w:unhideWhenUsed="0" w:uiPriority="60" w:semiHidden="0" w:name="Light Shading Accent 2"/>
+    <w:lsdException w:unhideWhenUsed="0" w:uiPriority="61" w:semiHidden="0" w:name="Light List Accent 2"/>
+    <w:lsdException w:unhideWhenUsed="0" w:uiPriority="62" w:semiHidden="0" w:name="Light Grid Accent 2"/>
+    <w:lsdException w:unhideWhenUsed="0" w:uiPriority="63" w:semiHidden="0" w:name="Medium Shading 1 Accent 2"/>
+    <w:lsdException w:unhideWhenUsed="0" w:uiPriority="64" w:semiHidden="0" w:name="Medium Shading 2 Accent 2"/>
+    <w:lsdException w:unhideWhenUsed="0" w:uiPriority="65" w:semiHidden="0" w:name="Medium List 1 Accent 2"/>
+    <w:lsdException w:unhideWhenUsed="0" w:uiPriority="66" w:semiHidden="0" w:name="Medium List 2 Accent 2"/>
+    <w:lsdException w:unhideWhenUsed="0" w:uiPriority="67" w:semiHidden="0" w:name="Medium Grid 1 Accent 2"/>
+    <w:lsdException w:unhideWhenUsed="0" w:uiPriority="68" w:semiHidden="0" w:name="Medium Grid 2 Accent 2"/>
+    <w:lsdException w:unhideWhenUsed="0" w:uiPriority="69" w:semiHidden="0" w:name="Medium Grid 3 Accent 2"/>
+    <w:lsdException w:unhideWhenUsed="0" w:uiPriority="70" w:semiHidden="0" w:name="Dark List Accent 2"/>
+    <w:lsdException w:unhideWhenUsed="0" w:uiPriority="71" w:semiHidden="0" w:name="Colorful Shading Accent 2"/>
+    <w:lsdException w:unhideWhenUsed="0" w:uiPriority="72" w:semiHidden="0" w:name="Colorful List Accent 2"/>
+    <w:lsdException w:unhideWhenUsed="0" w:uiPriority="73" w:semiHidden="0" w:name="Colorful Grid Accent 2"/>
+    <w:lsdException w:unhideWhenUsed="0" w:uiPriority="60" w:semiHidden="0" w:name="Light Shading Accent 3"/>
+    <w:lsdException w:unhideWhenUsed="0" w:uiPriority="61" w:semiHidden="0" w:name="Light List Accent 3"/>
+    <w:lsdException w:unhideWhenUsed="0" w:uiPriority="62" w:semiHidden="0" w:name="Light Grid Accent 3"/>
+    <w:lsdException w:unhideWhenUsed="0" w:uiPriority="63" w:semiHidden="0" w:name="Medium Shading 1 Accent 3"/>
+    <w:lsdException w:unhideWhenUsed="0" w:uiPriority="64" w:semiHidden="0" w:name="Medium Shading 2 Accent 3"/>
+    <w:lsdException w:unhideWhenUsed="0" w:uiPriority="65" w:semiHidden="0" w:name="Medium List 1 Accent 3"/>
+    <w:lsdException w:unhideWhenUsed="0" w:uiPriority="66" w:semiHidden="0" w:name="Medium List 2 Accent 3"/>
+    <w:lsdException w:unhideWhenUsed="0" w:uiPriority="67" w:semiHidden="0" w:name="Medium Grid 1 Accent 3"/>
+    <w:lsdException w:unhideWhenUsed="0" w:uiPriority="68" w:semiHidden="0" w:name="Medium Grid 2 Accent 3"/>
+    <w:lsdException w:unhideWhenUsed="0" w:uiPriority="69" w:semiHidden="0" w:name="Medium Grid 3 Accent 3"/>
+    <w:lsdException w:unhideWhenUsed="0" w:uiPriority="70" w:semiHidden="0" w:name="Dark List Accent 3"/>
+    <w:lsdException w:unhideWhenUsed="0" w:uiPriority="71" w:semiHidden="0" w:name="Colorful Shading Accent 3"/>
+    <w:lsdException w:unhideWhenUsed="0" w:uiPriority="72" w:semiHidden="0" w:name="Colorful List Accent 3"/>
+    <w:lsdException w:unhideWhenUsed="0" w:uiPriority="73" w:semiHidden="0" w:name="Colorful Grid Accent 3"/>
+    <w:lsdException w:unhideWhenUsed="0" w:uiPriority="60" w:semiHidden="0" w:name="Light Shading Accent 4"/>
+    <w:lsdException w:unhideWhenUsed="0" w:uiPriority="61" w:semiHidden="0" w:name="Light List Accent 4"/>
+    <w:lsdException w:unhideWhenUsed="0" w:uiPriority="62" w:semiHidden="0" w:name="Light Grid Accent 4"/>
+    <w:lsdException w:unhideWhenUsed="0" w:uiPriority="63" w:semiHidden="0" w:name="Medium Shading 1 Accent 4"/>
+    <w:lsdException w:unhideWhenUsed="0" w:uiPriority="64" w:semiHidden="0" w:name="Medium Shading 2 Accent 4"/>
+    <w:lsdException w:unhideWhenUsed="0" w:uiPriority="65" w:semiHidden="0" w:name="Medium List 1 Accent 4"/>
+    <w:lsdException w:unhideWhenUsed="0" w:uiPriority="66" w:semiHidden="0" w:name="Medium List 2 Accent 4"/>
+    <w:lsdException w:unhideWhenUsed="0" w:uiPriority="67" w:semiHidden="0" w:name="Medium Grid 1 Accent 4"/>
+    <w:lsdException w:unhideWhenUsed="0" w:uiPriority="68" w:semiHidden="0" w:name="Medium Grid 2 Accent 4"/>
+    <w:lsdException w:unhideWhenUsed="0" w:uiPriority="69" w:semiHidden="0" w:name="Medium Grid 3 Accent 4"/>
+    <w:lsdException w:unhideWhenUsed="0" w:uiPriority="70" w:semiHidden="0" w:name="Dark List Accent 4"/>
+    <w:lsdException w:unhideWhenUsed="0" w:uiPriority="71" w:semiHidden="0" w:name="Colorful Shading Accent 4"/>
+    <w:lsdException w:unhideWhenUsed="0" w:uiPriority="72" w:semiHidden="0" w:name="Colorful List Accent 4"/>
+    <w:lsdException w:unhideWhenUsed="0" w:uiPriority="73" w:semiHidden="0" w:name="Colorful Grid Accent 4"/>
+    <w:lsdException w:unhideWhenUsed="0" w:uiPriority="60" w:semiHidden="0" w:name="Light Shading Accent 5"/>
+    <w:lsdException w:unhideWhenUsed="0" w:uiPriority="61" w:semiHidden="0" w:name="Light List Accent 5"/>
+    <w:lsdException w:unhideWhenUsed="0" w:uiPriority="62" w:semiHidden="0" w:name="Light Grid Accent 5"/>
+    <w:lsdException w:unhideWhenUsed="0" w:uiPriority="63" w:semiHidden="0" w:name="Medium Shading 1 Accent 5"/>
+    <w:lsdException w:unhideWhenUsed="0" w:uiPriority="64" w:semiHidden="0" w:name="Medium Shading 2 Accent 5"/>
+    <w:lsdException w:unhideWhenUsed="0" w:uiPriority="65" w:semiHidden="0" w:name="Medium List 1 Accent 5"/>
+    <w:lsdException w:unhideWhenUsed="0" w:uiPriority="66" w:semiHidden="0" w:name="Medium List 2 Accent 5"/>
+    <w:lsdException w:unhideWhenUsed="0" w:uiPriority="67" w:semiHidden="0" w:name="Medium Grid 1 Accent 5"/>
+    <w:lsdException w:unhideWhenUsed="0" w:uiPriority="68" w:semiHidden="0" w:name="Medium Grid 2 Accent 5"/>
+    <w:lsdException w:unhideWhenUsed="0" w:uiPriority="69" w:semiHidden="0" w:name="Medium Grid 3 Accent 5"/>
+    <w:lsdException w:unhideWhenUsed="0" w:uiPriority="70" w:semiHidden="0" w:name="Dark List Accent 5"/>
+    <w:lsdException w:unhideWhenUsed="0" w:uiPriority="71" w:semiHidden="0" w:name="Colorful Shading Accent 5"/>
+    <w:lsdException w:unhideWhenUsed="0" w:uiPriority="72" w:semiHidden="0" w:name="Colorful List Accent 5"/>
+    <w:lsdException w:unhideWhenUsed="0" w:uiPriority="73" w:semiHidden="0" w:name="Colorful Grid Accent 5"/>
+    <w:lsdException w:unhideWhenUsed="0" w:uiPriority="60" w:semiHidden="0" w:name="Light Shading Accent 6"/>
+    <w:lsdException w:unhideWhenUsed="0" w:uiPriority="61" w:semiHidden="0" w:name="Light List Accent 6"/>
+    <w:lsdException w:unhideWhenUsed="0" w:uiPriority="62" w:semiHidden="0" w:name="Light Grid Accent 6"/>
+    <w:lsdException w:unhideWhenUsed="0" w:uiPriority="63" w:semiHidden="0" w:name="Medium Shading 1 Accent 6"/>
+    <w:lsdException w:unhideWhenUsed="0" w:uiPriority="64" w:semiHidden="0" w:name="Medium Shading 2 Accent 6"/>
+    <w:lsdException w:unhideWhenUsed="0" w:uiPriority="65" w:semiHidden="0" w:name="Medium List 1 Accent 6"/>
+    <w:lsdException w:unhideWhenUsed="0" w:uiPriority="66" w:semiHidden="0" w:name="Medium List 2 Accent 6"/>
+    <w:lsdException w:unhideWhenUsed="0" w:uiPriority="67" w:semiHidden="0" w:name="Medium Grid 1 Accent 6"/>
+    <w:lsdException w:unhideWhenUsed="0" w:uiPriority="68" w:semiHidden="0" w:name="Medium Grid 2 Accent 6"/>
+    <w:lsdException w:unhideWhenUsed="0" w:uiPriority="69" w:semiHidden="0" w:name="Medium Grid 3 Accent 6"/>
+    <w:lsdException w:unhideWhenUsed="0" w:uiPriority="70" w:semiHidden="0" w:name="Dark List Accent 6"/>
+    <w:lsdException w:unhideWhenUsed="0" w:uiPriority="71" w:semiHidden="0" w:name="Colorful Shading Accent 6"/>
+    <w:lsdException w:unhideWhenUsed="0" w:uiPriority="72" w:semiHidden="0" w:name="Colorful List Accent 6"/>
+    <w:lsdException w:unhideWhenUsed="0" w:uiPriority="73" w:semiHidden="0" w:name="Colorful Grid Accent 6"/>
   </w:latentStyles>
-  <w:style w:type="paragraph" w:styleId="Normal" w:default="1">
+  <w:style w:type="paragraph" w:default="1" w:styleId="1">
     <w:name w:val="Normal"/>
     <w:qFormat/>
+    <w:uiPriority w:val="0"/>
+    <w:pPr>
+      <w:widowControl w:val="0"/>
+    </w:pPr>
+    <w:rPr>
+      <w:rFonts w:ascii="Times New Roman" w:hAnsi="Times New Roman" w:eastAsia="Times New Roman" w:cs="Times New Roman"/>
+      <w:sz w:val="22"/>
+      <w:szCs w:val="22"/>
+      <w:lang w:val="tr-TR" w:eastAsia="en-GB" w:bidi="ar-SA"/>
+    </w:rPr>
   </w:style>
-  <w:style w:type="paragraph" w:styleId="Balk1">
+  <w:style w:type="paragraph" w:styleId="2">
     <w:name w:val="heading 1"/>
-    <w:basedOn w:val="Normal"/>
-    <w:next w:val="Normal"/>
+    <w:basedOn w:val="1"/>
+    <w:next w:val="1"/>
     <w:qFormat/>
+    <w:uiPriority w:val="0"/>
     <w:pPr>
       <w:keepNext/>
       <w:keepLines/>
@@ -26107,11 +25834,12 @@
       <w:szCs w:val="48"/>
     </w:rPr>
   </w:style>
-  <w:style w:type="paragraph" w:styleId="Balk2">
+  <w:style w:type="paragraph" w:styleId="3">
     <w:name w:val="heading 2"/>
-    <w:basedOn w:val="Normal"/>
-    <w:next w:val="Normal"/>
+    <w:basedOn w:val="1"/>
+    <w:next w:val="1"/>
     <w:qFormat/>
+    <w:uiPriority w:val="0"/>
     <w:pPr>
       <w:keepNext/>
       <w:keepLines/>
@@ -26124,11 +25852,12 @@
       <w:szCs w:val="36"/>
     </w:rPr>
   </w:style>
-  <w:style w:type="paragraph" w:styleId="Balk3">
+  <w:style w:type="paragraph" w:styleId="4">
     <w:name w:val="heading 3"/>
-    <w:basedOn w:val="Normal"/>
-    <w:next w:val="Normal"/>
+    <w:basedOn w:val="1"/>
+    <w:next w:val="1"/>
     <w:qFormat/>
+    <w:uiPriority w:val="0"/>
     <w:pPr>
       <w:keepNext/>
       <w:keepLines/>
@@ -26141,11 +25870,12 @@
       <w:szCs w:val="28"/>
     </w:rPr>
   </w:style>
-  <w:style w:type="paragraph" w:styleId="Balk4">
+  <w:style w:type="paragraph" w:styleId="5">
     <w:name w:val="heading 4"/>
-    <w:basedOn w:val="Normal"/>
-    <w:next w:val="Normal"/>
+    <w:basedOn w:val="1"/>
+    <w:next w:val="1"/>
     <w:qFormat/>
+    <w:uiPriority w:val="0"/>
     <w:pPr>
       <w:keepNext/>
       <w:keepLines/>
@@ -26158,11 +25888,12 @@
       <w:szCs w:val="24"/>
     </w:rPr>
   </w:style>
-  <w:style w:type="paragraph" w:styleId="Balk5">
+  <w:style w:type="paragraph" w:styleId="6">
     <w:name w:val="heading 5"/>
-    <w:basedOn w:val="Normal"/>
-    <w:next w:val="Normal"/>
+    <w:basedOn w:val="1"/>
+    <w:next w:val="1"/>
     <w:qFormat/>
+    <w:uiPriority w:val="0"/>
     <w:pPr>
       <w:keepNext/>
       <w:keepLines/>
@@ -26173,11 +25904,12 @@
       <w:b/>
     </w:rPr>
   </w:style>
-  <w:style w:type="paragraph" w:styleId="Balk6">
+  <w:style w:type="paragraph" w:styleId="7">
     <w:name w:val="heading 6"/>
-    <w:basedOn w:val="Normal"/>
-    <w:next w:val="Normal"/>
+    <w:basedOn w:val="1"/>
+    <w:next w:val="1"/>
     <w:qFormat/>
+    <w:uiPriority w:val="0"/>
     <w:pPr>
       <w:keepNext/>
       <w:keepLines/>
@@ -26190,19 +25922,20 @@
       <w:szCs w:val="20"/>
     </w:rPr>
   </w:style>
-  <w:style w:type="character" w:styleId="VarsaylanParagrafYazTipi" w:default="1">
+  <w:style w:type="character" w:default="1" w:styleId="8">
     <w:name w:val="Default Paragraph Font"/>
-    <w:uiPriority w:val="1"/>
     <w:semiHidden/>
     <w:unhideWhenUsed/>
+    <w:qFormat/>
+    <w:uiPriority w:val="1"/>
   </w:style>
-  <w:style w:type="table" w:styleId="NormalTablo" w:default="1">
+  <w:style w:type="table" w:default="1" w:styleId="9">
     <w:name w:val="Normal Table"/>
-    <w:uiPriority w:val="99"/>
     <w:semiHidden/>
     <w:unhideWhenUsed/>
+    <w:qFormat/>
+    <w:uiPriority w:val="99"/>
     <w:tblPr>
-      <w:tblInd w:w="0" w:type="dxa"/>
       <w:tblCellMar>
         <w:top w:w="0" w:type="dxa"/>
         <w:left w:w="108" w:type="dxa"/>
@@ -26211,30 +25944,11 @@
       </w:tblCellMar>
     </w:tblPr>
   </w:style>
-  <w:style w:type="numbering" w:styleId="ListeYok" w:default="1">
-    <w:name w:val="No List"/>
-    <w:uiPriority w:val="99"/>
-    <w:semiHidden/>
-    <w:unhideWhenUsed/>
-  </w:style>
-  <w:style w:type="paragraph" w:styleId="KonuBal">
-    <w:name w:val="Title"/>
-    <w:basedOn w:val="Normal"/>
+  <w:style w:type="paragraph" w:styleId="10">
+    <w:name w:val="Body Text"/>
+    <w:basedOn w:val="1"/>
     <w:qFormat/>
-    <w:pPr>
-      <w:spacing w:before="13"/>
-      <w:ind w:left="60"/>
-    </w:pPr>
-    <w:rPr>
-      <w:rFonts w:ascii="Tahoma" w:hAnsi="Tahoma" w:eastAsia="Tahoma" w:cs="Tahoma"/>
-      <w:sz w:val="26"/>
-      <w:szCs w:val="26"/>
-    </w:rPr>
-  </w:style>
-  <w:style w:type="paragraph" w:styleId="GvdeMetni">
-    <w:name w:val="Body Text"/>
-    <w:basedOn w:val="Normal"/>
-    <w:qFormat/>
+    <w:uiPriority w:val="0"/>
     <w:pPr>
       <w:spacing w:before="146"/>
     </w:pPr>
@@ -26245,20 +25959,11 @@
       <w:szCs w:val="18"/>
     </w:rPr>
   </w:style>
-  <w:style w:type="paragraph" w:styleId="ListeParagraf">
-    <w:name w:val="List Paragraph"/>
-    <w:basedOn w:val="Normal"/>
+  <w:style w:type="paragraph" w:styleId="11">
+    <w:name w:val="footer"/>
+    <w:basedOn w:val="1"/>
     <w:qFormat/>
-  </w:style>
-  <w:style w:type="paragraph" w:styleId="TableParagraph" w:customStyle="1">
-    <w:name w:val="Table Paragraph"/>
-    <w:basedOn w:val="Normal"/>
-    <w:qFormat/>
-  </w:style>
-  <w:style w:type="paragraph" w:styleId="stBilgi">
-    <w:name w:val="header"/>
-    <w:basedOn w:val="Normal"/>
-    <w:qFormat/>
+    <w:uiPriority w:val="0"/>
     <w:pPr>
       <w:tabs>
         <w:tab w:val="center" w:pos="4536"/>
@@ -26266,10 +25971,11 @@
       </w:tabs>
     </w:pPr>
   </w:style>
-  <w:style w:type="paragraph" w:styleId="AltBilgi">
-    <w:name w:val="footer"/>
-    <w:basedOn w:val="Normal"/>
+  <w:style w:type="paragraph" w:styleId="12">
+    <w:name w:val="header"/>
+    <w:basedOn w:val="1"/>
     <w:qFormat/>
+    <w:uiPriority w:val="0"/>
     <w:pPr>
       <w:tabs>
         <w:tab w:val="center" w:pos="4536"/>
@@ -26277,11 +25983,12 @@
       </w:tabs>
     </w:pPr>
   </w:style>
-  <w:style w:type="paragraph" w:styleId="Altyaz">
+  <w:style w:type="paragraph" w:styleId="13">
     <w:name w:val="Subtitle"/>
-    <w:basedOn w:val="Normal"/>
-    <w:next w:val="Normal"/>
+    <w:basedOn w:val="1"/>
+    <w:next w:val="1"/>
     <w:qFormat/>
+    <w:uiPriority w:val="0"/>
     <w:pPr>
       <w:keepNext/>
       <w:keepLines/>
@@ -26295,26 +26002,57 @@
       <w:szCs w:val="48"/>
     </w:rPr>
   </w:style>
-  <w:style w:type="character" w:styleId="stBilgiChar" w:customStyle="1">
+  <w:style w:type="paragraph" w:styleId="14">
+    <w:name w:val="Title"/>
+    <w:basedOn w:val="1"/>
+    <w:qFormat/>
+    <w:uiPriority w:val="0"/>
+    <w:pPr>
+      <w:spacing w:before="13"/>
+      <w:ind w:left="60"/>
+    </w:pPr>
+    <w:rPr>
+      <w:rFonts w:ascii="Tahoma" w:hAnsi="Tahoma" w:eastAsia="Tahoma" w:cs="Tahoma"/>
+      <w:sz w:val="26"/>
+      <w:szCs w:val="26"/>
+    </w:rPr>
+  </w:style>
+  <w:style w:type="paragraph" w:styleId="15">
+    <w:name w:val="List Paragraph"/>
+    <w:basedOn w:val="1"/>
+    <w:qFormat/>
+    <w:uiPriority w:val="0"/>
+  </w:style>
+  <w:style w:type="paragraph" w:customStyle="1" w:styleId="16">
+    <w:name w:val="Table Paragraph"/>
+    <w:basedOn w:val="1"/>
+    <w:qFormat/>
+    <w:uiPriority w:val="0"/>
+  </w:style>
+  <w:style w:type="character" w:customStyle="1" w:styleId="17">
     <w:name w:val="Üst Bilgi Char"/>
-    <w:basedOn w:val="VarsaylanParagrafYazTipi"/>
+    <w:basedOn w:val="8"/>
+    <w:qFormat/>
+    <w:uiPriority w:val="0"/>
     <w:rPr>
       <w:rFonts w:ascii="Times New Roman" w:hAnsi="Times New Roman" w:eastAsia="Times New Roman" w:cs="Times New Roman"/>
       <w:lang w:val="tr-TR"/>
     </w:rPr>
   </w:style>
-  <w:style w:type="character" w:styleId="AltBilgiChar" w:customStyle="1">
+  <w:style w:type="character" w:customStyle="1" w:styleId="18">
     <w:name w:val="Alt Bilgi Char"/>
-    <w:basedOn w:val="VarsaylanParagrafYazTipi"/>
+    <w:basedOn w:val="8"/>
+    <w:qFormat/>
+    <w:uiPriority w:val="0"/>
     <w:rPr>
       <w:rFonts w:ascii="Times New Roman" w:hAnsi="Times New Roman" w:eastAsia="Times New Roman" w:cs="Times New Roman"/>
       <w:lang w:val="tr-TR"/>
     </w:rPr>
   </w:style>
-  <w:style w:type="table" w:styleId="NormalTable0" w:customStyle="1">
+  <w:style w:type="table" w:customStyle="1" w:styleId="19">
     <w:name w:val="Normal Table0"/>
+    <w:uiPriority w:val="0"/>
     <w:tblPr>
-      <w:tblInd w:w="0" w:type="dxa"/>
       <w:tblCellMar>
         <w:top w:w="0" w:type="dxa"/>
         <w:left w:w="108" w:type="dxa"/>
@@ -26323,10 +26061,10 @@
       </w:tblCellMar>
     </w:tblPr>
   </w:style>
-  <w:style w:type="table" w:styleId="TableNormal1" w:customStyle="1">
+  <w:style w:type="table" w:customStyle="1" w:styleId="20">
     <w:name w:val="Table Normal1"/>
+    <w:uiPriority w:val="0"/>
     <w:tblPr>
-      <w:tblInd w:w="0" w:type="dxa"/>
       <w:tblCellMar>
         <w:top w:w="0" w:type="dxa"/>
         <w:left w:w="0" w:type="dxa"/>
@@ -26335,11 +26073,11 @@
       </w:tblCellMar>
     </w:tblPr>
   </w:style>
-  <w:style w:type="table" w:styleId="a" w:customStyle="1">
-    <w:basedOn w:val="NormalTablo"/>
+  <w:style w:type="table" w:customStyle="1" w:styleId="21">
+    <w:name w:val="_Style 20"/>
+    <w:basedOn w:val="9"/>
+    <w:uiPriority w:val="0"/>
     <w:tblPr>
-      <w:tblStyleRowBandSize w:val="1"/>
-      <w:tblStyleColBandSize w:val="1"/>
       <w:tblCellMar>
         <w:left w:w="0" w:type="dxa"/>
         <w:right w:w="0" w:type="dxa"/>
@@ -26582,9 +26320,6 @@
         </a:ln>
       </a:spPr>
       <a:bodyPr spcFirstLastPara="1" vertOverflow="clip" horzOverflow="clip" upright="1">
-        <a:prstTxWarp prst="textNoShape">
-          <a:avLst/>
-        </a:prstTxWarp>
         <a:noAutofit/>
       </a:bodyPr>
       <a:lstStyle/>
@@ -26604,6 +26339,25 @@
       </a:style>
     </a:spDef>
   </a:objectDefaults>
-  <a:extraClrSchemeLst/>
 </a:theme>
+</file>
+
+<file path=customXml/item1.xml><?xml version="1.0" encoding="utf-8"?>
+<s:customData xmlns="http://www.wps.cn/officeDocument/2013/wpsCustomData" xmlns:s="http://www.wps.cn/officeDocument/2013/wpsCustomData">
+  <customSectProps>
+    <customSectPr/>
+    <customSectPr/>
+  </customSectProps>
+  <customShpExts>
+    <customShpInfo spid="_x0000_s1026" textRotate="1"/>
+  </customShpExts>
+</s:customData>
+</file>
+
+<file path=customXml/itemProps1.xml><?xml version="1.0" encoding="utf-8"?>
+<ds:datastoreItem xmlns:ds="http://schemas.openxmlformats.org/officeDocument/2006/customXml" ds:itemID="{B1977F7D-205B-4081-913C-38D41E755F92}">
+  <ds:schemaRefs>
+    <ds:schemaRef ds:uri="http://www.wps.cn/officeDocument/2013/wpsCustomData"/>
+  </ds:schemaRefs>
+</ds:datastoreItem>
 </file>
--- a/form_template.docx
+++ b/form_template.docx
@@ -4128,8 +4128,6 @@
               </w:rPr>
               <w:t>kampanya_kodu_bilgisi</w:t>
             </w:r>
-            <w:bookmarkStart w:id="0" w:name="_GoBack"/>
-            <w:bookmarkEnd w:id="0"/>
           </w:p>
         </w:tc>
       </w:tr>
@@ -4145,7 +4143,7 @@
         <w:trPr>
           <w:gridAfter w:val="1"/>
           <w:wAfter w:w="42" w:type="dxa"/>
-          <w:trHeight w:val="294" w:hRule="atLeast"/>
+          <w:trHeight w:val="90" w:hRule="atLeast"/>
         </w:trPr>
         <w:tc>
           <w:tcPr>
@@ -4169,8 +4167,8 @@
               </w:pBdr>
               <w:rPr>
                 <w:color w:val="000000"/>
-                <w:sz w:val="18"/>
-                <w:szCs w:val="18"/>
+                <w:sz w:val="15"/>
+                <w:szCs w:val="15"/>
               </w:rPr>
             </w:pPr>
           </w:p>
@@ -4185,8 +4183,8 @@
               </w:pBdr>
               <w:rPr>
                 <w:color w:val="000000"/>
-                <w:sz w:val="18"/>
-                <w:szCs w:val="18"/>
+                <w:sz w:val="15"/>
+                <w:szCs w:val="15"/>
               </w:rPr>
             </w:pPr>
           </w:p>
@@ -4237,15 +4235,15 @@
               <w:ind w:left="25" w:right="211" w:hanging="1"/>
               <w:rPr>
                 <w:color w:val="000000"/>
-                <w:sz w:val="18"/>
-                <w:szCs w:val="18"/>
+                <w:sz w:val="15"/>
+                <w:szCs w:val="15"/>
               </w:rPr>
             </w:pPr>
             <w:r>
               <w:rPr>
                 <w:color w:val="010202"/>
-                <w:sz w:val="18"/>
-                <w:szCs w:val="18"/>
+                <w:sz w:val="15"/>
+                <w:szCs w:val="15"/>
               </w:rPr>
               <w:t>İşbu satış talep formu 3 günlük geçerli olup bu süre zarfında detayları yukarıda belirtilen taşınmaza ilişkin satış vaadi ön sözleşmesi imzalanmalıdır.</w:t>
             </w:r>
@@ -4270,15 +4268,15 @@
               <w:ind w:left="25" w:right="195" w:hanging="1"/>
               <w:rPr>
                 <w:color w:val="000000"/>
-                <w:sz w:val="18"/>
-                <w:szCs w:val="18"/>
+                <w:sz w:val="15"/>
+                <w:szCs w:val="15"/>
               </w:rPr>
             </w:pPr>
             <w:r>
               <w:rPr>
                 <w:color w:val="010202"/>
-                <w:sz w:val="18"/>
-                <w:szCs w:val="18"/>
+                <w:sz w:val="15"/>
+                <w:szCs w:val="15"/>
               </w:rPr>
               <w:t>Sözleşmenin bu süre içinde imzalanmaması halinde başkaca bir işlem yapılmasına gerek olmaksızın iş bu satış talep formu geçersiz olacak ve gayrimenkul 3. kişilere satışa açılacaktır.</w:t>
             </w:r>
@@ -4296,15 +4294,15 @@
               <w:ind w:left="25"/>
               <w:rPr>
                 <w:color w:val="010202"/>
-                <w:sz w:val="18"/>
-                <w:szCs w:val="18"/>
+                <w:sz w:val="15"/>
+                <w:szCs w:val="15"/>
               </w:rPr>
             </w:pPr>
             <w:r>
               <w:rPr>
                 <w:color w:val="010202"/>
-                <w:sz w:val="18"/>
-                <w:szCs w:val="18"/>
+                <w:sz w:val="15"/>
+                <w:szCs w:val="15"/>
               </w:rPr>
               <w:t>* Süresi içinde sözleşme yapılmaması nedeni ile satış talep formunun geçersiz olması halinde satıcıya ödenmiş olan ön ödeme tutarı satış formunun geçersiz olduğu tarihten itibaren 7 gün içinde müşteriye geri iade edilecektir.</w:t>
             </w:r>
@@ -4322,15 +4320,15 @@
               <w:ind w:left="25"/>
               <w:rPr>
                 <w:color w:val="000000"/>
-                <w:sz w:val="18"/>
-                <w:szCs w:val="18"/>
+                <w:sz w:val="15"/>
+                <w:szCs w:val="15"/>
               </w:rPr>
             </w:pPr>
             <w:r>
               <w:rPr>
                 <w:color w:val="010202"/>
-                <w:sz w:val="18"/>
-                <w:szCs w:val="18"/>
+                <w:sz w:val="15"/>
+                <w:szCs w:val="15"/>
               </w:rPr>
               <w:t>* Satış Takip Formu 2 nüsha olarak düzenlenecektir.</w:t>
             </w:r>
@@ -4349,15 +4347,15 @@
               <w:rPr>
                 <w:b/>
                 <w:color w:val="000000"/>
-                <w:sz w:val="18"/>
-                <w:szCs w:val="18"/>
+                <w:sz w:val="15"/>
+                <w:szCs w:val="15"/>
               </w:rPr>
             </w:pPr>
             <w:r>
               <w:rPr>
                 <w:color w:val="010202"/>
-                <w:sz w:val="18"/>
-                <w:szCs w:val="18"/>
+                <w:sz w:val="15"/>
+                <w:szCs w:val="15"/>
               </w:rPr>
               <w:t>MÜŞTERİ BANKA ŞUBE ADI/İBAN NUMARASI:</w:t>
             </w:r>
@@ -4376,7 +4374,7 @@
         <w:trPr>
           <w:gridAfter w:val="1"/>
           <w:wAfter w:w="42" w:type="dxa"/>
-          <w:trHeight w:val="1280" w:hRule="atLeast"/>
+          <w:trHeight w:val="542" w:hRule="atLeast"/>
         </w:trPr>
         <w:tc>
           <w:tcPr>
@@ -16449,6 +16447,8 @@
         </w:rPr>
         <w:t xml:space="preserve">   AD/SOYAD İMZA </w:t>
       </w:r>
+      <w:bookmarkStart w:id="0" w:name="_GoBack"/>
+      <w:bookmarkEnd w:id="0"/>
     </w:p>
     <w:p>
       <w:pPr>
@@ -21270,7 +21270,7 @@
                   <o:lock v:ext="edit" aspectratio="f"/>
                   <v:textbox inset="2.54mm,2.54mm,2.54mm,2.54mm"/>
                 </v:shape>
-                <v:shape id="Shape 51" o:spid="_x0000_s1026" o:spt="75" type="#_x0000_t75" style="position:absolute;left:440690;top:55880;height:542290;width:6526530;" filled="f" o:preferrelative="t" stroked="f" coordsize="21600,21600" o:gfxdata="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">
+                <v:shape id="Shape 51" o:spid="_x0000_s1026" o:spt="75" type="#_x0000_t75" style="position:absolute;left:440690;top:55880;height:542290;width:6526530;" filled="f" o:preferrelative="t" stroked="f" coordsize="21600,21600" o:gfxdata="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">
                   <v:fill on="f" focussize="0,0"/>
                   <v:stroke on="f"/>
                   <v:imagedata r:id="rId1" o:title=""/>
@@ -24691,7 +24691,7 @@
                   <o:lock v:ext="edit" aspectratio="f"/>
                   <v:textbox inset="2.54mm,2.54mm,2.54mm,2.54mm"/>
                 </v:shape>
-                <v:shape id="Shape 12" o:spid="_x0000_s1026" o:spt="75" type="#_x0000_t75" style="position:absolute;left:588010;top:922655;height:542290;width:6231890;" filled="f" o:preferrelative="t" stroked="f" coordsize="21600,21600" o:gfxdata="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">
+                <v:shape id="Shape 12" o:spid="_x0000_s1026" o:spt="75" type="#_x0000_t75" style="position:absolute;left:588010;top:922655;height:542290;width:6231890;" filled="f" o:preferrelative="t" stroked="f" coordsize="21600,21600" o:gfxdata="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">
                   <v:fill on="f" focussize="0,0"/>
                   <v:stroke on="f"/>
                   <v:imagedata r:id="rId1" o:title=""/>
@@ -24709,7 +24709,7 @@
                   <v:imagedata r:id="rId2" o:title=""/>
                   <o:lock v:ext="edit" aspectratio="f"/>
                 </v:shape>
-                <v:shape id="Shape 15" o:spid="_x0000_s1026" o:spt="75" type="#_x0000_t75" style="position:absolute;left:2423160;top:0;height:695325;width:2503170;" filled="f" o:preferrelative="t" stroked="f" coordsize="21600,21600" o:gfxdata="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">
+                <v:shape id="Shape 15" o:spid="_x0000_s1026" o:spt="75" type="#_x0000_t75" style="position:absolute;left:2423160;top:0;height:695325;width:2503170;" filled="f" o:preferrelative="t" stroked="f" coordsize="21600,21600" o:gfxdata="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">
                   <v:fill on="f" focussize="0,0"/>
                   <v:stroke on="f"/>
                   <v:imagedata r:id="rId3" o:title=""/>
@@ -26051,6 +26051,7 @@
   </w:style>
   <w:style w:type="table" w:customStyle="1" w:styleId="19">
     <w:name w:val="Normal Table0"/>
+    <w:qFormat/>
     <w:uiPriority w:val="0"/>
     <w:tblPr>
       <w:tblCellMar>
@@ -26063,6 +26064,7 @@
   </w:style>
   <w:style w:type="table" w:customStyle="1" w:styleId="20">
     <w:name w:val="Table Normal1"/>
+    <w:qFormat/>
     <w:uiPriority w:val="0"/>
     <w:tblPr>
       <w:tblCellMar>
@@ -26076,6 +26078,7 @@
   <w:style w:type="table" w:customStyle="1" w:styleId="21">
     <w:name w:val="_Style 20"/>
     <w:basedOn w:val="9"/>
+    <w:qFormat/>
     <w:uiPriority w:val="0"/>
     <w:tblPr>
       <w:tblCellMar>
